--- a/NastaranMesgari Report.docx
+++ b/NastaranMesgari Report.docx
@@ -220,18 +220,8 @@
           <w:sz w:val="40"/>
           <w:szCs w:val="40"/>
         </w:rPr>
-        <w:t>G</w:t>
-      </w:r>
-      <w:proofErr w:type="gramStart"/>
-      <w:r>
-        <w:rPr>
-          <w:rFonts w:cstheme="majorBidi"/>
-          <w:sz w:val="40"/>
-          <w:szCs w:val="40"/>
-        </w:rPr>
-        <w:t>1.Math</w:t>
-      </w:r>
-      <w:proofErr w:type="gramEnd"/>
+        <w:t>G1.Math</w:t>
+      </w:r>
       <w:r>
         <w:rPr>
           <w:rFonts w:cstheme="majorBidi"/>
@@ -798,7 +788,6 @@
         </w:rPr>
         <w:t xml:space="preserve">regression and for task 2 after categorizing the </w:t>
       </w:r>
-      <w:proofErr w:type="gramStart"/>
       <w:r>
         <w:rPr>
           <w:rFonts w:asciiTheme="majorBidi" w:eastAsiaTheme="minorHAnsi" w:hAnsiTheme="majorBidi" w:cstheme="minorBidi"/>
@@ -807,9 +796,8 @@
           <w:sz w:val="28"/>
           <w:szCs w:val="28"/>
         </w:rPr>
-        <w:t>grad</w:t>
-      </w:r>
-      <w:proofErr w:type="gramEnd"/>
+        <w:t>grade</w:t>
+      </w:r>
       <w:r>
         <w:rPr>
           <w:rFonts w:asciiTheme="majorBidi" w:eastAsiaTheme="minorHAnsi" w:hAnsiTheme="majorBidi" w:cstheme="minorBidi"/>
@@ -1000,9 +988,8 @@
           <w:sz w:val="28"/>
           <w:szCs w:val="28"/>
         </w:rPr>
-        <w:t xml:space="preserve"> define a new </w:t>
-      </w:r>
-      <w:proofErr w:type="spellStart"/>
+        <w:t xml:space="preserve"> define a new data</w:t>
+      </w:r>
       <w:r>
         <w:rPr>
           <w:i/>
@@ -1010,9 +997,8 @@
           <w:sz w:val="28"/>
           <w:szCs w:val="28"/>
         </w:rPr>
-        <w:t>dataframe</w:t>
-      </w:r>
-      <w:proofErr w:type="spellEnd"/>
+        <w:t xml:space="preserve"> </w:t>
+      </w:r>
       <w:r>
         <w:rPr>
           <w:i/>
@@ -1020,7 +1006,7 @@
           <w:sz w:val="28"/>
           <w:szCs w:val="28"/>
         </w:rPr>
-        <w:t xml:space="preserve"> “G1Math_df</w:t>
+        <w:t>frame</w:t>
       </w:r>
       <w:r>
         <w:rPr>
@@ -1029,7 +1015,7 @@
           <w:sz w:val="28"/>
           <w:szCs w:val="28"/>
         </w:rPr>
-        <w:t>2</w:t>
+        <w:t xml:space="preserve"> </w:t>
       </w:r>
       <w:r>
         <w:rPr>
@@ -1038,9 +1024,8 @@
           <w:sz w:val="28"/>
           <w:szCs w:val="28"/>
         </w:rPr>
-        <w:t xml:space="preserve">” with </w:t>
-      </w:r>
-      <w:proofErr w:type="gramStart"/>
+        <w:t>“G1Math_df</w:t>
+      </w:r>
       <w:r>
         <w:rPr>
           <w:i/>
@@ -1048,9 +1033,8 @@
           <w:sz w:val="28"/>
           <w:szCs w:val="28"/>
         </w:rPr>
-        <w:t>absences.Port</w:t>
-      </w:r>
-      <w:proofErr w:type="gramEnd"/>
+        <w:t>2</w:t>
+      </w:r>
       <w:r>
         <w:rPr>
           <w:i/>
@@ -1058,9 +1042,8 @@
           <w:sz w:val="28"/>
           <w:szCs w:val="28"/>
         </w:rPr>
-        <w:t xml:space="preserve">, famsup, Walc, failures.Port, studytime, </w:t>
-      </w:r>
-      <w:proofErr w:type="spellStart"/>
+        <w:t xml:space="preserve">” with </w:t>
+      </w:r>
       <w:r>
         <w:rPr>
           <w:i/>
@@ -1068,7 +1051,7 @@
           <w:sz w:val="28"/>
           <w:szCs w:val="28"/>
         </w:rPr>
-        <w:t>famrel,</w:t>
+        <w:t>absences. Port</w:t>
       </w:r>
       <w:r>
         <w:rPr>
@@ -1077,9 +1060,9 @@
           <w:sz w:val="28"/>
           <w:szCs w:val="28"/>
         </w:rPr>
-        <w:t>higher_yes,failure.math</w:t>
-      </w:r>
-      <w:proofErr w:type="spellEnd"/>
+        <w:t xml:space="preserve">, </w:t>
+      </w:r>
+      <w:proofErr w:type="spellStart"/>
       <w:r>
         <w:rPr>
           <w:i/>
@@ -1087,8 +1070,9 @@
           <w:sz w:val="28"/>
           <w:szCs w:val="28"/>
         </w:rPr>
-        <w:t xml:space="preserve"> and </w:t>
-      </w:r>
+        <w:t>famsup</w:t>
+      </w:r>
+      <w:proofErr w:type="spellEnd"/>
       <w:r>
         <w:rPr>
           <w:i/>
@@ -1096,21 +1080,19 @@
           <w:sz w:val="28"/>
           <w:szCs w:val="28"/>
         </w:rPr>
-        <w:t xml:space="preserve"> G1.Math’</w:t>
-      </w:r>
-    </w:p>
-    <w:p>
-      <w:pPr>
-        <w:shd w:val="clear" w:color="auto" w:fill="FFFFFF"/>
-        <w:spacing w:before="0" w:after="0" w:line="285" w:lineRule="atLeast"/>
-        <w:jc w:val="left"/>
+        <w:t xml:space="preserve">, </w:t>
+      </w:r>
+      <w:proofErr w:type="spellStart"/>
+      <w:r>
         <w:rPr>
           <w:i/>
           <w:iCs/>
           <w:sz w:val="28"/>
           <w:szCs w:val="28"/>
         </w:rPr>
-      </w:pPr>
+        <w:t>Walc</w:t>
+      </w:r>
+      <w:proofErr w:type="spellEnd"/>
       <w:r>
         <w:rPr>
           <w:i/>
@@ -1118,8 +1100,9 @@
           <w:sz w:val="28"/>
           <w:szCs w:val="28"/>
         </w:rPr>
-        <w:t xml:space="preserve">After </w:t>
-      </w:r>
+        <w:t xml:space="preserve">, </w:t>
+      </w:r>
+      <w:proofErr w:type="spellStart"/>
       <w:r>
         <w:rPr>
           <w:i/>
@@ -1127,8 +1110,9 @@
           <w:sz w:val="28"/>
           <w:szCs w:val="28"/>
         </w:rPr>
-        <w:t>visualizing</w:t>
-      </w:r>
+        <w:t>failures.Port</w:t>
+      </w:r>
+      <w:proofErr w:type="spellEnd"/>
       <w:r>
         <w:rPr>
           <w:i/>
@@ -1136,8 +1120,9 @@
           <w:sz w:val="28"/>
           <w:szCs w:val="28"/>
         </w:rPr>
-        <w:t xml:space="preserve"> the distributions and outliers, I chose my feature variables and split my data set into test data and train data. Then I selected</w:t>
-      </w:r>
+        <w:t xml:space="preserve">, </w:t>
+      </w:r>
+      <w:proofErr w:type="spellStart"/>
       <w:r>
         <w:rPr>
           <w:i/>
@@ -1145,8 +1130,9 @@
           <w:sz w:val="28"/>
           <w:szCs w:val="28"/>
         </w:rPr>
-        <w:t>”</w:t>
-      </w:r>
+        <w:t>studytime</w:t>
+      </w:r>
+      <w:proofErr w:type="spellEnd"/>
       <w:r>
         <w:rPr>
           <w:i/>
@@ -1154,17 +1140,8 @@
           <w:sz w:val="28"/>
           <w:szCs w:val="28"/>
         </w:rPr>
-        <w:t xml:space="preserve"> </w:t>
-      </w:r>
-      <w:proofErr w:type="spellStart"/>
-      <w:r>
-        <w:rPr>
-          <w:sz w:val="28"/>
-          <w:szCs w:val="28"/>
-        </w:rPr>
-        <w:t>RandomForestRegressor</w:t>
-      </w:r>
-      <w:proofErr w:type="spellEnd"/>
+        <w:t>, famrel,</w:t>
+      </w:r>
       <w:r>
         <w:rPr>
           <w:i/>
@@ -1172,7 +1149,7 @@
           <w:sz w:val="28"/>
           <w:szCs w:val="28"/>
         </w:rPr>
-        <w:t xml:space="preserve"> </w:t>
+        <w:t xml:space="preserve">higher_yes,failure.math and </w:t>
       </w:r>
       <w:r>
         <w:rPr>
@@ -1181,17 +1158,21 @@
           <w:sz w:val="28"/>
           <w:szCs w:val="28"/>
         </w:rPr>
-        <w:t>“</w:t>
-      </w:r>
-      <w:r>
+        <w:t xml:space="preserve"> G1.Math’</w:t>
+      </w:r>
+    </w:p>
+    <w:p>
+      <w:pPr>
+        <w:shd w:val="clear" w:color="auto" w:fill="FFFFFF"/>
+        <w:spacing w:before="0" w:after="0" w:line="285" w:lineRule="atLeast"/>
+        <w:jc w:val="left"/>
         <w:rPr>
           <w:i/>
           <w:iCs/>
           <w:sz w:val="28"/>
           <w:szCs w:val="28"/>
         </w:rPr>
-        <w:t xml:space="preserve">among 5 algorithms by performing </w:t>
-      </w:r>
+      </w:pPr>
       <w:r>
         <w:rPr>
           <w:i/>
@@ -1199,9 +1180,8 @@
           <w:sz w:val="28"/>
           <w:szCs w:val="28"/>
         </w:rPr>
-        <w:t xml:space="preserve">r2 and </w:t>
-      </w:r>
-      <w:proofErr w:type="spellStart"/>
+        <w:t xml:space="preserve">After </w:t>
+      </w:r>
       <w:r>
         <w:rPr>
           <w:i/>
@@ -1209,9 +1189,8 @@
           <w:sz w:val="28"/>
           <w:szCs w:val="28"/>
         </w:rPr>
-        <w:t>mse</w:t>
-      </w:r>
-      <w:proofErr w:type="spellEnd"/>
+        <w:t>visualizing</w:t>
+      </w:r>
       <w:r>
         <w:rPr>
           <w:i/>
@@ -1219,7 +1198,271 @@
           <w:sz w:val="28"/>
           <w:szCs w:val="28"/>
         </w:rPr>
-        <w:t>. I trained my model with the training data and made a prediction on the test data using and evaluated the model.</w:t>
+        <w:t xml:space="preserve"> the distributions and outliers, I chose my feature variables and split my data set into test data and train data. Then I selected</w:t>
+      </w:r>
+      <w:r>
+        <w:rPr>
+          <w:i/>
+          <w:iCs/>
+          <w:sz w:val="28"/>
+          <w:szCs w:val="28"/>
+        </w:rPr>
+        <w:t>”</w:t>
+      </w:r>
+      <w:r>
+        <w:rPr>
+          <w:i/>
+          <w:iCs/>
+          <w:sz w:val="28"/>
+          <w:szCs w:val="28"/>
+        </w:rPr>
+        <w:t xml:space="preserve"> </w:t>
+      </w:r>
+      <w:r>
+        <w:rPr>
+          <w:b/>
+          <w:bCs/>
+          <w:sz w:val="28"/>
+          <w:szCs w:val="28"/>
+        </w:rPr>
+        <w:t>Random</w:t>
+      </w:r>
+      <w:r>
+        <w:rPr>
+          <w:b/>
+          <w:bCs/>
+          <w:sz w:val="28"/>
+          <w:szCs w:val="28"/>
+        </w:rPr>
+        <w:t xml:space="preserve"> </w:t>
+      </w:r>
+      <w:r>
+        <w:rPr>
+          <w:b/>
+          <w:bCs/>
+          <w:sz w:val="28"/>
+          <w:szCs w:val="28"/>
+        </w:rPr>
+        <w:t>Forest</w:t>
+      </w:r>
+      <w:r>
+        <w:rPr>
+          <w:b/>
+          <w:bCs/>
+          <w:sz w:val="28"/>
+          <w:szCs w:val="28"/>
+        </w:rPr>
+        <w:t xml:space="preserve"> </w:t>
+      </w:r>
+      <w:r>
+        <w:rPr>
+          <w:b/>
+          <w:bCs/>
+          <w:sz w:val="28"/>
+          <w:szCs w:val="28"/>
+        </w:rPr>
+        <w:t>Regressor</w:t>
+      </w:r>
+      <w:r>
+        <w:rPr>
+          <w:i/>
+          <w:iCs/>
+          <w:sz w:val="28"/>
+          <w:szCs w:val="28"/>
+        </w:rPr>
+        <w:t xml:space="preserve"> </w:t>
+      </w:r>
+      <w:r>
+        <w:rPr>
+          <w:i/>
+          <w:iCs/>
+          <w:sz w:val="28"/>
+          <w:szCs w:val="28"/>
+        </w:rPr>
+        <w:t>“</w:t>
+      </w:r>
+      <w:r>
+        <w:rPr>
+          <w:i/>
+          <w:iCs/>
+          <w:sz w:val="28"/>
+          <w:szCs w:val="28"/>
+        </w:rPr>
+        <w:t xml:space="preserve">among </w:t>
+      </w:r>
+      <w:r>
+        <w:rPr>
+          <w:i/>
+          <w:iCs/>
+          <w:sz w:val="28"/>
+          <w:szCs w:val="28"/>
+        </w:rPr>
+        <w:t>6</w:t>
+      </w:r>
+      <w:r>
+        <w:rPr>
+          <w:i/>
+          <w:iCs/>
+          <w:sz w:val="28"/>
+          <w:szCs w:val="28"/>
+        </w:rPr>
+        <w:t xml:space="preserve"> algorithms by </w:t>
+      </w:r>
+      <w:r>
+        <w:rPr>
+          <w:b/>
+          <w:bCs/>
+          <w:i/>
+          <w:iCs/>
+          <w:sz w:val="28"/>
+          <w:szCs w:val="28"/>
+        </w:rPr>
+        <w:t xml:space="preserve">performing </w:t>
+      </w:r>
+      <w:r>
+        <w:rPr>
+          <w:b/>
+          <w:bCs/>
+          <w:i/>
+          <w:iCs/>
+          <w:sz w:val="28"/>
+          <w:szCs w:val="28"/>
+        </w:rPr>
+        <w:t>R-square</w:t>
+      </w:r>
+      <w:r>
+        <w:rPr>
+          <w:b/>
+          <w:bCs/>
+          <w:i/>
+          <w:iCs/>
+          <w:sz w:val="28"/>
+          <w:szCs w:val="28"/>
+        </w:rPr>
+        <w:t>: 66%</w:t>
+      </w:r>
+      <w:r>
+        <w:rPr>
+          <w:b/>
+          <w:bCs/>
+          <w:i/>
+          <w:iCs/>
+          <w:sz w:val="28"/>
+          <w:szCs w:val="28"/>
+        </w:rPr>
+        <w:t xml:space="preserve"> and </w:t>
+      </w:r>
+      <w:r>
+        <w:rPr>
+          <w:b/>
+          <w:bCs/>
+          <w:i/>
+          <w:iCs/>
+          <w:sz w:val="28"/>
+          <w:szCs w:val="28"/>
+        </w:rPr>
+        <w:t>MSE</w:t>
+      </w:r>
+      <w:r>
+        <w:rPr>
+          <w:b/>
+          <w:bCs/>
+          <w:i/>
+          <w:iCs/>
+          <w:sz w:val="28"/>
+          <w:szCs w:val="28"/>
+        </w:rPr>
+        <w:t>: 3.77</w:t>
+      </w:r>
+      <w:r>
+        <w:rPr>
+          <w:i/>
+          <w:iCs/>
+          <w:sz w:val="28"/>
+          <w:szCs w:val="28"/>
+        </w:rPr>
+        <w:t xml:space="preserve">. </w:t>
+      </w:r>
+      <w:r>
+        <w:rPr>
+          <w:i/>
+          <w:iCs/>
+          <w:sz w:val="28"/>
+          <w:szCs w:val="28"/>
+        </w:rPr>
+        <w:t xml:space="preserve">after </w:t>
+      </w:r>
+      <w:r>
+        <w:rPr>
+          <w:i/>
+          <w:iCs/>
+          <w:sz w:val="28"/>
+          <w:szCs w:val="28"/>
+        </w:rPr>
+        <w:t>train</w:t>
+      </w:r>
+      <w:r>
+        <w:rPr>
+          <w:i/>
+          <w:iCs/>
+          <w:sz w:val="28"/>
+          <w:szCs w:val="28"/>
+        </w:rPr>
+        <w:t xml:space="preserve">ing the </w:t>
+      </w:r>
+      <w:r>
+        <w:rPr>
+          <w:i/>
+          <w:iCs/>
+          <w:sz w:val="28"/>
+          <w:szCs w:val="28"/>
+        </w:rPr>
+        <w:t xml:space="preserve">model </w:t>
+      </w:r>
+      <w:r>
+        <w:rPr>
+          <w:i/>
+          <w:iCs/>
+          <w:sz w:val="28"/>
+          <w:szCs w:val="28"/>
+        </w:rPr>
+        <w:t xml:space="preserve">, I </w:t>
+      </w:r>
+      <w:r>
+        <w:rPr>
+          <w:i/>
+          <w:iCs/>
+          <w:sz w:val="28"/>
+          <w:szCs w:val="28"/>
+        </w:rPr>
+        <w:t xml:space="preserve">made a prediction on the test data </w:t>
+      </w:r>
+      <w:r>
+        <w:rPr>
+          <w:i/>
+          <w:iCs/>
+          <w:sz w:val="28"/>
+          <w:szCs w:val="28"/>
+        </w:rPr>
+        <w:t xml:space="preserve"> and check the new data by this models and check the prediction by features I got </w:t>
+      </w:r>
+      <w:r>
+        <w:rPr>
+          <w:i/>
+          <w:iCs/>
+          <w:sz w:val="28"/>
+          <w:szCs w:val="28"/>
+        </w:rPr>
+        <w:t xml:space="preserve">to this </w:t>
+      </w:r>
+      <w:r>
+        <w:rPr>
+          <w:i/>
+          <w:iCs/>
+          <w:sz w:val="28"/>
+          <w:szCs w:val="28"/>
+        </w:rPr>
+        <w:t>model .</w:t>
       </w:r>
     </w:p>
     <w:p>
@@ -1248,7 +1491,7 @@
           <w:sz w:val="28"/>
           <w:szCs w:val="28"/>
         </w:rPr>
-        <w:t xml:space="preserve">fter categorizing the model I can use the classification </w:t>
+        <w:t xml:space="preserve">fter categorizing the </w:t>
       </w:r>
       <w:r>
         <w:rPr>
@@ -1257,7 +1500,7 @@
           <w:sz w:val="28"/>
           <w:szCs w:val="28"/>
         </w:rPr>
-        <w:t>model:</w:t>
+        <w:t>model,</w:t>
       </w:r>
       <w:r>
         <w:rPr>
@@ -1266,9 +1509,8 @@
           <w:sz w:val="28"/>
           <w:szCs w:val="28"/>
         </w:rPr>
-        <w:t xml:space="preserve"> </w:t>
-      </w:r>
-      <w:proofErr w:type="spellStart"/>
+        <w:t xml:space="preserve"> I can use the classification </w:t>
+      </w:r>
       <w:r>
         <w:rPr>
           <w:i/>
@@ -1276,9 +1518,8 @@
           <w:sz w:val="28"/>
           <w:szCs w:val="28"/>
         </w:rPr>
-        <w:t>RandomForestClassifier</w:t>
-      </w:r>
-      <w:proofErr w:type="spellEnd"/>
+        <w:t>model:</w:t>
+      </w:r>
       <w:r>
         <w:rPr>
           <w:i/>
@@ -1286,9 +1527,8 @@
           <w:sz w:val="28"/>
           <w:szCs w:val="28"/>
         </w:rPr>
-        <w:t xml:space="preserve"> with accuracy 82% and it shown that this type of data by using categorizing we can better </w:t>
-      </w:r>
-      <w:proofErr w:type="gramStart"/>
+        <w:t xml:space="preserve"> </w:t>
+      </w:r>
       <w:r>
         <w:rPr>
           <w:i/>
@@ -1296,9 +1536,110 @@
           <w:sz w:val="28"/>
           <w:szCs w:val="28"/>
         </w:rPr>
-        <w:t>accuracy .</w:t>
-      </w:r>
-      <w:proofErr w:type="gramEnd"/>
+        <w:t>“</w:t>
+      </w:r>
+      <w:r>
+        <w:rPr>
+          <w:b/>
+          <w:bCs/>
+          <w:i/>
+          <w:iCs/>
+          <w:sz w:val="28"/>
+          <w:szCs w:val="28"/>
+        </w:rPr>
+        <w:t>Random</w:t>
+      </w:r>
+      <w:r>
+        <w:rPr>
+          <w:b/>
+          <w:bCs/>
+          <w:i/>
+          <w:iCs/>
+          <w:sz w:val="28"/>
+          <w:szCs w:val="28"/>
+        </w:rPr>
+        <w:t xml:space="preserve"> </w:t>
+      </w:r>
+      <w:r>
+        <w:rPr>
+          <w:b/>
+          <w:bCs/>
+          <w:i/>
+          <w:iCs/>
+          <w:sz w:val="28"/>
+          <w:szCs w:val="28"/>
+        </w:rPr>
+        <w:t>Forest</w:t>
+      </w:r>
+      <w:r>
+        <w:rPr>
+          <w:b/>
+          <w:bCs/>
+          <w:i/>
+          <w:iCs/>
+          <w:sz w:val="28"/>
+          <w:szCs w:val="28"/>
+        </w:rPr>
+        <w:t xml:space="preserve"> </w:t>
+      </w:r>
+      <w:r>
+        <w:rPr>
+          <w:b/>
+          <w:bCs/>
+          <w:i/>
+          <w:iCs/>
+          <w:sz w:val="28"/>
+          <w:szCs w:val="28"/>
+        </w:rPr>
+        <w:t>Classifier</w:t>
+      </w:r>
+      <w:r>
+        <w:rPr>
+          <w:i/>
+          <w:iCs/>
+          <w:sz w:val="28"/>
+          <w:szCs w:val="28"/>
+        </w:rPr>
+        <w:t>”</w:t>
+      </w:r>
+      <w:r>
+        <w:rPr>
+          <w:i/>
+          <w:iCs/>
+          <w:sz w:val="28"/>
+          <w:szCs w:val="28"/>
+        </w:rPr>
+        <w:t xml:space="preserve"> with accuracy </w:t>
+      </w:r>
+      <w:r>
+        <w:rPr>
+          <w:b/>
+          <w:bCs/>
+          <w:i/>
+          <w:iCs/>
+          <w:sz w:val="28"/>
+          <w:szCs w:val="28"/>
+        </w:rPr>
+        <w:t>82%</w:t>
+      </w:r>
+      <w:r>
+        <w:rPr>
+          <w:i/>
+          <w:iCs/>
+          <w:sz w:val="28"/>
+          <w:szCs w:val="28"/>
+        </w:rPr>
+        <w:t xml:space="preserve"> and it shown that this type of data by using categorizing we can better </w:t>
+      </w:r>
+      <w:r>
+        <w:rPr>
+          <w:i/>
+          <w:iCs/>
+          <w:sz w:val="28"/>
+          <w:szCs w:val="28"/>
+        </w:rPr>
+        <w:t>accuracy.</w:t>
+      </w:r>
       <w:r>
         <w:rPr>
           <w:rStyle w:val="Emphasis"/>
@@ -3369,15 +3710,7 @@
         <w:t>Columns. (</w:t>
       </w:r>
       <w:r>
-        <w:t xml:space="preserve">dtypes: float64(1), int64(18), </w:t>
-      </w:r>
-      <w:proofErr w:type="gramStart"/>
-      <w:r>
-        <w:t>object(</w:t>
-      </w:r>
-      <w:proofErr w:type="gramEnd"/>
-      <w:r>
-        <w:t>18))*</w:t>
+        <w:t>dtypes: float64(1), int64(18), object(18))*</w:t>
       </w:r>
     </w:p>
     <w:p>
@@ -8158,7 +8491,6 @@
                 <w:szCs w:val="20"/>
               </w:rPr>
             </w:pPr>
-            <w:proofErr w:type="gramStart"/>
             <w:r>
               <w:rPr>
                 <w:rFonts w:ascii="Calibri" w:eastAsia="Times New Roman" w:hAnsi="Calibri" w:cs="Calibri"/>
@@ -8168,7 +8500,6 @@
               </w:rPr>
               <w:t>failures.Math</w:t>
             </w:r>
-            <w:proofErr w:type="gramEnd"/>
           </w:p>
         </w:tc>
         <w:tc>
@@ -8302,7 +8633,6 @@
               </w:rPr>
             </w:pPr>
             <w:proofErr w:type="spellStart"/>
-            <w:proofErr w:type="gramStart"/>
             <w:r>
               <w:rPr>
                 <w:rFonts w:ascii="Calibri" w:eastAsia="Times New Roman" w:hAnsi="Calibri" w:cs="Calibri"/>
@@ -8313,7 +8643,6 @@
               <w:t>paid.Math</w:t>
             </w:r>
             <w:proofErr w:type="spellEnd"/>
-            <w:proofErr w:type="gramEnd"/>
           </w:p>
         </w:tc>
         <w:tc>
@@ -8447,7 +8776,6 @@
               </w:rPr>
             </w:pPr>
             <w:proofErr w:type="spellStart"/>
-            <w:proofErr w:type="gramStart"/>
             <w:r>
               <w:rPr>
                 <w:rFonts w:ascii="Calibri" w:eastAsia="Times New Roman" w:hAnsi="Calibri" w:cs="Calibri"/>
@@ -8458,7 +8786,6 @@
               <w:t>absences.Math</w:t>
             </w:r>
             <w:proofErr w:type="spellEnd"/>
-            <w:proofErr w:type="gramEnd"/>
           </w:p>
         </w:tc>
         <w:tc>
@@ -8598,19 +8925,8 @@
                 <w:sz w:val="20"/>
                 <w:szCs w:val="20"/>
               </w:rPr>
-              <w:t>G</w:t>
-            </w:r>
-            <w:proofErr w:type="gramStart"/>
-            <w:r>
-              <w:rPr>
-                <w:rFonts w:ascii="Calibri" w:eastAsia="Times New Roman" w:hAnsi="Calibri" w:cs="Calibri"/>
-                <w:color w:val="000000"/>
-                <w:sz w:val="20"/>
-                <w:szCs w:val="20"/>
-              </w:rPr>
-              <w:t>1.Math</w:t>
-            </w:r>
-            <w:proofErr w:type="gramEnd"/>
+              <w:t>G1.Math</w:t>
+            </w:r>
           </w:p>
         </w:tc>
         <w:tc>
@@ -8750,19 +9066,8 @@
                 <w:sz w:val="20"/>
                 <w:szCs w:val="20"/>
               </w:rPr>
-              <w:t>G</w:t>
-            </w:r>
-            <w:proofErr w:type="gramStart"/>
-            <w:r>
-              <w:rPr>
-                <w:rFonts w:ascii="Calibri" w:eastAsia="Times New Roman" w:hAnsi="Calibri" w:cs="Calibri"/>
-                <w:color w:val="000000"/>
-                <w:sz w:val="20"/>
-                <w:szCs w:val="20"/>
-              </w:rPr>
-              <w:t>2.Math</w:t>
-            </w:r>
-            <w:proofErr w:type="gramEnd"/>
+              <w:t>G2.Math</w:t>
+            </w:r>
           </w:p>
         </w:tc>
         <w:tc>
@@ -8902,19 +9207,8 @@
                 <w:sz w:val="20"/>
                 <w:szCs w:val="20"/>
               </w:rPr>
-              <w:t>G</w:t>
-            </w:r>
-            <w:proofErr w:type="gramStart"/>
-            <w:r>
-              <w:rPr>
-                <w:rFonts w:ascii="Calibri" w:eastAsia="Times New Roman" w:hAnsi="Calibri" w:cs="Calibri"/>
-                <w:color w:val="000000"/>
-                <w:sz w:val="20"/>
-                <w:szCs w:val="20"/>
-              </w:rPr>
-              <w:t>3.Math</w:t>
-            </w:r>
-            <w:proofErr w:type="gramEnd"/>
+              <w:t>G3.Math</w:t>
+            </w:r>
           </w:p>
         </w:tc>
         <w:tc>
@@ -9047,7 +9341,6 @@
                 <w:szCs w:val="20"/>
               </w:rPr>
             </w:pPr>
-            <w:proofErr w:type="gramStart"/>
             <w:r>
               <w:rPr>
                 <w:rFonts w:ascii="Calibri" w:eastAsia="Times New Roman" w:hAnsi="Calibri" w:cs="Calibri"/>
@@ -9057,7 +9350,6 @@
               </w:rPr>
               <w:t>failures.Port</w:t>
             </w:r>
-            <w:proofErr w:type="gramEnd"/>
           </w:p>
         </w:tc>
         <w:tc>
@@ -9191,7 +9483,6 @@
               </w:rPr>
             </w:pPr>
             <w:proofErr w:type="spellStart"/>
-            <w:proofErr w:type="gramStart"/>
             <w:r>
               <w:rPr>
                 <w:rFonts w:ascii="Calibri" w:eastAsia="Times New Roman" w:hAnsi="Calibri" w:cs="Calibri"/>
@@ -9202,7 +9493,6 @@
               <w:t>paid.Port</w:t>
             </w:r>
             <w:proofErr w:type="spellEnd"/>
-            <w:proofErr w:type="gramEnd"/>
           </w:p>
         </w:tc>
         <w:tc>
@@ -9335,7 +9625,6 @@
                 <w:szCs w:val="20"/>
               </w:rPr>
             </w:pPr>
-            <w:proofErr w:type="gramStart"/>
             <w:r>
               <w:rPr>
                 <w:rFonts w:ascii="Calibri" w:eastAsia="Times New Roman" w:hAnsi="Calibri" w:cs="Calibri"/>
@@ -9345,7 +9634,6 @@
               </w:rPr>
               <w:t>absences.Port</w:t>
             </w:r>
-            <w:proofErr w:type="gramEnd"/>
           </w:p>
         </w:tc>
         <w:tc>
@@ -9485,19 +9773,8 @@
                 <w:sz w:val="20"/>
                 <w:szCs w:val="20"/>
               </w:rPr>
-              <w:t>G</w:t>
-            </w:r>
-            <w:proofErr w:type="gramStart"/>
-            <w:r>
-              <w:rPr>
-                <w:rFonts w:ascii="Calibri" w:eastAsia="Times New Roman" w:hAnsi="Calibri" w:cs="Calibri"/>
-                <w:color w:val="000000"/>
-                <w:sz w:val="20"/>
-                <w:szCs w:val="20"/>
-              </w:rPr>
-              <w:t>1.Port</w:t>
-            </w:r>
-            <w:proofErr w:type="gramEnd"/>
+              <w:t>G1.Port</w:t>
+            </w:r>
           </w:p>
         </w:tc>
         <w:tc>
@@ -9637,19 +9914,8 @@
                 <w:sz w:val="20"/>
                 <w:szCs w:val="20"/>
               </w:rPr>
-              <w:t>G</w:t>
-            </w:r>
-            <w:proofErr w:type="gramStart"/>
-            <w:r>
-              <w:rPr>
-                <w:rFonts w:ascii="Calibri" w:eastAsia="Times New Roman" w:hAnsi="Calibri" w:cs="Calibri"/>
-                <w:color w:val="000000"/>
-                <w:sz w:val="20"/>
-                <w:szCs w:val="20"/>
-              </w:rPr>
-              <w:t>2.Port</w:t>
-            </w:r>
-            <w:proofErr w:type="gramEnd"/>
+              <w:t>G2.Port</w:t>
+            </w:r>
           </w:p>
         </w:tc>
         <w:tc>
@@ -9789,19 +10055,8 @@
                 <w:sz w:val="20"/>
                 <w:szCs w:val="20"/>
               </w:rPr>
-              <w:t>G</w:t>
-            </w:r>
-            <w:proofErr w:type="gramStart"/>
-            <w:r>
-              <w:rPr>
-                <w:rFonts w:ascii="Calibri" w:eastAsia="Times New Roman" w:hAnsi="Calibri" w:cs="Calibri"/>
-                <w:color w:val="000000"/>
-                <w:sz w:val="20"/>
-                <w:szCs w:val="20"/>
-              </w:rPr>
-              <w:t>3.Port</w:t>
-            </w:r>
-            <w:proofErr w:type="gramEnd"/>
+              <w:t>G3.Port</w:t>
+            </w:r>
           </w:p>
         </w:tc>
         <w:tc>
@@ -9943,27 +10198,7 @@
                 <w:szCs w:val="20"/>
               </w:rPr>
               <w:lastRenderedPageBreak/>
-              <w:t xml:space="preserve">dtypes: float64(1), int64(21), </w:t>
-            </w:r>
-            <w:proofErr w:type="gramStart"/>
-            <w:r>
-              <w:rPr>
-                <w:rFonts w:ascii="Calibri" w:eastAsia="Times New Roman" w:hAnsi="Calibri" w:cs="Calibri"/>
-                <w:color w:val="000000"/>
-                <w:sz w:val="20"/>
-                <w:szCs w:val="20"/>
-              </w:rPr>
-              <w:t>object(</w:t>
-            </w:r>
-            <w:proofErr w:type="gramEnd"/>
-            <w:r>
-              <w:rPr>
-                <w:rFonts w:ascii="Calibri" w:eastAsia="Times New Roman" w:hAnsi="Calibri" w:cs="Calibri"/>
-                <w:color w:val="000000"/>
-                <w:sz w:val="20"/>
-                <w:szCs w:val="20"/>
-              </w:rPr>
-              <w:t>18)</w:t>
+              <w:t>dtypes: float64(1), int64(21), object(18)</w:t>
             </w:r>
           </w:p>
         </w:tc>
@@ -10283,10 +10518,7 @@
         <w:t xml:space="preserve">:0 </w:t>
       </w:r>
       <w:r>
-        <w:t>(</w:t>
-      </w:r>
-      <w:r>
-        <w:t xml:space="preserve">for </w:t>
+        <w:t xml:space="preserve">(for </w:t>
       </w:r>
       <w:r>
         <w:t>indexing)</w:t>
@@ -10494,32 +10726,7 @@
         <w:t xml:space="preserve"> </w:t>
       </w:r>
       <w:r>
-        <w:t>We</w:t>
-      </w:r>
-      <w:r>
-        <w:t xml:space="preserve"> find the outliers and the Q</w:t>
-      </w:r>
-      <w:proofErr w:type="gramStart"/>
-      <w:r>
-        <w:t>1 ,</w:t>
-      </w:r>
-      <w:proofErr w:type="gramEnd"/>
-      <w:r>
-        <w:t xml:space="preserve"> Q3 and </w:t>
-      </w:r>
-      <w:r>
-        <w:t>compare</w:t>
-      </w:r>
-      <w:r>
-        <w:t xml:space="preserve"> it with data and count how much of each independent variable out of this range and recognize and </w:t>
-      </w:r>
-      <w:proofErr w:type="gramStart"/>
-      <w:r>
-        <w:t>virtualized</w:t>
-      </w:r>
-      <w:proofErr w:type="gramEnd"/>
-      <w:r>
-        <w:t xml:space="preserve"> it .</w:t>
+        <w:t>We find the outliers and the Q1 , Q3 and compare it with data and count how much of each independent variable out of this range and recognize and virtualized it .</w:t>
       </w:r>
     </w:p>
     <w:p>
@@ -10712,39 +10919,30 @@
       <w:r>
         <w:t xml:space="preserve"> observations is </w:t>
       </w:r>
-      <w:proofErr w:type="gramStart"/>
       <w:r>
         <w:t xml:space="preserve">0 </w:t>
       </w:r>
       <w:r>
         <w:rPr>
           <w:rFonts w:hint="cs"/>
-          <w:rtl/>
-        </w:rPr>
+        </w:rPr>
+        <w:t>we</w:t>
+      </w:r>
+      <w:r>
+        <w:t xml:space="preserve"> use all of the data because there </w:t>
+      </w:r>
+      <w:r>
+        <w:t>isn’t</w:t>
+      </w:r>
+      <w:r>
+        <w:t xml:space="preserve"> any outlier </w:t>
+      </w:r>
+      <w:r>
+        <w:t>value.</w:t>
+      </w:r>
+      <w:r>
         <w:t xml:space="preserve"> </w:t>
       </w:r>
-      <w:r>
-        <w:t>we</w:t>
-      </w:r>
-      <w:proofErr w:type="gramEnd"/>
-      <w:r>
-        <w:t xml:space="preserve"> use all of the data because there aren’t any outlier value . </w:t>
-      </w:r>
-    </w:p>
-    <w:p/>
-    <w:p>
-      <w:pPr>
-        <w:rPr>
-          <w:lang w:bidi="fa-IR"/>
-        </w:rPr>
-      </w:pPr>
-    </w:p>
-    <w:p>
-      <w:pPr>
-        <w:rPr>
-          <w:lang w:bidi="fa-IR"/>
-        </w:rPr>
-      </w:pPr>
     </w:p>
     <w:p>
       <w:pPr>
@@ -10856,7 +11054,6 @@
     </w:p>
     <w:p>
       <w:r>
-        <w:lastRenderedPageBreak/>
         <w:t>Name: count, dtype: int64</w:t>
       </w:r>
       <w:r>
@@ -10892,6 +11089,7 @@
           <w:sz w:val="21"/>
           <w:szCs w:val="21"/>
         </w:rPr>
+        <w:lastRenderedPageBreak/>
         <w:drawing>
           <wp:inline distT="0" distB="0" distL="0" distR="0" wp14:anchorId="69A22C44" wp14:editId="0D892BDC">
             <wp:extent cx="5760720" cy="2013585"/>
@@ -11144,7 +11342,10 @@
     </w:p>
     <w:p>
       <w:r>
-        <w:t xml:space="preserve">there are </w:t>
+        <w:t>There</w:t>
+      </w:r>
+      <w:r>
+        <w:t xml:space="preserve"> are </w:t>
       </w:r>
       <w:r>
         <w:t xml:space="preserve">833 </w:t>
@@ -11155,11 +11356,9 @@
       <w:r>
         <w:t xml:space="preserve"> greater than 2.5 and less than </w:t>
       </w:r>
-      <w:proofErr w:type="gramStart"/>
-      <w:r>
-        <w:t>6.5</w:t>
-      </w:r>
-      <w:proofErr w:type="gramEnd"/>
+      <w:r>
+        <w:t>6.5.</w:t>
+      </w:r>
     </w:p>
     <w:p/>
     <w:p>
@@ -11274,16 +11473,11 @@
       <w:r>
         <w:t xml:space="preserve">higher </w:t>
       </w:r>
-      <w:proofErr w:type="gramStart"/>
-      <w:r>
-        <w:t>yes</w:t>
-      </w:r>
-      <w:r>
-        <w:t xml:space="preserve"> ,failures</w:t>
-      </w:r>
-      <w:proofErr w:type="gramEnd"/>
-      <w:r>
-        <w:t xml:space="preserve">.Math, for finding the model </w:t>
+      <w:r>
+        <w:t>yes, failures. Math</w:t>
+      </w:r>
+      <w:r>
+        <w:t xml:space="preserve">, for finding the model </w:t>
       </w:r>
       <w:r>
         <w:t>because</w:t>
@@ -11295,7 +11489,13 @@
         <w:t>correlation</w:t>
       </w:r>
       <w:r>
-        <w:t xml:space="preserve"> with G1.math more than another columns.</w:t>
+        <w:t xml:space="preserve"> with G</w:t>
+      </w:r>
+      <w:r>
+        <w:t>1. math</w:t>
+      </w:r>
+      <w:r>
+        <w:t xml:space="preserve"> more than another columns.</w:t>
       </w:r>
     </w:p>
     <w:tbl>
@@ -11752,7 +11952,17 @@
     <w:p/>
     <w:p/>
     <w:p>
-      <w:r>
+      <w:pPr>
+        <w:rPr>
+          <w:b/>
+          <w:bCs/>
+        </w:rPr>
+      </w:pPr>
+      <w:r>
+        <w:rPr>
+          <w:b/>
+          <w:bCs/>
+        </w:rPr>
         <w:t>**Key Findings**</w:t>
       </w:r>
     </w:p>
@@ -12110,15 +12320,7 @@
         <w:t>have</w:t>
       </w:r>
       <w:r>
-        <w:t xml:space="preserve"> data for testing and </w:t>
-      </w:r>
-      <w:proofErr w:type="gramStart"/>
-      <w:r>
-        <w:t>training</w:t>
-      </w:r>
-      <w:proofErr w:type="gramEnd"/>
-      <w:r>
-        <w:t xml:space="preserve"> so we create it after check the models and find the </w:t>
+        <w:t xml:space="preserve"> data for testing and training so we create it after check the models and find the </w:t>
       </w:r>
       <w:r>
         <w:t xml:space="preserve">MSE </w:t>
@@ -12264,28 +12466,124 @@
                 <w:i/>
                 <w:iCs/>
               </w:rPr>
-              <w:t>Linear</w:t>
-            </w:r>
+              <w:t>Linear Regression</w:t>
+            </w:r>
+          </w:p>
+        </w:tc>
+        <w:tc>
+          <w:tcPr>
+            <w:tcW w:w="1620" w:type="dxa"/>
+            <w:vAlign w:val="center"/>
+          </w:tcPr>
+          <w:p>
+            <w:pPr>
+              <w:jc w:val="center"/>
+            </w:pPr>
+            <w:r>
+              <w:t>23</w:t>
+            </w:r>
+          </w:p>
+        </w:tc>
+        <w:tc>
+          <w:tcPr>
+            <w:tcW w:w="1620" w:type="dxa"/>
+          </w:tcPr>
+          <w:p>
+            <w:pPr>
+              <w:jc w:val="center"/>
+            </w:pPr>
+            <w:r>
+              <w:t>8.61</w:t>
+            </w:r>
+          </w:p>
+        </w:tc>
+        <w:tc>
+          <w:tcPr>
+            <w:tcW w:w="2317" w:type="dxa"/>
+          </w:tcPr>
+          <w:p>
+            <w:pPr>
+              <w:jc w:val="center"/>
+            </w:pPr>
+            <w:r>
+              <w:t>5.05</w:t>
+            </w:r>
+          </w:p>
+        </w:tc>
+      </w:tr>
+      <w:tr>
+        <w:tc>
+          <w:tcPr>
+            <w:tcW w:w="3505" w:type="dxa"/>
+          </w:tcPr>
+          <w:p>
             <w:r>
               <w:rPr>
                 <w:i/>
                 <w:iCs/>
               </w:rPr>
-              <w:t xml:space="preserve"> </w:t>
-            </w:r>
+              <w:t>Lasso</w:t>
+            </w:r>
+          </w:p>
+        </w:tc>
+        <w:tc>
+          <w:tcPr>
+            <w:tcW w:w="1620" w:type="dxa"/>
+          </w:tcPr>
+          <w:p>
+            <w:pPr>
+              <w:jc w:val="center"/>
+            </w:pPr>
+            <w:r>
+              <w:t>3</w:t>
+            </w:r>
+          </w:p>
+        </w:tc>
+        <w:tc>
+          <w:tcPr>
+            <w:tcW w:w="1620" w:type="dxa"/>
+          </w:tcPr>
+          <w:p>
+            <w:pPr>
+              <w:jc w:val="center"/>
+            </w:pPr>
+            <w:r>
+              <w:t>10.92</w:t>
+            </w:r>
+          </w:p>
+        </w:tc>
+        <w:tc>
+          <w:tcPr>
+            <w:tcW w:w="2317" w:type="dxa"/>
+          </w:tcPr>
+          <w:p>
+            <w:pPr>
+              <w:jc w:val="center"/>
+            </w:pPr>
+            <w:r>
+              <w:t>11.29</w:t>
+            </w:r>
+          </w:p>
+        </w:tc>
+      </w:tr>
+      <w:tr>
+        <w:tc>
+          <w:tcPr>
+            <w:tcW w:w="3505" w:type="dxa"/>
+          </w:tcPr>
+          <w:p>
             <w:r>
               <w:rPr>
                 <w:i/>
                 <w:iCs/>
               </w:rPr>
-              <w:t>Regression</w:t>
+              <w:t>Ridge</w:t>
             </w:r>
           </w:p>
         </w:tc>
         <w:tc>
           <w:tcPr>
             <w:tcW w:w="1620" w:type="dxa"/>
-            <w:vAlign w:val="center"/>
           </w:tcPr>
           <w:p>
             <w:pPr>
@@ -12318,7 +12616,7 @@
               <w:jc w:val="center"/>
             </w:pPr>
             <w:r>
-              <w:t>5.05</w:t>
+              <w:t>5.10</w:t>
             </w:r>
           </w:p>
         </w:tc>
@@ -12334,7 +12632,7 @@
                 <w:i/>
                 <w:iCs/>
               </w:rPr>
-              <w:t>Lasso</w:t>
+              <w:t>SVR</w:t>
             </w:r>
           </w:p>
         </w:tc>
@@ -12347,7 +12645,7 @@
               <w:jc w:val="center"/>
             </w:pPr>
             <w:r>
-              <w:t>3</w:t>
+              <w:t>18</w:t>
             </w:r>
           </w:p>
         </w:tc>
@@ -12360,7 +12658,7 @@
               <w:jc w:val="center"/>
             </w:pPr>
             <w:r>
-              <w:t>10.92</w:t>
+              <w:t>9.14</w:t>
             </w:r>
           </w:p>
         </w:tc>
@@ -12373,7 +12671,7 @@
               <w:jc w:val="center"/>
             </w:pPr>
             <w:r>
-              <w:t>11.29</w:t>
+              <w:t>9.21</w:t>
             </w:r>
           </w:p>
         </w:tc>
@@ -12389,7 +12687,7 @@
                 <w:i/>
                 <w:iCs/>
               </w:rPr>
-              <w:t>Ridge</w:t>
+              <w:t>Random Forest Regressor</w:t>
             </w:r>
           </w:p>
         </w:tc>
@@ -12402,7 +12700,7 @@
               <w:jc w:val="center"/>
             </w:pPr>
             <w:r>
-              <w:t>23</w:t>
+              <w:t>66</w:t>
             </w:r>
           </w:p>
         </w:tc>
@@ -12415,7 +12713,7 @@
               <w:jc w:val="center"/>
             </w:pPr>
             <w:r>
-              <w:t>8.61</w:t>
+              <w:t>3.77</w:t>
             </w:r>
           </w:p>
         </w:tc>
@@ -12428,7 +12726,7 @@
               <w:jc w:val="center"/>
             </w:pPr>
             <w:r>
-              <w:t>5.10</w:t>
+              <w:t>6.21</w:t>
             </w:r>
           </w:p>
         </w:tc>
@@ -12439,170 +12737,18 @@
             <w:tcW w:w="3505" w:type="dxa"/>
           </w:tcPr>
           <w:p>
-            <w:r>
+            <w:pPr>
               <w:rPr>
                 <w:i/>
                 <w:iCs/>
               </w:rPr>
-              <w:t>SVR</w:t>
-            </w:r>
-          </w:p>
-        </w:tc>
-        <w:tc>
-          <w:tcPr>
-            <w:tcW w:w="1620" w:type="dxa"/>
-          </w:tcPr>
-          <w:p>
-            <w:pPr>
-              <w:jc w:val="center"/>
-            </w:pPr>
-            <w:r>
-              <w:t>18</w:t>
-            </w:r>
-          </w:p>
-        </w:tc>
-        <w:tc>
-          <w:tcPr>
-            <w:tcW w:w="1620" w:type="dxa"/>
-          </w:tcPr>
-          <w:p>
-            <w:pPr>
-              <w:jc w:val="center"/>
-            </w:pPr>
-            <w:r>
-              <w:t>9.14</w:t>
-            </w:r>
-          </w:p>
-        </w:tc>
-        <w:tc>
-          <w:tcPr>
-            <w:tcW w:w="2317" w:type="dxa"/>
-          </w:tcPr>
-          <w:p>
-            <w:pPr>
-              <w:jc w:val="center"/>
-            </w:pPr>
-            <w:r>
-              <w:t>9.21</w:t>
-            </w:r>
-          </w:p>
-        </w:tc>
-      </w:tr>
-      <w:tr>
-        <w:tc>
-          <w:tcPr>
-            <w:tcW w:w="3505" w:type="dxa"/>
-          </w:tcPr>
-          <w:p>
+            </w:pPr>
             <w:r>
               <w:rPr>
                 <w:i/>
                 <w:iCs/>
               </w:rPr>
-              <w:t>Random</w:t>
-            </w:r>
-            <w:r>
-              <w:rPr>
-                <w:i/>
-                <w:iCs/>
-              </w:rPr>
-              <w:t xml:space="preserve"> </w:t>
-            </w:r>
-            <w:r>
-              <w:rPr>
-                <w:i/>
-                <w:iCs/>
-              </w:rPr>
-              <w:t>Forest</w:t>
-            </w:r>
-            <w:r>
-              <w:rPr>
-                <w:i/>
-                <w:iCs/>
-              </w:rPr>
-              <w:t xml:space="preserve"> </w:t>
-            </w:r>
-            <w:r>
-              <w:rPr>
-                <w:i/>
-                <w:iCs/>
-              </w:rPr>
-              <w:t>Regressor</w:t>
-            </w:r>
-          </w:p>
-        </w:tc>
-        <w:tc>
-          <w:tcPr>
-            <w:tcW w:w="1620" w:type="dxa"/>
-          </w:tcPr>
-          <w:p>
-            <w:pPr>
-              <w:jc w:val="center"/>
-            </w:pPr>
-            <w:r>
-              <w:t>66</w:t>
-            </w:r>
-          </w:p>
-        </w:tc>
-        <w:tc>
-          <w:tcPr>
-            <w:tcW w:w="1620" w:type="dxa"/>
-          </w:tcPr>
-          <w:p>
-            <w:pPr>
-              <w:jc w:val="center"/>
-            </w:pPr>
-            <w:r>
-              <w:t>3.77</w:t>
-            </w:r>
-          </w:p>
-        </w:tc>
-        <w:tc>
-          <w:tcPr>
-            <w:tcW w:w="2317" w:type="dxa"/>
-          </w:tcPr>
-          <w:p>
-            <w:pPr>
-              <w:jc w:val="center"/>
-            </w:pPr>
-            <w:r>
-              <w:t>6.21</w:t>
-            </w:r>
-          </w:p>
-        </w:tc>
-      </w:tr>
-      <w:tr>
-        <w:tc>
-          <w:tcPr>
-            <w:tcW w:w="3505" w:type="dxa"/>
-          </w:tcPr>
-          <w:p>
-            <w:pPr>
-              <w:rPr>
-                <w:i/>
-                <w:iCs/>
-              </w:rPr>
-            </w:pPr>
-            <w:r>
-              <w:rPr>
-                <w:i/>
-                <w:iCs/>
-              </w:rPr>
-              <w:t>MLP</w:t>
-            </w:r>
-            <w:r>
-              <w:rPr>
-                <w:i/>
-                <w:iCs/>
-              </w:rPr>
-              <w:t xml:space="preserve"> </w:t>
-            </w:r>
-            <w:r>
-              <w:rPr>
-                <w:i/>
-                <w:iCs/>
-              </w:rPr>
-              <w:t>Regressor</w:t>
+              <w:t>MLP Regressor</w:t>
             </w:r>
           </w:p>
         </w:tc>
@@ -12849,76 +12995,69 @@
           <w:i/>
           <w:iCs/>
         </w:rPr>
-        <w:t>Random Forest Regressor</w:t>
+        <w:t xml:space="preserve">Random Forest Regressor because the </w:t>
       </w:r>
       <w:r>
         <w:rPr>
           <w:i/>
           <w:iCs/>
         </w:rPr>
-        <w:t xml:space="preserve"> because the </w:t>
+        <w:t>MSE</w:t>
       </w:r>
       <w:r>
         <w:rPr>
           <w:i/>
           <w:iCs/>
         </w:rPr>
-        <w:t>MSE</w:t>
+        <w:t xml:space="preserve"> is good and the</w:t>
       </w:r>
       <w:r>
         <w:rPr>
           <w:i/>
           <w:iCs/>
         </w:rPr>
-        <w:t xml:space="preserve"> is good and the</w:t>
+        <w:t xml:space="preserve"> R</w:t>
       </w:r>
       <w:r>
         <w:rPr>
           <w:i/>
           <w:iCs/>
         </w:rPr>
-        <w:t xml:space="preserve"> R</w:t>
+        <w:t>-</w:t>
       </w:r>
       <w:r>
         <w:rPr>
           <w:i/>
           <w:iCs/>
         </w:rPr>
-        <w:t>-</w:t>
+        <w:t>squared</w:t>
       </w:r>
       <w:r>
         <w:rPr>
           <w:i/>
           <w:iCs/>
         </w:rPr>
-        <w:t>squared</w:t>
+        <w:t xml:space="preserve"> 66 is better </w:t>
       </w:r>
       <w:r>
         <w:rPr>
           <w:i/>
           <w:iCs/>
         </w:rPr>
-        <w:t xml:space="preserve"> 66 is better </w:t>
+        <w:t xml:space="preserve">than the other </w:t>
       </w:r>
       <w:r>
         <w:rPr>
           <w:i/>
           <w:iCs/>
         </w:rPr>
-        <w:t xml:space="preserve">than the other </w:t>
+        <w:t>algorithms</w:t>
       </w:r>
       <w:r>
         <w:rPr>
           <w:i/>
           <w:iCs/>
         </w:rPr>
-        <w:t>algorithms</w:t>
-      </w:r>
-      <w:r>
-        <w:rPr>
-          <w:i/>
-          <w:iCs/>
-        </w:rPr>
         <w:t>.</w:t>
       </w:r>
     </w:p>
@@ -12935,13 +13074,7 @@
         <w:rPr>
           <w:lang w:bidi="fa-IR"/>
         </w:rPr>
-        <w:t>Model Selection</w:t>
-      </w:r>
-      <w:r>
-        <w:rPr>
-          <w:lang w:bidi="fa-IR"/>
-        </w:rPr>
-        <w:t>- task 2</w:t>
+        <w:t>Model Selection- task 2</w:t>
       </w:r>
     </w:p>
     <w:p>
@@ -13186,15 +13319,7 @@
         <w:t>classification,</w:t>
       </w:r>
       <w:r>
-        <w:t xml:space="preserve"> after training the data </w:t>
-      </w:r>
-      <w:proofErr w:type="gramStart"/>
-      <w:r>
-        <w:t>an</w:t>
-      </w:r>
-      <w:proofErr w:type="gramEnd"/>
-      <w:r>
-        <w:t xml:space="preserve"> prediction we can check the accuracy and select the best algorithm with the high </w:t>
+        <w:t xml:space="preserve"> after training the data an prediction we can check the accuracy and select the best algorithm with the high </w:t>
       </w:r>
       <w:r>
         <w:t>accuracy.</w:t>
@@ -13587,15 +13712,22 @@
     <w:p/>
     <w:p>
       <w:r>
-        <w:t xml:space="preserve">when I use the K </w:t>
-      </w:r>
-      <w:proofErr w:type="spellStart"/>
-      <w:r>
-        <w:t>flod</w:t>
-      </w:r>
-      <w:proofErr w:type="spellEnd"/>
-      <w:r>
-        <w:t xml:space="preserve"> for testing the accuracy of model I got this accuracy:</w:t>
+        <w:t>when I use the K</w:t>
+      </w:r>
+      <w:r>
+        <w:t>-</w:t>
+      </w:r>
+      <w:r>
+        <w:t>fold</w:t>
+      </w:r>
+      <w:r>
+        <w:t xml:space="preserve"> for testing the accuracy of </w:t>
+      </w:r>
+      <w:r>
+        <w:t>model,</w:t>
+      </w:r>
+      <w:r>
+        <w:t xml:space="preserve"> I got this accuracy:</w:t>
       </w:r>
     </w:p>
     <w:p/>
@@ -13987,25 +14119,32 @@
       <w:r>
         <w:t xml:space="preserve">Linear Discriminant </w:t>
       </w:r>
-      <w:proofErr w:type="gramStart"/>
       <w:r>
         <w:t>Analysis</w:t>
       </w:r>
       <w:r>
-        <w:t xml:space="preserve"> Random </w:t>
-      </w:r>
-      <w:r>
-        <w:t>forest</w:t>
-      </w:r>
-      <w:proofErr w:type="gramEnd"/>
-      <w:r>
-        <w:t xml:space="preserve">, the accuracy metric is </w:t>
-      </w:r>
-      <w:r>
-        <w:t>81</w:t>
+        <w:t xml:space="preserve"> Random Forest</w:t>
+      </w:r>
+      <w:r>
+        <w:t>, the accuracy metric is 8</w:t>
+      </w:r>
+      <w:r>
+        <w:t>2</w:t>
       </w:r>
       <w:r>
         <w:t>.</w:t>
+      </w:r>
+      <w:r>
+        <w:t xml:space="preserve"> </w:t>
+      </w:r>
+      <w:r>
+        <w:t>Decision Tree</w:t>
+      </w:r>
+      <w:r>
+        <w:t xml:space="preserve"> is the previews analyses with out k-fold better accuracy and it can show me k-fold is better decision to how </w:t>
+      </w:r>
+      <w:r>
+        <w:t>check the accuracy for better decision for selecting the algorithm.</w:t>
       </w:r>
     </w:p>
     <w:p/>
@@ -14027,19 +14166,20 @@
           <w:sz w:val="21"/>
           <w:szCs w:val="21"/>
         </w:rPr>
-        <w:t>[[</w:t>
-      </w:r>
-      <w:proofErr w:type="gramStart"/>
-      <w:r>
+        <w:t>[[46  4  7]</w:t>
+      </w:r>
+    </w:p>
+    <w:p>
+      <w:pPr>
+        <w:spacing w:before="0" w:after="0" w:line="240" w:lineRule="auto"/>
+        <w:jc w:val="left"/>
         <w:rPr>
           <w:rFonts w:ascii="Consolas" w:eastAsia="Times New Roman" w:hAnsi="Consolas" w:cs="Times New Roman"/>
           <w:color w:val="000000"/>
           <w:sz w:val="21"/>
           <w:szCs w:val="21"/>
         </w:rPr>
-        <w:t>46  4</w:t>
-      </w:r>
-      <w:proofErr w:type="gramEnd"/>
+      </w:pPr>
       <w:r>
         <w:rPr>
           <w:rFonts w:ascii="Consolas" w:eastAsia="Times New Roman" w:hAnsi="Consolas" w:cs="Times New Roman"/>
@@ -14047,7 +14187,7 @@
           <w:sz w:val="21"/>
           <w:szCs w:val="21"/>
         </w:rPr>
-        <w:t xml:space="preserve">  7]</w:t>
+        <w:t xml:space="preserve"> [ 6 38  8]</w:t>
       </w:r>
     </w:p>
     <w:p>
@@ -14068,19 +14208,31 @@
           <w:sz w:val="21"/>
           <w:szCs w:val="21"/>
         </w:rPr>
-        <w:t xml:space="preserve"> [ 6 </w:t>
-      </w:r>
-      <w:proofErr w:type="gramStart"/>
-      <w:r>
+        <w:t xml:space="preserve"> [ 4  6 71]]</w:t>
+      </w:r>
+    </w:p>
+    <w:p>
+      <w:pPr>
+        <w:spacing w:before="0" w:after="0" w:line="240" w:lineRule="auto"/>
+        <w:jc w:val="left"/>
         <w:rPr>
           <w:rFonts w:ascii="Consolas" w:eastAsia="Times New Roman" w:hAnsi="Consolas" w:cs="Times New Roman"/>
           <w:color w:val="000000"/>
           <w:sz w:val="21"/>
           <w:szCs w:val="21"/>
         </w:rPr>
-        <w:t>38  8</w:t>
-      </w:r>
-      <w:proofErr w:type="gramEnd"/>
+      </w:pPr>
+      <w:r>
+        <w:rPr>
+          <w:rFonts w:ascii="Consolas" w:eastAsia="Times New Roman" w:hAnsi="Consolas" w:cs="Times New Roman"/>
+          <w:b/>
+          <w:bCs/>
+          <w:color w:val="000000"/>
+          <w:sz w:val="21"/>
+          <w:szCs w:val="21"/>
+        </w:rPr>
+        <w:t>Accuracy</w:t>
+      </w:r>
       <w:r>
         <w:rPr>
           <w:rFonts w:ascii="Consolas" w:eastAsia="Times New Roman" w:hAnsi="Consolas" w:cs="Times New Roman"/>
@@ -14088,7 +14240,7 @@
           <w:sz w:val="21"/>
           <w:szCs w:val="21"/>
         </w:rPr>
-        <w:t>]</w:t>
+        <w:t>: 0.8157894736842105</w:t>
       </w:r>
     </w:p>
     <w:p>
@@ -14109,19 +14261,20 @@
           <w:sz w:val="21"/>
           <w:szCs w:val="21"/>
         </w:rPr>
-        <w:t xml:space="preserve"> [ </w:t>
-      </w:r>
-      <w:proofErr w:type="gramStart"/>
-      <w:r>
+        <w:t>Classification Report:</w:t>
+      </w:r>
+    </w:p>
+    <w:p>
+      <w:pPr>
+        <w:spacing w:before="0" w:after="0" w:line="240" w:lineRule="auto"/>
+        <w:jc w:val="left"/>
         <w:rPr>
           <w:rFonts w:ascii="Consolas" w:eastAsia="Times New Roman" w:hAnsi="Consolas" w:cs="Times New Roman"/>
           <w:color w:val="000000"/>
           <w:sz w:val="21"/>
           <w:szCs w:val="21"/>
         </w:rPr>
-        <w:t>4  6</w:t>
-      </w:r>
-      <w:proofErr w:type="gramEnd"/>
+      </w:pPr>
       <w:r>
         <w:rPr>
           <w:rFonts w:ascii="Consolas" w:eastAsia="Times New Roman" w:hAnsi="Consolas" w:cs="Times New Roman"/>
@@ -14129,7 +14282,7 @@
           <w:sz w:val="21"/>
           <w:szCs w:val="21"/>
         </w:rPr>
-        <w:t xml:space="preserve"> 71]]</w:t>
+        <w:t xml:space="preserve">              precision    recall  f1-score   support</w:t>
       </w:r>
     </w:p>
     <w:p>
@@ -14143,58 +14296,61 @@
           <w:szCs w:val="21"/>
         </w:rPr>
       </w:pPr>
-      <w:r>
+    </w:p>
+    <w:p>
+      <w:pPr>
+        <w:spacing w:before="0" w:after="0" w:line="240" w:lineRule="auto"/>
+        <w:jc w:val="left"/>
         <w:rPr>
           <w:rFonts w:ascii="Consolas" w:eastAsia="Times New Roman" w:hAnsi="Consolas" w:cs="Times New Roman"/>
           <w:color w:val="000000"/>
           <w:sz w:val="21"/>
           <w:szCs w:val="21"/>
         </w:rPr>
-        <w:t>Accuracy: 0.8157894736842105</w:t>
-      </w:r>
-    </w:p>
-    <w:p>
-      <w:pPr>
-        <w:spacing w:before="0" w:after="0" w:line="240" w:lineRule="auto"/>
-        <w:jc w:val="left"/>
+      </w:pPr>
+      <w:r>
         <w:rPr>
           <w:rFonts w:ascii="Consolas" w:eastAsia="Times New Roman" w:hAnsi="Consolas" w:cs="Times New Roman"/>
           <w:color w:val="000000"/>
           <w:sz w:val="21"/>
           <w:szCs w:val="21"/>
         </w:rPr>
-      </w:pPr>
-      <w:r>
+        <w:lastRenderedPageBreak/>
+        <w:t xml:space="preserve">         0.0       0.82      0.81      0.81        57</w:t>
+      </w:r>
+    </w:p>
+    <w:p>
+      <w:pPr>
+        <w:spacing w:before="0" w:after="0" w:line="240" w:lineRule="auto"/>
+        <w:jc w:val="left"/>
         <w:rPr>
           <w:rFonts w:ascii="Consolas" w:eastAsia="Times New Roman" w:hAnsi="Consolas" w:cs="Times New Roman"/>
           <w:color w:val="000000"/>
           <w:sz w:val="21"/>
           <w:szCs w:val="21"/>
         </w:rPr>
-        <w:t>Classification Report:</w:t>
-      </w:r>
-    </w:p>
-    <w:p>
-      <w:pPr>
-        <w:spacing w:before="0" w:after="0" w:line="240" w:lineRule="auto"/>
-        <w:jc w:val="left"/>
+      </w:pPr>
+      <w:r>
         <w:rPr>
           <w:rFonts w:ascii="Consolas" w:eastAsia="Times New Roman" w:hAnsi="Consolas" w:cs="Times New Roman"/>
           <w:color w:val="000000"/>
           <w:sz w:val="21"/>
           <w:szCs w:val="21"/>
         </w:rPr>
-      </w:pPr>
-      <w:r>
+        <w:t xml:space="preserve">         1.0       0.79      0.73      0.76        52</w:t>
+      </w:r>
+    </w:p>
+    <w:p>
+      <w:pPr>
+        <w:spacing w:before="0" w:after="0" w:line="240" w:lineRule="auto"/>
+        <w:jc w:val="left"/>
         <w:rPr>
           <w:rFonts w:ascii="Consolas" w:eastAsia="Times New Roman" w:hAnsi="Consolas" w:cs="Times New Roman"/>
           <w:color w:val="000000"/>
           <w:sz w:val="21"/>
           <w:szCs w:val="21"/>
         </w:rPr>
-        <w:t xml:space="preserve">              precision    </w:t>
-      </w:r>
-      <w:proofErr w:type="gramStart"/>
+      </w:pPr>
       <w:r>
         <w:rPr>
           <w:rFonts w:ascii="Consolas" w:eastAsia="Times New Roman" w:hAnsi="Consolas" w:cs="Times New Roman"/>
@@ -14202,18 +14358,20 @@
           <w:sz w:val="21"/>
           <w:szCs w:val="21"/>
         </w:rPr>
-        <w:t>recall  f</w:t>
-      </w:r>
-      <w:proofErr w:type="gramEnd"/>
-      <w:r>
+        <w:t xml:space="preserve">         2.0       0.83      0.88      0.85        81</w:t>
+      </w:r>
+    </w:p>
+    <w:p>
+      <w:pPr>
+        <w:spacing w:before="0" w:after="0" w:line="240" w:lineRule="auto"/>
+        <w:jc w:val="left"/>
         <w:rPr>
           <w:rFonts w:ascii="Consolas" w:eastAsia="Times New Roman" w:hAnsi="Consolas" w:cs="Times New Roman"/>
           <w:color w:val="000000"/>
           <w:sz w:val="21"/>
           <w:szCs w:val="21"/>
         </w:rPr>
-        <w:t>1-score   support</w:t>
-      </w:r>
+      </w:pPr>
     </w:p>
     <w:p>
       <w:pPr>
@@ -14226,74 +14384,68 @@
           <w:szCs w:val="21"/>
         </w:rPr>
       </w:pPr>
-    </w:p>
-    <w:p>
-      <w:pPr>
-        <w:spacing w:before="0" w:after="0" w:line="240" w:lineRule="auto"/>
-        <w:jc w:val="left"/>
+      <w:r>
         <w:rPr>
           <w:rFonts w:ascii="Consolas" w:eastAsia="Times New Roman" w:hAnsi="Consolas" w:cs="Times New Roman"/>
           <w:color w:val="000000"/>
           <w:sz w:val="21"/>
           <w:szCs w:val="21"/>
         </w:rPr>
-      </w:pPr>
-      <w:r>
+        <w:t xml:space="preserve">    accuracy                           0.82       190</w:t>
+      </w:r>
+    </w:p>
+    <w:p>
+      <w:pPr>
+        <w:spacing w:before="0" w:after="0" w:line="240" w:lineRule="auto"/>
+        <w:jc w:val="left"/>
         <w:rPr>
           <w:rFonts w:ascii="Consolas" w:eastAsia="Times New Roman" w:hAnsi="Consolas" w:cs="Times New Roman"/>
           <w:color w:val="000000"/>
           <w:sz w:val="21"/>
           <w:szCs w:val="21"/>
         </w:rPr>
-        <w:t xml:space="preserve">         0.0       0.82      0.81      0.81        57</w:t>
-      </w:r>
-    </w:p>
-    <w:p>
-      <w:pPr>
-        <w:spacing w:before="0" w:after="0" w:line="240" w:lineRule="auto"/>
-        <w:jc w:val="left"/>
+      </w:pPr>
+      <w:r>
         <w:rPr>
           <w:rFonts w:ascii="Consolas" w:eastAsia="Times New Roman" w:hAnsi="Consolas" w:cs="Times New Roman"/>
           <w:color w:val="000000"/>
           <w:sz w:val="21"/>
           <w:szCs w:val="21"/>
         </w:rPr>
-      </w:pPr>
-      <w:r>
+        <w:t xml:space="preserve">   macro avg       0.81      0.80      0.81       190</w:t>
+      </w:r>
+    </w:p>
+    <w:p>
+      <w:pPr>
         <w:rPr>
           <w:rFonts w:ascii="Consolas" w:eastAsia="Times New Roman" w:hAnsi="Consolas" w:cs="Times New Roman"/>
           <w:color w:val="000000"/>
           <w:sz w:val="21"/>
           <w:szCs w:val="21"/>
         </w:rPr>
-        <w:t xml:space="preserve">         1.0       0.79      0.73      0.76        52</w:t>
-      </w:r>
-    </w:p>
-    <w:p>
-      <w:pPr>
-        <w:spacing w:before="0" w:after="0" w:line="240" w:lineRule="auto"/>
-        <w:jc w:val="left"/>
+      </w:pPr>
+      <w:r>
         <w:rPr>
           <w:rFonts w:ascii="Consolas" w:eastAsia="Times New Roman" w:hAnsi="Consolas" w:cs="Times New Roman"/>
           <w:color w:val="000000"/>
           <w:sz w:val="21"/>
           <w:szCs w:val="21"/>
         </w:rPr>
-      </w:pPr>
-      <w:r>
+        <w:t>weighted avg       0.82      0.82      0.81       190</w:t>
+      </w:r>
+    </w:p>
+    <w:p>
+      <w:pPr>
         <w:rPr>
           <w:rFonts w:ascii="Consolas" w:eastAsia="Times New Roman" w:hAnsi="Consolas" w:cs="Times New Roman"/>
           <w:color w:val="000000"/>
           <w:sz w:val="21"/>
           <w:szCs w:val="21"/>
         </w:rPr>
-        <w:t xml:space="preserve">         2.0       0.83      0.88      0.85        81</w:t>
-      </w:r>
-    </w:p>
-    <w:p>
-      <w:pPr>
-        <w:spacing w:before="0" w:after="0" w:line="240" w:lineRule="auto"/>
-        <w:jc w:val="left"/>
+      </w:pPr>
+    </w:p>
+    <w:p>
+      <w:pPr>
         <w:rPr>
           <w:rFonts w:ascii="Consolas" w:eastAsia="Times New Roman" w:hAnsi="Consolas" w:cs="Times New Roman"/>
           <w:color w:val="000000"/>
@@ -14304,87 +14456,6 @@
     </w:p>
     <w:p>
       <w:pPr>
-        <w:spacing w:before="0" w:after="0" w:line="240" w:lineRule="auto"/>
-        <w:jc w:val="left"/>
-        <w:rPr>
-          <w:rFonts w:ascii="Consolas" w:eastAsia="Times New Roman" w:hAnsi="Consolas" w:cs="Times New Roman"/>
-          <w:color w:val="000000"/>
-          <w:sz w:val="21"/>
-          <w:szCs w:val="21"/>
-        </w:rPr>
-      </w:pPr>
-      <w:r>
-        <w:rPr>
-          <w:rFonts w:ascii="Consolas" w:eastAsia="Times New Roman" w:hAnsi="Consolas" w:cs="Times New Roman"/>
-          <w:color w:val="000000"/>
-          <w:sz w:val="21"/>
-          <w:szCs w:val="21"/>
-        </w:rPr>
-        <w:t xml:space="preserve">    accuracy                           0.82       190</w:t>
-      </w:r>
-    </w:p>
-    <w:p>
-      <w:pPr>
-        <w:spacing w:before="0" w:after="0" w:line="240" w:lineRule="auto"/>
-        <w:jc w:val="left"/>
-        <w:rPr>
-          <w:rFonts w:ascii="Consolas" w:eastAsia="Times New Roman" w:hAnsi="Consolas" w:cs="Times New Roman"/>
-          <w:color w:val="000000"/>
-          <w:sz w:val="21"/>
-          <w:szCs w:val="21"/>
-        </w:rPr>
-      </w:pPr>
-      <w:r>
-        <w:rPr>
-          <w:rFonts w:ascii="Consolas" w:eastAsia="Times New Roman" w:hAnsi="Consolas" w:cs="Times New Roman"/>
-          <w:color w:val="000000"/>
-          <w:sz w:val="21"/>
-          <w:szCs w:val="21"/>
-        </w:rPr>
-        <w:t xml:space="preserve">   macro avg       0.81      0.80      0.81       190</w:t>
-      </w:r>
-    </w:p>
-    <w:p>
-      <w:pPr>
-        <w:rPr>
-          <w:rFonts w:ascii="Consolas" w:eastAsia="Times New Roman" w:hAnsi="Consolas" w:cs="Times New Roman"/>
-          <w:color w:val="000000"/>
-          <w:sz w:val="21"/>
-          <w:szCs w:val="21"/>
-        </w:rPr>
-      </w:pPr>
-      <w:r>
-        <w:rPr>
-          <w:rFonts w:ascii="Consolas" w:eastAsia="Times New Roman" w:hAnsi="Consolas" w:cs="Times New Roman"/>
-          <w:color w:val="000000"/>
-          <w:sz w:val="21"/>
-          <w:szCs w:val="21"/>
-        </w:rPr>
-        <w:t>weighted avg       0.82      0.82      0.81       190</w:t>
-      </w:r>
-    </w:p>
-    <w:p>
-      <w:pPr>
-        <w:rPr>
-          <w:rFonts w:ascii="Consolas" w:eastAsia="Times New Roman" w:hAnsi="Consolas" w:cs="Times New Roman"/>
-          <w:color w:val="000000"/>
-          <w:sz w:val="21"/>
-          <w:szCs w:val="21"/>
-        </w:rPr>
-      </w:pPr>
-    </w:p>
-    <w:p>
-      <w:pPr>
-        <w:rPr>
-          <w:rFonts w:ascii="Consolas" w:eastAsia="Times New Roman" w:hAnsi="Consolas" w:cs="Times New Roman"/>
-          <w:color w:val="000000"/>
-          <w:sz w:val="21"/>
-          <w:szCs w:val="21"/>
-        </w:rPr>
-      </w:pPr>
-    </w:p>
-    <w:p>
-      <w:pPr>
         <w:rPr>
           <w:lang w:bidi="fa-IR"/>
         </w:rPr>
@@ -14424,9 +14495,9 @@
     </w:p>
     <w:p>
       <w:pPr>
-        <w:rPr>
-          <w:rFonts w:hint="cs"/>
-          <w:rtl/>
+        <w:shd w:val="clear" w:color="auto" w:fill="FFFFFF"/>
+        <w:spacing w:before="0" w:after="0" w:line="285" w:lineRule="atLeast"/>
+        <w:rPr>
           <w:lang w:bidi="fa-IR"/>
         </w:rPr>
       </w:pPr>
@@ -14434,7 +14505,229 @@
         <w:rPr>
           <w:lang w:bidi="fa-IR"/>
         </w:rPr>
-        <w:t>For each combination of actual and predicted classes, the corresponding entry in the matrix shows the count of instances. For example, the entry in the first row and first column (46) indicates that the model correctly predicted 46 instances of class 0.</w:t>
+        <w:t>Certainly! Let's break down the confusion matrix into the common terms used in binary and multiclass classification:</w:t>
+      </w:r>
+    </w:p>
+    <w:p>
+      <w:pPr>
+        <w:shd w:val="clear" w:color="auto" w:fill="FFFFFF"/>
+        <w:spacing w:before="0" w:after="0" w:line="285" w:lineRule="atLeast"/>
+        <w:rPr>
+          <w:lang w:bidi="fa-IR"/>
+        </w:rPr>
+      </w:pPr>
+      <w:r>
+        <w:rPr>
+          <w:lang w:bidi="fa-IR"/>
+        </w:rPr>
+        <w:t>True Positive (TP):</w:t>
+      </w:r>
+    </w:p>
+    <w:p>
+      <w:pPr>
+        <w:shd w:val="clear" w:color="auto" w:fill="FFFFFF"/>
+        <w:spacing w:before="0" w:after="0" w:line="285" w:lineRule="atLeast"/>
+        <w:rPr>
+          <w:lang w:bidi="fa-IR"/>
+        </w:rPr>
+      </w:pPr>
+      <w:r>
+        <w:rPr>
+          <w:lang w:bidi="fa-IR"/>
+        </w:rPr>
+        <w:t>TP for Class 0 (first row, first column): 46 instances were correctly predicted as Class 0.</w:t>
+      </w:r>
+    </w:p>
+    <w:p>
+      <w:pPr>
+        <w:shd w:val="clear" w:color="auto" w:fill="FFFFFF"/>
+        <w:spacing w:before="0" w:after="0" w:line="285" w:lineRule="atLeast"/>
+        <w:rPr>
+          <w:lang w:bidi="fa-IR"/>
+        </w:rPr>
+      </w:pPr>
+      <w:r>
+        <w:rPr>
+          <w:lang w:bidi="fa-IR"/>
+        </w:rPr>
+        <w:t>TP for Class 1 (second row, second column): 38 instances were correctly predicted as Class 1.</w:t>
+      </w:r>
+    </w:p>
+    <w:p>
+      <w:pPr>
+        <w:shd w:val="clear" w:color="auto" w:fill="FFFFFF"/>
+        <w:spacing w:before="0" w:after="0" w:line="285" w:lineRule="atLeast"/>
+        <w:rPr>
+          <w:lang w:bidi="fa-IR"/>
+        </w:rPr>
+      </w:pPr>
+      <w:r>
+        <w:rPr>
+          <w:lang w:bidi="fa-IR"/>
+        </w:rPr>
+        <w:t>TP for Class 2 (third row, third column): 71 instances were correctly predicted as Class 2.</w:t>
+      </w:r>
+    </w:p>
+    <w:p>
+      <w:pPr>
+        <w:shd w:val="clear" w:color="auto" w:fill="FFFFFF"/>
+        <w:spacing w:before="0" w:after="0" w:line="285" w:lineRule="atLeast"/>
+        <w:rPr>
+          <w:lang w:bidi="fa-IR"/>
+        </w:rPr>
+      </w:pPr>
+      <w:r>
+        <w:rPr>
+          <w:lang w:bidi="fa-IR"/>
+        </w:rPr>
+        <w:t>False Positive (FP):</w:t>
+      </w:r>
+    </w:p>
+    <w:p>
+      <w:pPr>
+        <w:shd w:val="clear" w:color="auto" w:fill="FFFFFF"/>
+        <w:spacing w:before="0" w:after="0" w:line="285" w:lineRule="atLeast"/>
+        <w:rPr>
+          <w:lang w:bidi="fa-IR"/>
+        </w:rPr>
+      </w:pPr>
+      <w:r>
+        <w:rPr>
+          <w:lang w:bidi="fa-IR"/>
+        </w:rPr>
+        <w:t>FP for Class 0 (first row, second and third columns): 4 instances of Class 0 were incorrectly predicted as Class 1, and 7 instances were incorrectly predicted as Class 2.</w:t>
+      </w:r>
+    </w:p>
+    <w:p>
+      <w:pPr>
+        <w:shd w:val="clear" w:color="auto" w:fill="FFFFFF"/>
+        <w:spacing w:before="0" w:after="0" w:line="285" w:lineRule="atLeast"/>
+        <w:rPr>
+          <w:lang w:bidi="fa-IR"/>
+        </w:rPr>
+      </w:pPr>
+      <w:r>
+        <w:rPr>
+          <w:lang w:bidi="fa-IR"/>
+        </w:rPr>
+        <w:t>FP for Class 1 (second row, first and third columns): 6 instances of Class 1 were incorrectly predicted as Class 0, and 8 instances were incorrectly predicted as Class 2.</w:t>
+      </w:r>
+    </w:p>
+    <w:p>
+      <w:pPr>
+        <w:shd w:val="clear" w:color="auto" w:fill="FFFFFF"/>
+        <w:spacing w:before="0" w:after="0" w:line="285" w:lineRule="atLeast"/>
+        <w:rPr>
+          <w:lang w:bidi="fa-IR"/>
+        </w:rPr>
+      </w:pPr>
+      <w:r>
+        <w:rPr>
+          <w:lang w:bidi="fa-IR"/>
+        </w:rPr>
+        <w:t>FP</w:t>
+      </w:r>
+      <w:r>
+        <w:rPr>
+          <w:lang w:bidi="fa-IR"/>
+        </w:rPr>
+        <w:t xml:space="preserve"> </w:t>
+      </w:r>
+      <w:r>
+        <w:rPr>
+          <w:lang w:bidi="fa-IR"/>
+        </w:rPr>
+        <w:t>for Class 2 (third row, first and second columns): 4 instances of Class 2 were incorrectly predicted as Class 0, and 6 instances were incorrectly predicted as Class 1.</w:t>
+      </w:r>
+    </w:p>
+    <w:p>
+      <w:pPr>
+        <w:shd w:val="clear" w:color="auto" w:fill="FFFFFF"/>
+        <w:spacing w:before="0" w:after="0" w:line="285" w:lineRule="atLeast"/>
+        <w:rPr>
+          <w:lang w:bidi="fa-IR"/>
+        </w:rPr>
+      </w:pPr>
+      <w:r>
+        <w:rPr>
+          <w:lang w:bidi="fa-IR"/>
+        </w:rPr>
+        <w:t>True Negative (TN):</w:t>
+      </w:r>
+    </w:p>
+    <w:p>
+      <w:pPr>
+        <w:shd w:val="clear" w:color="auto" w:fill="FFFFFF"/>
+        <w:spacing w:before="0" w:after="0" w:line="285" w:lineRule="atLeast"/>
+        <w:rPr>
+          <w:lang w:bidi="fa-IR"/>
+        </w:rPr>
+      </w:pPr>
+      <w:r>
+        <w:rPr>
+          <w:lang w:bidi="fa-IR"/>
+        </w:rPr>
+        <w:t>The remaining entries outside the diagonal are not explicitly mentioned in a confusion matrix, but they represent instances that were correctly predicted as classes other than the one specified by the row.</w:t>
+      </w:r>
+    </w:p>
+    <w:p>
+      <w:pPr>
+        <w:shd w:val="clear" w:color="auto" w:fill="FFFFFF"/>
+        <w:spacing w:before="0" w:after="0" w:line="285" w:lineRule="atLeast"/>
+        <w:rPr>
+          <w:lang w:bidi="fa-IR"/>
+        </w:rPr>
+      </w:pPr>
+      <w:r>
+        <w:rPr>
+          <w:lang w:bidi="fa-IR"/>
+        </w:rPr>
+        <w:t>False Negative (FN):</w:t>
+      </w:r>
+    </w:p>
+    <w:p>
+      <w:pPr>
+        <w:shd w:val="clear" w:color="auto" w:fill="FFFFFF"/>
+        <w:spacing w:before="0" w:after="0" w:line="285" w:lineRule="atLeast"/>
+        <w:rPr>
+          <w:lang w:bidi="fa-IR"/>
+        </w:rPr>
+      </w:pPr>
+      <w:r>
+        <w:rPr>
+          <w:lang w:bidi="fa-IR"/>
+        </w:rPr>
+        <w:t>FN for Class 0 (first row, remaining columns): 7 instances of Class 0 were incorrectly predicted as either Class 1 or Class 2.</w:t>
+      </w:r>
+    </w:p>
+    <w:p>
+      <w:pPr>
+        <w:shd w:val="clear" w:color="auto" w:fill="FFFFFF"/>
+        <w:spacing w:before="0" w:after="0" w:line="285" w:lineRule="atLeast"/>
+        <w:rPr>
+          <w:lang w:bidi="fa-IR"/>
+        </w:rPr>
+      </w:pPr>
+      <w:r>
+        <w:rPr>
+          <w:lang w:bidi="fa-IR"/>
+        </w:rPr>
+        <w:t>FN for Class 1 (second row, remaining columns): 6 instances of Class 1 were incorrectly predicted as either Class 0 or Class 2.</w:t>
+      </w:r>
+    </w:p>
+    <w:p>
+      <w:pPr>
+        <w:shd w:val="clear" w:color="auto" w:fill="FFFFFF"/>
+        <w:spacing w:before="0" w:after="0" w:line="285" w:lineRule="atLeast"/>
+        <w:rPr>
+          <w:lang w:bidi="fa-IR"/>
+        </w:rPr>
+      </w:pPr>
+      <w:r>
+        <w:rPr>
+          <w:lang w:bidi="fa-IR"/>
+        </w:rPr>
+        <w:t>FN for Class 2 (third row, remaining columns): 6 instances of Class 2 were incorrectly predicted as either Class 0 or Class 1.</w:t>
       </w:r>
     </w:p>
     <w:p>
@@ -14443,12 +14736,33 @@
         <w:spacing w:before="0" w:after="0" w:line="285" w:lineRule="atLeast"/>
         <w:jc w:val="left"/>
         <w:rPr>
-          <w:rFonts w:ascii="Consolas" w:eastAsia="Times New Roman" w:hAnsi="Consolas" w:cs="Times New Roman"/>
-          <w:color w:val="000000"/>
-          <w:sz w:val="21"/>
-          <w:szCs w:val="21"/>
-        </w:rPr>
-      </w:pPr>
+          <w:lang w:bidi="fa-IR"/>
+        </w:rPr>
+      </w:pPr>
+      <w:r>
+        <w:rPr>
+          <w:lang w:bidi="fa-IR"/>
+        </w:rPr>
+        <w:t xml:space="preserve">These values in the confusion matrix help evaluate the performance of a classification model by showing how many instances were correctly or incorrectly predicted for each </w:t>
+      </w:r>
+      <w:r>
+        <w:rPr>
+          <w:lang w:bidi="fa-IR"/>
+        </w:rPr>
+        <w:t>class.</w:t>
+      </w:r>
+      <w:r>
+        <w:rPr>
+          <w:lang w:bidi="fa-IR"/>
+        </w:rPr>
+        <w:t xml:space="preserve"> And we know about the sensitivity and specificity of this algorithm. in this case I selected the best algorithm and show the data for that </w:t>
+      </w:r>
+      <w:r>
+        <w:rPr>
+          <w:lang w:bidi="fa-IR"/>
+        </w:rPr>
+        <w:t>.</w:t>
+      </w:r>
     </w:p>
     <w:p>
       <w:pPr>
@@ -14462,6 +14776,11 @@
     <w:p/>
     <w:p>
       <w:pPr>
+        <w:pStyle w:val="ListParagraph"/>
+        <w:numPr>
+          <w:ilvl w:val="0"/>
+          <w:numId w:val="16"/>
+        </w:numPr>
         <w:autoSpaceDE w:val="0"/>
         <w:autoSpaceDN w:val="0"/>
         <w:adjustRightInd w:val="0"/>
@@ -14485,7 +14804,6 @@
         <w:rPr>
           <w:rFonts w:ascii="CMTT10" w:hAnsi="CMTT10" w:cs="CMTT10"/>
           <w:sz w:val="22"/>
-          <w:rtl/>
         </w:rPr>
       </w:pPr>
       <w:r>
@@ -14493,17 +14811,37 @@
           <w:rFonts w:ascii="CMTT10" w:hAnsi="CMTT10" w:cs="CMTT10"/>
           <w:sz w:val="22"/>
         </w:rPr>
-        <w:t>beginner-guide-to-build-compare-and-evaluate-machine-learning-models-in-under-10-minutes-</w:t>
-      </w:r>
-      <w:proofErr w:type="gramStart"/>
-      <w:r>
+        <w:t>beginner-guide-to-build-compare-and-evaluate-machine-learning-models-in-under-10-minutes-19a6781830de</w:t>
+      </w:r>
+    </w:p>
+    <w:p>
+      <w:pPr>
         <w:rPr>
           <w:rFonts w:ascii="CMTT10" w:hAnsi="CMTT10" w:cs="CMTT10"/>
           <w:sz w:val="22"/>
         </w:rPr>
-        <w:t>19a6781830de</w:t>
-      </w:r>
-      <w:proofErr w:type="gramEnd"/>
+      </w:pPr>
+    </w:p>
+    <w:p>
+      <w:pPr>
+        <w:pStyle w:val="ListParagraph"/>
+        <w:numPr>
+          <w:ilvl w:val="0"/>
+          <w:numId w:val="16"/>
+        </w:numPr>
+        <w:rPr>
+          <w:rFonts w:ascii="CMTT10" w:hAnsi="CMTT10" w:cs="CMTT10"/>
+          <w:sz w:val="22"/>
+          <w:rtl/>
+        </w:rPr>
+      </w:pPr>
+      <w:r>
+        <w:rPr>
+          <w:rFonts w:ascii="CMTT10" w:hAnsi="CMTT10" w:cs="CMTT10"/>
+          <w:sz w:val="22"/>
+        </w:rPr>
+        <w:t>https://github.com/Mesgarin/DAPJFinal/tree/main</w:t>
+      </w:r>
     </w:p>
     <w:p>
       <w:pPr>
@@ -14991,6 +15329,95 @@
     </w:lvl>
   </w:abstractNum>
   <w:abstractNum w:abstractNumId="3" w15:restartNumberingAfterBreak="0">
+    <w:nsid w:val="5225137D"/>
+    <w:multiLevelType w:val="hybridMultilevel"/>
+    <w:tmpl w:val="BAAE5800"/>
+    <w:lvl w:ilvl="0" w:tplc="53E264BA">
+      <w:start w:val="1"/>
+      <w:numFmt w:val="decimal"/>
+      <w:lvlText w:val="%1-"/>
+      <w:lvlJc w:val="left"/>
+      <w:pPr>
+        <w:ind w:left="720" w:hanging="360"/>
+      </w:pPr>
+      <w:rPr>
+        <w:rFonts w:hint="default"/>
+      </w:rPr>
+    </w:lvl>
+    <w:lvl w:ilvl="1" w:tplc="04090019" w:tentative="1">
+      <w:start w:val="1"/>
+      <w:numFmt w:val="lowerLetter"/>
+      <w:lvlText w:val="%2."/>
+      <w:lvlJc w:val="left"/>
+      <w:pPr>
+        <w:ind w:left="1440" w:hanging="360"/>
+      </w:pPr>
+    </w:lvl>
+    <w:lvl w:ilvl="2" w:tplc="0409001B" w:tentative="1">
+      <w:start w:val="1"/>
+      <w:numFmt w:val="lowerRoman"/>
+      <w:lvlText w:val="%3."/>
+      <w:lvlJc w:val="right"/>
+      <w:pPr>
+        <w:ind w:left="2160" w:hanging="180"/>
+      </w:pPr>
+    </w:lvl>
+    <w:lvl w:ilvl="3" w:tplc="0409000F" w:tentative="1">
+      <w:start w:val="1"/>
+      <w:numFmt w:val="decimal"/>
+      <w:lvlText w:val="%4."/>
+      <w:lvlJc w:val="left"/>
+      <w:pPr>
+        <w:ind w:left="2880" w:hanging="360"/>
+      </w:pPr>
+    </w:lvl>
+    <w:lvl w:ilvl="4" w:tplc="04090019" w:tentative="1">
+      <w:start w:val="1"/>
+      <w:numFmt w:val="lowerLetter"/>
+      <w:lvlText w:val="%5."/>
+      <w:lvlJc w:val="left"/>
+      <w:pPr>
+        <w:ind w:left="3600" w:hanging="360"/>
+      </w:pPr>
+    </w:lvl>
+    <w:lvl w:ilvl="5" w:tplc="0409001B" w:tentative="1">
+      <w:start w:val="1"/>
+      <w:numFmt w:val="lowerRoman"/>
+      <w:lvlText w:val="%6."/>
+      <w:lvlJc w:val="right"/>
+      <w:pPr>
+        <w:ind w:left="4320" w:hanging="180"/>
+      </w:pPr>
+    </w:lvl>
+    <w:lvl w:ilvl="6" w:tplc="0409000F" w:tentative="1">
+      <w:start w:val="1"/>
+      <w:numFmt w:val="decimal"/>
+      <w:lvlText w:val="%7."/>
+      <w:lvlJc w:val="left"/>
+      <w:pPr>
+        <w:ind w:left="5040" w:hanging="360"/>
+      </w:pPr>
+    </w:lvl>
+    <w:lvl w:ilvl="7" w:tplc="04090019" w:tentative="1">
+      <w:start w:val="1"/>
+      <w:numFmt w:val="lowerLetter"/>
+      <w:lvlText w:val="%8."/>
+      <w:lvlJc w:val="left"/>
+      <w:pPr>
+        <w:ind w:left="5760" w:hanging="360"/>
+      </w:pPr>
+    </w:lvl>
+    <w:lvl w:ilvl="8" w:tplc="0409001B" w:tentative="1">
+      <w:start w:val="1"/>
+      <w:numFmt w:val="lowerRoman"/>
+      <w:lvlText w:val="%9."/>
+      <w:lvlJc w:val="right"/>
+      <w:pPr>
+        <w:ind w:left="6480" w:hanging="180"/>
+      </w:pPr>
+    </w:lvl>
+  </w:abstractNum>
+  <w:abstractNum w:abstractNumId="4" w15:restartNumberingAfterBreak="0">
     <w:nsid w:val="622604D1"/>
     <w:multiLevelType w:val="hybridMultilevel"/>
     <w:tmpl w:val="8438BB32"/>
@@ -15076,7 +15503,7 @@
       </w:pPr>
     </w:lvl>
   </w:abstractNum>
-  <w:abstractNum w:abstractNumId="4" w15:restartNumberingAfterBreak="0">
+  <w:abstractNum w:abstractNumId="5" w15:restartNumberingAfterBreak="0">
     <w:nsid w:val="769748C6"/>
     <w:multiLevelType w:val="multilevel"/>
     <w:tmpl w:val="0409001F"/>
@@ -15163,13 +15590,13 @@
     </w:lvl>
   </w:abstractNum>
   <w:num w:numId="1" w16cid:durableId="941840425">
-    <w:abstractNumId w:val="3"/>
+    <w:abstractNumId w:val="4"/>
   </w:num>
   <w:num w:numId="2" w16cid:durableId="864827303">
     <w:abstractNumId w:val="2"/>
   </w:num>
   <w:num w:numId="3" w16cid:durableId="1377123101">
-    <w:abstractNumId w:val="4"/>
+    <w:abstractNumId w:val="5"/>
   </w:num>
   <w:num w:numId="4" w16cid:durableId="1468162117">
     <w:abstractNumId w:val="1"/>
@@ -15260,6 +15687,9 @@
   </w:num>
   <w:num w:numId="15" w16cid:durableId="1240872933">
     <w:abstractNumId w:val="1"/>
+  </w:num>
+  <w:num w:numId="16" w16cid:durableId="298876273">
+    <w:abstractNumId w:val="3"/>
   </w:num>
 </w:numbering>
 </file>

--- a/NastaranMesgari Report.docx
+++ b/NastaranMesgari Report.docx
@@ -198,18 +198,8 @@
           <w:sz w:val="40"/>
           <w:szCs w:val="40"/>
         </w:rPr>
-        <w:t>G</w:t>
-      </w:r>
-      <w:proofErr w:type="gramStart"/>
-      <w:r>
-        <w:rPr>
-          <w:rFonts w:cstheme="majorBidi"/>
-          <w:sz w:val="40"/>
-          <w:szCs w:val="40"/>
-        </w:rPr>
-        <w:t>1.Math</w:t>
-      </w:r>
-      <w:proofErr w:type="gramEnd"/>
+        <w:t>G1.Math</w:t>
+      </w:r>
       <w:r>
         <w:rPr>
           <w:rFonts w:cstheme="majorBidi"/>
@@ -652,7 +642,7 @@
           <w:sz w:val="28"/>
           <w:szCs w:val="28"/>
         </w:rPr>
-        <w:t>This report is provided for the data analytics project with the goal of performing a reasonable analysis of the data given. The general task of your project is to understand what impacts success in the two subjects Mathematics and Portuguese, from student achievement in secondary education of two Portuguese schools. The data is in 948 rows and 40 columns. The target variable is ‘G1. Math’. The algorithm that is used for machine learning model is the regression and for task 2 after categorizing the grade of math we use the classification model.</w:t>
+        <w:t>This report is provided for the data analytics project with the goal of performing a reasonable analysis of the given data. The general task of project is to understand what impacts success in the two subjects Mathematics and Portuguese, from student achievement in secondary education of two Portuguese schools. The data is in 948 rows and 40 columns. The target variable is G1. Math'. The algorithm that is used for machine learning model is Random Forest and for task 2 after categorizing the grade of math we use Random Forest, but the accuracy is better than before.</w:t>
       </w:r>
     </w:p>
     <w:p>
@@ -674,19 +664,21 @@
           <w:sz w:val="28"/>
           <w:szCs w:val="28"/>
         </w:rPr>
-        <w:t>After loading the data and understanding each variable, I cleaned the data and removed the garbage variables. Then I transformed ‘</w:t>
-      </w:r>
-      <w:proofErr w:type="spellStart"/>
-      <w:r>
+        <w:t>After loading the data and understanding each variable, I cleaned the data and removed the garbage variables. Then I transformed 'famsup' related variables into yes/no, type 'object' and created new variables as an int and replace yes with 1 and no with zero, and check the categorical variable, we transform to dummy variable and change the type of them to integer for using correlation between variables and G1.math, and before that we check the standard deviation and garbage value and null value for cleaning dada (preprocessing) after that we virtualize the data for better deciding and finding the data. In the next step, I checked the linear correlation of the variables. I performed simple data exploration using visualization for all the features. I defined a new data frame "G1Math_df2" with 'G1. Math', 'absences.Port', 'famsup', 'Walc', 'failures.Port', 'famrel','higher_yes', 'studytime', 'sex_M ', 'failures.Math', 'Mjob_other', 'Fjob_other', 'Fjob_teacher', 'schoolsup_yes'</w:t>
+      </w:r>
+    </w:p>
+    <w:p>
+      <w:pPr>
+        <w:shd w:val="clear" w:color="auto" w:fill="FFFFFF"/>
+        <w:spacing w:before="0" w:after="0" w:line="285" w:lineRule="atLeast"/>
+        <w:jc w:val="left"/>
         <w:rPr>
           <w:i/>
           <w:iCs/>
           <w:sz w:val="28"/>
           <w:szCs w:val="28"/>
         </w:rPr>
-        <w:t>famsup</w:t>
-      </w:r>
-      <w:proofErr w:type="spellEnd"/>
+      </w:pPr>
       <w:r>
         <w:rPr>
           <w:i/>
@@ -694,18 +686,21 @@
           <w:sz w:val="28"/>
           <w:szCs w:val="28"/>
         </w:rPr>
-        <w:t xml:space="preserve">’ related variables into yes/ no, type ‘object’ and created new variables as an int and replace yes with 1 and no with zero, and check the categorical variable , we transform to dummy variable and change the type of them to integer for using correlation between variables and G1.math , and before that we check the standard deviation and garbage value and null value for cleaning dada ( preprocessing ) after that we virtualizing the data for better deciding and finding the data . In the next step, I checked the linear correlation of the variables. I performed simple data exploration using visualization for all the features. I define a new data frame “G1Math_df2” with </w:t>
-      </w:r>
-      <w:r>
+        <w:t>After visualizing the distributions and outliers, I chose my feature variables and split my data set into test data and train data. Then I selected "Random Forest " among 4 algorithms by accuracy in task 1: 84%,for improving the algorit I check eagin correlation and remove 'schoolsup_yes' and check again the accuracy it better than befor and it equal to 89%  ROC-AUC  between 0.81 t0 1 for 16 classes , and task 2 after categorizing into 3 for target variable G1. math accuracy improved I check automaticly category and manualy , for better resualt in accuracy and Roc-Auc I prefer manualy cattegorizing and it set it in code by ownself, and it is 94%. the ROC-AUC was 1 for class 0.0, 0.94 for class 1.0, and 0.94 for class 2.0 in AUC signifies an improvement in the model's ability to differentiate between classes but for improving the model.</w:t>
+      </w:r>
+    </w:p>
+    <w:p>
+      <w:pPr>
+        <w:shd w:val="clear" w:color="auto" w:fill="FFFFFF"/>
+        <w:spacing w:before="0" w:after="0" w:line="285" w:lineRule="atLeast"/>
+        <w:jc w:val="left"/>
         <w:rPr>
           <w:i/>
           <w:iCs/>
           <w:sz w:val="28"/>
           <w:szCs w:val="28"/>
         </w:rPr>
-        <w:t>'G</w:t>
-      </w:r>
-      <w:proofErr w:type="gramStart"/>
+      </w:pPr>
       <w:r>
         <w:rPr>
           <w:i/>
@@ -713,501 +708,7 @@
           <w:sz w:val="28"/>
           <w:szCs w:val="28"/>
         </w:rPr>
-        <w:t>1.Math</w:t>
-      </w:r>
-      <w:proofErr w:type="gramEnd"/>
-      <w:r>
-        <w:rPr>
-          <w:i/>
-          <w:iCs/>
-          <w:sz w:val="28"/>
-          <w:szCs w:val="28"/>
-        </w:rPr>
-        <w:t>', '</w:t>
-      </w:r>
-      <w:proofErr w:type="spellStart"/>
-      <w:r>
-        <w:rPr>
-          <w:i/>
-          <w:iCs/>
-          <w:sz w:val="28"/>
-          <w:szCs w:val="28"/>
-        </w:rPr>
-        <w:t>absences.Port</w:t>
-      </w:r>
-      <w:proofErr w:type="spellEnd"/>
-      <w:r>
-        <w:rPr>
-          <w:i/>
-          <w:iCs/>
-          <w:sz w:val="28"/>
-          <w:szCs w:val="28"/>
-        </w:rPr>
-        <w:t>', '</w:t>
-      </w:r>
-      <w:proofErr w:type="spellStart"/>
-      <w:r>
-        <w:rPr>
-          <w:i/>
-          <w:iCs/>
-          <w:sz w:val="28"/>
-          <w:szCs w:val="28"/>
-        </w:rPr>
-        <w:t>famsup</w:t>
-      </w:r>
-      <w:proofErr w:type="spellEnd"/>
-      <w:r>
-        <w:rPr>
-          <w:i/>
-          <w:iCs/>
-          <w:sz w:val="28"/>
-          <w:szCs w:val="28"/>
-        </w:rPr>
-        <w:t>', '</w:t>
-      </w:r>
-      <w:proofErr w:type="spellStart"/>
-      <w:r>
-        <w:rPr>
-          <w:i/>
-          <w:iCs/>
-          <w:sz w:val="28"/>
-          <w:szCs w:val="28"/>
-        </w:rPr>
-        <w:t>Walc</w:t>
-      </w:r>
-      <w:proofErr w:type="spellEnd"/>
-      <w:r>
-        <w:rPr>
-          <w:i/>
-          <w:iCs/>
-          <w:sz w:val="28"/>
-          <w:szCs w:val="28"/>
-        </w:rPr>
-        <w:t>', '</w:t>
-      </w:r>
-      <w:proofErr w:type="spellStart"/>
-      <w:r>
-        <w:rPr>
-          <w:i/>
-          <w:iCs/>
-          <w:sz w:val="28"/>
-          <w:szCs w:val="28"/>
-        </w:rPr>
-        <w:t>failures.Port</w:t>
-      </w:r>
-      <w:proofErr w:type="spellEnd"/>
-      <w:r>
-        <w:rPr>
-          <w:i/>
-          <w:iCs/>
-          <w:sz w:val="28"/>
-          <w:szCs w:val="28"/>
-        </w:rPr>
-        <w:t>', '</w:t>
-      </w:r>
-      <w:proofErr w:type="spellStart"/>
-      <w:r>
-        <w:rPr>
-          <w:i/>
-          <w:iCs/>
-          <w:sz w:val="28"/>
-          <w:szCs w:val="28"/>
-        </w:rPr>
-        <w:t>famrel</w:t>
-      </w:r>
-      <w:proofErr w:type="spellEnd"/>
-      <w:r>
-        <w:rPr>
-          <w:i/>
-          <w:iCs/>
-          <w:sz w:val="28"/>
-          <w:szCs w:val="28"/>
-        </w:rPr>
-        <w:t>','</w:t>
-      </w:r>
-      <w:proofErr w:type="spellStart"/>
-      <w:r>
-        <w:rPr>
-          <w:i/>
-          <w:iCs/>
-          <w:sz w:val="28"/>
-          <w:szCs w:val="28"/>
-        </w:rPr>
-        <w:t>higher_yes</w:t>
-      </w:r>
-      <w:proofErr w:type="spellEnd"/>
-      <w:r>
-        <w:rPr>
-          <w:i/>
-          <w:iCs/>
-          <w:sz w:val="28"/>
-          <w:szCs w:val="28"/>
-        </w:rPr>
-        <w:t>', '</w:t>
-      </w:r>
-      <w:proofErr w:type="spellStart"/>
-      <w:r>
-        <w:rPr>
-          <w:i/>
-          <w:iCs/>
-          <w:sz w:val="28"/>
-          <w:szCs w:val="28"/>
-        </w:rPr>
-        <w:t>studytime</w:t>
-      </w:r>
-      <w:proofErr w:type="spellEnd"/>
-      <w:r>
-        <w:rPr>
-          <w:i/>
-          <w:iCs/>
-          <w:sz w:val="28"/>
-          <w:szCs w:val="28"/>
-        </w:rPr>
-        <w:t>', '</w:t>
-      </w:r>
-      <w:proofErr w:type="spellStart"/>
-      <w:r>
-        <w:rPr>
-          <w:i/>
-          <w:iCs/>
-          <w:sz w:val="28"/>
-          <w:szCs w:val="28"/>
-        </w:rPr>
-        <w:t>sex_M</w:t>
-      </w:r>
-      <w:proofErr w:type="spellEnd"/>
-      <w:r>
-        <w:rPr>
-          <w:i/>
-          <w:iCs/>
-          <w:sz w:val="28"/>
-          <w:szCs w:val="28"/>
-        </w:rPr>
-        <w:t>', '</w:t>
-      </w:r>
-      <w:proofErr w:type="spellStart"/>
-      <w:r>
-        <w:rPr>
-          <w:i/>
-          <w:iCs/>
-          <w:sz w:val="28"/>
-          <w:szCs w:val="28"/>
-        </w:rPr>
-        <w:t>failures.Math</w:t>
-      </w:r>
-      <w:proofErr w:type="spellEnd"/>
-      <w:r>
-        <w:rPr>
-          <w:i/>
-          <w:iCs/>
-          <w:sz w:val="28"/>
-          <w:szCs w:val="28"/>
-        </w:rPr>
-        <w:t>', 'Mjob_other','</w:t>
-      </w:r>
-      <w:proofErr w:type="spellStart"/>
-      <w:r>
-        <w:rPr>
-          <w:i/>
-          <w:iCs/>
-          <w:sz w:val="28"/>
-          <w:szCs w:val="28"/>
-        </w:rPr>
-        <w:t>Fjob_other</w:t>
-      </w:r>
-      <w:proofErr w:type="spellEnd"/>
-      <w:r>
-        <w:rPr>
-          <w:i/>
-          <w:iCs/>
-          <w:sz w:val="28"/>
-          <w:szCs w:val="28"/>
-        </w:rPr>
-        <w:t>', '</w:t>
-      </w:r>
-      <w:proofErr w:type="spellStart"/>
-      <w:r>
-        <w:rPr>
-          <w:i/>
-          <w:iCs/>
-          <w:sz w:val="28"/>
-          <w:szCs w:val="28"/>
-        </w:rPr>
-        <w:t>Fjob_teacher</w:t>
-      </w:r>
-      <w:proofErr w:type="spellEnd"/>
-      <w:r>
-        <w:rPr>
-          <w:i/>
-          <w:iCs/>
-          <w:sz w:val="28"/>
-          <w:szCs w:val="28"/>
-        </w:rPr>
-        <w:t>', 'schoolsup_yes'</w:t>
-      </w:r>
-    </w:p>
-    <w:p>
-      <w:pPr>
-        <w:shd w:val="clear" w:color="auto" w:fill="FFFFFF"/>
-        <w:spacing w:before="0" w:after="0" w:line="285" w:lineRule="atLeast"/>
-        <w:jc w:val="left"/>
-        <w:rPr>
-          <w:i/>
-          <w:iCs/>
-          <w:sz w:val="28"/>
-          <w:szCs w:val="28"/>
-        </w:rPr>
-      </w:pPr>
-      <w:r>
-        <w:rPr>
-          <w:i/>
-          <w:iCs/>
-          <w:sz w:val="28"/>
-          <w:szCs w:val="28"/>
-        </w:rPr>
-        <w:t xml:space="preserve">After visualizing the distributions and outliers, I chose my feature variables and split my data set into test data and train data. Then I selected” Random Forest classifier “among 6 algorithms by accuracy in task 1: 84% and task 2 after categorizing into 3 for target </w:t>
-      </w:r>
-      <w:r>
-        <w:rPr>
-          <w:i/>
-          <w:iCs/>
-          <w:sz w:val="28"/>
-          <w:szCs w:val="28"/>
-        </w:rPr>
-        <w:t>variable</w:t>
-      </w:r>
-      <w:r>
-        <w:rPr>
-          <w:i/>
-          <w:iCs/>
-          <w:sz w:val="28"/>
-          <w:szCs w:val="28"/>
-        </w:rPr>
-        <w:t xml:space="preserve"> G</w:t>
-      </w:r>
-      <w:r>
-        <w:rPr>
-          <w:i/>
-          <w:iCs/>
-          <w:sz w:val="28"/>
-          <w:szCs w:val="28"/>
-        </w:rPr>
-        <w:t>1. math</w:t>
-      </w:r>
-      <w:r>
-        <w:rPr>
-          <w:i/>
-          <w:iCs/>
-          <w:sz w:val="28"/>
-          <w:szCs w:val="28"/>
-        </w:rPr>
-        <w:t xml:space="preserve"> </w:t>
-      </w:r>
-      <w:r>
-        <w:rPr>
-          <w:i/>
-          <w:iCs/>
-          <w:sz w:val="28"/>
-          <w:szCs w:val="28"/>
-        </w:rPr>
-        <w:t>accuracy</w:t>
-      </w:r>
-      <w:r>
-        <w:rPr>
-          <w:i/>
-          <w:iCs/>
-          <w:sz w:val="28"/>
-          <w:szCs w:val="28"/>
-        </w:rPr>
-        <w:t xml:space="preserve"> </w:t>
-      </w:r>
-      <w:r>
-        <w:rPr>
-          <w:i/>
-          <w:iCs/>
-          <w:sz w:val="28"/>
-          <w:szCs w:val="28"/>
-        </w:rPr>
-        <w:t>improved,</w:t>
-      </w:r>
-      <w:r>
-        <w:rPr>
-          <w:i/>
-          <w:iCs/>
-          <w:sz w:val="28"/>
-          <w:szCs w:val="28"/>
-        </w:rPr>
-        <w:t xml:space="preserve"> and it is 90%.</w:t>
-      </w:r>
-    </w:p>
-    <w:p>
-      <w:pPr>
-        <w:shd w:val="clear" w:color="auto" w:fill="FFFFFF"/>
-        <w:spacing w:before="0" w:after="0" w:line="285" w:lineRule="atLeast"/>
-        <w:jc w:val="left"/>
-        <w:rPr>
-          <w:i/>
-          <w:iCs/>
-          <w:sz w:val="28"/>
-          <w:szCs w:val="28"/>
-        </w:rPr>
-      </w:pPr>
-      <w:r>
-        <w:rPr>
-          <w:i/>
-          <w:iCs/>
-          <w:sz w:val="28"/>
-          <w:szCs w:val="28"/>
-        </w:rPr>
-        <w:t xml:space="preserve"> and the ROC-AUC was 0.95 for class </w:t>
-      </w:r>
-      <w:r>
-        <w:rPr>
-          <w:i/>
-          <w:iCs/>
-          <w:sz w:val="28"/>
-          <w:szCs w:val="28"/>
-        </w:rPr>
-        <w:t>2.0,</w:t>
-      </w:r>
-      <w:r>
-        <w:rPr>
-          <w:i/>
-          <w:iCs/>
-          <w:sz w:val="28"/>
-          <w:szCs w:val="28"/>
-        </w:rPr>
-        <w:t xml:space="preserve"> 0.94 for class 0.0, and 0.89 for class 1.0 but with improving the model using the l2 penalty (which is used in Ridge regression) and removing the variables with small coefficient in the model without the task1 should be use in the </w:t>
-      </w:r>
-      <w:r>
-        <w:rPr>
-          <w:i/>
-          <w:iCs/>
-          <w:sz w:val="28"/>
-          <w:szCs w:val="28"/>
-        </w:rPr>
-        <w:t>model</w:t>
-      </w:r>
-      <w:r>
-        <w:rPr>
-          <w:i/>
-          <w:iCs/>
-          <w:sz w:val="28"/>
-          <w:szCs w:val="28"/>
-        </w:rPr>
-        <w:t xml:space="preserve"> </w:t>
-      </w:r>
-      <w:r>
-        <w:rPr>
-          <w:i/>
-          <w:iCs/>
-          <w:sz w:val="28"/>
-          <w:szCs w:val="28"/>
-        </w:rPr>
-        <w:t>drop (schoolsup</w:t>
-      </w:r>
-      <w:r>
-        <w:rPr>
-          <w:i/>
-          <w:iCs/>
-          <w:sz w:val="28"/>
-          <w:szCs w:val="28"/>
-        </w:rPr>
-        <w:t>_yes</w:t>
-      </w:r>
-      <w:r>
-        <w:rPr>
-          <w:i/>
-          <w:iCs/>
-          <w:sz w:val="28"/>
-          <w:szCs w:val="28"/>
-        </w:rPr>
-        <w:t>) and</w:t>
-      </w:r>
-      <w:r>
-        <w:rPr>
-          <w:i/>
-          <w:iCs/>
-          <w:sz w:val="28"/>
-          <w:szCs w:val="28"/>
-        </w:rPr>
-        <w:t xml:space="preserve"> check the </w:t>
-      </w:r>
-      <w:r>
-        <w:rPr>
-          <w:i/>
-          <w:iCs/>
-          <w:sz w:val="28"/>
-          <w:szCs w:val="28"/>
-        </w:rPr>
-        <w:t>model.</w:t>
-      </w:r>
-      <w:r>
-        <w:rPr>
-          <w:i/>
-          <w:iCs/>
-          <w:sz w:val="28"/>
-          <w:szCs w:val="28"/>
-        </w:rPr>
-        <w:t xml:space="preserve"> 1 percent changes so I decided </w:t>
-      </w:r>
-      <w:r>
-        <w:rPr>
-          <w:i/>
-          <w:iCs/>
-          <w:sz w:val="28"/>
-          <w:szCs w:val="28"/>
-        </w:rPr>
-        <w:t>don’t</w:t>
-      </w:r>
-      <w:r>
-        <w:rPr>
-          <w:i/>
-          <w:iCs/>
-          <w:sz w:val="28"/>
-          <w:szCs w:val="28"/>
-        </w:rPr>
-        <w:t xml:space="preserve"> use this column in our prediction.</w:t>
-      </w:r>
-    </w:p>
-    <w:p>
-      <w:pPr>
-        <w:shd w:val="clear" w:color="auto" w:fill="FFFFFF"/>
-        <w:spacing w:before="0" w:after="0" w:line="285" w:lineRule="atLeast"/>
-        <w:jc w:val="left"/>
-        <w:rPr>
-          <w:i/>
-          <w:iCs/>
-          <w:sz w:val="28"/>
-          <w:szCs w:val="28"/>
-        </w:rPr>
-      </w:pPr>
-      <w:r>
-        <w:rPr>
-          <w:i/>
-          <w:iCs/>
-          <w:sz w:val="28"/>
-          <w:szCs w:val="28"/>
-        </w:rPr>
-        <w:t> </w:t>
-      </w:r>
-      <w:r>
-        <w:rPr>
-          <w:i/>
-          <w:iCs/>
-          <w:sz w:val="28"/>
-          <w:szCs w:val="28"/>
-        </w:rPr>
-        <w:t>An</w:t>
-      </w:r>
-      <w:r>
-        <w:rPr>
-          <w:i/>
-          <w:iCs/>
-          <w:sz w:val="28"/>
-          <w:szCs w:val="28"/>
-        </w:rPr>
-        <w:t xml:space="preserve"> increase in AUC signifies an improvement in the model's ability to differentiate between classes, while an increase in accuracy indicates an overall enhancement in the model's ability to correctly identify instances. However, paying attention to both metrics can provide a more comprehensive understanding of the model's performance.</w:t>
+        <w:t>.</w:t>
       </w:r>
     </w:p>
     <w:p>
@@ -3372,23 +2873,7 @@
         <w:jc w:val="left"/>
       </w:pPr>
       <w:r>
-        <w:t>The data in the file is about student achievement in secondary education of two Portuguese schools. The data attributes include student grades, demographic, social and school related features and it was collected by using school reports and questionnaires. There are 948 rows and 40 Columns. (</w:t>
-      </w:r>
-      <w:proofErr w:type="spellStart"/>
-      <w:r>
-        <w:t>dtypes</w:t>
-      </w:r>
-      <w:proofErr w:type="spellEnd"/>
-      <w:r>
-        <w:t xml:space="preserve">: float64(1), int64(18), </w:t>
-      </w:r>
-      <w:proofErr w:type="gramStart"/>
-      <w:r>
-        <w:t>object(</w:t>
-      </w:r>
-      <w:proofErr w:type="gramEnd"/>
-      <w:r>
-        <w:t>18))*</w:t>
+        <w:t>The data in the file is about student achievement in secondary education of two Portuguese schools. The data attributes include student grades, demographic, social and school related features and it was collected by using school reports and questionnaires. There are 948 rows and 40 Columns. (dtypes: float64(1), int64(18), object(18))*</w:t>
       </w:r>
     </w:p>
     <w:p>
@@ -4384,7 +3869,6 @@
                 <w:szCs w:val="20"/>
               </w:rPr>
             </w:pPr>
-            <w:proofErr w:type="spellStart"/>
             <w:r>
               <w:rPr>
                 <w:rFonts w:ascii="Calibri" w:eastAsia="Times New Roman" w:hAnsi="Calibri" w:cs="Calibri"/>
@@ -4394,7 +3878,6 @@
               </w:rPr>
               <w:t>famsize</w:t>
             </w:r>
-            <w:proofErr w:type="spellEnd"/>
           </w:p>
         </w:tc>
         <w:tc>
@@ -4540,7 +4023,6 @@
                 <w:szCs w:val="20"/>
               </w:rPr>
             </w:pPr>
-            <w:proofErr w:type="spellStart"/>
             <w:r>
               <w:rPr>
                 <w:rFonts w:ascii="Calibri" w:eastAsia="Times New Roman" w:hAnsi="Calibri" w:cs="Calibri"/>
@@ -4550,7 +4032,6 @@
               </w:rPr>
               <w:t>Pstatus</w:t>
             </w:r>
-            <w:proofErr w:type="spellEnd"/>
           </w:p>
         </w:tc>
         <w:tc>
@@ -5004,7 +4485,6 @@
                 <w:szCs w:val="20"/>
               </w:rPr>
             </w:pPr>
-            <w:proofErr w:type="spellStart"/>
             <w:r>
               <w:rPr>
                 <w:rFonts w:ascii="Calibri" w:eastAsia="Times New Roman" w:hAnsi="Calibri" w:cs="Calibri"/>
@@ -5014,7 +4494,6 @@
               </w:rPr>
               <w:t>Mjob</w:t>
             </w:r>
-            <w:proofErr w:type="spellEnd"/>
           </w:p>
         </w:tc>
         <w:tc>
@@ -5125,27 +4604,7 @@
                 <w:sz w:val="20"/>
                 <w:szCs w:val="20"/>
               </w:rPr>
-              <w:t>“teacher”, “health” care related, “services”, “</w:t>
-            </w:r>
-            <w:proofErr w:type="spellStart"/>
-            <w:r>
-              <w:rPr>
-                <w:rFonts w:ascii="Calibri" w:eastAsia="Times New Roman" w:hAnsi="Calibri" w:cs="Calibri"/>
-                <w:color w:val="000000"/>
-                <w:sz w:val="20"/>
-                <w:szCs w:val="20"/>
-              </w:rPr>
-              <w:t>at_home</w:t>
-            </w:r>
-            <w:proofErr w:type="spellEnd"/>
-            <w:r>
-              <w:rPr>
-                <w:rFonts w:ascii="Calibri" w:eastAsia="Times New Roman" w:hAnsi="Calibri" w:cs="Calibri"/>
-                <w:color w:val="000000"/>
-                <w:sz w:val="20"/>
-                <w:szCs w:val="20"/>
-              </w:rPr>
-              <w:t>” or “other”</w:t>
+              <w:t>“teacher”, “health” care related, “services”, “at_home” or “other”</w:t>
             </w:r>
           </w:p>
         </w:tc>
@@ -5180,7 +4639,6 @@
                 <w:szCs w:val="20"/>
               </w:rPr>
             </w:pPr>
-            <w:proofErr w:type="spellStart"/>
             <w:r>
               <w:rPr>
                 <w:rFonts w:ascii="Calibri" w:eastAsia="Times New Roman" w:hAnsi="Calibri" w:cs="Calibri"/>
@@ -5191,7 +4649,6 @@
               <w:lastRenderedPageBreak/>
               <w:t>Fjob</w:t>
             </w:r>
-            <w:proofErr w:type="spellEnd"/>
           </w:p>
         </w:tc>
         <w:tc>
@@ -5302,27 +4759,7 @@
                 <w:sz w:val="20"/>
                 <w:szCs w:val="20"/>
               </w:rPr>
-              <w:t>“teacher”, “health” care related, “services”, “</w:t>
-            </w:r>
-            <w:proofErr w:type="spellStart"/>
-            <w:r>
-              <w:rPr>
-                <w:rFonts w:ascii="Calibri" w:eastAsia="Times New Roman" w:hAnsi="Calibri" w:cs="Calibri"/>
-                <w:color w:val="000000"/>
-                <w:sz w:val="20"/>
-                <w:szCs w:val="20"/>
-              </w:rPr>
-              <w:t>at_home</w:t>
-            </w:r>
-            <w:proofErr w:type="spellEnd"/>
-            <w:r>
-              <w:rPr>
-                <w:rFonts w:ascii="Calibri" w:eastAsia="Times New Roman" w:hAnsi="Calibri" w:cs="Calibri"/>
-                <w:color w:val="000000"/>
-                <w:sz w:val="20"/>
-                <w:szCs w:val="20"/>
-              </w:rPr>
-              <w:t>” or “other”</w:t>
+              <w:t>“teacher”, “health” care related, “services”, “at_home” or “other”</w:t>
             </w:r>
           </w:p>
         </w:tc>
@@ -5665,7 +5102,6 @@
                 <w:szCs w:val="20"/>
               </w:rPr>
             </w:pPr>
-            <w:proofErr w:type="spellStart"/>
             <w:r>
               <w:rPr>
                 <w:rFonts w:ascii="Calibri" w:eastAsia="Times New Roman" w:hAnsi="Calibri" w:cs="Calibri"/>
@@ -5675,7 +5111,6 @@
               </w:rPr>
               <w:t>traveltime</w:t>
             </w:r>
-            <w:proofErr w:type="spellEnd"/>
           </w:p>
         </w:tc>
         <w:tc>
@@ -6129,7 +5564,6 @@
                 <w:szCs w:val="20"/>
               </w:rPr>
             </w:pPr>
-            <w:proofErr w:type="spellStart"/>
             <w:r>
               <w:rPr>
                 <w:rFonts w:ascii="Calibri" w:eastAsia="Times New Roman" w:hAnsi="Calibri" w:cs="Calibri"/>
@@ -6139,7 +5573,6 @@
               </w:rPr>
               <w:t>schoolsup</w:t>
             </w:r>
-            <w:proofErr w:type="spellEnd"/>
           </w:p>
         </w:tc>
         <w:tc>
@@ -7517,7 +6950,6 @@
                 <w:szCs w:val="20"/>
               </w:rPr>
             </w:pPr>
-            <w:proofErr w:type="spellStart"/>
             <w:r>
               <w:rPr>
                 <w:rFonts w:ascii="Calibri" w:eastAsia="Times New Roman" w:hAnsi="Calibri" w:cs="Calibri"/>
@@ -7527,7 +6959,6 @@
               </w:rPr>
               <w:t>freetime</w:t>
             </w:r>
-            <w:proofErr w:type="spellEnd"/>
           </w:p>
         </w:tc>
         <w:tc>
@@ -7673,7 +7104,6 @@
                 <w:szCs w:val="20"/>
               </w:rPr>
             </w:pPr>
-            <w:proofErr w:type="spellStart"/>
             <w:r>
               <w:rPr>
                 <w:rFonts w:ascii="Calibri" w:eastAsia="Times New Roman" w:hAnsi="Calibri" w:cs="Calibri"/>
@@ -7683,7 +7113,6 @@
               </w:rPr>
               <w:t>goout</w:t>
             </w:r>
-            <w:proofErr w:type="spellEnd"/>
           </w:p>
         </w:tc>
         <w:tc>
@@ -7829,7 +7258,6 @@
                 <w:szCs w:val="20"/>
               </w:rPr>
             </w:pPr>
-            <w:proofErr w:type="spellStart"/>
             <w:r>
               <w:rPr>
                 <w:rFonts w:ascii="Calibri" w:eastAsia="Times New Roman" w:hAnsi="Calibri" w:cs="Calibri"/>
@@ -7839,7 +7267,6 @@
               </w:rPr>
               <w:t>Dalc</w:t>
             </w:r>
-            <w:proofErr w:type="spellEnd"/>
           </w:p>
         </w:tc>
         <w:tc>
@@ -8293,7 +7720,6 @@
                 <w:szCs w:val="20"/>
               </w:rPr>
             </w:pPr>
-            <w:proofErr w:type="gramStart"/>
             <w:r>
               <w:rPr>
                 <w:rFonts w:ascii="Calibri" w:eastAsia="Times New Roman" w:hAnsi="Calibri" w:cs="Calibri"/>
@@ -8303,7 +7729,6 @@
               </w:rPr>
               <w:t>failures.Math</w:t>
             </w:r>
-            <w:proofErr w:type="gramEnd"/>
           </w:p>
         </w:tc>
         <w:tc>
@@ -8440,8 +7865,6 @@
                 <w:szCs w:val="20"/>
               </w:rPr>
             </w:pPr>
-            <w:proofErr w:type="spellStart"/>
-            <w:proofErr w:type="gramStart"/>
             <w:r>
               <w:rPr>
                 <w:rFonts w:ascii="Calibri" w:eastAsia="Times New Roman" w:hAnsi="Calibri" w:cs="Calibri"/>
@@ -8451,8 +7874,6 @@
               </w:rPr>
               <w:t>paid.Math</w:t>
             </w:r>
-            <w:proofErr w:type="spellEnd"/>
-            <w:proofErr w:type="gramEnd"/>
           </w:p>
         </w:tc>
         <w:tc>
@@ -8589,8 +8010,6 @@
                 <w:szCs w:val="20"/>
               </w:rPr>
             </w:pPr>
-            <w:proofErr w:type="spellStart"/>
-            <w:proofErr w:type="gramStart"/>
             <w:r>
               <w:rPr>
                 <w:rFonts w:ascii="Calibri" w:eastAsia="Times New Roman" w:hAnsi="Calibri" w:cs="Calibri"/>
@@ -8600,8 +8019,6 @@
               </w:rPr>
               <w:t>absences.Math</w:t>
             </w:r>
-            <w:proofErr w:type="spellEnd"/>
-            <w:proofErr w:type="gramEnd"/>
           </w:p>
         </w:tc>
         <w:tc>
@@ -8745,19 +8162,8 @@
                 <w:sz w:val="20"/>
                 <w:szCs w:val="20"/>
               </w:rPr>
-              <w:t>G</w:t>
-            </w:r>
-            <w:proofErr w:type="gramStart"/>
-            <w:r>
-              <w:rPr>
-                <w:rFonts w:ascii="Calibri" w:eastAsia="Times New Roman" w:hAnsi="Calibri" w:cs="Calibri"/>
-                <w:color w:val="000000"/>
-                <w:sz w:val="20"/>
-                <w:szCs w:val="20"/>
-              </w:rPr>
-              <w:t>1.Math</w:t>
-            </w:r>
-            <w:proofErr w:type="gramEnd"/>
+              <w:t>G1.Math</w:t>
+            </w:r>
           </w:p>
         </w:tc>
         <w:tc>
@@ -8901,19 +8307,8 @@
                 <w:sz w:val="20"/>
                 <w:szCs w:val="20"/>
               </w:rPr>
-              <w:t>G</w:t>
-            </w:r>
-            <w:proofErr w:type="gramStart"/>
-            <w:r>
-              <w:rPr>
-                <w:rFonts w:ascii="Calibri" w:eastAsia="Times New Roman" w:hAnsi="Calibri" w:cs="Calibri"/>
-                <w:color w:val="000000"/>
-                <w:sz w:val="20"/>
-                <w:szCs w:val="20"/>
-              </w:rPr>
-              <w:t>2.Math</w:t>
-            </w:r>
-            <w:proofErr w:type="gramEnd"/>
+              <w:t>G2.Math</w:t>
+            </w:r>
           </w:p>
         </w:tc>
         <w:tc>
@@ -9057,19 +8452,8 @@
                 <w:sz w:val="20"/>
                 <w:szCs w:val="20"/>
               </w:rPr>
-              <w:t>G</w:t>
-            </w:r>
-            <w:proofErr w:type="gramStart"/>
-            <w:r>
-              <w:rPr>
-                <w:rFonts w:ascii="Calibri" w:eastAsia="Times New Roman" w:hAnsi="Calibri" w:cs="Calibri"/>
-                <w:color w:val="000000"/>
-                <w:sz w:val="20"/>
-                <w:szCs w:val="20"/>
-              </w:rPr>
-              <w:t>3.Math</w:t>
-            </w:r>
-            <w:proofErr w:type="gramEnd"/>
+              <w:t>G3.Math</w:t>
+            </w:r>
           </w:p>
         </w:tc>
         <w:tc>
@@ -9206,7 +8590,6 @@
                 <w:szCs w:val="20"/>
               </w:rPr>
             </w:pPr>
-            <w:proofErr w:type="gramStart"/>
             <w:r>
               <w:rPr>
                 <w:rFonts w:ascii="Calibri" w:eastAsia="Times New Roman" w:hAnsi="Calibri" w:cs="Calibri"/>
@@ -9216,7 +8599,6 @@
               </w:rPr>
               <w:t>failures.Port</w:t>
             </w:r>
-            <w:proofErr w:type="gramEnd"/>
           </w:p>
         </w:tc>
         <w:tc>
@@ -9353,8 +8735,6 @@
                 <w:szCs w:val="20"/>
               </w:rPr>
             </w:pPr>
-            <w:proofErr w:type="spellStart"/>
-            <w:proofErr w:type="gramStart"/>
             <w:r>
               <w:rPr>
                 <w:rFonts w:ascii="Calibri" w:eastAsia="Times New Roman" w:hAnsi="Calibri" w:cs="Calibri"/>
@@ -9364,8 +8744,6 @@
               </w:rPr>
               <w:t>paid.Port</w:t>
             </w:r>
-            <w:proofErr w:type="spellEnd"/>
-            <w:proofErr w:type="gramEnd"/>
           </w:p>
         </w:tc>
         <w:tc>
@@ -9502,7 +8880,6 @@
                 <w:szCs w:val="20"/>
               </w:rPr>
             </w:pPr>
-            <w:proofErr w:type="gramStart"/>
             <w:r>
               <w:rPr>
                 <w:rFonts w:ascii="Calibri" w:eastAsia="Times New Roman" w:hAnsi="Calibri" w:cs="Calibri"/>
@@ -9512,7 +8889,6 @@
               </w:rPr>
               <w:t>absences.Port</w:t>
             </w:r>
-            <w:proofErr w:type="gramEnd"/>
           </w:p>
         </w:tc>
         <w:tc>
@@ -9656,19 +9032,8 @@
                 <w:sz w:val="20"/>
                 <w:szCs w:val="20"/>
               </w:rPr>
-              <w:t>G</w:t>
-            </w:r>
-            <w:proofErr w:type="gramStart"/>
-            <w:r>
-              <w:rPr>
-                <w:rFonts w:ascii="Calibri" w:eastAsia="Times New Roman" w:hAnsi="Calibri" w:cs="Calibri"/>
-                <w:color w:val="000000"/>
-                <w:sz w:val="20"/>
-                <w:szCs w:val="20"/>
-              </w:rPr>
-              <w:t>1.Port</w:t>
-            </w:r>
-            <w:proofErr w:type="gramEnd"/>
+              <w:t>G1.Port</w:t>
+            </w:r>
           </w:p>
         </w:tc>
         <w:tc>
@@ -9812,19 +9177,8 @@
                 <w:sz w:val="20"/>
                 <w:szCs w:val="20"/>
               </w:rPr>
-              <w:t>G</w:t>
-            </w:r>
-            <w:proofErr w:type="gramStart"/>
-            <w:r>
-              <w:rPr>
-                <w:rFonts w:ascii="Calibri" w:eastAsia="Times New Roman" w:hAnsi="Calibri" w:cs="Calibri"/>
-                <w:color w:val="000000"/>
-                <w:sz w:val="20"/>
-                <w:szCs w:val="20"/>
-              </w:rPr>
-              <w:t>2.Port</w:t>
-            </w:r>
-            <w:proofErr w:type="gramEnd"/>
+              <w:t>G2.Port</w:t>
+            </w:r>
           </w:p>
         </w:tc>
         <w:tc>
@@ -9968,19 +9322,8 @@
                 <w:sz w:val="20"/>
                 <w:szCs w:val="20"/>
               </w:rPr>
-              <w:t>G</w:t>
-            </w:r>
-            <w:proofErr w:type="gramStart"/>
-            <w:r>
-              <w:rPr>
-                <w:rFonts w:ascii="Calibri" w:eastAsia="Times New Roman" w:hAnsi="Calibri" w:cs="Calibri"/>
-                <w:color w:val="000000"/>
-                <w:sz w:val="20"/>
-                <w:szCs w:val="20"/>
-              </w:rPr>
-              <w:t>3.Port</w:t>
-            </w:r>
-            <w:proofErr w:type="gramEnd"/>
+              <w:t>G3.Port</w:t>
+            </w:r>
           </w:p>
         </w:tc>
         <w:tc>
@@ -10125,27 +9468,7 @@
                 <w:sz w:val="20"/>
                 <w:szCs w:val="20"/>
               </w:rPr>
-              <w:t xml:space="preserve">dtypes: float64(1), int64(21), </w:t>
-            </w:r>
-            <w:proofErr w:type="gramStart"/>
-            <w:r>
-              <w:rPr>
-                <w:rFonts w:ascii="Calibri" w:eastAsia="Times New Roman" w:hAnsi="Calibri" w:cs="Calibri"/>
-                <w:color w:val="000000"/>
-                <w:sz w:val="20"/>
-                <w:szCs w:val="20"/>
-              </w:rPr>
-              <w:t>object(</w:t>
-            </w:r>
-            <w:proofErr w:type="gramEnd"/>
-            <w:r>
-              <w:rPr>
-                <w:rFonts w:ascii="Calibri" w:eastAsia="Times New Roman" w:hAnsi="Calibri" w:cs="Calibri"/>
-                <w:color w:val="000000"/>
-                <w:sz w:val="20"/>
-                <w:szCs w:val="20"/>
-              </w:rPr>
-              <w:t>18)</w:t>
+              <w:t>dtypes: float64(1), int64(21), object(18)</w:t>
             </w:r>
           </w:p>
         </w:tc>
@@ -10201,19 +9524,9 @@
       <w:bookmarkEnd w:id="3"/>
     </w:p>
     <w:p>
-      <w:proofErr w:type="gramStart"/>
-      <w:r>
-        <w:t>to</w:t>
-      </w:r>
-      <w:proofErr w:type="gramEnd"/>
-      <w:r>
-        <w:t xml:space="preserve"> use data, we need to import them and read the data. In this case, our data is CSV </w:t>
-      </w:r>
-      <w:proofErr w:type="gramStart"/>
-      <w:r>
-        <w:t>files</w:t>
-      </w:r>
-      <w:proofErr w:type="gramEnd"/>
+      <w:r>
+        <w:t>to use data, we need to import them and read the data. In this case, our data is CSV files</w:t>
+      </w:r>
     </w:p>
     <w:p>
       <w:pPr>
@@ -10321,15 +9634,7 @@
         <w:jc w:val="left"/>
       </w:pPr>
       <w:r>
-        <w:t xml:space="preserve">we do not have any value for replacing with missing data if we </w:t>
-      </w:r>
-      <w:proofErr w:type="gramStart"/>
-      <w:r>
-        <w:t>have</w:t>
-      </w:r>
-      <w:proofErr w:type="gramEnd"/>
-      <w:r>
-        <w:t xml:space="preserve"> </w:t>
+        <w:t xml:space="preserve">we do not have any value for replacing with missing data if we have </w:t>
       </w:r>
       <w:r>
         <w:t>we</w:t>
@@ -10383,21 +9688,7 @@
         <w:jc w:val="left"/>
       </w:pPr>
       <w:r>
-        <w:t xml:space="preserve">in this step we check the missing value and there are no missing </w:t>
-      </w:r>
-      <w:proofErr w:type="gramStart"/>
-      <w:r>
-        <w:t>value</w:t>
-      </w:r>
-      <w:proofErr w:type="gramEnd"/>
-      <w:r>
-        <w:t xml:space="preserve"> </w:t>
-      </w:r>
-      <w:r>
-        <w:t>and</w:t>
-      </w:r>
-      <w:r>
-        <w:t xml:space="preserve"> the row </w:t>
+        <w:t xml:space="preserve">in this step we check the missing value and there are no missing value and the row </w:t>
       </w:r>
       <w:r>
         <w:t>does not need</w:t>
@@ -10476,13 +9767,8 @@
         <w:spacing w:before="0" w:after="0" w:line="285" w:lineRule="atLeast"/>
         <w:jc w:val="left"/>
       </w:pPr>
-      <w:proofErr w:type="gramStart"/>
-      <w:r>
-        <w:t>by</w:t>
-      </w:r>
-      <w:proofErr w:type="gramEnd"/>
-      <w:r>
-        <w:t xml:space="preserve"> this code we can check the data for minus and zero if it is not compatible by the meaning they have.</w:t>
+      <w:r>
+        <w:t>by this code we can check the data for minus and zero if it is not compatible by the meaning they have.</w:t>
       </w:r>
     </w:p>
     <w:p>
@@ -10532,21 +9818,7 @@
       </w:pPr>
       <w:r>
         <w:lastRenderedPageBreak/>
-        <w:t xml:space="preserve">In this phase, first we checked the numeric variables with zero variance (threshold = 0), *they do not have any contribution on the model*.at this data we do not have any standard deviation equal to zero. </w:t>
-      </w:r>
-      <w:proofErr w:type="gramStart"/>
-      <w:r>
-        <w:t>so</w:t>
-      </w:r>
-      <w:proofErr w:type="gramEnd"/>
-      <w:r>
-        <w:t xml:space="preserve"> this step we </w:t>
-      </w:r>
-      <w:r>
-        <w:t>didn’t</w:t>
-      </w:r>
-      <w:r>
-        <w:t xml:space="preserve"> drop anything.</w:t>
+        <w:t>In this phase, first we checked the numeric variables with zero variance (threshold = 0), *they do not have any contribution on the model*.at this data we do not have any standard deviation equal to zero. so this step we didn’t drop anything.</w:t>
       </w:r>
     </w:p>
     <w:p>
@@ -10556,13 +9828,7 @@
         <w:jc w:val="left"/>
       </w:pPr>
       <w:r>
-        <w:t xml:space="preserve">only drop some columns such as unnamed (for </w:t>
-      </w:r>
-      <w:r>
-        <w:t>indexing)</w:t>
-      </w:r>
-      <w:r>
-        <w:t xml:space="preserve"> and some column that in the task announced to drop it such as Grad in port and math.</w:t>
+        <w:t>only drop some columns such as unnamed (for indexing) and some column that in the task announced to drop it such as Grad in port and math.</w:t>
       </w:r>
     </w:p>
     <w:p>
@@ -10684,16 +9950,7 @@
         <w:ind w:firstLine="180"/>
       </w:pPr>
       <w:r>
-        <w:t>Normalization:</w:t>
-      </w:r>
-      <w:r>
-        <w:t xml:space="preserve"> </w:t>
-      </w:r>
-      <w:r>
-        <w:t xml:space="preserve">It involves scaling the values of a variable to a specific range, usually between 0 and </w:t>
-      </w:r>
-      <w:r>
-        <w:t>1</w:t>
+        <w:t>Normalization: It involves scaling the values of a variable to a specific range, usually between 0 and 1</w:t>
       </w:r>
     </w:p>
     <w:p>
@@ -10709,10 +9966,7 @@
         <w:ind w:firstLine="180"/>
       </w:pPr>
       <w:r>
-        <w:t xml:space="preserve">Scaling: </w:t>
-      </w:r>
-      <w:r>
-        <w:t>is a general term for any transformation that alters the range of the data.</w:t>
+        <w:t>Scaling: is a general term for any transformation that alters the range of the data.</w:t>
       </w:r>
     </w:p>
     <w:p>
@@ -10824,13 +10078,8 @@
         <w:t>virtualize</w:t>
       </w:r>
       <w:r>
-        <w:t xml:space="preserve"> </w:t>
-      </w:r>
-      <w:proofErr w:type="gramStart"/>
-      <w:r>
-        <w:t>it .</w:t>
-      </w:r>
-      <w:proofErr w:type="gramEnd"/>
+        <w:t xml:space="preserve"> it .</w:t>
+      </w:r>
     </w:p>
     <w:p>
       <w:pPr>
@@ -10915,13 +10164,8 @@
         <w:ind w:firstLine="180"/>
       </w:pPr>
       <w:r>
-        <w:t xml:space="preserve">absences. </w:t>
-      </w:r>
-      <w:proofErr w:type="gramStart"/>
-      <w:r>
-        <w:t>Port</w:t>
-      </w:r>
-      <w:proofErr w:type="gramEnd"/>
+        <w:t>absences. Port</w:t>
+      </w:r>
       <w:r>
         <w:t xml:space="preserve"> </w:t>
       </w:r>
@@ -10941,7 +10185,10 @@
         <w:t xml:space="preserve">is less than 15 </w:t>
       </w:r>
       <w:r>
-        <w:t>miles.</w:t>
+        <w:t>absence</w:t>
+      </w:r>
+      <w:r>
+        <w:t>.</w:t>
       </w:r>
     </w:p>
     <w:p>
@@ -11202,6 +10449,12 @@
     <w:p>
       <w:pPr>
         <w:ind w:firstLine="180"/>
+        <w:rPr>
+          <w:rFonts w:ascii="Consolas" w:eastAsia="Times New Roman" w:hAnsi="Consolas" w:cs="Times New Roman"/>
+          <w:color w:val="000000"/>
+          <w:sz w:val="21"/>
+          <w:szCs w:val="21"/>
+        </w:rPr>
       </w:pPr>
       <w:r>
         <w:t>Name: count, dtype: int64</w:t>
@@ -11341,6 +10594,44 @@
       <w:pPr>
         <w:ind w:firstLine="180"/>
       </w:pPr>
+      <w:r>
+        <w:t>failures. Port</w:t>
+      </w:r>
+      <w:r>
+        <w:rPr>
+          <w:lang w:bidi="fa-IR"/>
+        </w:rPr>
+        <w:t xml:space="preserve"> right skewed. There are 82 observations which are their</w:t>
+      </w:r>
+      <w:r>
+        <w:t xml:space="preserve"> </w:t>
+      </w:r>
+      <w:r>
+        <w:t>failures.Port</w:t>
+      </w:r>
+      <w:r>
+        <w:rPr>
+          <w:lang w:bidi="fa-IR"/>
+        </w:rPr>
+        <w:t xml:space="preserve"> is more than </w:t>
+      </w:r>
+      <w:r>
+        <w:rPr>
+          <w:lang w:bidi="fa-IR"/>
+        </w:rPr>
+        <w:t>812</w:t>
+      </w:r>
+      <w:r>
+        <w:rPr>
+          <w:lang w:bidi="fa-IR"/>
+        </w:rPr>
+        <w:t>.</w:t>
+      </w:r>
+    </w:p>
+    <w:p>
+      <w:pPr>
+        <w:ind w:firstLine="180"/>
+      </w:pPr>
     </w:p>
     <w:p>
       <w:pPr>
@@ -11444,6 +10735,7 @@
         <w:ind w:firstLine="180"/>
       </w:pPr>
       <w:r>
+        <w:lastRenderedPageBreak/>
         <w:t>4     60</w:t>
       </w:r>
     </w:p>
@@ -11461,11 +10753,48 @@
         <w:t>. The</w:t>
       </w:r>
       <w:r>
-        <w:t xml:space="preserve"> 2 for studying have the biggest </w:t>
+        <w:t xml:space="preserve"> 2 </w:t>
+      </w:r>
+      <w:r>
+        <w:t xml:space="preserve">hours </w:t>
+      </w:r>
+      <w:r>
+        <w:t xml:space="preserve">for studying have the biggest </w:t>
       </w:r>
       <w:r>
         <w:t>range.</w:t>
       </w:r>
+    </w:p>
+    <w:p>
+      <w:pPr>
+        <w:ind w:firstLine="180"/>
+      </w:pPr>
+      <w:r>
+        <w:t>Walc</w:t>
+      </w:r>
+      <w:r>
+        <w:rPr>
+          <w:lang w:bidi="fa-IR"/>
+        </w:rPr>
+        <w:t xml:space="preserve"> is right skewed. But all data is in </w:t>
+      </w:r>
+      <w:r>
+        <w:rPr>
+          <w:lang w:bidi="fa-IR"/>
+        </w:rPr>
+        <w:t>quartiles</w:t>
+      </w:r>
+      <w:r>
+        <w:rPr>
+          <w:lang w:bidi="fa-IR"/>
+        </w:rPr>
+        <w:t>.</w:t>
+      </w:r>
+    </w:p>
+    <w:p>
+      <w:pPr>
+        <w:ind w:firstLine="180"/>
+      </w:pPr>
     </w:p>
     <w:p>
       <w:pPr>
@@ -11538,124 +10867,39 @@
         <w:ind w:firstLine="180"/>
       </w:pPr>
       <w:r>
-        <w:t>There</w:t>
-      </w:r>
-      <w:r>
-        <w:t xml:space="preserve"> are </w:t>
-      </w:r>
-      <w:r>
-        <w:t xml:space="preserve">833 </w:t>
-      </w:r>
-      <w:r>
-        <w:t>observations</w:t>
-      </w:r>
-      <w:r>
-        <w:t xml:space="preserve"> greater than 2.5 and less than </w:t>
-      </w:r>
-      <w:r>
-        <w:t>6.5.</w:t>
-      </w:r>
-    </w:p>
-    <w:p>
-      <w:pPr>
-        <w:shd w:val="clear" w:color="auto" w:fill="FFFFFF"/>
-        <w:spacing w:before="0" w:after="0" w:line="285" w:lineRule="atLeast"/>
-        <w:jc w:val="left"/>
-      </w:pPr>
-      <w:r>
-        <w:t>Dummy variables</w:t>
-      </w:r>
-    </w:p>
-    <w:p>
-      <w:pPr>
-        <w:shd w:val="clear" w:color="auto" w:fill="FFFFFF"/>
-        <w:spacing w:before="0" w:after="0" w:line="285" w:lineRule="atLeast"/>
-        <w:jc w:val="left"/>
-      </w:pPr>
-    </w:p>
-    <w:p>
-      <w:pPr>
-        <w:shd w:val="clear" w:color="auto" w:fill="FFFFFF"/>
-        <w:spacing w:before="0" w:after="0" w:line="285" w:lineRule="atLeast"/>
-        <w:jc w:val="left"/>
-      </w:pPr>
-      <w:r>
-        <w:t xml:space="preserve">If we have categorical variables, we need to change our categorical variables into dummy variables (using </w:t>
-      </w:r>
-      <w:proofErr w:type="spellStart"/>
-      <w:r>
-        <w:t>get_dummies</w:t>
-      </w:r>
-      <w:proofErr w:type="spellEnd"/>
-      <w:r>
-        <w:t xml:space="preserve"> or </w:t>
-      </w:r>
-      <w:proofErr w:type="spellStart"/>
-      <w:r>
-        <w:t>OneHotEncoder</w:t>
-      </w:r>
-      <w:proofErr w:type="spellEnd"/>
-      <w:r>
-        <w:t>).</w:t>
-      </w:r>
-    </w:p>
-    <w:p>
-      <w:pPr>
-        <w:shd w:val="clear" w:color="auto" w:fill="FFFFFF"/>
-        <w:spacing w:before="0" w:after="0" w:line="285" w:lineRule="atLeast"/>
-        <w:jc w:val="left"/>
-      </w:pPr>
-      <w:r>
-        <w:t xml:space="preserve">for finding the </w:t>
-      </w:r>
-      <w:proofErr w:type="spellStart"/>
-      <w:r>
-        <w:t>corrolation</w:t>
-      </w:r>
-      <w:proofErr w:type="spellEnd"/>
-      <w:r>
-        <w:t xml:space="preserve"> the independent variable should be integer so this step we can check the variables are integer, </w:t>
-      </w:r>
-    </w:p>
-    <w:p>
-      <w:pPr>
-        <w:pStyle w:val="Heading2"/>
-      </w:pPr>
-      <w:bookmarkStart w:id="15" w:name="_Toc152975577"/>
-      <w:r>
-        <w:t>Correlation between different features:</w:t>
-      </w:r>
-      <w:bookmarkEnd w:id="15"/>
-    </w:p>
-    <w:p>
-      <w:pPr>
-        <w:ind w:firstLine="180"/>
-      </w:pPr>
-      <w:r>
-        <w:t xml:space="preserve">Correlation is the way of understanding the strength of the relationship between 2 variables or features in a dataset. Correlation coefficients determine this strength by indicating a value between [-1,1] where -1 indicates a very strong negative relationship, 0 indicates </w:t>
-      </w:r>
-      <w:r>
-        <w:t>no</w:t>
-      </w:r>
-      <w:r>
-        <w:t xml:space="preserve"> relationship and 1 indicates strong positive relationship.</w:t>
-      </w:r>
-      <w:r>
-        <w:t xml:space="preserve"> Pearson correlation is one of the most widely used correlation </w:t>
-      </w:r>
-      <w:r>
-        <w:t>methods</w:t>
-      </w:r>
-      <w:r>
-        <w:t xml:space="preserve"> and it indicates the linear relationship between 2 variables.</w:t>
-      </w:r>
-    </w:p>
-    <w:p>
-      <w:pPr>
-        <w:ind w:firstLine="180"/>
-      </w:pPr>
-      <w:r>
-        <w:t>The heatmap of correlation between all variables of the dataset is given bellow:</w:t>
+        <w:t>famrel is</w:t>
+      </w:r>
+      <w:r>
+        <w:rPr>
+          <w:lang w:bidi="fa-IR"/>
+        </w:rPr>
+        <w:t xml:space="preserve"> left  skewed. There are 82 observations which are their</w:t>
+      </w:r>
+      <w:r>
+        <w:t xml:space="preserve"> </w:t>
+      </w:r>
+      <w:r>
+        <w:t>famrel</w:t>
+      </w:r>
+      <w:r>
+        <w:t xml:space="preserve"> </w:t>
+      </w:r>
+      <w:r>
+        <w:t xml:space="preserve">There are </w:t>
+      </w:r>
+      <w:r>
+        <w:t>833 observations greater than 2.5 and less than 6.5.</w:t>
+      </w:r>
+    </w:p>
+    <w:p>
+      <w:pPr>
+        <w:ind w:firstLine="180"/>
+      </w:pPr>
+      <w:r>
+        <w:rPr>
+          <w:lang w:bidi="fa-IR"/>
+        </w:rPr>
+        <w:t>.</w:t>
       </w:r>
     </w:p>
     <w:p>
@@ -11667,10 +10911,10 @@
           <w:noProof/>
         </w:rPr>
         <w:drawing>
-          <wp:inline distT="0" distB="0" distL="0" distR="0" wp14:anchorId="7BD4DDA3" wp14:editId="450B8A18">
-            <wp:extent cx="5760720" cy="3563620"/>
-            <wp:effectExtent l="0" t="0" r="0" b="0"/>
-            <wp:docPr id="2036027539" name="Picture 1" descr="A colorful squares with different shades of purple and white&#10;&#10;Description automatically generated with medium confidence"/>
+          <wp:inline distT="0" distB="0" distL="0" distR="0" wp14:anchorId="7B43C5FF" wp14:editId="235CB488">
+            <wp:extent cx="5760720" cy="1980565"/>
+            <wp:effectExtent l="0" t="0" r="0" b="635"/>
+            <wp:docPr id="1500767873" name="Picture 1" descr="A graph and diagram of a graph&#10;&#10;Description automatically generated with medium confidence"/>
             <wp:cNvGraphicFramePr>
               <a:graphicFrameLocks xmlns:a="http://schemas.openxmlformats.org/drawingml/2006/main" noChangeAspect="1"/>
             </wp:cNvGraphicFramePr>
@@ -11678,11 +10922,264 @@
               <a:graphicData uri="http://schemas.openxmlformats.org/drawingml/2006/picture">
                 <pic:pic xmlns:pic="http://schemas.openxmlformats.org/drawingml/2006/picture">
                   <pic:nvPicPr>
-                    <pic:cNvPr id="2036027539" name="Picture 1" descr="A colorful squares with different shades of purple and white&#10;&#10;Description automatically generated with medium confidence"/>
+                    <pic:cNvPr id="1500767873" name="Picture 1" descr="A graph and diagram of a graph&#10;&#10;Description automatically generated with medium confidence"/>
                     <pic:cNvPicPr/>
                   </pic:nvPicPr>
                   <pic:blipFill>
-                    <a:blip r:embed="rId14" cstate="print">
+                    <a:blip r:embed="rId14">
+                      <a:extLst>
+                        <a:ext uri="{28A0092B-C50C-407E-A947-70E740481C1C}">
+                          <a14:useLocalDpi xmlns:a14="http://schemas.microsoft.com/office/drawing/2010/main" val="0"/>
+                        </a:ext>
+                      </a:extLst>
+                    </a:blip>
+                    <a:stretch>
+                      <a:fillRect/>
+                    </a:stretch>
+                  </pic:blipFill>
+                  <pic:spPr>
+                    <a:xfrm>
+                      <a:off x="0" y="0"/>
+                      <a:ext cx="5760720" cy="1980565"/>
+                    </a:xfrm>
+                    <a:prstGeom prst="rect">
+                      <a:avLst/>
+                    </a:prstGeom>
+                  </pic:spPr>
+                </pic:pic>
+              </a:graphicData>
+            </a:graphic>
+          </wp:inline>
+        </w:drawing>
+      </w:r>
+    </w:p>
+    <w:p>
+      <w:pPr>
+        <w:ind w:firstLine="180"/>
+      </w:pPr>
+      <w:r>
+        <w:t xml:space="preserve">G1.Math is not skewed. and we do not have any </w:t>
+      </w:r>
+      <w:r>
+        <w:t>outliers.</w:t>
+      </w:r>
+      <w:r>
+        <w:t xml:space="preserve"> </w:t>
+      </w:r>
+      <w:r>
+        <w:t>and the frequency in 10 is more than the other numbers.</w:t>
+      </w:r>
+    </w:p>
+    <w:p>
+      <w:pPr>
+        <w:shd w:val="clear" w:color="auto" w:fill="FFFFFF"/>
+        <w:spacing w:before="0" w:after="0" w:line="285" w:lineRule="atLeast"/>
+        <w:jc w:val="left"/>
+        <w:rPr>
+          <w:b/>
+          <w:bCs/>
+        </w:rPr>
+      </w:pPr>
+      <w:r>
+        <w:rPr>
+          <w:b/>
+          <w:bCs/>
+        </w:rPr>
+        <w:t>Dummy variables</w:t>
+      </w:r>
+    </w:p>
+    <w:p>
+      <w:pPr>
+        <w:shd w:val="clear" w:color="auto" w:fill="FFFFFF"/>
+        <w:spacing w:before="0" w:after="0" w:line="285" w:lineRule="atLeast"/>
+        <w:jc w:val="left"/>
+      </w:pPr>
+    </w:p>
+    <w:p>
+      <w:pPr>
+        <w:shd w:val="clear" w:color="auto" w:fill="FFFFFF"/>
+        <w:spacing w:before="0" w:after="0" w:line="285" w:lineRule="atLeast"/>
+        <w:jc w:val="left"/>
+      </w:pPr>
+      <w:r>
+        <w:t>If we have categorical variables, we need to change our categorical variables into dummy variables (using get_dummies or OneHotEncoder).</w:t>
+      </w:r>
+    </w:p>
+    <w:p>
+      <w:pPr>
+        <w:shd w:val="clear" w:color="auto" w:fill="FFFFFF"/>
+        <w:spacing w:before="0" w:after="0" w:line="285" w:lineRule="atLeast"/>
+        <w:jc w:val="left"/>
+      </w:pPr>
+      <w:r>
+        <w:t xml:space="preserve">for finding the corrolation the independent variable should be integer so this step we can check the variables are integer, </w:t>
+      </w:r>
+    </w:p>
+    <w:p>
+      <w:pPr>
+        <w:pStyle w:val="Heading2"/>
+      </w:pPr>
+      <w:bookmarkStart w:id="15" w:name="_Toc152975577"/>
+      <w:r>
+        <w:t>Correlation between different features:</w:t>
+      </w:r>
+      <w:bookmarkEnd w:id="15"/>
+    </w:p>
+    <w:p>
+      <w:pPr>
+        <w:shd w:val="clear" w:color="auto" w:fill="FFFFFF"/>
+        <w:spacing w:before="0" w:after="0" w:line="285" w:lineRule="atLeast"/>
+        <w:jc w:val="left"/>
+        <w:rPr>
+          <w:rFonts w:ascii="Consolas" w:eastAsia="Times New Roman" w:hAnsi="Consolas" w:cs="Times New Roman"/>
+          <w:color w:val="000000"/>
+          <w:sz w:val="21"/>
+          <w:szCs w:val="21"/>
+        </w:rPr>
+      </w:pPr>
+      <w:r>
+        <w:rPr>
+          <w:rFonts w:ascii="Consolas" w:eastAsia="Times New Roman" w:hAnsi="Consolas" w:cs="Times New Roman"/>
+          <w:color w:val="000000"/>
+          <w:sz w:val="21"/>
+          <w:szCs w:val="21"/>
+        </w:rPr>
+        <w:t xml:space="preserve">Correlation is the way of understanding the strength of the relationship between 2 variables or features in a dataset. Correlation coefficients determine this strength by indicating a value between [-1,1] where -1 indicates a very strong negative relationship, 0 indicates no relationship and 1 indicates strong positive relationship. Pearson correlation is one of the most widely used correlation </w:t>
+      </w:r>
+      <w:r>
+        <w:rPr>
+          <w:rFonts w:ascii="Consolas" w:eastAsia="Times New Roman" w:hAnsi="Consolas" w:cs="Times New Roman"/>
+          <w:color w:val="000000"/>
+          <w:sz w:val="21"/>
+          <w:szCs w:val="21"/>
+        </w:rPr>
+        <w:t>methods</w:t>
+      </w:r>
+      <w:r>
+        <w:rPr>
+          <w:rFonts w:ascii="Consolas" w:eastAsia="Times New Roman" w:hAnsi="Consolas" w:cs="Times New Roman"/>
+          <w:color w:val="000000"/>
+          <w:sz w:val="21"/>
+          <w:szCs w:val="21"/>
+        </w:rPr>
+        <w:t xml:space="preserve"> and it indicates the linear relationship </w:t>
+      </w:r>
+      <w:r>
+        <w:rPr>
+          <w:rFonts w:ascii="Consolas" w:eastAsia="Times New Roman" w:hAnsi="Consolas" w:cs="Times New Roman"/>
+          <w:color w:val="000000"/>
+          <w:sz w:val="21"/>
+          <w:szCs w:val="21"/>
+        </w:rPr>
+        <w:lastRenderedPageBreak/>
+        <w:t xml:space="preserve">between 2 variables. The heatmap of correlation between all variables of the dataset is given bellow: </w:t>
+      </w:r>
+    </w:p>
+    <w:p>
+      <w:pPr>
+        <w:shd w:val="clear" w:color="auto" w:fill="FFFFFF"/>
+        <w:spacing w:before="0" w:after="0" w:line="285" w:lineRule="atLeast"/>
+        <w:jc w:val="left"/>
+        <w:rPr>
+          <w:rFonts w:ascii="Consolas" w:eastAsia="Times New Roman" w:hAnsi="Consolas" w:cs="Times New Roman"/>
+          <w:color w:val="000000"/>
+          <w:sz w:val="21"/>
+          <w:szCs w:val="21"/>
+        </w:rPr>
+      </w:pPr>
+      <w:r>
+        <w:rPr>
+          <w:rFonts w:ascii="Consolas" w:eastAsia="Times New Roman" w:hAnsi="Consolas" w:cs="Times New Roman"/>
+          <w:color w:val="000000"/>
+          <w:sz w:val="21"/>
+          <w:szCs w:val="21"/>
+        </w:rPr>
+        <w:t xml:space="preserve">after checking the </w:t>
+      </w:r>
+      <w:r>
+        <w:rPr>
+          <w:rFonts w:ascii="Consolas" w:eastAsia="Times New Roman" w:hAnsi="Consolas" w:cs="Times New Roman"/>
+          <w:color w:val="000000"/>
+          <w:sz w:val="21"/>
+          <w:szCs w:val="21"/>
+        </w:rPr>
+        <w:t>correlation</w:t>
+      </w:r>
+      <w:r>
+        <w:rPr>
+          <w:rFonts w:ascii="Consolas" w:eastAsia="Times New Roman" w:hAnsi="Consolas" w:cs="Times New Roman"/>
+          <w:color w:val="000000"/>
+          <w:sz w:val="21"/>
+          <w:szCs w:val="21"/>
+        </w:rPr>
+        <w:t xml:space="preserve"> I selected,</w:t>
+      </w:r>
+      <w:r>
+        <w:rPr>
+          <w:rFonts w:ascii="Consolas" w:eastAsia="Times New Roman" w:hAnsi="Consolas" w:cs="Times New Roman"/>
+          <w:color w:val="000000"/>
+          <w:sz w:val="21"/>
+          <w:szCs w:val="21"/>
+        </w:rPr>
+        <w:t xml:space="preserve"> </w:t>
+      </w:r>
+      <w:r>
+        <w:rPr>
+          <w:rFonts w:ascii="Consolas" w:eastAsia="Times New Roman" w:hAnsi="Consolas" w:cs="Times New Roman"/>
+          <w:color w:val="000000"/>
+          <w:sz w:val="21"/>
+          <w:szCs w:val="21"/>
+        </w:rPr>
+        <w:t>'G1.Math','absences.Port', 'famsup', 'Walc','failures.Port','famrel', 'higher_yes','studytime','sex_M','failures.Math','Mjob_other', 'Fjob_other', 'Fjob_teacher','schoolsup_yes'</w:t>
+      </w:r>
+    </w:p>
+    <w:p>
+      <w:pPr>
+        <w:shd w:val="clear" w:color="auto" w:fill="FFFFFF"/>
+        <w:spacing w:before="0" w:after="0" w:line="285" w:lineRule="atLeast"/>
+        <w:jc w:val="left"/>
+        <w:rPr>
+          <w:rFonts w:ascii="Consolas" w:eastAsia="Times New Roman" w:hAnsi="Consolas" w:cs="Times New Roman"/>
+          <w:color w:val="000000"/>
+          <w:sz w:val="21"/>
+          <w:szCs w:val="21"/>
+        </w:rPr>
+      </w:pPr>
+      <w:r>
+        <w:rPr>
+          <w:rFonts w:ascii="Consolas" w:eastAsia="Times New Roman" w:hAnsi="Consolas" w:cs="Times New Roman"/>
+          <w:color w:val="000000"/>
+          <w:sz w:val="21"/>
+          <w:szCs w:val="21"/>
+        </w:rPr>
+        <w:t>for finding the model becouase this variable has corrolation with G1.math more than another columns.</w:t>
+      </w:r>
+    </w:p>
+    <w:p>
+      <w:pPr>
+        <w:ind w:firstLine="180"/>
+      </w:pPr>
+      <w:r>
+        <w:rPr>
+          <w:noProof/>
+        </w:rPr>
+        <w:drawing>
+          <wp:inline distT="0" distB="0" distL="0" distR="0" wp14:anchorId="06FFED45" wp14:editId="0AFA7EF7">
+            <wp:extent cx="5760720" cy="3563620"/>
+            <wp:effectExtent l="0" t="0" r="0" b="0"/>
+            <wp:docPr id="1628406589" name="Picture 2" descr="A colorful squares with different shades of purple and white&#10;&#10;Description automatically generated with medium confidence"/>
+            <wp:cNvGraphicFramePr>
+              <a:graphicFrameLocks xmlns:a="http://schemas.openxmlformats.org/drawingml/2006/main" noChangeAspect="1"/>
+            </wp:cNvGraphicFramePr>
+            <a:graphic xmlns:a="http://schemas.openxmlformats.org/drawingml/2006/main">
+              <a:graphicData uri="http://schemas.openxmlformats.org/drawingml/2006/picture">
+                <pic:pic xmlns:pic="http://schemas.openxmlformats.org/drawingml/2006/picture">
+                  <pic:nvPicPr>
+                    <pic:cNvPr id="1628406589" name="Picture 2" descr="A colorful squares with different shades of purple and white&#10;&#10;Description automatically generated with medium confidence"/>
+                    <pic:cNvPicPr/>
+                  </pic:nvPicPr>
+                  <pic:blipFill>
+                    <a:blip r:embed="rId15" cstate="print">
                       <a:extLst>
                         <a:ext uri="{28A0092B-C50C-407E-A947-70E740481C1C}">
                           <a14:useLocalDpi xmlns:a14="http://schemas.microsoft.com/office/drawing/2010/main" val="0"/>
@@ -11715,86 +11212,8 @@
       </w:pPr>
     </w:p>
     <w:p>
-      <w:pPr>
-        <w:ind w:firstLine="180"/>
-      </w:pPr>
-    </w:p>
-    <w:p>
-      <w:pPr>
-        <w:ind w:firstLine="180"/>
-      </w:pPr>
-    </w:p>
-    <w:p>
-      <w:pPr>
-        <w:ind w:firstLine="180"/>
-      </w:pPr>
-    </w:p>
-    <w:p>
-      <w:pPr>
-        <w:ind w:firstLine="180"/>
-      </w:pPr>
-    </w:p>
-    <w:p>
-      <w:pPr>
-        <w:ind w:firstLine="180"/>
-      </w:pPr>
-    </w:p>
-    <w:p>
-      <w:pPr>
-        <w:ind w:firstLine="180"/>
-      </w:pPr>
-      <w:r>
-        <w:t>After</w:t>
-      </w:r>
-      <w:r>
-        <w:t xml:space="preserve"> checking the </w:t>
-      </w:r>
-      <w:r>
-        <w:t>correlation,</w:t>
-      </w:r>
-      <w:r>
-        <w:t xml:space="preserve"> I selected </w:t>
-      </w:r>
-      <w:r>
-        <w:t>failures. Math</w:t>
-      </w:r>
-      <w:r>
-        <w:t xml:space="preserve">, </w:t>
-      </w:r>
-      <w:r>
-        <w:t xml:space="preserve">higher </w:t>
-      </w:r>
-      <w:r>
-        <w:t>yes, failures. Math</w:t>
-      </w:r>
-      <w:r>
-        <w:t xml:space="preserve">, for finding the model </w:t>
-      </w:r>
-      <w:r>
-        <w:t>because</w:t>
-      </w:r>
-      <w:r>
-        <w:t xml:space="preserve"> this variable has </w:t>
-      </w:r>
-      <w:r>
-        <w:t>correlation</w:t>
-      </w:r>
-      <w:r>
-        <w:t xml:space="preserve"> with G</w:t>
-      </w:r>
-      <w:r>
-        <w:t>1. math</w:t>
-      </w:r>
-      <w:r>
-        <w:t xml:space="preserve"> more than another </w:t>
-      </w:r>
-      <w:proofErr w:type="gramStart"/>
-      <w:r>
-        <w:t>columns</w:t>
-      </w:r>
-      <w:proofErr w:type="gramEnd"/>
-      <w:r>
-        <w:t>.</w:t>
+      <w:r>
+        <w:t>there are a good relation between failler.port and failler.math</w:t>
       </w:r>
     </w:p>
     <w:p>
@@ -11841,27 +11260,7 @@
                 <w:sz w:val="22"/>
                 <w:shd w:val="clear" w:color="auto" w:fill="FFFFFF"/>
               </w:rPr>
-              <w:t>G</w:t>
-            </w:r>
-            <w:proofErr w:type="gramStart"/>
-            <w:r>
-              <w:rPr>
-                <w:rFonts w:ascii="Consolas" w:hAnsi="Consolas"/>
-                <w:color w:val="000000"/>
-                <w:sz w:val="22"/>
-                <w:shd w:val="clear" w:color="auto" w:fill="FFFFFF"/>
-              </w:rPr>
-              <w:t>1.Math</w:t>
-            </w:r>
-            <w:proofErr w:type="gramEnd"/>
-            <w:r>
-              <w:rPr>
-                <w:rFonts w:ascii="Consolas" w:hAnsi="Consolas"/>
-                <w:color w:val="000000"/>
-                <w:sz w:val="22"/>
-                <w:shd w:val="clear" w:color="auto" w:fill="FFFFFF"/>
-              </w:rPr>
-              <w:t xml:space="preserve">          </w:t>
+              <w:t xml:space="preserve">G1.Math          </w:t>
             </w:r>
           </w:p>
         </w:tc>
@@ -11950,7 +11349,6 @@
                 <w:shd w:val="clear" w:color="auto" w:fill="FFFFFF"/>
               </w:rPr>
             </w:pPr>
-            <w:proofErr w:type="spellStart"/>
             <w:r>
               <w:rPr>
                 <w:rFonts w:ascii="Consolas" w:eastAsia="Times New Roman" w:hAnsi="Consolas" w:cs="Times New Roman"/>
@@ -11958,17 +11356,7 @@
                 <w:sz w:val="21"/>
                 <w:szCs w:val="21"/>
               </w:rPr>
-              <w:t>sex_M</w:t>
-            </w:r>
-            <w:proofErr w:type="spellEnd"/>
-            <w:r>
-              <w:rPr>
-                <w:rFonts w:ascii="Consolas" w:eastAsia="Times New Roman" w:hAnsi="Consolas" w:cs="Times New Roman"/>
-                <w:color w:val="000000"/>
-                <w:sz w:val="21"/>
-                <w:szCs w:val="21"/>
-              </w:rPr>
-              <w:t xml:space="preserve">            </w:t>
+              <w:t xml:space="preserve">sex_M            </w:t>
             </w:r>
           </w:p>
         </w:tc>
@@ -12018,7 +11406,6 @@
                 <w:shd w:val="clear" w:color="auto" w:fill="FFFFFF"/>
               </w:rPr>
             </w:pPr>
-            <w:proofErr w:type="spellStart"/>
             <w:r>
               <w:rPr>
                 <w:rFonts w:ascii="Consolas" w:eastAsia="Times New Roman" w:hAnsi="Consolas" w:cs="Times New Roman"/>
@@ -12026,17 +11413,7 @@
                 <w:sz w:val="21"/>
                 <w:szCs w:val="21"/>
               </w:rPr>
-              <w:t>Fjob_teacher</w:t>
-            </w:r>
-            <w:proofErr w:type="spellEnd"/>
-            <w:r>
-              <w:rPr>
-                <w:rFonts w:ascii="Consolas" w:eastAsia="Times New Roman" w:hAnsi="Consolas" w:cs="Times New Roman"/>
-                <w:color w:val="000000"/>
-                <w:sz w:val="21"/>
-                <w:szCs w:val="21"/>
-              </w:rPr>
-              <w:t xml:space="preserve">     </w:t>
+              <w:t xml:space="preserve">Fjob_teacher     </w:t>
             </w:r>
           </w:p>
         </w:tc>
@@ -12080,7 +11457,6 @@
             <w:pPr>
               <w:ind w:left="52" w:firstLine="180"/>
             </w:pPr>
-            <w:proofErr w:type="spellStart"/>
             <w:r>
               <w:rPr>
                 <w:rFonts w:ascii="Consolas" w:hAnsi="Consolas"/>
@@ -12088,17 +11464,7 @@
                 <w:sz w:val="22"/>
                 <w:shd w:val="clear" w:color="auto" w:fill="FFFFFF"/>
               </w:rPr>
-              <w:t>studytime</w:t>
-            </w:r>
-            <w:proofErr w:type="spellEnd"/>
-            <w:r>
-              <w:rPr>
-                <w:rFonts w:ascii="Consolas" w:hAnsi="Consolas"/>
-                <w:color w:val="000000"/>
-                <w:sz w:val="22"/>
-                <w:shd w:val="clear" w:color="auto" w:fill="FFFFFF"/>
-              </w:rPr>
-              <w:t xml:space="preserve">        </w:t>
+              <w:t xml:space="preserve">studytime        </w:t>
             </w:r>
           </w:p>
         </w:tc>
@@ -12272,7 +11638,6 @@
             <w:pPr>
               <w:ind w:left="52" w:firstLine="180"/>
             </w:pPr>
-            <w:proofErr w:type="gramStart"/>
             <w:r>
               <w:rPr>
                 <w:rFonts w:ascii="Consolas" w:hAnsi="Consolas"/>
@@ -12280,17 +11645,7 @@
                 <w:sz w:val="22"/>
                 <w:shd w:val="clear" w:color="auto" w:fill="FFFFFF"/>
               </w:rPr>
-              <w:t>failures.Port</w:t>
-            </w:r>
-            <w:proofErr w:type="gramEnd"/>
-            <w:r>
-              <w:rPr>
-                <w:rFonts w:ascii="Consolas" w:hAnsi="Consolas"/>
-                <w:color w:val="000000"/>
-                <w:sz w:val="22"/>
-                <w:shd w:val="clear" w:color="auto" w:fill="FFFFFF"/>
-              </w:rPr>
-              <w:t xml:space="preserve">  </w:t>
+              <w:t xml:space="preserve">failures.Port  </w:t>
             </w:r>
           </w:p>
         </w:tc>
@@ -12334,7 +11689,6 @@
                 <w:shd w:val="clear" w:color="auto" w:fill="FFFFFF"/>
               </w:rPr>
             </w:pPr>
-            <w:proofErr w:type="spellStart"/>
             <w:r>
               <w:rPr>
                 <w:rFonts w:ascii="Consolas" w:eastAsia="Times New Roman" w:hAnsi="Consolas" w:cs="Times New Roman"/>
@@ -12342,17 +11696,7 @@
                 <w:sz w:val="21"/>
                 <w:szCs w:val="21"/>
               </w:rPr>
-              <w:t>Fjob_other</w:t>
-            </w:r>
-            <w:proofErr w:type="spellEnd"/>
-            <w:r>
-              <w:rPr>
-                <w:rFonts w:ascii="Consolas" w:eastAsia="Times New Roman" w:hAnsi="Consolas" w:cs="Times New Roman"/>
-                <w:color w:val="000000"/>
-                <w:sz w:val="21"/>
-                <w:szCs w:val="21"/>
-              </w:rPr>
-              <w:t xml:space="preserve">      </w:t>
+              <w:t xml:space="preserve">Fjob_other      </w:t>
             </w:r>
           </w:p>
         </w:tc>
@@ -12459,8 +11803,6 @@
                 <w:shd w:val="clear" w:color="auto" w:fill="FFFFFF"/>
               </w:rPr>
             </w:pPr>
-            <w:proofErr w:type="spellStart"/>
-            <w:proofErr w:type="gramStart"/>
             <w:r>
               <w:rPr>
                 <w:rFonts w:ascii="Consolas" w:hAnsi="Consolas"/>
@@ -12468,18 +11810,7 @@
                 <w:sz w:val="22"/>
                 <w:shd w:val="clear" w:color="auto" w:fill="FFFFFF"/>
               </w:rPr>
-              <w:t>absences.Port</w:t>
-            </w:r>
-            <w:proofErr w:type="spellEnd"/>
-            <w:proofErr w:type="gramEnd"/>
-            <w:r>
-              <w:rPr>
-                <w:rFonts w:ascii="Consolas" w:hAnsi="Consolas"/>
-                <w:color w:val="000000"/>
-                <w:sz w:val="22"/>
-                <w:shd w:val="clear" w:color="auto" w:fill="FFFFFF"/>
-              </w:rPr>
-              <w:t xml:space="preserve">   </w:t>
+              <w:t xml:space="preserve">absences.Port   </w:t>
             </w:r>
           </w:p>
         </w:tc>
@@ -12529,7 +11860,6 @@
                 <w:shd w:val="clear" w:color="auto" w:fill="FFFFFF"/>
               </w:rPr>
             </w:pPr>
-            <w:proofErr w:type="gramStart"/>
             <w:r>
               <w:rPr>
                 <w:rFonts w:ascii="Consolas" w:hAnsi="Consolas"/>
@@ -12537,17 +11867,8 @@
                 <w:sz w:val="22"/>
                 <w:shd w:val="clear" w:color="auto" w:fill="FFFFFF"/>
               </w:rPr>
-              <w:t>failures.Math</w:t>
-            </w:r>
-            <w:proofErr w:type="gramEnd"/>
-            <w:r>
-              <w:rPr>
-                <w:rFonts w:ascii="Consolas" w:hAnsi="Consolas"/>
-                <w:color w:val="000000"/>
-                <w:sz w:val="22"/>
-                <w:shd w:val="clear" w:color="auto" w:fill="FFFFFF"/>
-              </w:rPr>
-              <w:t xml:space="preserve">   </w:t>
+              <w:lastRenderedPageBreak/>
+              <w:t xml:space="preserve">failures.Math   </w:t>
             </w:r>
           </w:p>
         </w:tc>
@@ -12592,15 +11913,7 @@
               <w:ind w:left="52" w:firstLine="180"/>
             </w:pPr>
             <w:r>
-              <w:t>Name: G</w:t>
-            </w:r>
-            <w:proofErr w:type="gramStart"/>
-            <w:r>
-              <w:t>1.Math</w:t>
-            </w:r>
-            <w:proofErr w:type="gramEnd"/>
-            <w:r>
-              <w:t>, dtype: float64</w:t>
+              <w:t>Name: G1.Math, dtype: float64</w:t>
             </w:r>
           </w:p>
         </w:tc>
@@ -12642,36 +11955,20 @@
         <w:ind w:firstLine="180"/>
       </w:pPr>
       <w:r>
-        <w:t>The given values represent the correlation coefficients between the 'G</w:t>
-      </w:r>
-      <w:proofErr w:type="gramStart"/>
-      <w:r>
-        <w:t>1.Math</w:t>
-      </w:r>
-      <w:proofErr w:type="gramEnd"/>
-      <w:r>
-        <w:t>' variable and other variables in the dataset. Here's an explanation:</w:t>
-      </w:r>
-    </w:p>
-    <w:p>
-      <w:pPr>
-        <w:ind w:firstLine="180"/>
-      </w:pPr>
-    </w:p>
-    <w:p>
-      <w:pPr>
-        <w:ind w:firstLine="180"/>
-      </w:pPr>
-      <w:r>
-        <w:t>G</w:t>
-      </w:r>
-      <w:proofErr w:type="gramStart"/>
-      <w:r>
-        <w:t>1.Math</w:t>
-      </w:r>
-      <w:proofErr w:type="gramEnd"/>
-      <w:r>
-        <w:t>: This is the target variable.</w:t>
+        <w:t>The given values represent the correlation coefficients between the 'G1.Math' variable and other variables in the dataset. Here's an explanation:</w:t>
+      </w:r>
+    </w:p>
+    <w:p>
+      <w:pPr>
+        <w:ind w:firstLine="180"/>
+      </w:pPr>
+    </w:p>
+    <w:p>
+      <w:pPr>
+        <w:ind w:firstLine="180"/>
+      </w:pPr>
+      <w:r>
+        <w:t>G1.Math: This is the target variable.</w:t>
       </w:r>
     </w:p>
     <w:p>
@@ -12691,352 +11988,123 @@
       <w:pPr>
         <w:ind w:firstLine="180"/>
       </w:pPr>
-      <w:proofErr w:type="spellStart"/>
-      <w:r>
-        <w:t>higher_yes</w:t>
-      </w:r>
-      <w:proofErr w:type="spellEnd"/>
-      <w:r>
-        <w:t>: There is a positive correlation of approximately 0.24 between '</w:t>
-      </w:r>
-      <w:proofErr w:type="spellStart"/>
-      <w:r>
-        <w:t>higher_yes</w:t>
-      </w:r>
-      <w:proofErr w:type="spellEnd"/>
-      <w:r>
-        <w:t>' (aspiration for higher education) and 'G</w:t>
-      </w:r>
-      <w:proofErr w:type="gramStart"/>
-      <w:r>
-        <w:t>1.Math</w:t>
-      </w:r>
-      <w:proofErr w:type="gramEnd"/>
-      <w:r>
-        <w:t>'. This suggests that students who aspire to pursue higher education tend to have higher grades in the first period.</w:t>
-      </w:r>
-    </w:p>
-    <w:p>
-      <w:pPr>
-        <w:ind w:firstLine="180"/>
-      </w:pPr>
-      <w:proofErr w:type="spellStart"/>
+      <w:r>
+        <w:t>higher_yes: There is a positive correlation of approximately 0.24 between 'higher_yes' (aspiration for higher education) and 'G1.Math'. This suggests that students who aspire to pursue higher education tend to have higher grades in the first period.</w:t>
+      </w:r>
+    </w:p>
+    <w:p>
+      <w:pPr>
+        <w:ind w:firstLine="180"/>
+      </w:pPr>
+      <w:r>
+        <w:t>sex_M: There is a positive correlation of approximately 0.17 between 'sex_M' (male gender) and 'G1.Math'. This implies that male students may have slightly higher grades in the first period.</w:t>
+      </w:r>
+    </w:p>
+    <w:p>
+      <w:pPr>
+        <w:ind w:firstLine="180"/>
+      </w:pPr>
+      <w:r>
+        <w:t>Fjob_teacher: There is a positive correlation of approximately 0.17 between 'Fjob_teacher' (father's job as a teacher) and 'G1.Math'. This indicates that students whose fathers work as teachers may have slightly higher grades.</w:t>
+      </w:r>
+    </w:p>
+    <w:p>
+      <w:pPr>
+        <w:ind w:firstLine="180"/>
+      </w:pPr>
+      <w:r>
+        <w:t>Negative Correlations:</w:t>
+      </w:r>
+    </w:p>
+    <w:p>
+      <w:pPr>
+        <w:ind w:firstLine="180"/>
+      </w:pPr>
+    </w:p>
+    <w:p>
+      <w:pPr>
+        <w:ind w:firstLine="180"/>
+      </w:pPr>
+      <w:r>
+        <w:t>studytime: There is a positive correlation of approximately 0.14 between 'studytime' and 'G1.Math'. This implies that students who spend more time studying may have slightly higher grades.</w:t>
+      </w:r>
+    </w:p>
+    <w:p>
+      <w:pPr>
+        <w:ind w:firstLine="180"/>
+      </w:pPr>
+      <w:r>
+        <w:t>famrel: There is a positive correlation of approximately 0.04 between 'famrel' (quality of family relationships) and 'G1.Math'. This suggests that students with better family relationships may have slightly higher grades.</w:t>
+      </w:r>
+    </w:p>
+    <w:p>
+      <w:pPr>
+        <w:ind w:firstLine="180"/>
+      </w:pPr>
+      <w:r>
+        <w:t>Negative Correlations:</w:t>
+      </w:r>
+    </w:p>
+    <w:p>
+      <w:pPr>
+        <w:ind w:firstLine="180"/>
+      </w:pPr>
+    </w:p>
+    <w:p>
+      <w:pPr>
+        <w:ind w:firstLine="180"/>
+      </w:pPr>
+      <w:r>
+        <w:t>Walc: There is a negative correlation of approximately -0.07 between 'Walc' (weekend alcohol consumption) and 'G1.Math'. This indicates a slight tendency that higher weekend alcohol consumption may be associated with slightly lower grades.</w:t>
+      </w:r>
+    </w:p>
+    <w:p>
+      <w:pPr>
+        <w:ind w:firstLine="180"/>
+      </w:pPr>
+      <w:r>
+        <w:t>famsup: There is a negative correlation of approximately -0.07 between 'famsup' (family educational support) and 'G1.Math'. This suggests that students who receive more family educational support may have slightly lower grades.</w:t>
+      </w:r>
+    </w:p>
+    <w:p>
+      <w:pPr>
+        <w:ind w:firstLine="180"/>
+      </w:pPr>
+      <w:r>
+        <w:t>failures.Port: There is a negative correlation of approximately -0.11 between 'failures.Port' (number of past class failures in the Portuguese subject) and 'G1.Math'. This indicates that students with fewer past class failures in the Portuguese subject tend to have higher grades.</w:t>
+      </w:r>
+    </w:p>
+    <w:p>
+      <w:pPr>
+        <w:ind w:firstLine="180"/>
+      </w:pPr>
       <w:r>
         <w:lastRenderedPageBreak/>
-        <w:t>sex_M</w:t>
-      </w:r>
-      <w:proofErr w:type="spellEnd"/>
-      <w:r>
-        <w:t>: There is a positive correlation of approximately 0.17 between '</w:t>
-      </w:r>
-      <w:proofErr w:type="spellStart"/>
-      <w:r>
-        <w:t>sex_M</w:t>
-      </w:r>
-      <w:proofErr w:type="spellEnd"/>
-      <w:r>
-        <w:t>' (male gender) and 'G</w:t>
-      </w:r>
-      <w:proofErr w:type="gramStart"/>
-      <w:r>
-        <w:t>1.Math</w:t>
-      </w:r>
-      <w:proofErr w:type="gramEnd"/>
-      <w:r>
-        <w:t>'. This implies that male students may have slightly higher grades in the first period.</w:t>
-      </w:r>
-    </w:p>
-    <w:p>
-      <w:pPr>
-        <w:ind w:firstLine="180"/>
-      </w:pPr>
-      <w:proofErr w:type="spellStart"/>
-      <w:r>
-        <w:t>Fjob_teacher</w:t>
-      </w:r>
-      <w:proofErr w:type="spellEnd"/>
-      <w:r>
-        <w:t>: There is a positive correlation of approximately 0.17 between '</w:t>
-      </w:r>
-      <w:proofErr w:type="spellStart"/>
-      <w:r>
-        <w:t>Fjob_teacher</w:t>
-      </w:r>
-      <w:proofErr w:type="spellEnd"/>
-      <w:r>
-        <w:t>' (father's job as a teacher) and 'G</w:t>
-      </w:r>
-      <w:proofErr w:type="gramStart"/>
-      <w:r>
-        <w:t>1.Math</w:t>
-      </w:r>
-      <w:proofErr w:type="gramEnd"/>
-      <w:r>
-        <w:t>'. This indicates that students whose fathers work as teachers may have slightly higher grades.</w:t>
-      </w:r>
-    </w:p>
-    <w:p>
-      <w:pPr>
-        <w:ind w:firstLine="180"/>
-      </w:pPr>
-      <w:r>
-        <w:t>Negative Correlations:</w:t>
-      </w:r>
-    </w:p>
-    <w:p>
-      <w:pPr>
-        <w:ind w:firstLine="180"/>
-      </w:pPr>
-    </w:p>
-    <w:p>
-      <w:pPr>
-        <w:ind w:firstLine="180"/>
-      </w:pPr>
-      <w:proofErr w:type="spellStart"/>
-      <w:r>
-        <w:t>studytime</w:t>
-      </w:r>
-      <w:proofErr w:type="spellEnd"/>
-      <w:r>
-        <w:t>: There is a positive correlation of approximately 0.14 between '</w:t>
-      </w:r>
-      <w:proofErr w:type="spellStart"/>
-      <w:r>
-        <w:t>studytime</w:t>
-      </w:r>
-      <w:proofErr w:type="spellEnd"/>
-      <w:r>
-        <w:t>' and 'G</w:t>
-      </w:r>
-      <w:proofErr w:type="gramStart"/>
-      <w:r>
-        <w:t>1.Math</w:t>
-      </w:r>
-      <w:proofErr w:type="gramEnd"/>
-      <w:r>
-        <w:t>'. This implies that students who spend more time studying may have slightly higher grades.</w:t>
-      </w:r>
-    </w:p>
-    <w:p>
-      <w:pPr>
-        <w:ind w:firstLine="180"/>
-      </w:pPr>
-      <w:proofErr w:type="spellStart"/>
-      <w:r>
-        <w:t>famrel</w:t>
-      </w:r>
-      <w:proofErr w:type="spellEnd"/>
-      <w:r>
-        <w:t>: There is a positive correlation of approximately 0.04 between '</w:t>
-      </w:r>
-      <w:proofErr w:type="spellStart"/>
-      <w:r>
-        <w:t>famrel</w:t>
-      </w:r>
-      <w:proofErr w:type="spellEnd"/>
-      <w:r>
-        <w:t>' (quality of family relationships) and 'G</w:t>
-      </w:r>
-      <w:proofErr w:type="gramStart"/>
-      <w:r>
-        <w:t>1.Math</w:t>
-      </w:r>
-      <w:proofErr w:type="gramEnd"/>
-      <w:r>
-        <w:t>'. This suggests that students with better family relationships may have slightly higher grades.</w:t>
-      </w:r>
-    </w:p>
-    <w:p>
-      <w:pPr>
-        <w:ind w:firstLine="180"/>
-      </w:pPr>
-      <w:r>
-        <w:t>Negative Correlations:</w:t>
-      </w:r>
-    </w:p>
-    <w:p>
-      <w:pPr>
-        <w:ind w:firstLine="180"/>
-      </w:pPr>
-    </w:p>
-    <w:p>
-      <w:pPr>
-        <w:ind w:firstLine="180"/>
-      </w:pPr>
-      <w:proofErr w:type="spellStart"/>
-      <w:r>
-        <w:t>Walc</w:t>
-      </w:r>
-      <w:proofErr w:type="spellEnd"/>
-      <w:r>
-        <w:t>: There is a negative correlation of approximately -0.07 between '</w:t>
-      </w:r>
-      <w:proofErr w:type="spellStart"/>
-      <w:r>
-        <w:t>Walc</w:t>
-      </w:r>
-      <w:proofErr w:type="spellEnd"/>
-      <w:r>
-        <w:t>' (weekend alcohol consumption) and 'G</w:t>
-      </w:r>
-      <w:proofErr w:type="gramStart"/>
-      <w:r>
-        <w:t>1.Math</w:t>
-      </w:r>
-      <w:proofErr w:type="gramEnd"/>
-      <w:r>
-        <w:t>'. This indicates a slight tendency that higher weekend alcohol consumption may be associated with slightly lower grades.</w:t>
-      </w:r>
-    </w:p>
-    <w:p>
-      <w:pPr>
-        <w:ind w:firstLine="180"/>
-      </w:pPr>
-      <w:proofErr w:type="spellStart"/>
-      <w:r>
-        <w:t>famsup</w:t>
-      </w:r>
-      <w:proofErr w:type="spellEnd"/>
-      <w:r>
-        <w:t>: There is a negative correlation of approximately -0.07 between '</w:t>
-      </w:r>
-      <w:proofErr w:type="spellStart"/>
-      <w:r>
-        <w:t>famsup</w:t>
-      </w:r>
-      <w:proofErr w:type="spellEnd"/>
-      <w:r>
-        <w:t>' (family educational support) and 'G</w:t>
-      </w:r>
-      <w:proofErr w:type="gramStart"/>
-      <w:r>
-        <w:t>1.Math</w:t>
-      </w:r>
-      <w:proofErr w:type="gramEnd"/>
-      <w:r>
-        <w:t>'. This suggests that students who receive more family educational support may have slightly lower grades.</w:t>
-      </w:r>
-    </w:p>
-    <w:p>
-      <w:pPr>
-        <w:ind w:firstLine="180"/>
-      </w:pPr>
-      <w:proofErr w:type="spellStart"/>
-      <w:proofErr w:type="gramStart"/>
-      <w:r>
-        <w:t>failures.Port</w:t>
-      </w:r>
-      <w:proofErr w:type="spellEnd"/>
-      <w:proofErr w:type="gramEnd"/>
-      <w:r>
-        <w:t>: There is a negative correlation of approximately -0.11 between '</w:t>
-      </w:r>
-      <w:proofErr w:type="spellStart"/>
-      <w:r>
-        <w:t>failures.Port</w:t>
-      </w:r>
-      <w:proofErr w:type="spellEnd"/>
-      <w:r>
-        <w:t>' (number of past class failures in the Portuguese subject) and 'G1.Math'. This indicates that students with fewer past class failures in the Portuguese subject tend to have higher grades.</w:t>
-      </w:r>
-    </w:p>
-    <w:p>
-      <w:pPr>
-        <w:ind w:firstLine="180"/>
-      </w:pPr>
-      <w:proofErr w:type="spellStart"/>
-      <w:r>
-        <w:t>Fjob_other</w:t>
-      </w:r>
-      <w:proofErr w:type="spellEnd"/>
-      <w:r>
-        <w:t>: There is a negative correlation of approximately -0.17 between '</w:t>
-      </w:r>
-      <w:proofErr w:type="spellStart"/>
-      <w:r>
-        <w:t>Fjob_other</w:t>
-      </w:r>
-      <w:proofErr w:type="spellEnd"/>
-      <w:r>
-        <w:t>' (father's job other than teacher, health, or services) and 'G</w:t>
-      </w:r>
-      <w:proofErr w:type="gramStart"/>
-      <w:r>
-        <w:t>1.Math</w:t>
-      </w:r>
-      <w:proofErr w:type="gramEnd"/>
-      <w:r>
-        <w:t>'. This implies that students whose fathers have jobs other than teacher, health, or services may have slightly lower grades.</w:t>
-      </w:r>
-    </w:p>
-    <w:p>
-      <w:pPr>
-        <w:ind w:firstLine="180"/>
-      </w:pPr>
-      <w:r>
-        <w:t>schoolsup_yes: There is a negative correlation of approximately -0.17 between 'schoolsup_yes' (extra educational support at school) and 'G</w:t>
-      </w:r>
-      <w:proofErr w:type="gramStart"/>
-      <w:r>
-        <w:t>1.Math</w:t>
-      </w:r>
-      <w:proofErr w:type="gramEnd"/>
-      <w:r>
-        <w:t>'. This suggests that students receiving extra educational support at school may have slightly lower grades.</w:t>
-      </w:r>
-    </w:p>
-    <w:p>
-      <w:pPr>
-        <w:ind w:firstLine="180"/>
-      </w:pPr>
-      <w:proofErr w:type="spellStart"/>
-      <w:proofErr w:type="gramStart"/>
-      <w:r>
-        <w:t>absences.Port</w:t>
-      </w:r>
-      <w:proofErr w:type="spellEnd"/>
-      <w:proofErr w:type="gramEnd"/>
-      <w:r>
-        <w:t>: There is a negative correlation of approximately -0.17 between '</w:t>
-      </w:r>
-      <w:proofErr w:type="spellStart"/>
-      <w:r>
-        <w:t>absences.Port</w:t>
-      </w:r>
-      <w:proofErr w:type="spellEnd"/>
-      <w:r>
-        <w:t>' (number of school absences in the Portuguese subject) and 'G1.Math'. This implies that students with fewer school absences may have higher grades.</w:t>
-      </w:r>
-    </w:p>
-    <w:p>
-      <w:pPr>
-        <w:ind w:firstLine="180"/>
-      </w:pPr>
-      <w:proofErr w:type="spellStart"/>
-      <w:proofErr w:type="gramStart"/>
-      <w:r>
-        <w:t>failures.Math</w:t>
-      </w:r>
-      <w:proofErr w:type="spellEnd"/>
-      <w:proofErr w:type="gramEnd"/>
-      <w:r>
-        <w:t>: There is a negative correlation of approximately -0.41 between '</w:t>
-      </w:r>
-      <w:proofErr w:type="spellStart"/>
-      <w:r>
-        <w:t>failures.Math</w:t>
-      </w:r>
-      <w:proofErr w:type="spellEnd"/>
-      <w:r>
-        <w:t xml:space="preserve">' (number of past class failures in the Mathematics subject) and 'G1.Math'. This indicates a strong negative correlation, suggesting that students with fewer past class failures in the </w:t>
-      </w:r>
-      <w:proofErr w:type="gramStart"/>
-      <w:r>
-        <w:t>Mathematics</w:t>
-      </w:r>
-      <w:proofErr w:type="gramEnd"/>
-      <w:r>
-        <w:t xml:space="preserve"> subject tend to have higher grades</w:t>
+        <w:t>Fjob_other: There is a negative correlation of approximately -0.17 between 'Fjob_other' (father's job other than teacher, health, or services) and 'G1.Math'. This implies that students whose fathers have jobs other than teacher, health, or services may have slightly lower grades.</w:t>
+      </w:r>
+    </w:p>
+    <w:p>
+      <w:pPr>
+        <w:ind w:firstLine="180"/>
+      </w:pPr>
+      <w:r>
+        <w:t>schoolsup_yes: There is a negative correlation of approximately -0.17 between 'schoolsup_yes' (extra educational support at school) and 'G1.Math'. This suggests that students receiving extra educational support at school may have slightly lower grades.</w:t>
+      </w:r>
+    </w:p>
+    <w:p>
+      <w:pPr>
+        <w:ind w:firstLine="180"/>
+      </w:pPr>
+      <w:r>
+        <w:t>absences.Port: There is a negative correlation of approximately -0.17 between 'absences.Port' (number of school absences in the Portuguese subject) and 'G1.Math'. This implies that students with fewer school absences may have higher grades.</w:t>
+      </w:r>
+    </w:p>
+    <w:p>
+      <w:pPr>
+        <w:ind w:firstLine="180"/>
+      </w:pPr>
+      <w:r>
+        <w:t>failures.Math: There is a negative correlation of approximately -0.41 between 'failures.Math' (number of past class failures in the Mathematics subject) and 'G1.Math'. This indicates a strong negative correlation, suggesting that students with fewer past class failures in the Mathematics subject tend to have higher grades</w:t>
       </w:r>
     </w:p>
     <w:p>
@@ -13045,7 +12113,6 @@
       </w:pPr>
       <w:bookmarkStart w:id="16" w:name="_Toc152975578"/>
       <w:r>
-        <w:lastRenderedPageBreak/>
         <w:t>Data Analysis (Visualization and checking the distribution of each variable)</w:t>
       </w:r>
       <w:r>
@@ -13098,123 +12165,110 @@
           <w:b/>
           <w:bCs/>
         </w:rPr>
-        <w:t xml:space="preserve">Logistic </w:t>
-      </w:r>
+        <w:t>Linear Discriminant Analysis</w:t>
+      </w:r>
+      <w:r>
+        <w:t xml:space="preserve"> or Normal Discriminant Analysis or Discriminant Function Analysis is a dimensionality reduction technique that is commonly used for supervised classification problems. It is used for modelling differences in groups i.e. separating two or more classes. It is used to project the features in higher dimension space into a lower dimension space.</w:t>
+      </w:r>
+      <w:r>
+        <w:t xml:space="preserve"> </w:t>
+      </w:r>
+      <w:r>
+        <w:t>Linear discriminant analysis is popular when we have more than two response classes, because it also provides low-dimensional views of the data</w:t>
+      </w:r>
+    </w:p>
+    <w:p>
       <w:r>
         <w:rPr>
           <w:b/>
           <w:bCs/>
         </w:rPr>
-        <w:t>R</w:t>
+        <w:t>K</w:t>
       </w:r>
       <w:r>
         <w:rPr>
           <w:b/>
           <w:bCs/>
         </w:rPr>
-        <w:t>egression</w:t>
-      </w:r>
-      <w:r>
-        <w:t xml:space="preserve"> is a classification method used when the Response column is categorical with only two possible values. The probability of the possible outcomes is modeled with a logistic transformation as a weighted sum of the Predictor columns. The weights or regression coefficients are selected to maximize the likelihood of the observed data.</w:t>
-      </w:r>
-    </w:p>
-    <w:p>
+        <w:t>-</w:t>
+      </w:r>
       <w:r>
         <w:rPr>
           <w:b/>
           <w:bCs/>
         </w:rPr>
-        <w:t>Linear Discriminant Analysis</w:t>
-      </w:r>
-      <w:r>
-        <w:t xml:space="preserve"> or Normal Discriminant </w:t>
-      </w:r>
-      <w:proofErr w:type="gramStart"/>
-      <w:r>
-        <w:t>Analysis</w:t>
-      </w:r>
-      <w:proofErr w:type="gramEnd"/>
-      <w:r>
-        <w:t xml:space="preserve"> or Discriminant Function Analysis is a dimensionality reduction technique that is commonly used for supervised classification problems. It is used for modelling differences in groups i.e. separating two or more classes. It is used to project the features in higher dimension space into a lower dimension space.</w:t>
-      </w:r>
-      <w:r>
-        <w:t xml:space="preserve"> </w:t>
-      </w:r>
-      <w:r>
-        <w:t xml:space="preserve">Linear discriminant analysis is popular when we have more than two response classes, because it also provides low-dimensional views of the </w:t>
-      </w:r>
-      <w:proofErr w:type="gramStart"/>
-      <w:r>
-        <w:t>data</w:t>
-      </w:r>
-      <w:proofErr w:type="gramEnd"/>
-    </w:p>
-    <w:p>
+        <w:t>N</w:t>
+      </w:r>
       <w:r>
         <w:rPr>
           <w:b/>
           <w:bCs/>
         </w:rPr>
-        <w:t>K</w:t>
+        <w:t xml:space="preserve">earest </w:t>
       </w:r>
       <w:r>
         <w:rPr>
           <w:b/>
           <w:bCs/>
         </w:rPr>
-        <w:t>-</w:t>
+        <w:t>N</w:t>
       </w:r>
       <w:r>
         <w:rPr>
           <w:b/>
           <w:bCs/>
         </w:rPr>
-        <w:t>N</w:t>
-      </w:r>
+        <w:t>eighbors</w:t>
+      </w:r>
+      <w:r>
+        <w:t xml:space="preserve"> algorithm, also known as KNN or k-NN, is a non-parametric algorithm</w:t>
+      </w:r>
+      <w:r>
+        <w:t xml:space="preserve"> (</w:t>
+      </w:r>
+      <w:r>
+        <w:t>which means it does not make any assumption on underlying data</w:t>
+      </w:r>
+      <w:r>
+        <w:t>),</w:t>
+      </w:r>
+      <w:r>
+        <w:t xml:space="preserve"> supervised learning classifier, which uses proximity to make classifications or predictions about the grouping of an individual data point.</w:t>
+      </w:r>
+      <w:r>
+        <w:t xml:space="preserve"> </w:t>
+      </w:r>
+      <w:r>
+        <w:t>a class label is assigned based on a majority vote</w:t>
+      </w:r>
+      <w:r>
+        <w:t>.</w:t>
+      </w:r>
+    </w:p>
+    <w:p>
       <w:r>
         <w:rPr>
           <w:b/>
           <w:bCs/>
         </w:rPr>
-        <w:t xml:space="preserve">earest </w:t>
+        <w:t xml:space="preserve">Decision </w:t>
       </w:r>
       <w:r>
         <w:rPr>
           <w:b/>
           <w:bCs/>
         </w:rPr>
-        <w:t>N</w:t>
+        <w:t>T</w:t>
       </w:r>
       <w:r>
         <w:rPr>
           <w:b/>
           <w:bCs/>
         </w:rPr>
-        <w:t>eighbors</w:t>
-      </w:r>
-      <w:r>
-        <w:t xml:space="preserve"> algorithm, also known as KNN or k-NN, is a non-parametric algorithm</w:t>
-      </w:r>
-      <w:r>
-        <w:t xml:space="preserve"> (</w:t>
-      </w:r>
-      <w:r>
-        <w:t>which means it does not make any assumption on underlying data</w:t>
-      </w:r>
-      <w:r>
-        <w:t>),</w:t>
-      </w:r>
-      <w:r>
-        <w:t xml:space="preserve"> supervised learning classifier, which uses proximity to make classifications or predictions about the grouping of an individual data point.</w:t>
-      </w:r>
-      <w:r>
-        <w:t xml:space="preserve"> </w:t>
-      </w:r>
-      <w:r>
-        <w:t>a class label is assigned based on a majority vote</w:t>
-      </w:r>
-      <w:r>
-        <w:t>.</w:t>
+        <w:t>ree</w:t>
+      </w:r>
+      <w:r>
+        <w:t xml:space="preserve"> is a type of supervised machine learning used to categorize or make predictions based on how a previous set of questions were answered. The model is a form of supervised learning, meaning that the model is trained and tested on a set of data that contains the desired categorization. The tree can be explained by two entities, namely decision nodes and leaves.</w:t>
       </w:r>
     </w:p>
     <w:p>
@@ -13223,32 +12277,6 @@
           <w:b/>
           <w:bCs/>
         </w:rPr>
-        <w:t xml:space="preserve">Decision </w:t>
-      </w:r>
-      <w:r>
-        <w:rPr>
-          <w:b/>
-          <w:bCs/>
-        </w:rPr>
-        <w:t>T</w:t>
-      </w:r>
-      <w:r>
-        <w:rPr>
-          <w:b/>
-          <w:bCs/>
-        </w:rPr>
-        <w:t>ree</w:t>
-      </w:r>
-      <w:r>
-        <w:t xml:space="preserve"> is a type of supervised machine learning used to categorize or make predictions based on how a previous set of questions were answered. The model is a form of supervised learning, meaning that the model is trained and tested on a set of data that contains the desired categorization. The tree can be explained by two entities, namely decision nodes and leaves.</w:t>
-      </w:r>
-    </w:p>
-    <w:p>
-      <w:r>
-        <w:rPr>
-          <w:b/>
-          <w:bCs/>
-        </w:rPr>
         <w:t>Random Forest</w:t>
       </w:r>
       <w:r>
@@ -13287,13 +12315,8 @@
         <w:ind w:firstLine="180"/>
       </w:pPr>
       <w:r>
-        <w:t xml:space="preserve">In order to select my classifier, I performed a 10-fold cross validation algorithm on the above-mentioned classification models and calculated the accuracy (average of all 10 folds) of each model. The result of the cross validation is as </w:t>
-      </w:r>
-      <w:proofErr w:type="gramStart"/>
-      <w:r>
-        <w:t>follows</w:t>
-      </w:r>
-      <w:proofErr w:type="gramEnd"/>
+        <w:t>In order to select my classifier, I performed a 10-fold cross validation algorithm on the above-mentioned classification models and calculated the accuracy (average of all 10 folds) of each model. The result of the cross validation is as follows</w:t>
+      </w:r>
     </w:p>
     <w:tbl>
       <w:tblPr>
@@ -13326,6 +12349,7 @@
                 <w:b/>
                 <w:bCs/>
               </w:rPr>
+              <w:lastRenderedPageBreak/>
               <w:t>Algorithm</w:t>
             </w:r>
           </w:p>
@@ -13624,14 +12648,8 @@
         <w:spacing w:before="0" w:after="0" w:line="285" w:lineRule="atLeast"/>
         <w:jc w:val="left"/>
       </w:pPr>
-      <w:proofErr w:type="gramStart"/>
-      <w:r>
-        <w:lastRenderedPageBreak/>
-        <w:t>as</w:t>
-      </w:r>
-      <w:proofErr w:type="gramEnd"/>
-      <w:r>
-        <w:t xml:space="preserve"> you can see the RFM has the best accuracy and after that DTC can be selected for this model between the other classifier models.</w:t>
+      <w:r>
+        <w:t>as you can see the RFM has the best accuracy and after that DTC can be selected for this model between the other classifier models.</w:t>
       </w:r>
     </w:p>
     <w:p>
@@ -13655,1422 +12673,6 @@
                 <pic:pic xmlns:pic="http://schemas.openxmlformats.org/drawingml/2006/picture">
                   <pic:nvPicPr>
                     <pic:cNvPr id="1364316223" name="Picture 2" descr="A graph with different colored lines&#10;&#10;Description automatically generated"/>
-                    <pic:cNvPicPr/>
-                  </pic:nvPicPr>
-                  <pic:blipFill>
-                    <a:blip r:embed="rId15">
-                      <a:extLst>
-                        <a:ext uri="{28A0092B-C50C-407E-A947-70E740481C1C}">
-                          <a14:useLocalDpi xmlns:a14="http://schemas.microsoft.com/office/drawing/2010/main" val="0"/>
-                        </a:ext>
-                      </a:extLst>
-                    </a:blip>
-                    <a:stretch>
-                      <a:fillRect/>
-                    </a:stretch>
-                  </pic:blipFill>
-                  <pic:spPr>
-                    <a:xfrm>
-                      <a:off x="0" y="0"/>
-                      <a:ext cx="5760720" cy="4559935"/>
-                    </a:xfrm>
-                    <a:prstGeom prst="rect">
-                      <a:avLst/>
-                    </a:prstGeom>
-                  </pic:spPr>
-                </pic:pic>
-              </a:graphicData>
-            </a:graphic>
-          </wp:inline>
-        </w:drawing>
-      </w:r>
-    </w:p>
-    <w:p/>
-    <w:p>
-      <w:pPr>
-        <w:shd w:val="clear" w:color="auto" w:fill="FFFFFF"/>
-        <w:spacing w:before="0" w:after="0" w:line="285" w:lineRule="atLeast"/>
-        <w:jc w:val="left"/>
-        <w:rPr>
-          <w:rFonts w:ascii="Consolas" w:eastAsia="Times New Roman" w:hAnsi="Consolas" w:cs="Times New Roman"/>
-          <w:color w:val="000000"/>
-          <w:sz w:val="21"/>
-          <w:szCs w:val="21"/>
-        </w:rPr>
-      </w:pPr>
-      <w:r>
-        <w:t>Receiver operating characteristic (ROC) curve plots true positive rate (sensitivity) vs. false positive rate</w:t>
-      </w:r>
-      <w:r>
-        <w:t>.</w:t>
-      </w:r>
-      <w:r>
-        <w:t xml:space="preserve"> The Area Under the ROC curve (AUC) is a measure of how well a parameter can distinguish between two diagnostic groups. Each point on the ROC curve represents a sensitivity/ (1 - specificity) pair corresponding to a particular decision threshold</w:t>
-      </w:r>
-      <w:r>
-        <w:t xml:space="preserve"> and is used as a performance metric in classification algorithms</w:t>
-      </w:r>
-      <w:r>
-        <w:t>.</w:t>
-      </w:r>
-      <w:r>
-        <w:rPr>
-          <w:rFonts w:ascii="Consolas" w:eastAsia="Times New Roman" w:hAnsi="Consolas" w:cs="Times New Roman"/>
-          <w:color w:val="000000"/>
-          <w:sz w:val="21"/>
-          <w:szCs w:val="21"/>
-        </w:rPr>
-        <w:t> </w:t>
-      </w:r>
-    </w:p>
-    <w:p>
-      <w:pPr>
-        <w:shd w:val="clear" w:color="auto" w:fill="FFFFFF"/>
-        <w:spacing w:before="0" w:after="0" w:line="285" w:lineRule="atLeast"/>
-        <w:jc w:val="left"/>
-      </w:pPr>
-      <w:r>
-        <w:t>without</w:t>
-      </w:r>
-      <w:r>
-        <w:t xml:space="preserve"> removing the schoolsup_</w:t>
-      </w:r>
-      <w:proofErr w:type="gramStart"/>
-      <w:r>
-        <w:t>yes</w:t>
-      </w:r>
-      <w:proofErr w:type="gramEnd"/>
-      <w:r>
-        <w:t xml:space="preserve"> we have 8</w:t>
-      </w:r>
-      <w:r>
-        <w:t>9</w:t>
-      </w:r>
-      <w:r>
-        <w:t>% accuracy and the roc-</w:t>
-      </w:r>
-      <w:proofErr w:type="spellStart"/>
-      <w:r>
-        <w:t>auc</w:t>
-      </w:r>
-      <w:proofErr w:type="spellEnd"/>
-      <w:r>
-        <w:t xml:space="preserve"> for each </w:t>
-      </w:r>
-      <w:r>
-        <w:t>classes</w:t>
-      </w:r>
-      <w:r>
-        <w:t xml:space="preserve"> between </w:t>
-      </w:r>
-      <w:r>
-        <w:t>0.</w:t>
-      </w:r>
-      <w:r>
-        <w:t xml:space="preserve">89 to 1 </w:t>
-      </w:r>
-    </w:p>
-    <w:tbl>
-      <w:tblPr>
-        <w:tblStyle w:val="TableGrid"/>
-        <w:tblW w:w="0" w:type="auto"/>
-        <w:tblLook w:val="04A0" w:firstRow="1" w:lastRow="0" w:firstColumn="1" w:lastColumn="0" w:noHBand="0" w:noVBand="1"/>
-      </w:tblPr>
-      <w:tblGrid>
-        <w:gridCol w:w="3055"/>
-        <w:gridCol w:w="3003"/>
-        <w:gridCol w:w="3004"/>
-      </w:tblGrid>
-      <w:tr>
-        <w:tc>
-          <w:tcPr>
-            <w:tcW w:w="3055" w:type="dxa"/>
-            <w:shd w:val="clear" w:color="auto" w:fill="D9E2F3" w:themeFill="accent1" w:themeFillTint="33"/>
-            <w:vAlign w:val="center"/>
-          </w:tcPr>
-          <w:p>
-            <w:pPr>
-              <w:jc w:val="center"/>
-              <w:rPr>
-                <w:b/>
-                <w:bCs/>
-              </w:rPr>
-            </w:pPr>
-            <w:r>
-              <w:rPr>
-                <w:b/>
-                <w:bCs/>
-              </w:rPr>
-              <w:t>Algorithm</w:t>
-            </w:r>
-          </w:p>
-        </w:tc>
-        <w:tc>
-          <w:tcPr>
-            <w:tcW w:w="3003" w:type="dxa"/>
-            <w:shd w:val="clear" w:color="auto" w:fill="D9E2F3" w:themeFill="accent1" w:themeFillTint="33"/>
-            <w:vAlign w:val="center"/>
-          </w:tcPr>
-          <w:p>
-            <w:pPr>
-              <w:jc w:val="center"/>
-              <w:rPr>
-                <w:b/>
-                <w:bCs/>
-              </w:rPr>
-            </w:pPr>
-            <w:r>
-              <w:rPr>
-                <w:b/>
-                <w:bCs/>
-              </w:rPr>
-              <w:t>Model Accuracy</w:t>
-            </w:r>
-          </w:p>
-          <w:p>
-            <w:pPr>
-              <w:jc w:val="center"/>
-              <w:rPr>
-                <w:b/>
-                <w:bCs/>
-              </w:rPr>
-            </w:pPr>
-            <w:r>
-              <w:rPr>
-                <w:b/>
-                <w:bCs/>
-              </w:rPr>
-              <w:t>(Average of 10 folds)</w:t>
-            </w:r>
-          </w:p>
-        </w:tc>
-        <w:tc>
-          <w:tcPr>
-            <w:tcW w:w="3004" w:type="dxa"/>
-            <w:shd w:val="clear" w:color="auto" w:fill="D9E2F3" w:themeFill="accent1" w:themeFillTint="33"/>
-            <w:vAlign w:val="center"/>
-          </w:tcPr>
-          <w:p>
-            <w:pPr>
-              <w:jc w:val="center"/>
-              <w:rPr>
-                <w:b/>
-                <w:bCs/>
-              </w:rPr>
-            </w:pPr>
-            <w:r>
-              <w:rPr>
-                <w:b/>
-                <w:bCs/>
-              </w:rPr>
-              <w:t>Standard Deviation</w:t>
-            </w:r>
-          </w:p>
-          <w:p>
-            <w:pPr>
-              <w:jc w:val="center"/>
-              <w:rPr>
-                <w:b/>
-                <w:bCs/>
-              </w:rPr>
-            </w:pPr>
-            <w:r>
-              <w:rPr>
-                <w:b/>
-                <w:bCs/>
-              </w:rPr>
-              <w:t>(Of 10 folds)</w:t>
-            </w:r>
-          </w:p>
-        </w:tc>
-      </w:tr>
-      <w:tr>
-        <w:tc>
-          <w:tcPr>
-            <w:tcW w:w="3055" w:type="dxa"/>
-          </w:tcPr>
-          <w:p>
-            <w:r>
-              <w:t>Linear Discriminant Analysis</w:t>
-            </w:r>
-          </w:p>
-        </w:tc>
-        <w:tc>
-          <w:tcPr>
-            <w:tcW w:w="3003" w:type="dxa"/>
-          </w:tcPr>
-          <w:p>
-            <w:pPr>
-              <w:jc w:val="center"/>
-            </w:pPr>
-            <w:r>
-              <w:rPr>
-                <w:rFonts w:ascii="Consolas" w:eastAsia="Times New Roman" w:hAnsi="Consolas" w:cs="Times New Roman"/>
-                <w:color w:val="000000"/>
-                <w:sz w:val="21"/>
-                <w:szCs w:val="21"/>
-              </w:rPr>
-              <w:t>0.175474</w:t>
-            </w:r>
-          </w:p>
-        </w:tc>
-        <w:tc>
-          <w:tcPr>
-            <w:tcW w:w="3004" w:type="dxa"/>
-          </w:tcPr>
-          <w:p>
-            <w:pPr>
-              <w:jc w:val="center"/>
-            </w:pPr>
-            <w:r>
-              <w:rPr>
-                <w:rFonts w:ascii="Consolas" w:eastAsia="Times New Roman" w:hAnsi="Consolas" w:cs="Times New Roman"/>
-                <w:color w:val="000000"/>
-                <w:sz w:val="21"/>
-                <w:szCs w:val="21"/>
-              </w:rPr>
-              <w:t>0.033965</w:t>
-            </w:r>
-          </w:p>
-        </w:tc>
-      </w:tr>
-      <w:tr>
-        <w:tc>
-          <w:tcPr>
-            <w:tcW w:w="3055" w:type="dxa"/>
-          </w:tcPr>
-          <w:p>
-            <w:r>
-              <w:t>K-Nearest Neighbors</w:t>
-            </w:r>
-          </w:p>
-        </w:tc>
-        <w:tc>
-          <w:tcPr>
-            <w:tcW w:w="3003" w:type="dxa"/>
-          </w:tcPr>
-          <w:p>
-            <w:pPr>
-              <w:jc w:val="center"/>
-            </w:pPr>
-            <w:r>
-              <w:rPr>
-                <w:rFonts w:ascii="Consolas" w:eastAsia="Times New Roman" w:hAnsi="Consolas" w:cs="Times New Roman"/>
-                <w:color w:val="000000"/>
-                <w:sz w:val="21"/>
-                <w:szCs w:val="21"/>
-              </w:rPr>
-              <w:t>0.522368</w:t>
-            </w:r>
-          </w:p>
-        </w:tc>
-        <w:tc>
-          <w:tcPr>
-            <w:tcW w:w="3004" w:type="dxa"/>
-          </w:tcPr>
-          <w:p>
-            <w:pPr>
-              <w:jc w:val="center"/>
-            </w:pPr>
-            <w:r>
-              <w:rPr>
-                <w:rFonts w:ascii="Consolas" w:eastAsia="Times New Roman" w:hAnsi="Consolas" w:cs="Times New Roman"/>
-                <w:color w:val="000000"/>
-                <w:sz w:val="21"/>
-                <w:szCs w:val="21"/>
-              </w:rPr>
-              <w:t>0.058981</w:t>
-            </w:r>
-          </w:p>
-        </w:tc>
-      </w:tr>
-      <w:tr>
-        <w:tc>
-          <w:tcPr>
-            <w:tcW w:w="3055" w:type="dxa"/>
-          </w:tcPr>
-          <w:p>
-            <w:r>
-              <w:t>Decision Tree</w:t>
-            </w:r>
-          </w:p>
-        </w:tc>
-        <w:tc>
-          <w:tcPr>
-            <w:tcW w:w="3003" w:type="dxa"/>
-          </w:tcPr>
-          <w:p>
-            <w:pPr>
-              <w:jc w:val="center"/>
-            </w:pPr>
-            <w:r>
-              <w:rPr>
-                <w:rFonts w:ascii="Consolas" w:eastAsia="Times New Roman" w:hAnsi="Consolas" w:cs="Times New Roman"/>
-                <w:color w:val="000000"/>
-                <w:sz w:val="21"/>
-                <w:szCs w:val="21"/>
-              </w:rPr>
-              <w:t>0.885263</w:t>
-            </w:r>
-          </w:p>
-        </w:tc>
-        <w:tc>
-          <w:tcPr>
-            <w:tcW w:w="3004" w:type="dxa"/>
-          </w:tcPr>
-          <w:p>
-            <w:pPr>
-              <w:jc w:val="center"/>
-            </w:pPr>
-            <w:r>
-              <w:rPr>
-                <w:rFonts w:ascii="Consolas" w:eastAsia="Times New Roman" w:hAnsi="Consolas" w:cs="Times New Roman"/>
-                <w:color w:val="000000"/>
-                <w:sz w:val="21"/>
-                <w:szCs w:val="21"/>
-              </w:rPr>
-              <w:t>0.041603</w:t>
-            </w:r>
-          </w:p>
-        </w:tc>
-      </w:tr>
-      <w:tr>
-        <w:tc>
-          <w:tcPr>
-            <w:tcW w:w="3055" w:type="dxa"/>
-          </w:tcPr>
-          <w:p>
-            <w:r>
-              <w:t>Random Forest</w:t>
-            </w:r>
-          </w:p>
-        </w:tc>
-        <w:tc>
-          <w:tcPr>
-            <w:tcW w:w="3003" w:type="dxa"/>
-          </w:tcPr>
-          <w:p>
-            <w:pPr>
-              <w:jc w:val="center"/>
-            </w:pPr>
-            <w:r>
-              <w:rPr>
-                <w:rFonts w:ascii="Consolas" w:eastAsia="Times New Roman" w:hAnsi="Consolas" w:cs="Times New Roman"/>
-                <w:color w:val="000000"/>
-                <w:sz w:val="21"/>
-                <w:szCs w:val="21"/>
-              </w:rPr>
-              <w:t>0.891807</w:t>
-            </w:r>
-          </w:p>
-        </w:tc>
-        <w:tc>
-          <w:tcPr>
-            <w:tcW w:w="3004" w:type="dxa"/>
-          </w:tcPr>
-          <w:p>
-            <w:pPr>
-              <w:jc w:val="center"/>
-            </w:pPr>
-            <w:r>
-              <w:rPr>
-                <w:rFonts w:ascii="Consolas" w:eastAsia="Times New Roman" w:hAnsi="Consolas" w:cs="Times New Roman"/>
-                <w:color w:val="000000"/>
-                <w:sz w:val="21"/>
-                <w:szCs w:val="21"/>
-              </w:rPr>
-              <w:t>0.040430</w:t>
-            </w:r>
-          </w:p>
-        </w:tc>
-      </w:tr>
-    </w:tbl>
-    <w:p>
-      <w:pPr>
-        <w:shd w:val="clear" w:color="auto" w:fill="FFFFFF"/>
-        <w:spacing w:before="0" w:after="0" w:line="285" w:lineRule="atLeast"/>
-        <w:jc w:val="left"/>
-      </w:pPr>
-    </w:p>
-    <w:p>
-      <w:pPr>
-        <w:shd w:val="clear" w:color="auto" w:fill="FFFFFF"/>
-        <w:spacing w:before="0" w:after="0" w:line="285" w:lineRule="atLeast"/>
-        <w:jc w:val="left"/>
-      </w:pPr>
-    </w:p>
-    <w:p>
-      <w:r>
-        <w:t xml:space="preserve">To check this more precisely, I removed </w:t>
-      </w:r>
-      <w:r>
-        <w:t>schoolsup_yes</w:t>
-      </w:r>
-      <w:r>
-        <w:t xml:space="preserve"> from my feature variables and performed a Random Forest Classifier model. I split my data set into train (80% of the </w:t>
-      </w:r>
-      <w:r>
-        <w:lastRenderedPageBreak/>
-        <w:t xml:space="preserve">observation) and test (20% of the observation), fitted the model on train data and performed a prediction on my test data. The classification report is as </w:t>
-      </w:r>
-      <w:proofErr w:type="gramStart"/>
-      <w:r>
-        <w:t>follows;</w:t>
-      </w:r>
-      <w:proofErr w:type="gramEnd"/>
-      <w:r>
-        <w:t xml:space="preserve"> </w:t>
-      </w:r>
-    </w:p>
-    <w:p>
-      <w:pPr>
-        <w:shd w:val="clear" w:color="auto" w:fill="FFFFFF"/>
-        <w:spacing w:before="0" w:after="0" w:line="285" w:lineRule="atLeast"/>
-        <w:jc w:val="left"/>
-      </w:pPr>
-      <w:r>
-        <w:t xml:space="preserve">model's average cross-validation score is approximately 0.88, and this is the average performance across the 10 folds. It provides an estimate of how </w:t>
-      </w:r>
-      <w:proofErr w:type="gramStart"/>
-      <w:r>
-        <w:t>well  model</w:t>
-      </w:r>
-      <w:proofErr w:type="gramEnd"/>
-      <w:r>
-        <w:t xml:space="preserve"> is expected to generalize to new, unseen data.</w:t>
-      </w:r>
-    </w:p>
-    <w:p/>
-    <w:p>
-      <w:pPr>
-        <w:ind w:firstLine="180"/>
-      </w:pPr>
-    </w:p>
-    <w:p>
-      <w:pPr>
-        <w:pStyle w:val="Heading2"/>
-        <w:rPr>
-          <w:lang w:bidi="fa-IR"/>
-        </w:rPr>
-      </w:pPr>
-      <w:bookmarkStart w:id="19" w:name="_Toc152975581"/>
-      <w:r>
-        <w:rPr>
-          <w:lang w:bidi="fa-IR"/>
-        </w:rPr>
-        <w:t xml:space="preserve">Model Selection- </w:t>
-      </w:r>
-      <w:r>
-        <w:t>task</w:t>
-      </w:r>
-      <w:r>
-        <w:rPr>
-          <w:lang w:bidi="fa-IR"/>
-        </w:rPr>
-        <w:t xml:space="preserve"> 2</w:t>
-      </w:r>
-      <w:bookmarkEnd w:id="19"/>
-    </w:p>
-    <w:p>
-      <w:pPr>
-        <w:ind w:firstLine="180"/>
-      </w:pPr>
-      <w:r>
-        <w:t>Task 2: Bin the target variable G</w:t>
-      </w:r>
-      <w:r>
-        <w:t>1. Math</w:t>
-      </w:r>
-      <w:r>
-        <w:t xml:space="preserve"> </w:t>
-      </w:r>
-      <w:r>
-        <w:t>is divided into</w:t>
-      </w:r>
-      <w:r>
-        <w:t xml:space="preserve"> 3 categories in such a way that the resulting bins contain roughly </w:t>
-      </w:r>
-      <w:r>
-        <w:t>an equal</w:t>
-      </w:r>
-      <w:r>
-        <w:t xml:space="preserve"> number of cases. Use this newly created categorical variable as response for a classification model. </w:t>
-      </w:r>
-      <w:r>
-        <w:t>Again,</w:t>
-      </w:r>
-      <w:r>
-        <w:t xml:space="preserve"> do </w:t>
-      </w:r>
-      <w:r>
-        <w:t>not</w:t>
-      </w:r>
-      <w:r>
-        <w:t xml:space="preserve"> </w:t>
-      </w:r>
-      <w:r>
-        <w:t>use</w:t>
-      </w:r>
-      <w:r>
-        <w:t xml:space="preserve"> any other grade feature and build a model that contains the variables </w:t>
-      </w:r>
-      <w:r>
-        <w:t>absences. Port</w:t>
-      </w:r>
-      <w:r>
-        <w:t xml:space="preserve">, </w:t>
-      </w:r>
-      <w:proofErr w:type="spellStart"/>
-      <w:r>
-        <w:t>famsup</w:t>
-      </w:r>
-      <w:proofErr w:type="spellEnd"/>
-      <w:r>
-        <w:t xml:space="preserve">, </w:t>
-      </w:r>
-      <w:proofErr w:type="spellStart"/>
-      <w:r>
-        <w:t>Walc</w:t>
-      </w:r>
-      <w:proofErr w:type="spellEnd"/>
-      <w:r>
-        <w:t xml:space="preserve">, </w:t>
-      </w:r>
-      <w:r>
-        <w:t>failures. Port</w:t>
-      </w:r>
-      <w:r>
-        <w:t xml:space="preserve">, </w:t>
-      </w:r>
-      <w:r>
-        <w:t>study time</w:t>
-      </w:r>
-      <w:r>
-        <w:t xml:space="preserve">, </w:t>
-      </w:r>
-      <w:proofErr w:type="spellStart"/>
-      <w:r>
-        <w:t>famrel</w:t>
-      </w:r>
-      <w:proofErr w:type="spellEnd"/>
-      <w:r>
-        <w:t xml:space="preserve"> but not the variables Fedu, Medu, age.</w:t>
-      </w:r>
-    </w:p>
-    <w:p>
-      <w:pPr>
-        <w:ind w:firstLine="180"/>
-      </w:pPr>
-      <w:r>
-        <w:t>After</w:t>
-      </w:r>
-      <w:r>
-        <w:t xml:space="preserve"> categorizing we can check the data with the </w:t>
-      </w:r>
-      <w:r>
-        <w:t>classification,</w:t>
-      </w:r>
-      <w:r>
-        <w:t xml:space="preserve"> after training the data </w:t>
-      </w:r>
-      <w:proofErr w:type="gramStart"/>
-      <w:r>
-        <w:t>an</w:t>
-      </w:r>
-      <w:proofErr w:type="gramEnd"/>
-      <w:r>
-        <w:t xml:space="preserve"> prediction we can check the accuracy and select the best algorithm with the high </w:t>
-      </w:r>
-      <w:r>
-        <w:t>accuracy.</w:t>
-      </w:r>
-    </w:p>
-    <w:p>
-      <w:pPr>
-        <w:ind w:firstLine="180"/>
-      </w:pPr>
-    </w:p>
-    <w:tbl>
-      <w:tblPr>
-        <w:tblStyle w:val="TableGrid"/>
-        <w:tblW w:w="9062" w:type="dxa"/>
-        <w:tblLook w:val="04A0" w:firstRow="1" w:lastRow="0" w:firstColumn="1" w:lastColumn="0" w:noHBand="0" w:noVBand="1"/>
-      </w:tblPr>
-      <w:tblGrid>
-        <w:gridCol w:w="3055"/>
-        <w:gridCol w:w="3003"/>
-        <w:gridCol w:w="3004"/>
-      </w:tblGrid>
-      <w:tr>
-        <w:tc>
-          <w:tcPr>
-            <w:tcW w:w="3055" w:type="dxa"/>
-            <w:shd w:val="clear" w:color="auto" w:fill="D9E2F3" w:themeFill="accent1" w:themeFillTint="33"/>
-            <w:vAlign w:val="center"/>
-          </w:tcPr>
-          <w:p>
-            <w:pPr>
-              <w:jc w:val="center"/>
-              <w:rPr>
-                <w:b/>
-                <w:bCs/>
-              </w:rPr>
-            </w:pPr>
-            <w:r>
-              <w:rPr>
-                <w:b/>
-                <w:bCs/>
-              </w:rPr>
-              <w:t>Algorithm</w:t>
-            </w:r>
-          </w:p>
-        </w:tc>
-        <w:tc>
-          <w:tcPr>
-            <w:tcW w:w="3003" w:type="dxa"/>
-            <w:shd w:val="clear" w:color="auto" w:fill="D9E2F3" w:themeFill="accent1" w:themeFillTint="33"/>
-            <w:vAlign w:val="center"/>
-          </w:tcPr>
-          <w:p>
-            <w:pPr>
-              <w:jc w:val="center"/>
-              <w:rPr>
-                <w:b/>
-                <w:bCs/>
-              </w:rPr>
-            </w:pPr>
-            <w:r>
-              <w:rPr>
-                <w:b/>
-                <w:bCs/>
-              </w:rPr>
-              <w:t>Model Accuracy</w:t>
-            </w:r>
-          </w:p>
-          <w:p>
-            <w:pPr>
-              <w:jc w:val="center"/>
-              <w:rPr>
-                <w:b/>
-                <w:bCs/>
-              </w:rPr>
-            </w:pPr>
-            <w:r>
-              <w:rPr>
-                <w:b/>
-                <w:bCs/>
-              </w:rPr>
-              <w:t>(Average of 10 folds)</w:t>
-            </w:r>
-          </w:p>
-        </w:tc>
-        <w:tc>
-          <w:tcPr>
-            <w:tcW w:w="3004" w:type="dxa"/>
-            <w:shd w:val="clear" w:color="auto" w:fill="D9E2F3" w:themeFill="accent1" w:themeFillTint="33"/>
-            <w:vAlign w:val="center"/>
-          </w:tcPr>
-          <w:p>
-            <w:pPr>
-              <w:jc w:val="center"/>
-              <w:rPr>
-                <w:b/>
-                <w:bCs/>
-              </w:rPr>
-            </w:pPr>
-            <w:r>
-              <w:rPr>
-                <w:b/>
-                <w:bCs/>
-              </w:rPr>
-              <w:t>Standard Deviation</w:t>
-            </w:r>
-          </w:p>
-          <w:p>
-            <w:pPr>
-              <w:jc w:val="center"/>
-              <w:rPr>
-                <w:b/>
-                <w:bCs/>
-              </w:rPr>
-            </w:pPr>
-            <w:r>
-              <w:rPr>
-                <w:b/>
-                <w:bCs/>
-              </w:rPr>
-              <w:t>(Of 10 folds)</w:t>
-            </w:r>
-          </w:p>
-        </w:tc>
-      </w:tr>
-      <w:tr>
-        <w:tc>
-          <w:tcPr>
-            <w:tcW w:w="3055" w:type="dxa"/>
-          </w:tcPr>
-          <w:p>
-            <w:r>
-              <w:t>Linear Discriminant Analysis</w:t>
-            </w:r>
-          </w:p>
-        </w:tc>
-        <w:tc>
-          <w:tcPr>
-            <w:tcW w:w="3003" w:type="dxa"/>
-          </w:tcPr>
-          <w:p>
-            <w:pPr>
-              <w:jc w:val="center"/>
-            </w:pPr>
-            <w:r>
-              <w:rPr>
-                <w:rFonts w:ascii="Consolas" w:hAnsi="Consolas"/>
-                <w:color w:val="000000"/>
-                <w:sz w:val="21"/>
-                <w:szCs w:val="21"/>
-              </w:rPr>
-              <w:t>0.563316</w:t>
-            </w:r>
-          </w:p>
-        </w:tc>
-        <w:tc>
-          <w:tcPr>
-            <w:tcW w:w="3004" w:type="dxa"/>
-          </w:tcPr>
-          <w:p>
-            <w:pPr>
-              <w:jc w:val="center"/>
-            </w:pPr>
-            <w:r>
-              <w:rPr>
-                <w:rFonts w:ascii="Consolas" w:hAnsi="Consolas"/>
-                <w:color w:val="000000"/>
-                <w:sz w:val="21"/>
-                <w:szCs w:val="21"/>
-              </w:rPr>
-              <w:t>0.056017</w:t>
-            </w:r>
-          </w:p>
-        </w:tc>
-      </w:tr>
-      <w:tr>
-        <w:tc>
-          <w:tcPr>
-            <w:tcW w:w="3055" w:type="dxa"/>
-          </w:tcPr>
-          <w:p>
-            <w:r>
-              <w:t>K-Nearest Neighbors</w:t>
-            </w:r>
-          </w:p>
-        </w:tc>
-        <w:tc>
-          <w:tcPr>
-            <w:tcW w:w="3003" w:type="dxa"/>
-          </w:tcPr>
-          <w:p>
-            <w:pPr>
-              <w:jc w:val="center"/>
-            </w:pPr>
-            <w:r>
-              <w:rPr>
-                <w:rFonts w:ascii="Consolas" w:hAnsi="Consolas"/>
-                <w:color w:val="000000"/>
-                <w:sz w:val="21"/>
-                <w:szCs w:val="21"/>
-              </w:rPr>
-              <w:t>0.651614</w:t>
-            </w:r>
-          </w:p>
-        </w:tc>
-        <w:tc>
-          <w:tcPr>
-            <w:tcW w:w="3004" w:type="dxa"/>
-          </w:tcPr>
-          <w:p>
-            <w:pPr>
-              <w:jc w:val="center"/>
-            </w:pPr>
-            <w:r>
-              <w:rPr>
-                <w:rFonts w:ascii="Consolas" w:hAnsi="Consolas"/>
-                <w:color w:val="000000"/>
-                <w:sz w:val="21"/>
-                <w:szCs w:val="21"/>
-              </w:rPr>
-              <w:t>0.060970</w:t>
-            </w:r>
-          </w:p>
-        </w:tc>
-      </w:tr>
-      <w:tr>
-        <w:tc>
-          <w:tcPr>
-            <w:tcW w:w="3055" w:type="dxa"/>
-          </w:tcPr>
-          <w:p>
-            <w:r>
-              <w:t>Decision Tree</w:t>
-            </w:r>
-          </w:p>
-        </w:tc>
-        <w:tc>
-          <w:tcPr>
-            <w:tcW w:w="3003" w:type="dxa"/>
-          </w:tcPr>
-          <w:p>
-            <w:pPr>
-              <w:jc w:val="center"/>
-            </w:pPr>
-            <w:r>
-              <w:rPr>
-                <w:rFonts w:ascii="Consolas" w:hAnsi="Consolas"/>
-                <w:color w:val="000000"/>
-                <w:sz w:val="21"/>
-                <w:szCs w:val="21"/>
-              </w:rPr>
-              <w:t>0.901018</w:t>
-            </w:r>
-          </w:p>
-        </w:tc>
-        <w:tc>
-          <w:tcPr>
-            <w:tcW w:w="3004" w:type="dxa"/>
-          </w:tcPr>
-          <w:p>
-            <w:pPr>
-              <w:jc w:val="center"/>
-            </w:pPr>
-            <w:r>
-              <w:rPr>
-                <w:rFonts w:ascii="Consolas" w:hAnsi="Consolas"/>
-                <w:color w:val="000000"/>
-                <w:sz w:val="21"/>
-                <w:szCs w:val="21"/>
-              </w:rPr>
-              <w:t>0.026673</w:t>
-            </w:r>
-          </w:p>
-        </w:tc>
-      </w:tr>
-      <w:tr>
-        <w:tc>
-          <w:tcPr>
-            <w:tcW w:w="3055" w:type="dxa"/>
-          </w:tcPr>
-          <w:p>
-            <w:r>
-              <w:t>Random Forest</w:t>
-            </w:r>
-          </w:p>
-        </w:tc>
-        <w:tc>
-          <w:tcPr>
-            <w:tcW w:w="3003" w:type="dxa"/>
-          </w:tcPr>
-          <w:p>
-            <w:pPr>
-              <w:jc w:val="center"/>
-            </w:pPr>
-            <w:r>
-              <w:rPr>
-                <w:rFonts w:ascii="Consolas" w:hAnsi="Consolas"/>
-                <w:color w:val="000000"/>
-                <w:sz w:val="21"/>
-                <w:szCs w:val="21"/>
-              </w:rPr>
-              <w:t>0.908930</w:t>
-            </w:r>
-          </w:p>
-        </w:tc>
-        <w:tc>
-          <w:tcPr>
-            <w:tcW w:w="3004" w:type="dxa"/>
-          </w:tcPr>
-          <w:p>
-            <w:pPr>
-              <w:jc w:val="center"/>
-            </w:pPr>
-            <w:r>
-              <w:rPr>
-                <w:rFonts w:ascii="Consolas" w:hAnsi="Consolas"/>
-                <w:color w:val="000000"/>
-                <w:sz w:val="21"/>
-                <w:szCs w:val="21"/>
-              </w:rPr>
-              <w:t>0.020987</w:t>
-            </w:r>
-          </w:p>
-        </w:tc>
-      </w:tr>
-    </w:tbl>
-    <w:p>
-      <w:pPr>
-        <w:ind w:firstLine="180"/>
-        <w:rPr>
-          <w:lang w:bidi="fa-IR"/>
-        </w:rPr>
-      </w:pPr>
-      <w:r>
-        <w:t xml:space="preserve">Regarding the accuracy score, I chose </w:t>
-      </w:r>
-      <w:r>
-        <w:t xml:space="preserve">Decision </w:t>
-      </w:r>
-      <w:r>
-        <w:t>Tree</w:t>
-      </w:r>
-      <w:r>
-        <w:t xml:space="preserve"> and</w:t>
-      </w:r>
-      <w:r>
-        <w:t xml:space="preserve"> </w:t>
-      </w:r>
-      <w:r>
-        <w:t xml:space="preserve">Random </w:t>
-      </w:r>
-      <w:r>
-        <w:t>Forest</w:t>
-      </w:r>
-      <w:r>
-        <w:t xml:space="preserve"> as</w:t>
-      </w:r>
-      <w:r>
-        <w:t xml:space="preserve"> my classifier as its </w:t>
-      </w:r>
-      <w:proofErr w:type="gramStart"/>
-      <w:r>
-        <w:t>a</w:t>
-      </w:r>
-      <w:r>
-        <w:rPr>
-          <w:lang w:bidi="fa-IR"/>
-        </w:rPr>
-        <w:t xml:space="preserve">ccuracy </w:t>
-      </w:r>
-      <w:r>
-        <w:rPr>
-          <w:lang w:bidi="fa-IR"/>
-        </w:rPr>
-        <w:t>.</w:t>
-      </w:r>
-      <w:proofErr w:type="gramEnd"/>
-    </w:p>
-    <w:p>
-      <w:pPr>
-        <w:ind w:firstLine="180"/>
-        <w:rPr>
-          <w:lang w:bidi="fa-IR"/>
-        </w:rPr>
-      </w:pPr>
-      <w:r>
-        <w:rPr>
-          <w:lang w:bidi="fa-IR"/>
-        </w:rPr>
-        <w:t xml:space="preserve">I check the </w:t>
-      </w:r>
-      <w:proofErr w:type="gramStart"/>
-      <w:r>
-        <w:rPr>
-          <w:lang w:bidi="fa-IR"/>
-        </w:rPr>
-        <w:t>matrix :</w:t>
-      </w:r>
-      <w:proofErr w:type="gramEnd"/>
-      <w:r>
-        <w:rPr>
-          <w:lang w:bidi="fa-IR"/>
-        </w:rPr>
-        <w:t xml:space="preserve"> </w:t>
-      </w:r>
-    </w:p>
-    <w:p>
-      <w:pPr>
-        <w:ind w:firstLine="180"/>
-      </w:pPr>
-      <w:r>
-        <w:t>[[</w:t>
-      </w:r>
-      <w:proofErr w:type="gramStart"/>
-      <w:r>
-        <w:t>51  4</w:t>
-      </w:r>
-      <w:proofErr w:type="gramEnd"/>
-      <w:r>
-        <w:t xml:space="preserve">  2]</w:t>
-      </w:r>
-    </w:p>
-    <w:p>
-      <w:pPr>
-        <w:ind w:firstLine="180"/>
-      </w:pPr>
-      <w:r>
-        <w:t xml:space="preserve"> [ 6 </w:t>
-      </w:r>
-      <w:proofErr w:type="gramStart"/>
-      <w:r>
-        <w:t>41  5</w:t>
-      </w:r>
-      <w:proofErr w:type="gramEnd"/>
-      <w:r>
-        <w:t>]</w:t>
-      </w:r>
-    </w:p>
-    <w:p>
-      <w:pPr>
-        <w:ind w:firstLine="180"/>
-      </w:pPr>
-      <w:r>
-        <w:t xml:space="preserve"> [ </w:t>
-      </w:r>
-      <w:proofErr w:type="gramStart"/>
-      <w:r>
-        <w:t>1  0</w:t>
-      </w:r>
-      <w:proofErr w:type="gramEnd"/>
-      <w:r>
-        <w:t xml:space="preserve"> 80]]</w:t>
-      </w:r>
-    </w:p>
-    <w:p>
-      <w:pPr>
-        <w:ind w:firstLine="180"/>
-      </w:pPr>
-      <w:r>
-        <w:t xml:space="preserve">              precision    </w:t>
-      </w:r>
-      <w:proofErr w:type="gramStart"/>
-      <w:r>
-        <w:t>recall  f</w:t>
-      </w:r>
-      <w:proofErr w:type="gramEnd"/>
-      <w:r>
-        <w:t>1-score   support</w:t>
-      </w:r>
-    </w:p>
-    <w:p>
-      <w:pPr>
-        <w:ind w:firstLine="180"/>
-      </w:pPr>
-    </w:p>
-    <w:p>
-      <w:pPr>
-        <w:ind w:firstLine="180"/>
-      </w:pPr>
-      <w:r>
-        <w:t xml:space="preserve">         0.0       0.88      0.89      0.89        57</w:t>
-      </w:r>
-    </w:p>
-    <w:p>
-      <w:pPr>
-        <w:ind w:firstLine="180"/>
-      </w:pPr>
-      <w:r>
-        <w:t xml:space="preserve">         1.0       0.91      0.79      0.85        52</w:t>
-      </w:r>
-    </w:p>
-    <w:p>
-      <w:pPr>
-        <w:ind w:firstLine="180"/>
-      </w:pPr>
-      <w:r>
-        <w:t xml:space="preserve">         2.0       0.92      0.99      0.95        81</w:t>
-      </w:r>
-    </w:p>
-    <w:p>
-      <w:pPr>
-        <w:ind w:firstLine="180"/>
-      </w:pPr>
-    </w:p>
-    <w:p>
-      <w:pPr>
-        <w:ind w:firstLine="180"/>
-      </w:pPr>
-      <w:r>
-        <w:t xml:space="preserve">    accuracy                           0.91       190</w:t>
-      </w:r>
-    </w:p>
-    <w:p>
-      <w:pPr>
-        <w:ind w:firstLine="180"/>
-      </w:pPr>
-      <w:r>
-        <w:t xml:space="preserve">   macro avg       0.90      0.89      0.89       190</w:t>
-      </w:r>
-    </w:p>
-    <w:p>
-      <w:pPr>
-        <w:ind w:firstLine="180"/>
-      </w:pPr>
-      <w:r>
-        <w:t>weighted avg       0.91      0.91      0.90       190</w:t>
-      </w:r>
-    </w:p>
-    <w:p>
-      <w:pPr>
-        <w:ind w:firstLine="180"/>
-      </w:pPr>
-    </w:p>
-    <w:p>
-      <w:pPr>
-        <w:ind w:firstLine="180"/>
-      </w:pPr>
-      <w:r>
-        <w:lastRenderedPageBreak/>
-        <w:t>0.9052631578947369</w:t>
-      </w:r>
-    </w:p>
-    <w:p>
-      <w:pPr>
-        <w:ind w:firstLine="180"/>
-      </w:pPr>
-      <w:r>
-        <w:t>In this matrix:</w:t>
-      </w:r>
-    </w:p>
-    <w:p>
-      <w:pPr>
-        <w:ind w:firstLine="180"/>
-      </w:pPr>
-    </w:p>
-    <w:p>
-      <w:pPr>
-        <w:ind w:firstLine="180"/>
-      </w:pPr>
-      <w:r>
-        <w:t>True Positives (TP):</w:t>
-      </w:r>
-    </w:p>
-    <w:p>
-      <w:pPr>
-        <w:ind w:firstLine="180"/>
-      </w:pPr>
-    </w:p>
-    <w:p>
-      <w:pPr>
-        <w:ind w:firstLine="180"/>
-      </w:pPr>
-      <w:r>
-        <w:t>TP for Class 0 (first row, first column): 52 instances were correctly predicted as Class 0.</w:t>
-      </w:r>
-    </w:p>
-    <w:p>
-      <w:pPr>
-        <w:ind w:firstLine="180"/>
-      </w:pPr>
-      <w:r>
-        <w:t>TP for Class 1 (second row, second column): 41 instances were correctly predicted as Class 1.</w:t>
-      </w:r>
-    </w:p>
-    <w:p>
-      <w:pPr>
-        <w:ind w:firstLine="180"/>
-      </w:pPr>
-      <w:r>
-        <w:t>TP for Class 2 (third row, third column): 78 instances were correctly predicted as Class 2.</w:t>
-      </w:r>
-    </w:p>
-    <w:p>
-      <w:pPr>
-        <w:ind w:firstLine="180"/>
-      </w:pPr>
-      <w:r>
-        <w:t>False Positives (FP):</w:t>
-      </w:r>
-    </w:p>
-    <w:p>
-      <w:pPr>
-        <w:ind w:firstLine="180"/>
-      </w:pPr>
-    </w:p>
-    <w:p>
-      <w:pPr>
-        <w:ind w:firstLine="180"/>
-      </w:pPr>
-      <w:r>
-        <w:t>FP for Class 0 (first row, second and third columns): 4 instances of Class 0 were incorrectly predicted as Class 1, and 1 instance was incorrectly predicted as Class 2.</w:t>
-      </w:r>
-    </w:p>
-    <w:p>
-      <w:pPr>
-        <w:ind w:firstLine="180"/>
-      </w:pPr>
-      <w:r>
-        <w:t>FP for Class 1 (second row, first and third columns): 5 instances of Class 1 were incorrectly predicted as Class 0, and 6 instances were incorrectly predicted as Class 2.</w:t>
-      </w:r>
-    </w:p>
-    <w:p>
-      <w:pPr>
-        <w:ind w:firstLine="180"/>
-      </w:pPr>
-      <w:r>
-        <w:t>FP for Class 2 (third row, first and second columns): 2 instances of Class 2 were incorrectly predicted as Class 0, and 1 instance was incorrectly predicted as Class 1.</w:t>
-      </w:r>
-    </w:p>
-    <w:p>
-      <w:pPr>
-        <w:ind w:firstLine="180"/>
-      </w:pPr>
-      <w:r>
-        <w:t>True Negatives (TN):</w:t>
-      </w:r>
-    </w:p>
-    <w:p>
-      <w:pPr>
-        <w:ind w:firstLine="180"/>
-      </w:pPr>
-      <w:r>
-        <w:t>The remaining entries outside the diagonal are not explicitly mentioned in a confusion matrix, but they represent instances that were correctly predicted as classes other than the one specified by the row.</w:t>
-      </w:r>
-    </w:p>
-    <w:p>
-      <w:pPr>
-        <w:ind w:firstLine="180"/>
-      </w:pPr>
-    </w:p>
-    <w:p>
-      <w:pPr>
-        <w:ind w:firstLine="180"/>
-      </w:pPr>
-      <w:r>
-        <w:t>False Negatives (FN):</w:t>
-      </w:r>
-    </w:p>
-    <w:p>
-      <w:pPr>
-        <w:ind w:firstLine="180"/>
-      </w:pPr>
-    </w:p>
-    <w:p>
-      <w:pPr>
-        <w:ind w:firstLine="180"/>
-      </w:pPr>
-      <w:r>
-        <w:t>FN for Class 0 (first row, remaining columns): 1 instance of Class 0 was incorrectly predicted as either Class 1 or Class 2.</w:t>
-      </w:r>
-    </w:p>
-    <w:p>
-      <w:pPr>
-        <w:ind w:firstLine="180"/>
-      </w:pPr>
-      <w:r>
-        <w:t>FN for Class 1 (second row, remaining columns): 6 instances of Class 1 were incorrectly predicted as either Class 0 or Class 2.</w:t>
-      </w:r>
-    </w:p>
-    <w:p>
-      <w:pPr>
-        <w:ind w:firstLine="180"/>
-      </w:pPr>
-      <w:r>
-        <w:t>FN for Class 2 (third row, remaining columns): 6 instances of Class 2 were incorrectly predicted as either Class 0 or Class 1.</w:t>
-      </w:r>
-    </w:p>
-    <w:p>
-      <w:pPr>
-        <w:ind w:firstLine="180"/>
-      </w:pPr>
-    </w:p>
-    <w:p>
-      <w:pPr>
-        <w:ind w:firstLine="180"/>
-      </w:pPr>
-      <w:r>
-        <w:t>These values in the confusion matrix help evaluate the performance of a classification model by showing how many instances were correctly or incorrectly predicted for each class.</w:t>
-      </w:r>
-    </w:p>
-    <w:p>
-      <w:pPr>
-        <w:ind w:firstLine="180"/>
-      </w:pPr>
-      <w:r>
-        <w:t xml:space="preserve">I </w:t>
-      </w:r>
-      <w:proofErr w:type="gramStart"/>
-      <w:r>
-        <w:t>check</w:t>
-      </w:r>
-      <w:proofErr w:type="gramEnd"/>
-      <w:r>
-        <w:t xml:space="preserve"> the models again by k-fold </w:t>
-      </w:r>
-      <w:r>
-        <w:t>to find</w:t>
-      </w:r>
-      <w:r>
-        <w:t xml:space="preserve"> better </w:t>
-      </w:r>
-      <w:r>
-        <w:t>differential</w:t>
-      </w:r>
-      <w:r>
-        <w:t xml:space="preserve"> </w:t>
-      </w:r>
-      <w:r>
-        <w:t>result:</w:t>
-      </w:r>
-      <w:r>
-        <w:t xml:space="preserve">  the accuracy </w:t>
-      </w:r>
-      <w:proofErr w:type="gramStart"/>
-      <w:r>
-        <w:t xml:space="preserve">of </w:t>
-      </w:r>
-      <w:r>
-        <w:t xml:space="preserve"> </w:t>
-      </w:r>
-      <w:r>
-        <w:t>RFM</w:t>
-      </w:r>
-      <w:proofErr w:type="gramEnd"/>
-      <w:r>
-        <w:t>: 90% and in this category we have better accuracy w</w:t>
-      </w:r>
-      <w:r>
-        <w:t>h</w:t>
-      </w:r>
-      <w:r>
-        <w:t xml:space="preserve">en we have about 18 </w:t>
-      </w:r>
-      <w:r>
-        <w:t>category.</w:t>
-      </w:r>
-    </w:p>
-    <w:p>
-      <w:pPr>
-        <w:ind w:firstLine="180"/>
-        <w:rPr>
-          <w:lang w:bidi="fa-IR"/>
-        </w:rPr>
-      </w:pPr>
-    </w:p>
-    <w:p>
-      <w:pPr>
-        <w:ind w:firstLine="180"/>
-        <w:rPr>
-          <w:lang w:bidi="fa-IR"/>
-        </w:rPr>
-      </w:pPr>
-      <w:r>
-        <w:rPr>
-          <w:noProof/>
-          <w:rtl/>
-          <w:lang w:val="fa-IR" w:bidi="fa-IR"/>
-        </w:rPr>
-        <w:lastRenderedPageBreak/>
-        <w:drawing>
-          <wp:inline distT="0" distB="0" distL="0" distR="0" wp14:anchorId="0A2A1BF7" wp14:editId="633B42AD">
-            <wp:extent cx="5760720" cy="4559935"/>
-            <wp:effectExtent l="0" t="0" r="0" b="0"/>
-            <wp:docPr id="1988300522" name="Picture 3" descr="A graph of a line graph&#10;&#10;Description automatically generated"/>
-            <wp:cNvGraphicFramePr>
-              <a:graphicFrameLocks xmlns:a="http://schemas.openxmlformats.org/drawingml/2006/main" noChangeAspect="1"/>
-            </wp:cNvGraphicFramePr>
-            <a:graphic xmlns:a="http://schemas.openxmlformats.org/drawingml/2006/main">
-              <a:graphicData uri="http://schemas.openxmlformats.org/drawingml/2006/picture">
-                <pic:pic xmlns:pic="http://schemas.openxmlformats.org/drawingml/2006/picture">
-                  <pic:nvPicPr>
-                    <pic:cNvPr id="1988300522" name="Picture 3" descr="A graph of a line graph&#10;&#10;Description automatically generated"/>
                     <pic:cNvPicPr/>
                   </pic:nvPicPr>
                   <pic:blipFill>
@@ -15101,51 +12703,11 @@
         </w:drawing>
       </w:r>
     </w:p>
-    <w:p>
-      <w:pPr>
-        <w:ind w:firstLine="180"/>
-        <w:rPr>
-          <w:lang w:bidi="fa-IR"/>
-        </w:rPr>
-      </w:pPr>
-      <w:r>
-        <w:rPr>
-          <w:lang w:bidi="fa-IR"/>
-        </w:rPr>
-        <w:t>the ROC-AUC: between 89 to 96 for three classes.</w:t>
-      </w:r>
-    </w:p>
-    <w:p>
-      <w:pPr>
-        <w:ind w:firstLine="180"/>
-        <w:rPr>
-          <w:lang w:bidi="fa-IR"/>
-        </w:rPr>
-      </w:pPr>
-      <w:r>
-        <w:rPr>
-          <w:lang w:bidi="fa-IR"/>
-        </w:rPr>
-        <w:t xml:space="preserve">and the cross validation </w:t>
-      </w:r>
-      <w:proofErr w:type="gramStart"/>
-      <w:r>
-        <w:rPr>
-          <w:lang w:bidi="fa-IR"/>
-        </w:rPr>
-        <w:t>is :</w:t>
-      </w:r>
-      <w:proofErr w:type="gramEnd"/>
-      <w:r>
-        <w:rPr>
-          <w:lang w:bidi="fa-IR"/>
-        </w:rPr>
-        <w:t xml:space="preserve"> </w:t>
-      </w:r>
-    </w:p>
-    <w:p>
-      <w:pPr>
-        <w:spacing w:before="0" w:after="0" w:line="240" w:lineRule="auto"/>
+    <w:p/>
+    <w:p>
+      <w:pPr>
+        <w:shd w:val="clear" w:color="auto" w:fill="FFFFFF"/>
+        <w:spacing w:before="0" w:after="0" w:line="285" w:lineRule="atLeast"/>
         <w:jc w:val="left"/>
         <w:rPr>
           <w:rFonts w:ascii="Consolas" w:eastAsia="Times New Roman" w:hAnsi="Consolas" w:cs="Times New Roman"/>
@@ -15155,38 +12717,57 @@
         </w:rPr>
       </w:pPr>
       <w:r>
+        <w:t>Receiver operating characteristic (ROC) curve plots true positive rate (sensitivity) vs. false positive rate</w:t>
+      </w:r>
+      <w:r>
+        <w:t>.</w:t>
+      </w:r>
+      <w:r>
+        <w:t xml:space="preserve"> The Area Under the ROC curve (AUC) is a measure of how well a parameter can distinguish between two diagnostic groups. Each point on the ROC curve represents a sensitivity/ (1 - specificity) pair corresponding to a particular decision threshold</w:t>
+      </w:r>
+      <w:r>
+        <w:t xml:space="preserve"> and is used as a performance metric in classification algorithms.</w:t>
+      </w:r>
+      <w:r>
         <w:rPr>
           <w:rFonts w:ascii="Consolas" w:eastAsia="Times New Roman" w:hAnsi="Consolas" w:cs="Times New Roman"/>
           <w:color w:val="000000"/>
           <w:sz w:val="21"/>
           <w:szCs w:val="21"/>
         </w:rPr>
-        <w:t>Cross Validation Scores</w:t>
-      </w:r>
-      <w:proofErr w:type="gramStart"/>
-      <w:r>
+        <w:t> </w:t>
+      </w:r>
+    </w:p>
+    <w:p>
+      <w:pPr>
+        <w:shd w:val="clear" w:color="auto" w:fill="FFFFFF"/>
+        <w:spacing w:before="0" w:after="0" w:line="285" w:lineRule="atLeast"/>
+        <w:jc w:val="left"/>
         <w:rPr>
           <w:rFonts w:ascii="Consolas" w:eastAsia="Times New Roman" w:hAnsi="Consolas" w:cs="Times New Roman"/>
           <w:color w:val="000000"/>
           <w:sz w:val="21"/>
           <w:szCs w:val="21"/>
         </w:rPr>
-        <w:t>:  [</w:t>
-      </w:r>
-      <w:proofErr w:type="gramEnd"/>
-      <w:r>
+      </w:pPr>
+    </w:p>
+    <w:p>
+      <w:pPr>
+        <w:shd w:val="clear" w:color="auto" w:fill="FFFFFF"/>
+        <w:spacing w:before="0" w:after="0" w:line="285" w:lineRule="atLeast"/>
+        <w:jc w:val="left"/>
         <w:rPr>
           <w:rFonts w:ascii="Consolas" w:eastAsia="Times New Roman" w:hAnsi="Consolas" w:cs="Times New Roman"/>
           <w:color w:val="000000"/>
           <w:sz w:val="21"/>
           <w:szCs w:val="21"/>
         </w:rPr>
-        <w:t>0.89473684 0.89473684 0.94736842 0.88157895 0.85526316 0.90789474</w:t>
-      </w:r>
-    </w:p>
-    <w:p>
-      <w:pPr>
-        <w:spacing w:before="0" w:after="0" w:line="240" w:lineRule="auto"/>
+      </w:pPr>
+    </w:p>
+    <w:p>
+      <w:pPr>
+        <w:shd w:val="clear" w:color="auto" w:fill="FFFFFF"/>
+        <w:spacing w:before="0" w:after="0" w:line="285" w:lineRule="atLeast"/>
         <w:jc w:val="left"/>
         <w:rPr>
           <w:rFonts w:ascii="Consolas" w:eastAsia="Times New Roman" w:hAnsi="Consolas" w:cs="Times New Roman"/>
@@ -15195,14 +12776,1024 @@
           <w:szCs w:val="21"/>
         </w:rPr>
       </w:pPr>
-      <w:r>
+    </w:p>
+    <w:p>
+      <w:pPr>
+        <w:shd w:val="clear" w:color="auto" w:fill="FFFFFF"/>
+        <w:spacing w:before="0" w:after="0" w:line="285" w:lineRule="atLeast"/>
+        <w:jc w:val="left"/>
         <w:rPr>
           <w:rFonts w:ascii="Consolas" w:eastAsia="Times New Roman" w:hAnsi="Consolas" w:cs="Times New Roman"/>
           <w:color w:val="000000"/>
           <w:sz w:val="21"/>
           <w:szCs w:val="21"/>
         </w:rPr>
-        <w:t xml:space="preserve"> 0.92105263 0.85526316 0.93333333 0.89333333]</w:t>
+      </w:pPr>
+    </w:p>
+    <w:p>
+      <w:pPr>
+        <w:shd w:val="clear" w:color="auto" w:fill="FFFFFF"/>
+        <w:spacing w:before="0" w:after="0" w:line="285" w:lineRule="atLeast"/>
+        <w:jc w:val="left"/>
+      </w:pPr>
+      <w:r>
+        <w:lastRenderedPageBreak/>
+        <w:t>without removing the schoolsup_</w:t>
+      </w:r>
+      <w:r>
+        <w:t>yes,</w:t>
+      </w:r>
+      <w:r>
+        <w:t xml:space="preserve"> we have 8</w:t>
+      </w:r>
+      <w:r>
+        <w:t>7</w:t>
+      </w:r>
+      <w:r>
+        <w:t xml:space="preserve">% accuracy and the roc-auc for each classes between </w:t>
+      </w:r>
+      <w:r>
+        <w:t>0.</w:t>
+      </w:r>
+      <w:r>
+        <w:t xml:space="preserve">89 to 1 </w:t>
+      </w:r>
+    </w:p>
+    <w:tbl>
+      <w:tblPr>
+        <w:tblStyle w:val="TableGrid"/>
+        <w:tblW w:w="0" w:type="auto"/>
+        <w:tblLook w:val="04A0" w:firstRow="1" w:lastRow="0" w:firstColumn="1" w:lastColumn="0" w:noHBand="0" w:noVBand="1"/>
+      </w:tblPr>
+      <w:tblGrid>
+        <w:gridCol w:w="3055"/>
+        <w:gridCol w:w="3003"/>
+        <w:gridCol w:w="3004"/>
+      </w:tblGrid>
+      <w:tr>
+        <w:tc>
+          <w:tcPr>
+            <w:tcW w:w="3055" w:type="dxa"/>
+            <w:shd w:val="clear" w:color="auto" w:fill="D9E2F3" w:themeFill="accent1" w:themeFillTint="33"/>
+            <w:vAlign w:val="center"/>
+          </w:tcPr>
+          <w:p>
+            <w:pPr>
+              <w:jc w:val="center"/>
+              <w:rPr>
+                <w:b/>
+                <w:bCs/>
+              </w:rPr>
+            </w:pPr>
+            <w:r>
+              <w:rPr>
+                <w:b/>
+                <w:bCs/>
+              </w:rPr>
+              <w:t>Algorithm</w:t>
+            </w:r>
+          </w:p>
+        </w:tc>
+        <w:tc>
+          <w:tcPr>
+            <w:tcW w:w="3003" w:type="dxa"/>
+            <w:shd w:val="clear" w:color="auto" w:fill="D9E2F3" w:themeFill="accent1" w:themeFillTint="33"/>
+            <w:vAlign w:val="center"/>
+          </w:tcPr>
+          <w:p>
+            <w:pPr>
+              <w:jc w:val="center"/>
+              <w:rPr>
+                <w:b/>
+                <w:bCs/>
+              </w:rPr>
+            </w:pPr>
+            <w:r>
+              <w:rPr>
+                <w:b/>
+                <w:bCs/>
+              </w:rPr>
+              <w:t>Model Accuracy</w:t>
+            </w:r>
+          </w:p>
+          <w:p>
+            <w:pPr>
+              <w:jc w:val="center"/>
+              <w:rPr>
+                <w:b/>
+                <w:bCs/>
+              </w:rPr>
+            </w:pPr>
+            <w:r>
+              <w:rPr>
+                <w:b/>
+                <w:bCs/>
+              </w:rPr>
+              <w:t>(Average of 10 folds)</w:t>
+            </w:r>
+          </w:p>
+        </w:tc>
+        <w:tc>
+          <w:tcPr>
+            <w:tcW w:w="3004" w:type="dxa"/>
+            <w:shd w:val="clear" w:color="auto" w:fill="D9E2F3" w:themeFill="accent1" w:themeFillTint="33"/>
+            <w:vAlign w:val="center"/>
+          </w:tcPr>
+          <w:p>
+            <w:pPr>
+              <w:jc w:val="center"/>
+              <w:rPr>
+                <w:b/>
+                <w:bCs/>
+              </w:rPr>
+            </w:pPr>
+            <w:r>
+              <w:rPr>
+                <w:b/>
+                <w:bCs/>
+              </w:rPr>
+              <w:t>Standard Deviation</w:t>
+            </w:r>
+          </w:p>
+          <w:p>
+            <w:pPr>
+              <w:jc w:val="center"/>
+              <w:rPr>
+                <w:b/>
+                <w:bCs/>
+              </w:rPr>
+            </w:pPr>
+            <w:r>
+              <w:rPr>
+                <w:b/>
+                <w:bCs/>
+              </w:rPr>
+              <w:t>(Of 10 folds)</w:t>
+            </w:r>
+          </w:p>
+        </w:tc>
+      </w:tr>
+      <w:tr>
+        <w:tc>
+          <w:tcPr>
+            <w:tcW w:w="3055" w:type="dxa"/>
+          </w:tcPr>
+          <w:p>
+            <w:r>
+              <w:t>Linear Discriminant Analysis</w:t>
+            </w:r>
+          </w:p>
+        </w:tc>
+        <w:tc>
+          <w:tcPr>
+            <w:tcW w:w="3003" w:type="dxa"/>
+          </w:tcPr>
+          <w:p>
+            <w:pPr>
+              <w:jc w:val="center"/>
+            </w:pPr>
+            <w:r>
+              <w:rPr>
+                <w:rFonts w:ascii="Consolas" w:eastAsia="Times New Roman" w:hAnsi="Consolas" w:cs="Times New Roman"/>
+                <w:color w:val="000000"/>
+                <w:sz w:val="21"/>
+                <w:szCs w:val="21"/>
+              </w:rPr>
+              <w:t>0.175474</w:t>
+            </w:r>
+          </w:p>
+        </w:tc>
+        <w:tc>
+          <w:tcPr>
+            <w:tcW w:w="3004" w:type="dxa"/>
+          </w:tcPr>
+          <w:p>
+            <w:pPr>
+              <w:jc w:val="center"/>
+            </w:pPr>
+            <w:r>
+              <w:rPr>
+                <w:rFonts w:ascii="Consolas" w:eastAsia="Times New Roman" w:hAnsi="Consolas" w:cs="Times New Roman"/>
+                <w:color w:val="000000"/>
+                <w:sz w:val="21"/>
+                <w:szCs w:val="21"/>
+              </w:rPr>
+              <w:t>0.033965</w:t>
+            </w:r>
+          </w:p>
+        </w:tc>
+      </w:tr>
+      <w:tr>
+        <w:tc>
+          <w:tcPr>
+            <w:tcW w:w="3055" w:type="dxa"/>
+          </w:tcPr>
+          <w:p>
+            <w:r>
+              <w:t>K-Nearest Neighbors</w:t>
+            </w:r>
+          </w:p>
+        </w:tc>
+        <w:tc>
+          <w:tcPr>
+            <w:tcW w:w="3003" w:type="dxa"/>
+          </w:tcPr>
+          <w:p>
+            <w:pPr>
+              <w:jc w:val="center"/>
+            </w:pPr>
+            <w:r>
+              <w:rPr>
+                <w:rFonts w:ascii="Consolas" w:eastAsia="Times New Roman" w:hAnsi="Consolas" w:cs="Times New Roman"/>
+                <w:color w:val="000000"/>
+                <w:sz w:val="21"/>
+                <w:szCs w:val="21"/>
+              </w:rPr>
+              <w:t>0.522368</w:t>
+            </w:r>
+          </w:p>
+        </w:tc>
+        <w:tc>
+          <w:tcPr>
+            <w:tcW w:w="3004" w:type="dxa"/>
+          </w:tcPr>
+          <w:p>
+            <w:pPr>
+              <w:jc w:val="center"/>
+            </w:pPr>
+            <w:r>
+              <w:rPr>
+                <w:rFonts w:ascii="Consolas" w:eastAsia="Times New Roman" w:hAnsi="Consolas" w:cs="Times New Roman"/>
+                <w:color w:val="000000"/>
+                <w:sz w:val="21"/>
+                <w:szCs w:val="21"/>
+              </w:rPr>
+              <w:t>0.058981</w:t>
+            </w:r>
+          </w:p>
+        </w:tc>
+      </w:tr>
+      <w:tr>
+        <w:tc>
+          <w:tcPr>
+            <w:tcW w:w="3055" w:type="dxa"/>
+          </w:tcPr>
+          <w:p>
+            <w:r>
+              <w:t>Decision Tree</w:t>
+            </w:r>
+          </w:p>
+        </w:tc>
+        <w:tc>
+          <w:tcPr>
+            <w:tcW w:w="3003" w:type="dxa"/>
+          </w:tcPr>
+          <w:p>
+            <w:pPr>
+              <w:jc w:val="center"/>
+            </w:pPr>
+            <w:r>
+              <w:rPr>
+                <w:rFonts w:ascii="Consolas" w:eastAsia="Times New Roman" w:hAnsi="Consolas" w:cs="Times New Roman"/>
+                <w:color w:val="000000"/>
+                <w:sz w:val="21"/>
+                <w:szCs w:val="21"/>
+              </w:rPr>
+              <w:t>0.885263</w:t>
+            </w:r>
+          </w:p>
+        </w:tc>
+        <w:tc>
+          <w:tcPr>
+            <w:tcW w:w="3004" w:type="dxa"/>
+          </w:tcPr>
+          <w:p>
+            <w:pPr>
+              <w:jc w:val="center"/>
+            </w:pPr>
+            <w:r>
+              <w:rPr>
+                <w:rFonts w:ascii="Consolas" w:eastAsia="Times New Roman" w:hAnsi="Consolas" w:cs="Times New Roman"/>
+                <w:color w:val="000000"/>
+                <w:sz w:val="21"/>
+                <w:szCs w:val="21"/>
+              </w:rPr>
+              <w:t>0.041603</w:t>
+            </w:r>
+          </w:p>
+        </w:tc>
+      </w:tr>
+      <w:tr>
+        <w:tc>
+          <w:tcPr>
+            <w:tcW w:w="3055" w:type="dxa"/>
+          </w:tcPr>
+          <w:p>
+            <w:r>
+              <w:t>Random Forest</w:t>
+            </w:r>
+          </w:p>
+        </w:tc>
+        <w:tc>
+          <w:tcPr>
+            <w:tcW w:w="3003" w:type="dxa"/>
+          </w:tcPr>
+          <w:p>
+            <w:pPr>
+              <w:jc w:val="center"/>
+            </w:pPr>
+            <w:r>
+              <w:rPr>
+                <w:rFonts w:ascii="Consolas" w:eastAsia="Times New Roman" w:hAnsi="Consolas" w:cs="Times New Roman"/>
+                <w:color w:val="000000"/>
+                <w:sz w:val="21"/>
+                <w:szCs w:val="21"/>
+              </w:rPr>
+              <w:t>0.8</w:t>
+            </w:r>
+            <w:r>
+              <w:rPr>
+                <w:rFonts w:ascii="Consolas" w:eastAsia="Times New Roman" w:hAnsi="Consolas" w:cs="Times New Roman"/>
+                <w:color w:val="000000"/>
+                <w:sz w:val="21"/>
+                <w:szCs w:val="21"/>
+              </w:rPr>
+              <w:t>7</w:t>
+            </w:r>
+            <w:r>
+              <w:rPr>
+                <w:rFonts w:ascii="Consolas" w:eastAsia="Times New Roman" w:hAnsi="Consolas" w:cs="Times New Roman"/>
+                <w:color w:val="000000"/>
+                <w:sz w:val="21"/>
+                <w:szCs w:val="21"/>
+              </w:rPr>
+              <w:t>1807</w:t>
+            </w:r>
+          </w:p>
+        </w:tc>
+        <w:tc>
+          <w:tcPr>
+            <w:tcW w:w="3004" w:type="dxa"/>
+          </w:tcPr>
+          <w:p>
+            <w:pPr>
+              <w:jc w:val="center"/>
+            </w:pPr>
+            <w:r>
+              <w:rPr>
+                <w:rFonts w:ascii="Consolas" w:eastAsia="Times New Roman" w:hAnsi="Consolas" w:cs="Times New Roman"/>
+                <w:color w:val="000000"/>
+                <w:sz w:val="21"/>
+                <w:szCs w:val="21"/>
+              </w:rPr>
+              <w:t>0.040430</w:t>
+            </w:r>
+          </w:p>
+        </w:tc>
+      </w:tr>
+    </w:tbl>
+    <w:p>
+      <w:pPr>
+        <w:shd w:val="clear" w:color="auto" w:fill="FFFFFF"/>
+        <w:spacing w:before="0" w:after="0" w:line="285" w:lineRule="atLeast"/>
+        <w:jc w:val="left"/>
+      </w:pPr>
+    </w:p>
+    <w:p>
+      <w:pPr>
+        <w:shd w:val="clear" w:color="auto" w:fill="FFFFFF"/>
+        <w:spacing w:before="0" w:after="0" w:line="285" w:lineRule="atLeast"/>
+        <w:jc w:val="left"/>
+      </w:pPr>
+    </w:p>
+    <w:p>
+      <w:r>
+        <w:t xml:space="preserve">To check this more precisely, I removed </w:t>
+      </w:r>
+      <w:r>
+        <w:t>schoolsup_yes</w:t>
+      </w:r>
+      <w:r>
+        <w:t xml:space="preserve"> from my feature variables and performed a Random Forest Classifier model. I split my data set into train (80% of the observation) and test (20% of the observation), fitted the model on train data and performed a prediction on my test data. The classification report is as </w:t>
+      </w:r>
+      <w:r>
+        <w:t>follows.</w:t>
+      </w:r>
+      <w:r>
+        <w:t xml:space="preserve"> </w:t>
+      </w:r>
+    </w:p>
+    <w:p>
+      <w:pPr>
+        <w:shd w:val="clear" w:color="auto" w:fill="FFFFFF"/>
+        <w:spacing w:before="0" w:after="0" w:line="285" w:lineRule="atLeast"/>
+        <w:jc w:val="left"/>
+      </w:pPr>
+      <w:r>
+        <w:t>model's average cross-validation score is approximately 0.8</w:t>
+      </w:r>
+      <w:r>
+        <w:t>7</w:t>
+      </w:r>
+      <w:r>
+        <w:t xml:space="preserve">, and this is the average performance across the 10 folds. It provides an estimate of how </w:t>
+      </w:r>
+      <w:r>
+        <w:t xml:space="preserve">well </w:t>
+      </w:r>
+      <w:r>
+        <w:t>the model</w:t>
+      </w:r>
+      <w:r>
+        <w:t xml:space="preserve"> is expected to generalize to new, unseen data.</w:t>
+      </w:r>
+    </w:p>
+    <w:p/>
+    <w:p>
+      <w:pPr>
+        <w:ind w:firstLine="180"/>
+      </w:pPr>
+    </w:p>
+    <w:p>
+      <w:pPr>
+        <w:pStyle w:val="Heading2"/>
+        <w:rPr>
+          <w:lang w:bidi="fa-IR"/>
+        </w:rPr>
+      </w:pPr>
+      <w:bookmarkStart w:id="19" w:name="_Toc152975581"/>
+      <w:r>
+        <w:rPr>
+          <w:lang w:bidi="fa-IR"/>
+        </w:rPr>
+        <w:t xml:space="preserve">Model Selection- </w:t>
+      </w:r>
+      <w:r>
+        <w:t>task</w:t>
+      </w:r>
+      <w:r>
+        <w:rPr>
+          <w:lang w:bidi="fa-IR"/>
+        </w:rPr>
+        <w:t xml:space="preserve"> 2</w:t>
+      </w:r>
+      <w:bookmarkEnd w:id="19"/>
+    </w:p>
+    <w:p>
+      <w:pPr>
+        <w:ind w:firstLine="180"/>
+      </w:pPr>
+      <w:r>
+        <w:t>Task 2: Bin the target variable G</w:t>
+      </w:r>
+      <w:r>
+        <w:t>1. Math</w:t>
+      </w:r>
+      <w:r>
+        <w:t xml:space="preserve"> </w:t>
+      </w:r>
+      <w:r>
+        <w:t>is divided into</w:t>
+      </w:r>
+      <w:r>
+        <w:t xml:space="preserve"> 3 categories in such a way that the resulting bins contain roughly </w:t>
+      </w:r>
+      <w:r>
+        <w:t>an equal</w:t>
+      </w:r>
+      <w:r>
+        <w:t xml:space="preserve"> number of cases. Use this newly created categorical variable as response for a classification model. </w:t>
+      </w:r>
+      <w:r>
+        <w:t>Again,</w:t>
+      </w:r>
+      <w:r>
+        <w:t xml:space="preserve"> do </w:t>
+      </w:r>
+      <w:r>
+        <w:t>not</w:t>
+      </w:r>
+      <w:r>
+        <w:t xml:space="preserve"> </w:t>
+      </w:r>
+      <w:r>
+        <w:t>use</w:t>
+      </w:r>
+      <w:r>
+        <w:t xml:space="preserve"> any other grade feature and build a model that contains the variables </w:t>
+      </w:r>
+      <w:r>
+        <w:t>absences. Port</w:t>
+      </w:r>
+      <w:r>
+        <w:t xml:space="preserve">, famsup, Walc, </w:t>
+      </w:r>
+      <w:r>
+        <w:t>failures. Port</w:t>
+      </w:r>
+      <w:r>
+        <w:t xml:space="preserve">, </w:t>
+      </w:r>
+      <w:r>
+        <w:t>study time</w:t>
+      </w:r>
+      <w:r>
+        <w:t>, famrel but not the variables Fedu, Medu, age.</w:t>
+      </w:r>
+    </w:p>
+    <w:p>
+      <w:pPr>
+        <w:ind w:firstLine="180"/>
+      </w:pPr>
+      <w:r>
+        <w:t>I check the correlation again:</w:t>
+      </w:r>
+    </w:p>
+    <w:p>
+      <w:pPr>
+        <w:ind w:firstLine="180"/>
+      </w:pPr>
+      <w:r>
+        <w:rPr>
+          <w:noProof/>
+        </w:rPr>
+        <w:lastRenderedPageBreak/>
+        <w:drawing>
+          <wp:inline distT="0" distB="0" distL="0" distR="0" wp14:anchorId="316342F1" wp14:editId="09747CB0">
+            <wp:extent cx="5724155" cy="4736601"/>
+            <wp:effectExtent l="0" t="0" r="0" b="6985"/>
+            <wp:docPr id="551461404" name="Picture 4" descr="A screenshot of a computer screen&#10;&#10;Description automatically generated"/>
+            <wp:cNvGraphicFramePr>
+              <a:graphicFrameLocks xmlns:a="http://schemas.openxmlformats.org/drawingml/2006/main" noChangeAspect="1"/>
+            </wp:cNvGraphicFramePr>
+            <a:graphic xmlns:a="http://schemas.openxmlformats.org/drawingml/2006/main">
+              <a:graphicData uri="http://schemas.openxmlformats.org/drawingml/2006/picture">
+                <pic:pic xmlns:pic="http://schemas.openxmlformats.org/drawingml/2006/picture">
+                  <pic:nvPicPr>
+                    <pic:cNvPr id="551461404" name="Picture 4" descr="A screenshot of a computer screen&#10;&#10;Description automatically generated"/>
+                    <pic:cNvPicPr/>
+                  </pic:nvPicPr>
+                  <pic:blipFill>
+                    <a:blip r:embed="rId17">
+                      <a:extLst>
+                        <a:ext uri="{28A0092B-C50C-407E-A947-70E740481C1C}">
+                          <a14:useLocalDpi xmlns:a14="http://schemas.microsoft.com/office/drawing/2010/main" val="0"/>
+                        </a:ext>
+                      </a:extLst>
+                    </a:blip>
+                    <a:stretch>
+                      <a:fillRect/>
+                    </a:stretch>
+                  </pic:blipFill>
+                  <pic:spPr>
+                    <a:xfrm>
+                      <a:off x="0" y="0"/>
+                      <a:ext cx="5724155" cy="4736601"/>
+                    </a:xfrm>
+                    <a:prstGeom prst="rect">
+                      <a:avLst/>
+                    </a:prstGeom>
+                  </pic:spPr>
+                </pic:pic>
+              </a:graphicData>
+            </a:graphic>
+          </wp:inline>
+        </w:drawing>
+      </w:r>
+    </w:p>
+    <w:p>
+      <w:pPr>
+        <w:ind w:firstLine="180"/>
+      </w:pPr>
+    </w:p>
+    <w:p>
+      <w:pPr>
+        <w:ind w:firstLine="180"/>
+      </w:pPr>
+    </w:p>
+    <w:p>
+      <w:pPr>
+        <w:ind w:firstLine="180"/>
+      </w:pPr>
+      <w:r>
+        <w:t>After</w:t>
+      </w:r>
+      <w:r>
+        <w:t xml:space="preserve"> categorizing we can check the data with the </w:t>
+      </w:r>
+      <w:r>
+        <w:t>classification,</w:t>
+      </w:r>
+      <w:r>
+        <w:t xml:space="preserve"> after training the data </w:t>
+      </w:r>
+      <w:r>
+        <w:t>and</w:t>
+      </w:r>
+      <w:r>
+        <w:t xml:space="preserve"> prediction we can check the accuracy and select the best algorithm with the high </w:t>
+      </w:r>
+      <w:r>
+        <w:t>accuracy.</w:t>
+      </w:r>
+    </w:p>
+    <w:p>
+      <w:pPr>
+        <w:ind w:firstLine="180"/>
+      </w:pPr>
+    </w:p>
+    <w:tbl>
+      <w:tblPr>
+        <w:tblStyle w:val="TableGrid"/>
+        <w:tblW w:w="9062" w:type="dxa"/>
+        <w:tblLook w:val="04A0" w:firstRow="1" w:lastRow="0" w:firstColumn="1" w:lastColumn="0" w:noHBand="0" w:noVBand="1"/>
+      </w:tblPr>
+      <w:tblGrid>
+        <w:gridCol w:w="3055"/>
+        <w:gridCol w:w="3003"/>
+        <w:gridCol w:w="3004"/>
+      </w:tblGrid>
+      <w:tr>
+        <w:tc>
+          <w:tcPr>
+            <w:tcW w:w="3055" w:type="dxa"/>
+            <w:shd w:val="clear" w:color="auto" w:fill="D9E2F3" w:themeFill="accent1" w:themeFillTint="33"/>
+            <w:vAlign w:val="center"/>
+          </w:tcPr>
+          <w:p>
+            <w:pPr>
+              <w:jc w:val="center"/>
+              <w:rPr>
+                <w:b/>
+                <w:bCs/>
+              </w:rPr>
+            </w:pPr>
+            <w:r>
+              <w:rPr>
+                <w:b/>
+                <w:bCs/>
+              </w:rPr>
+              <w:t>Algorithm</w:t>
+            </w:r>
+          </w:p>
+        </w:tc>
+        <w:tc>
+          <w:tcPr>
+            <w:tcW w:w="3003" w:type="dxa"/>
+            <w:shd w:val="clear" w:color="auto" w:fill="D9E2F3" w:themeFill="accent1" w:themeFillTint="33"/>
+            <w:vAlign w:val="center"/>
+          </w:tcPr>
+          <w:p>
+            <w:pPr>
+              <w:jc w:val="center"/>
+              <w:rPr>
+                <w:b/>
+                <w:bCs/>
+              </w:rPr>
+            </w:pPr>
+            <w:r>
+              <w:rPr>
+                <w:b/>
+                <w:bCs/>
+              </w:rPr>
+              <w:t>Model Accuracy</w:t>
+            </w:r>
+          </w:p>
+          <w:p>
+            <w:pPr>
+              <w:jc w:val="center"/>
+              <w:rPr>
+                <w:b/>
+                <w:bCs/>
+              </w:rPr>
+            </w:pPr>
+            <w:r>
+              <w:rPr>
+                <w:b/>
+                <w:bCs/>
+              </w:rPr>
+              <w:t>(Average of 10 folds)</w:t>
+            </w:r>
+          </w:p>
+        </w:tc>
+        <w:tc>
+          <w:tcPr>
+            <w:tcW w:w="3004" w:type="dxa"/>
+            <w:shd w:val="clear" w:color="auto" w:fill="D9E2F3" w:themeFill="accent1" w:themeFillTint="33"/>
+            <w:vAlign w:val="center"/>
+          </w:tcPr>
+          <w:p>
+            <w:pPr>
+              <w:jc w:val="center"/>
+              <w:rPr>
+                <w:b/>
+                <w:bCs/>
+              </w:rPr>
+            </w:pPr>
+            <w:r>
+              <w:rPr>
+                <w:b/>
+                <w:bCs/>
+              </w:rPr>
+              <w:t>Standard Deviation</w:t>
+            </w:r>
+          </w:p>
+          <w:p>
+            <w:pPr>
+              <w:jc w:val="center"/>
+              <w:rPr>
+                <w:b/>
+                <w:bCs/>
+              </w:rPr>
+            </w:pPr>
+            <w:r>
+              <w:rPr>
+                <w:b/>
+                <w:bCs/>
+              </w:rPr>
+              <w:t>(Of 10 folds)</w:t>
+            </w:r>
+          </w:p>
+        </w:tc>
+      </w:tr>
+      <w:tr>
+        <w:tc>
+          <w:tcPr>
+            <w:tcW w:w="3055" w:type="dxa"/>
+          </w:tcPr>
+          <w:p>
+            <w:r>
+              <w:t>Linear Discriminant Analysis</w:t>
+            </w:r>
+          </w:p>
+        </w:tc>
+        <w:tc>
+          <w:tcPr>
+            <w:tcW w:w="3003" w:type="dxa"/>
+          </w:tcPr>
+          <w:p>
+            <w:pPr>
+              <w:jc w:val="center"/>
+            </w:pPr>
+            <w:r>
+              <w:rPr>
+                <w:rFonts w:ascii="Consolas" w:eastAsia="Times New Roman" w:hAnsi="Consolas" w:cs="Times New Roman"/>
+                <w:color w:val="000000"/>
+                <w:sz w:val="21"/>
+                <w:szCs w:val="21"/>
+              </w:rPr>
+              <w:t>0.671614</w:t>
+            </w:r>
+          </w:p>
+        </w:tc>
+        <w:tc>
+          <w:tcPr>
+            <w:tcW w:w="3004" w:type="dxa"/>
+          </w:tcPr>
+          <w:p>
+            <w:pPr>
+              <w:jc w:val="center"/>
+            </w:pPr>
+            <w:r>
+              <w:rPr>
+                <w:rFonts w:ascii="Consolas" w:eastAsia="Times New Roman" w:hAnsi="Consolas" w:cs="Times New Roman"/>
+                <w:color w:val="000000"/>
+                <w:sz w:val="21"/>
+                <w:szCs w:val="21"/>
+              </w:rPr>
+              <w:t>0.073235</w:t>
+            </w:r>
+          </w:p>
+        </w:tc>
+      </w:tr>
+      <w:tr>
+        <w:tc>
+          <w:tcPr>
+            <w:tcW w:w="3055" w:type="dxa"/>
+          </w:tcPr>
+          <w:p>
+            <w:r>
+              <w:t>K-Nearest Neighbors</w:t>
+            </w:r>
+          </w:p>
+        </w:tc>
+        <w:tc>
+          <w:tcPr>
+            <w:tcW w:w="3003" w:type="dxa"/>
+          </w:tcPr>
+          <w:p>
+            <w:pPr>
+              <w:jc w:val="center"/>
+            </w:pPr>
+            <w:r>
+              <w:rPr>
+                <w:rFonts w:ascii="Consolas" w:eastAsia="Times New Roman" w:hAnsi="Consolas" w:cs="Times New Roman"/>
+                <w:color w:val="000000"/>
+                <w:sz w:val="21"/>
+                <w:szCs w:val="21"/>
+              </w:rPr>
+              <w:t>0.753263</w:t>
+            </w:r>
+          </w:p>
+        </w:tc>
+        <w:tc>
+          <w:tcPr>
+            <w:tcW w:w="3004" w:type="dxa"/>
+          </w:tcPr>
+          <w:p>
+            <w:pPr>
+              <w:jc w:val="center"/>
+            </w:pPr>
+            <w:r>
+              <w:rPr>
+                <w:rFonts w:ascii="Consolas" w:eastAsia="Times New Roman" w:hAnsi="Consolas" w:cs="Times New Roman"/>
+                <w:color w:val="000000"/>
+                <w:sz w:val="21"/>
+                <w:szCs w:val="21"/>
+              </w:rPr>
+              <w:t>0.068585</w:t>
+            </w:r>
+          </w:p>
+        </w:tc>
+      </w:tr>
+      <w:tr>
+        <w:tc>
+          <w:tcPr>
+            <w:tcW w:w="3055" w:type="dxa"/>
+          </w:tcPr>
+          <w:p>
+            <w:r>
+              <w:t>Decision Tree</w:t>
+            </w:r>
+          </w:p>
+        </w:tc>
+        <w:tc>
+          <w:tcPr>
+            <w:tcW w:w="3003" w:type="dxa"/>
+          </w:tcPr>
+          <w:p>
+            <w:pPr>
+              <w:jc w:val="center"/>
+            </w:pPr>
+            <w:r>
+              <w:rPr>
+                <w:rFonts w:ascii="Consolas" w:eastAsia="Times New Roman" w:hAnsi="Consolas" w:cs="Times New Roman"/>
+                <w:color w:val="000000"/>
+                <w:sz w:val="21"/>
+                <w:szCs w:val="21"/>
+              </w:rPr>
+              <w:t>0.934070</w:t>
+            </w:r>
+          </w:p>
+        </w:tc>
+        <w:tc>
+          <w:tcPr>
+            <w:tcW w:w="3004" w:type="dxa"/>
+          </w:tcPr>
+          <w:p>
+            <w:pPr>
+              <w:jc w:val="center"/>
+            </w:pPr>
+            <w:r>
+              <w:rPr>
+                <w:rFonts w:ascii="Consolas" w:eastAsia="Times New Roman" w:hAnsi="Consolas" w:cs="Times New Roman"/>
+                <w:color w:val="000000"/>
+                <w:sz w:val="21"/>
+                <w:szCs w:val="21"/>
+              </w:rPr>
+              <w:t>0.021956</w:t>
+            </w:r>
+          </w:p>
+        </w:tc>
+      </w:tr>
+      <w:tr>
+        <w:tc>
+          <w:tcPr>
+            <w:tcW w:w="3055" w:type="dxa"/>
+          </w:tcPr>
+          <w:p>
+            <w:r>
+              <w:t>Random Forest</w:t>
+            </w:r>
+          </w:p>
+        </w:tc>
+        <w:tc>
+          <w:tcPr>
+            <w:tcW w:w="3003" w:type="dxa"/>
+          </w:tcPr>
+          <w:p>
+            <w:pPr>
+              <w:jc w:val="center"/>
+            </w:pPr>
+            <w:r>
+              <w:rPr>
+                <w:rFonts w:ascii="Consolas" w:eastAsia="Times New Roman" w:hAnsi="Consolas" w:cs="Times New Roman"/>
+                <w:color w:val="000000"/>
+                <w:sz w:val="21"/>
+                <w:szCs w:val="21"/>
+              </w:rPr>
+              <w:t>0.935368</w:t>
+            </w:r>
+          </w:p>
+        </w:tc>
+        <w:tc>
+          <w:tcPr>
+            <w:tcW w:w="3004" w:type="dxa"/>
+          </w:tcPr>
+          <w:p>
+            <w:pPr>
+              <w:jc w:val="center"/>
+            </w:pPr>
+            <w:r>
+              <w:rPr>
+                <w:rFonts w:ascii="Consolas" w:eastAsia="Times New Roman" w:hAnsi="Consolas" w:cs="Times New Roman"/>
+                <w:color w:val="000000"/>
+                <w:sz w:val="21"/>
+                <w:szCs w:val="21"/>
+              </w:rPr>
+              <w:t>0.027229</w:t>
+            </w:r>
+          </w:p>
+        </w:tc>
+      </w:tr>
+    </w:tbl>
+    <w:p>
+      <w:pPr>
+        <w:ind w:firstLine="180"/>
+      </w:pPr>
+    </w:p>
+    <w:p>
+      <w:pPr>
+        <w:ind w:firstLine="180"/>
+        <w:rPr>
+          <w:lang w:bidi="fa-IR"/>
+        </w:rPr>
+      </w:pPr>
+      <w:r>
+        <w:t xml:space="preserve">Regarding the accuracy score, I chose </w:t>
+      </w:r>
+      <w:r>
+        <w:t xml:space="preserve">Decision </w:t>
+      </w:r>
+      <w:r>
+        <w:t>Tree</w:t>
+      </w:r>
+      <w:r>
+        <w:t xml:space="preserve"> and</w:t>
+      </w:r>
+      <w:r>
+        <w:t xml:space="preserve"> </w:t>
+      </w:r>
+      <w:r>
+        <w:t xml:space="preserve">Random </w:t>
+      </w:r>
+      <w:r>
+        <w:t>Forest</w:t>
+      </w:r>
+      <w:r>
+        <w:t xml:space="preserve"> as</w:t>
+      </w:r>
+      <w:r>
+        <w:t xml:space="preserve"> my classifier as its </w:t>
+      </w:r>
+      <w:r>
+        <w:t>a</w:t>
+      </w:r>
+      <w:r>
+        <w:rPr>
+          <w:lang w:bidi="fa-IR"/>
+        </w:rPr>
+        <w:t>ccuracy.</w:t>
+      </w:r>
+    </w:p>
+    <w:p>
+      <w:pPr>
+        <w:ind w:firstLine="180"/>
+        <w:rPr>
+          <w:lang w:bidi="fa-IR"/>
+        </w:rPr>
+      </w:pPr>
+    </w:p>
+    <w:p>
+      <w:pPr>
+        <w:ind w:firstLine="180"/>
+        <w:rPr>
+          <w:lang w:bidi="fa-IR"/>
+        </w:rPr>
+      </w:pPr>
+    </w:p>
+    <w:p>
+      <w:pPr>
+        <w:ind w:firstLine="180"/>
+        <w:rPr>
+          <w:lang w:bidi="fa-IR"/>
+        </w:rPr>
+      </w:pPr>
+      <w:r>
+        <w:rPr>
+          <w:lang w:bidi="fa-IR"/>
+        </w:rPr>
+        <w:t xml:space="preserve">I check the matrix : </w:t>
       </w:r>
     </w:p>
     <w:p>
@@ -15223,16 +13814,687 @@
           <w:sz w:val="21"/>
           <w:szCs w:val="21"/>
         </w:rPr>
-        <w:t>Average CV Score:  0.8984561403508771</w:t>
-      </w:r>
-    </w:p>
-    <w:p>
-      <w:pPr>
-        <w:ind w:firstLine="180"/>
-      </w:pPr>
-      <w:r>
+        <w:lastRenderedPageBreak/>
+        <w:t>[[  3   0   0]</w:t>
+      </w:r>
+    </w:p>
+    <w:p>
+      <w:pPr>
+        <w:spacing w:before="0" w:after="0" w:line="240" w:lineRule="auto"/>
+        <w:jc w:val="left"/>
+        <w:rPr>
+          <w:rFonts w:ascii="Consolas" w:eastAsia="Times New Roman" w:hAnsi="Consolas" w:cs="Times New Roman"/>
+          <w:color w:val="000000"/>
+          <w:sz w:val="21"/>
+          <w:szCs w:val="21"/>
+        </w:rPr>
+      </w:pPr>
+      <w:r>
+        <w:rPr>
+          <w:rFonts w:ascii="Consolas" w:eastAsia="Times New Roman" w:hAnsi="Consolas" w:cs="Times New Roman"/>
+          <w:color w:val="000000"/>
+          <w:sz w:val="21"/>
+          <w:szCs w:val="21"/>
+        </w:rPr>
+        <w:t xml:space="preserve"> [  0 121   7]</w:t>
+      </w:r>
+    </w:p>
+    <w:p>
+      <w:pPr>
+        <w:spacing w:before="0" w:after="0" w:line="240" w:lineRule="auto"/>
+        <w:jc w:val="left"/>
+        <w:rPr>
+          <w:rFonts w:ascii="Consolas" w:eastAsia="Times New Roman" w:hAnsi="Consolas" w:cs="Times New Roman"/>
+          <w:color w:val="000000"/>
+          <w:sz w:val="21"/>
+          <w:szCs w:val="21"/>
+        </w:rPr>
+      </w:pPr>
+      <w:r>
+        <w:rPr>
+          <w:rFonts w:ascii="Consolas" w:eastAsia="Times New Roman" w:hAnsi="Consolas" w:cs="Times New Roman"/>
+          <w:color w:val="000000"/>
+          <w:sz w:val="21"/>
+          <w:szCs w:val="21"/>
+        </w:rPr>
+        <w:t xml:space="preserve"> [  0   4  55]]</w:t>
+      </w:r>
+    </w:p>
+    <w:p>
+      <w:pPr>
+        <w:spacing w:before="0" w:after="0" w:line="240" w:lineRule="auto"/>
+        <w:jc w:val="left"/>
+        <w:rPr>
+          <w:rFonts w:ascii="Consolas" w:eastAsia="Times New Roman" w:hAnsi="Consolas" w:cs="Times New Roman"/>
+          <w:color w:val="000000"/>
+          <w:sz w:val="21"/>
+          <w:szCs w:val="21"/>
+        </w:rPr>
+      </w:pPr>
+      <w:r>
+        <w:rPr>
+          <w:rFonts w:ascii="Consolas" w:eastAsia="Times New Roman" w:hAnsi="Consolas" w:cs="Times New Roman"/>
+          <w:color w:val="000000"/>
+          <w:sz w:val="21"/>
+          <w:szCs w:val="21"/>
+        </w:rPr>
+        <w:t xml:space="preserve">              precision    recall  f1-score   support</w:t>
+      </w:r>
+    </w:p>
+    <w:p>
+      <w:pPr>
+        <w:spacing w:before="0" w:after="0" w:line="240" w:lineRule="auto"/>
+        <w:jc w:val="left"/>
+        <w:rPr>
+          <w:rFonts w:ascii="Consolas" w:eastAsia="Times New Roman" w:hAnsi="Consolas" w:cs="Times New Roman"/>
+          <w:color w:val="000000"/>
+          <w:sz w:val="21"/>
+          <w:szCs w:val="21"/>
+        </w:rPr>
+      </w:pPr>
+    </w:p>
+    <w:p>
+      <w:pPr>
+        <w:spacing w:before="0" w:after="0" w:line="240" w:lineRule="auto"/>
+        <w:jc w:val="left"/>
+        <w:rPr>
+          <w:rFonts w:ascii="Consolas" w:eastAsia="Times New Roman" w:hAnsi="Consolas" w:cs="Times New Roman"/>
+          <w:color w:val="000000"/>
+          <w:sz w:val="21"/>
+          <w:szCs w:val="21"/>
+        </w:rPr>
+      </w:pPr>
+      <w:r>
+        <w:rPr>
+          <w:rFonts w:ascii="Consolas" w:eastAsia="Times New Roman" w:hAnsi="Consolas" w:cs="Times New Roman"/>
+          <w:color w:val="000000"/>
+          <w:sz w:val="21"/>
+          <w:szCs w:val="21"/>
+        </w:rPr>
+        <w:t xml:space="preserve">           0       1.00      1.00      1.00         3</w:t>
+      </w:r>
+    </w:p>
+    <w:p>
+      <w:pPr>
+        <w:spacing w:before="0" w:after="0" w:line="240" w:lineRule="auto"/>
+        <w:jc w:val="left"/>
+        <w:rPr>
+          <w:rFonts w:ascii="Consolas" w:eastAsia="Times New Roman" w:hAnsi="Consolas" w:cs="Times New Roman"/>
+          <w:color w:val="000000"/>
+          <w:sz w:val="21"/>
+          <w:szCs w:val="21"/>
+        </w:rPr>
+      </w:pPr>
+      <w:r>
+        <w:rPr>
+          <w:rFonts w:ascii="Consolas" w:eastAsia="Times New Roman" w:hAnsi="Consolas" w:cs="Times New Roman"/>
+          <w:color w:val="000000"/>
+          <w:sz w:val="21"/>
+          <w:szCs w:val="21"/>
+        </w:rPr>
+        <w:t xml:space="preserve">           1       0.97      0.95      0.96       128</w:t>
+      </w:r>
+    </w:p>
+    <w:p>
+      <w:pPr>
+        <w:spacing w:before="0" w:after="0" w:line="240" w:lineRule="auto"/>
+        <w:jc w:val="left"/>
+        <w:rPr>
+          <w:rFonts w:ascii="Consolas" w:eastAsia="Times New Roman" w:hAnsi="Consolas" w:cs="Times New Roman"/>
+          <w:color w:val="000000"/>
+          <w:sz w:val="21"/>
+          <w:szCs w:val="21"/>
+        </w:rPr>
+      </w:pPr>
+      <w:r>
+        <w:rPr>
+          <w:rFonts w:ascii="Consolas" w:eastAsia="Times New Roman" w:hAnsi="Consolas" w:cs="Times New Roman"/>
+          <w:color w:val="000000"/>
+          <w:sz w:val="21"/>
+          <w:szCs w:val="21"/>
+        </w:rPr>
+        <w:t xml:space="preserve">           2       0.89      0.93      0.91        59</w:t>
+      </w:r>
+    </w:p>
+    <w:p>
+      <w:pPr>
+        <w:spacing w:before="0" w:after="0" w:line="240" w:lineRule="auto"/>
+        <w:jc w:val="left"/>
+        <w:rPr>
+          <w:rFonts w:ascii="Consolas" w:eastAsia="Times New Roman" w:hAnsi="Consolas" w:cs="Times New Roman"/>
+          <w:color w:val="000000"/>
+          <w:sz w:val="21"/>
+          <w:szCs w:val="21"/>
+        </w:rPr>
+      </w:pPr>
+    </w:p>
+    <w:p>
+      <w:pPr>
+        <w:spacing w:before="0" w:after="0" w:line="240" w:lineRule="auto"/>
+        <w:jc w:val="left"/>
+        <w:rPr>
+          <w:rFonts w:ascii="Consolas" w:eastAsia="Times New Roman" w:hAnsi="Consolas" w:cs="Times New Roman"/>
+          <w:color w:val="000000"/>
+          <w:sz w:val="21"/>
+          <w:szCs w:val="21"/>
+        </w:rPr>
+      </w:pPr>
+      <w:r>
+        <w:rPr>
+          <w:rFonts w:ascii="Consolas" w:eastAsia="Times New Roman" w:hAnsi="Consolas" w:cs="Times New Roman"/>
+          <w:color w:val="000000"/>
+          <w:sz w:val="21"/>
+          <w:szCs w:val="21"/>
+        </w:rPr>
+        <w:t xml:space="preserve">    accuracy                           0.94       190</w:t>
+      </w:r>
+    </w:p>
+    <w:p>
+      <w:pPr>
+        <w:spacing w:before="0" w:after="0" w:line="240" w:lineRule="auto"/>
+        <w:jc w:val="left"/>
+        <w:rPr>
+          <w:rFonts w:ascii="Consolas" w:eastAsia="Times New Roman" w:hAnsi="Consolas" w:cs="Times New Roman"/>
+          <w:color w:val="000000"/>
+          <w:sz w:val="21"/>
+          <w:szCs w:val="21"/>
+        </w:rPr>
+      </w:pPr>
+      <w:r>
+        <w:rPr>
+          <w:rFonts w:ascii="Consolas" w:eastAsia="Times New Roman" w:hAnsi="Consolas" w:cs="Times New Roman"/>
+          <w:color w:val="000000"/>
+          <w:sz w:val="21"/>
+          <w:szCs w:val="21"/>
+        </w:rPr>
+        <w:t xml:space="preserve">   macro avg       0.95      0.96      0.96       190</w:t>
+      </w:r>
+    </w:p>
+    <w:p>
+      <w:pPr>
+        <w:spacing w:before="0" w:after="0" w:line="240" w:lineRule="auto"/>
+        <w:jc w:val="left"/>
+        <w:rPr>
+          <w:rFonts w:ascii="Consolas" w:eastAsia="Times New Roman" w:hAnsi="Consolas" w:cs="Times New Roman"/>
+          <w:color w:val="000000"/>
+          <w:sz w:val="21"/>
+          <w:szCs w:val="21"/>
+        </w:rPr>
+      </w:pPr>
+      <w:r>
+        <w:rPr>
+          <w:rFonts w:ascii="Consolas" w:eastAsia="Times New Roman" w:hAnsi="Consolas" w:cs="Times New Roman"/>
+          <w:color w:val="000000"/>
+          <w:sz w:val="21"/>
+          <w:szCs w:val="21"/>
+        </w:rPr>
+        <w:t>weighted avg       0.94      0.94      0.94       190</w:t>
+      </w:r>
+    </w:p>
+    <w:p>
+      <w:pPr>
+        <w:spacing w:before="0" w:after="0" w:line="240" w:lineRule="auto"/>
+        <w:jc w:val="left"/>
+        <w:rPr>
+          <w:rFonts w:ascii="Consolas" w:eastAsia="Times New Roman" w:hAnsi="Consolas" w:cs="Times New Roman"/>
+          <w:color w:val="000000"/>
+          <w:sz w:val="21"/>
+          <w:szCs w:val="21"/>
+        </w:rPr>
+      </w:pPr>
+    </w:p>
+    <w:p>
+      <w:pPr>
+        <w:ind w:firstLine="180"/>
+      </w:pPr>
+      <w:r>
+        <w:rPr>
+          <w:rFonts w:ascii="Consolas" w:eastAsia="Times New Roman" w:hAnsi="Consolas" w:cs="Times New Roman"/>
+          <w:color w:val="000000"/>
+          <w:sz w:val="21"/>
+          <w:szCs w:val="21"/>
+        </w:rPr>
+        <w:t>0.9421052631578948</w:t>
+      </w:r>
+    </w:p>
+    <w:p>
+      <w:pPr>
+        <w:ind w:firstLine="180"/>
+      </w:pPr>
+      <w:r>
+        <w:t>In this matrix:</w:t>
+      </w:r>
+    </w:p>
+    <w:p>
+      <w:pPr>
+        <w:ind w:firstLine="180"/>
+      </w:pPr>
+    </w:p>
+    <w:p>
+      <w:pPr>
+        <w:ind w:firstLine="180"/>
+      </w:pPr>
+      <w:r>
+        <w:t>True Positives (TP):</w:t>
+      </w:r>
+    </w:p>
+    <w:p>
+      <w:pPr>
+        <w:ind w:firstLine="180"/>
+      </w:pPr>
+    </w:p>
+    <w:p>
+      <w:pPr>
+        <w:ind w:firstLine="180"/>
+      </w:pPr>
+      <w:r>
+        <w:t xml:space="preserve">TP for Class 0 (first row, first column): </w:t>
+      </w:r>
+      <w:r>
+        <w:t>3</w:t>
+      </w:r>
+      <w:r>
+        <w:t xml:space="preserve"> instances were correctly predicted as Class 0.</w:t>
+      </w:r>
+    </w:p>
+    <w:p>
+      <w:pPr>
+        <w:ind w:firstLine="180"/>
+      </w:pPr>
+      <w:r>
+        <w:t xml:space="preserve">TP for Class 1 (second row, second column): </w:t>
+      </w:r>
+      <w:r>
+        <w:t>121</w:t>
+      </w:r>
+      <w:r>
+        <w:t xml:space="preserve"> instances were correctly predicted as Class 1.</w:t>
+      </w:r>
+    </w:p>
+    <w:p>
+      <w:pPr>
+        <w:ind w:firstLine="180"/>
+      </w:pPr>
+      <w:r>
+        <w:t xml:space="preserve">TP for Class 2 (third row, third column): </w:t>
+      </w:r>
+      <w:r>
+        <w:t>80</w:t>
+      </w:r>
+      <w:r>
+        <w:t xml:space="preserve"> instances were correctly predicted as Class 2.</w:t>
+      </w:r>
+    </w:p>
+    <w:p>
+      <w:pPr>
+        <w:ind w:firstLine="180"/>
+      </w:pPr>
+      <w:r>
+        <w:t>False Positives (FP):</w:t>
+      </w:r>
+    </w:p>
+    <w:p>
+      <w:pPr>
+        <w:ind w:firstLine="180"/>
+      </w:pPr>
+    </w:p>
+    <w:p>
+      <w:pPr>
+        <w:ind w:firstLine="180"/>
+      </w:pPr>
+      <w:r>
+        <w:t xml:space="preserve">FP for Class 0 (first row, second and third columns): </w:t>
+      </w:r>
+      <w:r>
+        <w:t>0</w:t>
+      </w:r>
+      <w:r>
+        <w:t xml:space="preserve"> instances of Class 0 were incorrectly predicted as Class 1, and </w:t>
+      </w:r>
+      <w:r>
+        <w:t>0</w:t>
+      </w:r>
+      <w:r>
+        <w:t xml:space="preserve"> instance was incorrectly predicted as Class 2.</w:t>
+      </w:r>
+    </w:p>
+    <w:p>
+      <w:pPr>
+        <w:ind w:firstLine="180"/>
+      </w:pPr>
+      <w:r>
+        <w:t xml:space="preserve">FP for Class 1 (second row, first and third columns): </w:t>
+      </w:r>
+      <w:r>
+        <w:t>0</w:t>
+      </w:r>
+      <w:r>
+        <w:t xml:space="preserve"> instances of Class 1 were incorrectly predicted as Class 0, and </w:t>
+      </w:r>
+      <w:r>
+        <w:t>7</w:t>
+      </w:r>
+      <w:r>
+        <w:t xml:space="preserve"> instances were incorrectly predicted as Class 2.</w:t>
+      </w:r>
+    </w:p>
+    <w:p>
+      <w:pPr>
+        <w:ind w:firstLine="180"/>
+      </w:pPr>
+      <w:r>
+        <w:t xml:space="preserve">FP for Class 2 (third row, first and second columns): </w:t>
+      </w:r>
+      <w:r>
+        <w:t>0</w:t>
+      </w:r>
+      <w:r>
+        <w:t xml:space="preserve"> instances of Class 2 were incorrectly predicted as Class 0, and </w:t>
+      </w:r>
+      <w:r>
+        <w:t>4</w:t>
+      </w:r>
+      <w:r>
+        <w:t xml:space="preserve"> instance was incorrectly predicted as Class 1.</w:t>
+      </w:r>
+    </w:p>
+    <w:p>
+      <w:pPr>
+        <w:ind w:firstLine="180"/>
+      </w:pPr>
+      <w:r>
+        <w:t>True Negatives (TN):</w:t>
+      </w:r>
+    </w:p>
+    <w:p>
+      <w:pPr>
+        <w:ind w:firstLine="180"/>
+      </w:pPr>
+      <w:r>
+        <w:t>The remaining entries outside the diagonal are not explicitly mentioned in a confusion matrix, but they represent instances that were correctly predicted as classes other than the one specified by the row.</w:t>
+      </w:r>
+    </w:p>
+    <w:p>
+      <w:pPr>
+        <w:ind w:firstLine="180"/>
+      </w:pPr>
+    </w:p>
+    <w:p>
+      <w:pPr>
+        <w:ind w:firstLine="180"/>
+      </w:pPr>
+      <w:r>
+        <w:t>False Negatives (FN):</w:t>
+      </w:r>
+    </w:p>
+    <w:p>
+      <w:pPr>
+        <w:ind w:firstLine="180"/>
+      </w:pPr>
+    </w:p>
+    <w:p>
+      <w:pPr>
+        <w:ind w:firstLine="180"/>
+      </w:pPr>
+      <w:r>
+        <w:t>FN for Class 0 (first row, remaining columns): 1 instance of Class 0 was incorrectly predicted as either Class 1 or Class 2.</w:t>
+      </w:r>
+    </w:p>
+    <w:p>
+      <w:pPr>
+        <w:ind w:firstLine="180"/>
+      </w:pPr>
+      <w:r>
+        <w:t>FN for Class 1 (second row, remaining columns): 6 instances of Class 1 were incorrectly predicted as either Class 0 or Class 2.</w:t>
+      </w:r>
+    </w:p>
+    <w:p>
+      <w:pPr>
+        <w:ind w:firstLine="180"/>
+      </w:pPr>
+      <w:r>
+        <w:t>FN for Class 2 (third row, remaining columns): 6 instances of Class 2 were incorrectly predicted as either Class 0 or Class 1.</w:t>
+      </w:r>
+    </w:p>
+    <w:p>
+      <w:pPr>
+        <w:ind w:firstLine="180"/>
+      </w:pPr>
+    </w:p>
+    <w:p>
+      <w:pPr>
+        <w:ind w:firstLine="180"/>
+      </w:pPr>
+      <w:r>
+        <w:lastRenderedPageBreak/>
+        <w:t>These values in the confusion matrix help evaluate the performance of a classification model by showing how many instances were correctly or incorrectly predicted for each class.</w:t>
+      </w:r>
+    </w:p>
+    <w:p>
+      <w:pPr>
+        <w:ind w:firstLine="180"/>
+      </w:pPr>
+      <w:r>
+        <w:t xml:space="preserve">I </w:t>
+      </w:r>
+      <w:r>
+        <w:t>checked</w:t>
+      </w:r>
+      <w:r>
+        <w:t xml:space="preserve"> the models again by k-fold </w:t>
+      </w:r>
+      <w:r>
+        <w:t>to find</w:t>
+      </w:r>
+      <w:r>
+        <w:t xml:space="preserve"> better </w:t>
+      </w:r>
+      <w:r>
+        <w:t>differential</w:t>
+      </w:r>
+      <w:r>
+        <w:t xml:space="preserve"> </w:t>
+      </w:r>
+      <w:r>
+        <w:t>result:</w:t>
+      </w:r>
+      <w:r>
+        <w:t xml:space="preserve">  the accuracy of </w:t>
+      </w:r>
+      <w:r>
+        <w:t xml:space="preserve"> </w:t>
+      </w:r>
+      <w:r>
+        <w:t>RFM: 90% and in this category we have better accuracy w</w:t>
+      </w:r>
+      <w:r>
+        <w:t>h</w:t>
+      </w:r>
+      <w:r>
+        <w:t xml:space="preserve">en we have about 18 </w:t>
+      </w:r>
+      <w:r>
+        <w:t>category.</w:t>
+      </w:r>
+    </w:p>
+    <w:p>
+      <w:pPr>
+        <w:ind w:firstLine="180"/>
+        <w:rPr>
+          <w:lang w:bidi="fa-IR"/>
+        </w:rPr>
+      </w:pPr>
+    </w:p>
+    <w:p>
+      <w:pPr>
+        <w:ind w:firstLine="180"/>
+        <w:rPr>
+          <w:lang w:bidi="fa-IR"/>
+        </w:rPr>
+      </w:pPr>
+      <w:r>
+        <w:rPr>
+          <w:noProof/>
+          <w:lang w:bidi="fa-IR"/>
+        </w:rPr>
+        <w:drawing>
+          <wp:inline distT="0" distB="0" distL="0" distR="0" wp14:anchorId="7E46E746" wp14:editId="2E02770B">
+            <wp:extent cx="5760720" cy="4559935"/>
+            <wp:effectExtent l="0" t="0" r="0" b="0"/>
+            <wp:docPr id="1971673035" name="Picture 3" descr="A graph of a number of classes&#10;&#10;Description automatically generated"/>
+            <wp:cNvGraphicFramePr>
+              <a:graphicFrameLocks xmlns:a="http://schemas.openxmlformats.org/drawingml/2006/main" noChangeAspect="1"/>
+            </wp:cNvGraphicFramePr>
+            <a:graphic xmlns:a="http://schemas.openxmlformats.org/drawingml/2006/main">
+              <a:graphicData uri="http://schemas.openxmlformats.org/drawingml/2006/picture">
+                <pic:pic xmlns:pic="http://schemas.openxmlformats.org/drawingml/2006/picture">
+                  <pic:nvPicPr>
+                    <pic:cNvPr id="1971673035" name="Picture 3" descr="A graph of a number of classes&#10;&#10;Description automatically generated"/>
+                    <pic:cNvPicPr/>
+                  </pic:nvPicPr>
+                  <pic:blipFill>
+                    <a:blip r:embed="rId18">
+                      <a:extLst>
+                        <a:ext uri="{28A0092B-C50C-407E-A947-70E740481C1C}">
+                          <a14:useLocalDpi xmlns:a14="http://schemas.microsoft.com/office/drawing/2010/main" val="0"/>
+                        </a:ext>
+                      </a:extLst>
+                    </a:blip>
+                    <a:stretch>
+                      <a:fillRect/>
+                    </a:stretch>
+                  </pic:blipFill>
+                  <pic:spPr>
+                    <a:xfrm>
+                      <a:off x="0" y="0"/>
+                      <a:ext cx="5760720" cy="4559935"/>
+                    </a:xfrm>
+                    <a:prstGeom prst="rect">
+                      <a:avLst/>
+                    </a:prstGeom>
+                  </pic:spPr>
+                </pic:pic>
+              </a:graphicData>
+            </a:graphic>
+          </wp:inline>
+        </w:drawing>
+      </w:r>
+    </w:p>
+    <w:p>
+      <w:pPr>
+        <w:ind w:firstLine="180"/>
+        <w:rPr>
+          <w:lang w:bidi="fa-IR"/>
+        </w:rPr>
+      </w:pPr>
+      <w:r>
+        <w:rPr>
+          <w:lang w:bidi="fa-IR"/>
+        </w:rPr>
+        <w:t>the ROC-AUC: between 89 to 96 for three classes.</w:t>
+      </w:r>
+    </w:p>
+    <w:p>
+      <w:pPr>
+        <w:ind w:firstLine="180"/>
+        <w:rPr>
+          <w:lang w:bidi="fa-IR"/>
+        </w:rPr>
+      </w:pPr>
+      <w:r>
+        <w:rPr>
+          <w:lang w:bidi="fa-IR"/>
+        </w:rPr>
+        <w:t xml:space="preserve">and the cross validation is : </w:t>
+      </w:r>
+    </w:p>
+    <w:p>
+      <w:pPr>
+        <w:spacing w:before="0" w:after="0" w:line="240" w:lineRule="auto"/>
+        <w:jc w:val="left"/>
+        <w:rPr>
+          <w:rFonts w:ascii="Consolas" w:eastAsia="Times New Roman" w:hAnsi="Consolas" w:cs="Times New Roman"/>
+          <w:color w:val="000000"/>
+          <w:sz w:val="21"/>
+          <w:szCs w:val="21"/>
+        </w:rPr>
+      </w:pPr>
+      <w:r>
+        <w:rPr>
+          <w:rFonts w:ascii="Consolas" w:eastAsia="Times New Roman" w:hAnsi="Consolas" w:cs="Times New Roman"/>
+          <w:color w:val="000000"/>
+          <w:sz w:val="21"/>
+          <w:szCs w:val="21"/>
+        </w:rPr>
+        <w:t>Cross Validation Scores:  [0.94736842 0.94736842 0.94736842 0.94736842 0.90789474 0.94736842</w:t>
+      </w:r>
+    </w:p>
+    <w:p>
+      <w:pPr>
+        <w:spacing w:before="0" w:after="0" w:line="240" w:lineRule="auto"/>
+        <w:jc w:val="left"/>
+        <w:rPr>
+          <w:rFonts w:ascii="Consolas" w:eastAsia="Times New Roman" w:hAnsi="Consolas" w:cs="Times New Roman"/>
+          <w:color w:val="000000"/>
+          <w:sz w:val="21"/>
+          <w:szCs w:val="21"/>
+        </w:rPr>
+      </w:pPr>
+      <w:r>
+        <w:rPr>
+          <w:rFonts w:ascii="Consolas" w:eastAsia="Times New Roman" w:hAnsi="Consolas" w:cs="Times New Roman"/>
+          <w:color w:val="000000"/>
+          <w:sz w:val="21"/>
+          <w:szCs w:val="21"/>
+        </w:rPr>
+        <w:t xml:space="preserve"> 0.93421053 0.85526316 0.97333333 0.93333333]</w:t>
+      </w:r>
+    </w:p>
+    <w:p>
+      <w:pPr>
+        <w:spacing w:before="0" w:after="0" w:line="240" w:lineRule="auto"/>
+        <w:jc w:val="left"/>
+        <w:rPr>
+          <w:rFonts w:ascii="Consolas" w:eastAsia="Times New Roman" w:hAnsi="Consolas" w:cs="Times New Roman"/>
+          <w:color w:val="000000"/>
+          <w:sz w:val="21"/>
+          <w:szCs w:val="21"/>
+        </w:rPr>
+      </w:pPr>
+      <w:r>
+        <w:rPr>
+          <w:rFonts w:ascii="Consolas" w:eastAsia="Times New Roman" w:hAnsi="Consolas" w:cs="Times New Roman"/>
+          <w:color w:val="000000"/>
+          <w:sz w:val="21"/>
+          <w:szCs w:val="21"/>
+        </w:rPr>
+        <w:t>Average CV Score:  0.9340877192982455</w:t>
+      </w:r>
+    </w:p>
+    <w:p>
+      <w:pPr>
+        <w:ind w:firstLine="180"/>
+        <w:rPr>
+          <w:rFonts w:ascii="Consolas" w:eastAsia="Times New Roman" w:hAnsi="Consolas" w:cs="Times New Roman"/>
+          <w:color w:val="000000"/>
+          <w:sz w:val="21"/>
+          <w:szCs w:val="21"/>
+        </w:rPr>
+      </w:pPr>
+      <w:r>
+        <w:rPr>
+          <w:rFonts w:ascii="Consolas" w:eastAsia="Times New Roman" w:hAnsi="Consolas" w:cs="Times New Roman"/>
+          <w:color w:val="000000"/>
+          <w:sz w:val="21"/>
+          <w:szCs w:val="21"/>
+        </w:rPr>
         <w:t>Number of CV Scores used in Average:  10</w:t>
       </w:r>
+    </w:p>
+    <w:p>
+      <w:pPr>
+        <w:ind w:firstLine="180"/>
+      </w:pPr>
     </w:p>
     <w:p>
       <w:pPr>
@@ -15241,7 +14503,49 @@
         <w:jc w:val="left"/>
       </w:pPr>
       <w:r>
-        <w:t> the average accuracy across the 10 folds is approximately 0.8932, or 89.32%.</w:t>
+        <w:t> the average accuracy across the 10 folds is approximately 0.</w:t>
+      </w:r>
+      <w:r>
+        <w:rPr>
+          <w:rFonts w:ascii="Consolas" w:eastAsia="Times New Roman" w:hAnsi="Consolas" w:cs="Times New Roman"/>
+          <w:color w:val="000000"/>
+          <w:sz w:val="21"/>
+          <w:szCs w:val="21"/>
+        </w:rPr>
+        <w:t>9340</w:t>
+      </w:r>
+      <w:r>
+        <w:t xml:space="preserve">, or </w:t>
+      </w:r>
+      <w:r>
+        <w:rPr>
+          <w:rFonts w:ascii="Consolas" w:eastAsia="Times New Roman" w:hAnsi="Consolas" w:cs="Times New Roman"/>
+          <w:color w:val="000000"/>
+          <w:sz w:val="21"/>
+          <w:szCs w:val="21"/>
+        </w:rPr>
+        <w:t>93</w:t>
+      </w:r>
+      <w:r>
+        <w:rPr>
+          <w:rFonts w:ascii="Consolas" w:eastAsia="Times New Roman" w:hAnsi="Consolas" w:cs="Times New Roman"/>
+          <w:color w:val="000000"/>
+          <w:sz w:val="21"/>
+          <w:szCs w:val="21"/>
+        </w:rPr>
+        <w:t>.</w:t>
+      </w:r>
+      <w:r>
+        <w:rPr>
+          <w:rFonts w:ascii="Consolas" w:eastAsia="Times New Roman" w:hAnsi="Consolas" w:cs="Times New Roman"/>
+          <w:color w:val="000000"/>
+          <w:sz w:val="21"/>
+          <w:szCs w:val="21"/>
+        </w:rPr>
+        <w:t>40</w:t>
+      </w:r>
+      <w:r>
+        <w:t>%.</w:t>
       </w:r>
     </w:p>
     <w:p>
@@ -15253,11 +14557,9 @@
       <w:r>
         <w:t> </w:t>
       </w:r>
-      <w:proofErr w:type="gramStart"/>
-      <w:r>
-        <w:t>the</w:t>
-      </w:r>
-      <w:proofErr w:type="gramEnd"/>
+      <w:r>
+        <w:t>The</w:t>
+      </w:r>
       <w:r>
         <w:t xml:space="preserve"> average cross-validation score provides an estimate of the model's performance that is less sensitive to the choice of a particular training/test split, giving you a more robust evaluation </w:t>
       </w:r>
@@ -15272,10 +14574,7 @@
         <w:jc w:val="left"/>
       </w:pPr>
       <w:r>
-        <w:t xml:space="preserve">at the end </w:t>
-      </w:r>
-      <w:r>
-        <w:t>If accuracy increases while the area under the ROC curve (AUC) decreases, it means that there is an improvement in correctly identifying positive samples (True Positives) and a reduction in misclassifying samples from other classes (False Positives). With increased accuracy, the model demonstrates better capability in correctly identifying positive class instances.</w:t>
+        <w:t>at the end If accuracy increases while the area under the ROC curve (AUC) decreases, it means that there is an improvement in correctly identifying positive samples (True Positives) and a reduction in misclassifying samples from other classes (False Positives). With increased accuracy, the model demonstrates better capability in correctly identifying positive class instances.</w:t>
       </w:r>
     </w:p>
     <w:p>
@@ -15285,6 +14584,7 @@
         <w:jc w:val="left"/>
       </w:pPr>
       <w:r>
+        <w:lastRenderedPageBreak/>
         <w:t>However, if AUC decreases, it indicates a change in the balance between the True Positive rate and False Positive rate. The model may perform better in detecting positive samples, but it might struggle in reducing False Negatives, which could be crucial in specific applications, depending on the nature of the problem.</w:t>
       </w:r>
     </w:p>
@@ -15322,86 +14622,46 @@
     </w:p>
     <w:p>
       <w:pPr>
-        <w:ind w:firstLine="180"/>
-        <w:rPr>
-          <w:lang w:bidi="fa-IR"/>
-        </w:rPr>
-      </w:pPr>
-      <w:r>
-        <w:t xml:space="preserve">in this data set we have a little correlation between features </w:t>
-      </w:r>
-      <w:r>
-        <w:t xml:space="preserve">but by cleaning and preprocessing we tr the best feature in this data set after with visualization founding the outliers </w:t>
-      </w:r>
-      <w:r>
-        <w:t xml:space="preserve">for dropping the data set , for using the model we have a integer and the data in G1.math </w:t>
-      </w:r>
-      <w:r>
-        <w:rPr>
-          <w:lang w:bidi="fa-IR"/>
-        </w:rPr>
-        <w:t xml:space="preserve">is </w:t>
-      </w:r>
-      <w:r>
-        <w:rPr>
-          <w:lang w:bidi="fa-IR"/>
-        </w:rPr>
-        <w:t>Discontinuous</w:t>
-      </w:r>
-      <w:r>
-        <w:rPr>
-          <w:lang w:bidi="fa-IR"/>
-        </w:rPr>
-        <w:t xml:space="preserve"> so we use the classification but the category of the data is range of 1 to zero so by correlation low between the target and the other feature is it hart to access the high accuracy and we have the 86 % and for better accuracy we drop some columns and check it again , </w:t>
-      </w:r>
-      <w:r>
-        <w:rPr>
-          <w:lang w:bidi="fa-IR"/>
-        </w:rPr>
-        <w:t>in task 2 we have the 3 category of the grade the grade in each category have little variance and big variance between the other categories, so it help us to have a good accuracy and good roc-</w:t>
-      </w:r>
-      <w:proofErr w:type="spellStart"/>
-      <w:r>
-        <w:rPr>
-          <w:lang w:bidi="fa-IR"/>
-        </w:rPr>
-        <w:t>auc</w:t>
-      </w:r>
-      <w:proofErr w:type="spellEnd"/>
-      <w:r>
-        <w:rPr>
-          <w:lang w:bidi="fa-IR"/>
-        </w:rPr>
-        <w:t xml:space="preserve"> . </w:t>
-      </w:r>
-    </w:p>
-    <w:p>
-      <w:pPr>
-        <w:ind w:firstLine="180"/>
-        <w:rPr>
-          <w:lang w:bidi="fa-IR"/>
-        </w:rPr>
-      </w:pPr>
-      <w:proofErr w:type="gramStart"/>
-      <w:r>
-        <w:rPr>
-          <w:lang w:bidi="fa-IR"/>
-        </w:rPr>
-        <w:t>at</w:t>
-      </w:r>
-      <w:proofErr w:type="gramEnd"/>
-      <w:r>
-        <w:rPr>
-          <w:lang w:bidi="fa-IR"/>
-        </w:rPr>
-        <w:t xml:space="preserve"> the end I think is good idea categorizing the data for better accuracy and found the best feature for best prediction.</w:t>
+        <w:shd w:val="clear" w:color="auto" w:fill="FFFFFF"/>
+        <w:spacing w:before="0" w:after="0" w:line="285" w:lineRule="atLeast"/>
+        <w:jc w:val="left"/>
+        <w:rPr>
+          <w:rFonts w:ascii="Consolas" w:eastAsia="Times New Roman" w:hAnsi="Consolas" w:cs="Times New Roman"/>
+          <w:color w:val="000000"/>
+          <w:sz w:val="21"/>
+          <w:szCs w:val="21"/>
+        </w:rPr>
+      </w:pPr>
+      <w:bookmarkStart w:id="21" w:name="_Toc152975583"/>
+      <w:r>
+        <w:t>in this data set we have a little correlation between features but by cleaning and preprocessing we tr</w:t>
+      </w:r>
+      <w:r>
+        <w:t>y</w:t>
+      </w:r>
+      <w:r>
+        <w:t xml:space="preserve"> the best feature in this data set after with visualization founding the outliers for dropping the data set , for using the model we have a integer and the data in G1.math is Discontinuous so we use the classification but the category of the data is range of 1 to zero so by correlation low between the target and the other feature is it </w:t>
+      </w:r>
+      <w:r>
+        <w:t>hard</w:t>
+      </w:r>
+      <w:r>
+        <w:t xml:space="preserve"> to access the high accuracy and we have the 84 % and for better accuracy we drop some columns and check it again , in task 2 we have the 3 category of the grade. categorizing the data for better accuracy 93 and found the best feature for</w:t>
+      </w:r>
+      <w:r>
+        <w:rPr>
+          <w:rFonts w:ascii="Consolas" w:eastAsia="Times New Roman" w:hAnsi="Consolas" w:cs="Times New Roman"/>
+          <w:color w:val="000000"/>
+          <w:sz w:val="21"/>
+          <w:szCs w:val="21"/>
+        </w:rPr>
+        <w:t xml:space="preserve"> best prediction.</w:t>
       </w:r>
     </w:p>
     <w:p>
       <w:pPr>
         <w:pStyle w:val="Heading1"/>
       </w:pPr>
-      <w:bookmarkStart w:id="21" w:name="_Toc152975583"/>
       <w:r>
         <w:t>References</w:t>
       </w:r>
@@ -15451,17 +14711,8 @@
           <w:rFonts w:ascii="CMTT10" w:hAnsi="CMTT10" w:cs="CMTT10"/>
           <w:sz w:val="22"/>
         </w:rPr>
-        <w:t>beginner-guide-to-build-compare-and-evaluate-machine-learning-models-in-under-10-minutes-</w:t>
-      </w:r>
-      <w:proofErr w:type="gramStart"/>
-      <w:r>
-        <w:rPr>
-          <w:rFonts w:ascii="CMTT10" w:hAnsi="CMTT10" w:cs="CMTT10"/>
-          <w:sz w:val="22"/>
-        </w:rPr>
-        <w:t>19a6781830de</w:t>
-      </w:r>
-      <w:proofErr w:type="gramEnd"/>
+        <w:t>beginner-guide-to-build-compare-and-evaluate-machine-learning-models-in-under-10-minutes-19a6781830de</w:t>
+      </w:r>
     </w:p>
     <w:p>
       <w:pPr>
@@ -15532,7 +14783,7 @@
       </w:pPr>
     </w:p>
     <w:sectPr>
-      <w:footerReference w:type="default" r:id="rId17"/>
+      <w:footerReference w:type="default" r:id="rId19"/>
       <w:pgSz w:w="11906" w:h="16838" w:code="9"/>
       <w:pgMar w:top="1417" w:right="1417" w:bottom="1134" w:left="1417" w:header="720" w:footer="720" w:gutter="0"/>
       <w:pgNumType w:start="1"/>

--- a/NastaranMesgari Report.docx
+++ b/NastaranMesgari Report.docx
@@ -198,8 +198,18 @@
           <w:sz w:val="40"/>
           <w:szCs w:val="40"/>
         </w:rPr>
-        <w:t>G1.Math</w:t>
-      </w:r>
+        <w:t>G</w:t>
+      </w:r>
+      <w:proofErr w:type="gramStart"/>
+      <w:r>
+        <w:rPr>
+          <w:rFonts w:cstheme="majorBidi"/>
+          <w:sz w:val="40"/>
+          <w:szCs w:val="40"/>
+        </w:rPr>
+        <w:t>1.Math</w:t>
+      </w:r>
+      <w:proofErr w:type="gramEnd"/>
       <w:r>
         <w:rPr>
           <w:rFonts w:cstheme="majorBidi"/>
@@ -664,21 +674,19 @@
           <w:sz w:val="28"/>
           <w:szCs w:val="28"/>
         </w:rPr>
-        <w:t>After loading the data and understanding each variable, I cleaned the data and removed the garbage variables. Then I transformed 'famsup' related variables into yes/no, type 'object' and created new variables as an int and replace yes with 1 and no with zero, and check the categorical variable, we transform to dummy variable and change the type of them to integer for using correlation between variables and G1.math, and before that we check the standard deviation and garbage value and null value for cleaning dada (preprocessing) after that we virtualize the data for better deciding and finding the data. In the next step, I checked the linear correlation of the variables. I performed simple data exploration using visualization for all the features. I defined a new data frame "G1Math_df2" with 'G1. Math', 'absences.Port', 'famsup', 'Walc', 'failures.Port', 'famrel','higher_yes', 'studytime', 'sex_M ', 'failures.Math', 'Mjob_other', 'Fjob_other', 'Fjob_teacher', 'schoolsup_yes'</w:t>
-      </w:r>
-    </w:p>
-    <w:p>
-      <w:pPr>
-        <w:shd w:val="clear" w:color="auto" w:fill="FFFFFF"/>
-        <w:spacing w:before="0" w:after="0" w:line="285" w:lineRule="atLeast"/>
-        <w:jc w:val="left"/>
+        <w:t>After loading the data and understanding each variable, I cleaned the data and removed the garbage variables. Then I transformed '</w:t>
+      </w:r>
+      <w:proofErr w:type="spellStart"/>
+      <w:r>
         <w:rPr>
           <w:i/>
           <w:iCs/>
           <w:sz w:val="28"/>
           <w:szCs w:val="28"/>
         </w:rPr>
-      </w:pPr>
+        <w:t>famsup</w:t>
+      </w:r>
+      <w:proofErr w:type="spellEnd"/>
       <w:r>
         <w:rPr>
           <w:i/>
@@ -686,7 +694,562 @@
           <w:sz w:val="28"/>
           <w:szCs w:val="28"/>
         </w:rPr>
-        <w:t>After visualizing the distributions and outliers, I chose my feature variables and split my data set into test data and train data. Then I selected "Random Forest " among 4 algorithms by accuracy in task 1: 84%,for improving the algorit I check eagin correlation and remove 'schoolsup_yes' and check again the accuracy it better than befor and it equal to 89%  ROC-AUC  between 0.81 t0 1 for 16 classes , and task 2 after categorizing into 3 for target variable G1. math accuracy improved I check automaticly category and manualy , for better resualt in accuracy and Roc-Auc I prefer manualy cattegorizing and it set it in code by ownself, and it is 94%. the ROC-AUC was 1 for class 0.0, 0.94 for class 1.0, and 0.94 for class 2.0 in AUC signifies an improvement in the model's ability to differentiate between classes but for improving the model.</w:t>
+        <w:t>' related variables into yes/no, type 'object' and created new variables as an int and replace yes with 1 and no with zero, and check the categorical variable, we transform to dummy variable and change the type of them to integer for using correlation between variables and G1.math, and before that we check the standard deviation and garbage value and null value for cleaning dada (preprocessing) after that we virtualize the data for better deciding and finding the data. In the next step, I checked the linear correlation of the variables. I performed simple data exploration using visualization for all the features. I defined a new data frame "G1Math_df2" with 'G1. Math', '</w:t>
+      </w:r>
+      <w:proofErr w:type="spellStart"/>
+      <w:proofErr w:type="gramStart"/>
+      <w:r>
+        <w:rPr>
+          <w:i/>
+          <w:iCs/>
+          <w:sz w:val="28"/>
+          <w:szCs w:val="28"/>
+        </w:rPr>
+        <w:t>absences.Port</w:t>
+      </w:r>
+      <w:proofErr w:type="spellEnd"/>
+      <w:proofErr w:type="gramEnd"/>
+      <w:r>
+        <w:rPr>
+          <w:i/>
+          <w:iCs/>
+          <w:sz w:val="28"/>
+          <w:szCs w:val="28"/>
+        </w:rPr>
+        <w:t>', '</w:t>
+      </w:r>
+      <w:proofErr w:type="spellStart"/>
+      <w:r>
+        <w:rPr>
+          <w:i/>
+          <w:iCs/>
+          <w:sz w:val="28"/>
+          <w:szCs w:val="28"/>
+        </w:rPr>
+        <w:t>famsup</w:t>
+      </w:r>
+      <w:proofErr w:type="spellEnd"/>
+      <w:r>
+        <w:rPr>
+          <w:i/>
+          <w:iCs/>
+          <w:sz w:val="28"/>
+          <w:szCs w:val="28"/>
+        </w:rPr>
+        <w:t>', '</w:t>
+      </w:r>
+      <w:proofErr w:type="spellStart"/>
+      <w:r>
+        <w:rPr>
+          <w:i/>
+          <w:iCs/>
+          <w:sz w:val="28"/>
+          <w:szCs w:val="28"/>
+        </w:rPr>
+        <w:t>Walc</w:t>
+      </w:r>
+      <w:proofErr w:type="spellEnd"/>
+      <w:r>
+        <w:rPr>
+          <w:i/>
+          <w:iCs/>
+          <w:sz w:val="28"/>
+          <w:szCs w:val="28"/>
+        </w:rPr>
+        <w:t>', '</w:t>
+      </w:r>
+      <w:proofErr w:type="spellStart"/>
+      <w:r>
+        <w:rPr>
+          <w:i/>
+          <w:iCs/>
+          <w:sz w:val="28"/>
+          <w:szCs w:val="28"/>
+        </w:rPr>
+        <w:t>failures.Port</w:t>
+      </w:r>
+      <w:proofErr w:type="spellEnd"/>
+      <w:r>
+        <w:rPr>
+          <w:i/>
+          <w:iCs/>
+          <w:sz w:val="28"/>
+          <w:szCs w:val="28"/>
+        </w:rPr>
+        <w:t>', '</w:t>
+      </w:r>
+      <w:proofErr w:type="spellStart"/>
+      <w:r>
+        <w:rPr>
+          <w:i/>
+          <w:iCs/>
+          <w:sz w:val="28"/>
+          <w:szCs w:val="28"/>
+        </w:rPr>
+        <w:t>famrel</w:t>
+      </w:r>
+      <w:proofErr w:type="spellEnd"/>
+      <w:r>
+        <w:rPr>
+          <w:i/>
+          <w:iCs/>
+          <w:sz w:val="28"/>
+          <w:szCs w:val="28"/>
+        </w:rPr>
+        <w:t>','</w:t>
+      </w:r>
+      <w:proofErr w:type="spellStart"/>
+      <w:r>
+        <w:rPr>
+          <w:i/>
+          <w:iCs/>
+          <w:sz w:val="28"/>
+          <w:szCs w:val="28"/>
+        </w:rPr>
+        <w:t>higher_yes</w:t>
+      </w:r>
+      <w:proofErr w:type="spellEnd"/>
+      <w:r>
+        <w:rPr>
+          <w:i/>
+          <w:iCs/>
+          <w:sz w:val="28"/>
+          <w:szCs w:val="28"/>
+        </w:rPr>
+        <w:t>', '</w:t>
+      </w:r>
+      <w:proofErr w:type="spellStart"/>
+      <w:r>
+        <w:rPr>
+          <w:i/>
+          <w:iCs/>
+          <w:sz w:val="28"/>
+          <w:szCs w:val="28"/>
+        </w:rPr>
+        <w:t>studytime</w:t>
+      </w:r>
+      <w:proofErr w:type="spellEnd"/>
+      <w:r>
+        <w:rPr>
+          <w:i/>
+          <w:iCs/>
+          <w:sz w:val="28"/>
+          <w:szCs w:val="28"/>
+        </w:rPr>
+        <w:t>', '</w:t>
+      </w:r>
+      <w:proofErr w:type="spellStart"/>
+      <w:r>
+        <w:rPr>
+          <w:i/>
+          <w:iCs/>
+          <w:sz w:val="28"/>
+          <w:szCs w:val="28"/>
+        </w:rPr>
+        <w:t>sex_M</w:t>
+      </w:r>
+      <w:proofErr w:type="spellEnd"/>
+      <w:r>
+        <w:rPr>
+          <w:i/>
+          <w:iCs/>
+          <w:sz w:val="28"/>
+          <w:szCs w:val="28"/>
+        </w:rPr>
+        <w:t xml:space="preserve"> ', '</w:t>
+      </w:r>
+      <w:proofErr w:type="spellStart"/>
+      <w:r>
+        <w:rPr>
+          <w:i/>
+          <w:iCs/>
+          <w:sz w:val="28"/>
+          <w:szCs w:val="28"/>
+        </w:rPr>
+        <w:t>failures.Math</w:t>
+      </w:r>
+      <w:proofErr w:type="spellEnd"/>
+      <w:r>
+        <w:rPr>
+          <w:i/>
+          <w:iCs/>
+          <w:sz w:val="28"/>
+          <w:szCs w:val="28"/>
+        </w:rPr>
+        <w:t>', '</w:t>
+      </w:r>
+      <w:proofErr w:type="spellStart"/>
+      <w:r>
+        <w:rPr>
+          <w:i/>
+          <w:iCs/>
+          <w:sz w:val="28"/>
+          <w:szCs w:val="28"/>
+        </w:rPr>
+        <w:t>Mjob_other</w:t>
+      </w:r>
+      <w:proofErr w:type="spellEnd"/>
+      <w:r>
+        <w:rPr>
+          <w:i/>
+          <w:iCs/>
+          <w:sz w:val="28"/>
+          <w:szCs w:val="28"/>
+        </w:rPr>
+        <w:t>', '</w:t>
+      </w:r>
+      <w:proofErr w:type="spellStart"/>
+      <w:r>
+        <w:rPr>
+          <w:i/>
+          <w:iCs/>
+          <w:sz w:val="28"/>
+          <w:szCs w:val="28"/>
+        </w:rPr>
+        <w:t>Fjob_other</w:t>
+      </w:r>
+      <w:proofErr w:type="spellEnd"/>
+      <w:r>
+        <w:rPr>
+          <w:i/>
+          <w:iCs/>
+          <w:sz w:val="28"/>
+          <w:szCs w:val="28"/>
+        </w:rPr>
+        <w:t>', '</w:t>
+      </w:r>
+      <w:proofErr w:type="spellStart"/>
+      <w:r>
+        <w:rPr>
+          <w:i/>
+          <w:iCs/>
+          <w:sz w:val="28"/>
+          <w:szCs w:val="28"/>
+        </w:rPr>
+        <w:t>Fjob_teacher</w:t>
+      </w:r>
+      <w:proofErr w:type="spellEnd"/>
+      <w:r>
+        <w:rPr>
+          <w:i/>
+          <w:iCs/>
+          <w:sz w:val="28"/>
+          <w:szCs w:val="28"/>
+        </w:rPr>
+        <w:t>', '</w:t>
+      </w:r>
+      <w:proofErr w:type="spellStart"/>
+      <w:r>
+        <w:rPr>
+          <w:i/>
+          <w:iCs/>
+          <w:sz w:val="28"/>
+          <w:szCs w:val="28"/>
+        </w:rPr>
+        <w:t>schoolsup_yes</w:t>
+      </w:r>
+      <w:proofErr w:type="spellEnd"/>
+      <w:r>
+        <w:rPr>
+          <w:i/>
+          <w:iCs/>
+          <w:sz w:val="28"/>
+          <w:szCs w:val="28"/>
+        </w:rPr>
+        <w:t>'</w:t>
+      </w:r>
+    </w:p>
+    <w:p>
+      <w:pPr>
+        <w:shd w:val="clear" w:color="auto" w:fill="FFFFFF"/>
+        <w:spacing w:before="0" w:after="0" w:line="285" w:lineRule="atLeast"/>
+        <w:jc w:val="left"/>
+        <w:rPr>
+          <w:i/>
+          <w:iCs/>
+          <w:sz w:val="28"/>
+          <w:szCs w:val="28"/>
+        </w:rPr>
+      </w:pPr>
+      <w:r>
+        <w:rPr>
+          <w:i/>
+          <w:iCs/>
+          <w:sz w:val="28"/>
+          <w:szCs w:val="28"/>
+        </w:rPr>
+        <w:t>After visualizing the distributions and outliers, I chose my feature variables and split my data set into test data and train data. Then I selected "Random Forest " among 4 algorithms by accuracy in task 1: 84</w:t>
+      </w:r>
+      <w:proofErr w:type="gramStart"/>
+      <w:r>
+        <w:rPr>
+          <w:i/>
+          <w:iCs/>
+          <w:sz w:val="28"/>
+          <w:szCs w:val="28"/>
+        </w:rPr>
+        <w:t>%,for</w:t>
+      </w:r>
+      <w:proofErr w:type="gramEnd"/>
+      <w:r>
+        <w:rPr>
+          <w:i/>
+          <w:iCs/>
+          <w:sz w:val="28"/>
+          <w:szCs w:val="28"/>
+        </w:rPr>
+        <w:t xml:space="preserve"> improving the </w:t>
+      </w:r>
+      <w:proofErr w:type="spellStart"/>
+      <w:r>
+        <w:rPr>
+          <w:i/>
+          <w:iCs/>
+          <w:sz w:val="28"/>
+          <w:szCs w:val="28"/>
+        </w:rPr>
+        <w:t>algorit</w:t>
+      </w:r>
+      <w:proofErr w:type="spellEnd"/>
+      <w:r>
+        <w:rPr>
+          <w:i/>
+          <w:iCs/>
+          <w:sz w:val="28"/>
+          <w:szCs w:val="28"/>
+        </w:rPr>
+        <w:t xml:space="preserve"> I check </w:t>
+      </w:r>
+      <w:proofErr w:type="spellStart"/>
+      <w:r>
+        <w:rPr>
+          <w:i/>
+          <w:iCs/>
+          <w:sz w:val="28"/>
+          <w:szCs w:val="28"/>
+        </w:rPr>
+        <w:t>eagin</w:t>
+      </w:r>
+      <w:proofErr w:type="spellEnd"/>
+      <w:r>
+        <w:rPr>
+          <w:i/>
+          <w:iCs/>
+          <w:sz w:val="28"/>
+          <w:szCs w:val="28"/>
+        </w:rPr>
+        <w:t xml:space="preserve"> correlation and remove '</w:t>
+      </w:r>
+      <w:proofErr w:type="spellStart"/>
+      <w:r>
+        <w:rPr>
+          <w:i/>
+          <w:iCs/>
+          <w:sz w:val="28"/>
+          <w:szCs w:val="28"/>
+        </w:rPr>
+        <w:t>schoolsup_yes</w:t>
+      </w:r>
+      <w:proofErr w:type="spellEnd"/>
+      <w:r>
+        <w:rPr>
+          <w:i/>
+          <w:iCs/>
+          <w:sz w:val="28"/>
+          <w:szCs w:val="28"/>
+        </w:rPr>
+        <w:t xml:space="preserve">' and check again the accuracy it better than </w:t>
+      </w:r>
+      <w:proofErr w:type="spellStart"/>
+      <w:r>
+        <w:rPr>
+          <w:i/>
+          <w:iCs/>
+          <w:sz w:val="28"/>
+          <w:szCs w:val="28"/>
+        </w:rPr>
+        <w:t>befor</w:t>
+      </w:r>
+      <w:proofErr w:type="spellEnd"/>
+      <w:r>
+        <w:rPr>
+          <w:i/>
+          <w:iCs/>
+          <w:sz w:val="28"/>
+          <w:szCs w:val="28"/>
+        </w:rPr>
+        <w:t xml:space="preserve"> and it equal to 89%  ROC-AUC  between 0.81 t0 1 for 16 classes , and task 2 after categorizing into 3 for target variable G1. math accuracy improved I check </w:t>
+      </w:r>
+      <w:proofErr w:type="spellStart"/>
+      <w:r>
+        <w:rPr>
+          <w:i/>
+          <w:iCs/>
+          <w:sz w:val="28"/>
+          <w:szCs w:val="28"/>
+        </w:rPr>
+        <w:t>automaticly</w:t>
+      </w:r>
+      <w:proofErr w:type="spellEnd"/>
+      <w:r>
+        <w:rPr>
+          <w:i/>
+          <w:iCs/>
+          <w:sz w:val="28"/>
+          <w:szCs w:val="28"/>
+        </w:rPr>
+        <w:t xml:space="preserve"> category and </w:t>
+      </w:r>
+      <w:proofErr w:type="spellStart"/>
+      <w:proofErr w:type="gramStart"/>
+      <w:r>
+        <w:rPr>
+          <w:i/>
+          <w:iCs/>
+          <w:sz w:val="28"/>
+          <w:szCs w:val="28"/>
+        </w:rPr>
+        <w:t>manualy</w:t>
+      </w:r>
+      <w:proofErr w:type="spellEnd"/>
+      <w:r>
+        <w:rPr>
+          <w:i/>
+          <w:iCs/>
+          <w:sz w:val="28"/>
+          <w:szCs w:val="28"/>
+        </w:rPr>
+        <w:t xml:space="preserve"> ,</w:t>
+      </w:r>
+      <w:proofErr w:type="gramEnd"/>
+      <w:r>
+        <w:rPr>
+          <w:i/>
+          <w:iCs/>
+          <w:sz w:val="28"/>
+          <w:szCs w:val="28"/>
+        </w:rPr>
+        <w:t xml:space="preserve"> for better </w:t>
+      </w:r>
+      <w:proofErr w:type="spellStart"/>
+      <w:r>
+        <w:rPr>
+          <w:i/>
+          <w:iCs/>
+          <w:sz w:val="28"/>
+          <w:szCs w:val="28"/>
+        </w:rPr>
+        <w:t>resualt</w:t>
+      </w:r>
+      <w:proofErr w:type="spellEnd"/>
+      <w:r>
+        <w:rPr>
+          <w:i/>
+          <w:iCs/>
+          <w:sz w:val="28"/>
+          <w:szCs w:val="28"/>
+        </w:rPr>
+        <w:t xml:space="preserve"> in accuracy and Roc-</w:t>
+      </w:r>
+      <w:proofErr w:type="spellStart"/>
+      <w:r>
+        <w:rPr>
+          <w:i/>
+          <w:iCs/>
+          <w:sz w:val="28"/>
+          <w:szCs w:val="28"/>
+        </w:rPr>
+        <w:t>Auc</w:t>
+      </w:r>
+      <w:proofErr w:type="spellEnd"/>
+      <w:r>
+        <w:rPr>
+          <w:i/>
+          <w:iCs/>
+          <w:sz w:val="28"/>
+          <w:szCs w:val="28"/>
+        </w:rPr>
+        <w:t xml:space="preserve"> I prefer </w:t>
+      </w:r>
+      <w:proofErr w:type="spellStart"/>
+      <w:r>
+        <w:rPr>
+          <w:i/>
+          <w:iCs/>
+          <w:sz w:val="28"/>
+          <w:szCs w:val="28"/>
+        </w:rPr>
+        <w:t>manualy</w:t>
+      </w:r>
+      <w:proofErr w:type="spellEnd"/>
+      <w:r>
+        <w:rPr>
+          <w:i/>
+          <w:iCs/>
+          <w:sz w:val="28"/>
+          <w:szCs w:val="28"/>
+        </w:rPr>
+        <w:t xml:space="preserve"> </w:t>
+      </w:r>
+      <w:proofErr w:type="spellStart"/>
+      <w:r>
+        <w:rPr>
+          <w:i/>
+          <w:iCs/>
+          <w:sz w:val="28"/>
+          <w:szCs w:val="28"/>
+        </w:rPr>
+        <w:t>cattegorizing</w:t>
+      </w:r>
+      <w:proofErr w:type="spellEnd"/>
+      <w:r>
+        <w:rPr>
+          <w:i/>
+          <w:iCs/>
+          <w:sz w:val="28"/>
+          <w:szCs w:val="28"/>
+        </w:rPr>
+        <w:t xml:space="preserve"> and it set it in code by </w:t>
+      </w:r>
+      <w:proofErr w:type="spellStart"/>
+      <w:r>
+        <w:rPr>
+          <w:i/>
+          <w:iCs/>
+          <w:sz w:val="28"/>
+          <w:szCs w:val="28"/>
+        </w:rPr>
+        <w:t>ownself</w:t>
+      </w:r>
+      <w:proofErr w:type="spellEnd"/>
+      <w:r>
+        <w:rPr>
+          <w:i/>
+          <w:iCs/>
+          <w:sz w:val="28"/>
+          <w:szCs w:val="28"/>
+        </w:rPr>
+        <w:t xml:space="preserve">, and it is 94%. </w:t>
+      </w:r>
+      <w:proofErr w:type="gramStart"/>
+      <w:r>
+        <w:rPr>
+          <w:i/>
+          <w:iCs/>
+          <w:sz w:val="28"/>
+          <w:szCs w:val="28"/>
+        </w:rPr>
+        <w:t>the</w:t>
+      </w:r>
+      <w:proofErr w:type="gramEnd"/>
+      <w:r>
+        <w:rPr>
+          <w:i/>
+          <w:iCs/>
+          <w:sz w:val="28"/>
+          <w:szCs w:val="28"/>
+        </w:rPr>
+        <w:t xml:space="preserve"> ROC-AUC was 1 for class 0.0, 0.94 for class 1.0, and 0.94 for class 2.0 in AUC signifies an improvement in the model's ability to differentiate between classes but for improving the model.</w:t>
       </w:r>
     </w:p>
     <w:p>
@@ -2606,7 +3169,7 @@
                 <w:noProof/>
                 <w:webHidden/>
               </w:rPr>
-              <w:t>18</w:t>
+              <w:t>19</w:t>
             </w:r>
             <w:r>
               <w:rPr>
@@ -2696,7 +3259,7 @@
                 <w:noProof/>
                 <w:webHidden/>
               </w:rPr>
-              <w:t>18</w:t>
+              <w:t>19</w:t>
             </w:r>
             <w:r>
               <w:rPr>
@@ -2873,7 +3436,23 @@
         <w:jc w:val="left"/>
       </w:pPr>
       <w:r>
-        <w:t>The data in the file is about student achievement in secondary education of two Portuguese schools. The data attributes include student grades, demographic, social and school related features and it was collected by using school reports and questionnaires. There are 948 rows and 40 Columns. (dtypes: float64(1), int64(18), object(18))*</w:t>
+        <w:t>The data in the file is about student achievement in secondary education of two Portuguese schools. The data attributes include student grades, demographic, social and school related features and it was collected by using school reports and questionnaires. There are 948 rows and 40 Columns. (</w:t>
+      </w:r>
+      <w:proofErr w:type="spellStart"/>
+      <w:r>
+        <w:t>dtypes</w:t>
+      </w:r>
+      <w:proofErr w:type="spellEnd"/>
+      <w:r>
+        <w:t xml:space="preserve">: float64(1), int64(18), </w:t>
+      </w:r>
+      <w:proofErr w:type="gramStart"/>
+      <w:r>
+        <w:t>object(</w:t>
+      </w:r>
+      <w:proofErr w:type="gramEnd"/>
+      <w:r>
+        <w:t>18))*</w:t>
       </w:r>
     </w:p>
     <w:p>
@@ -2981,6 +3560,7 @@
                 <w:szCs w:val="20"/>
               </w:rPr>
             </w:pPr>
+            <w:proofErr w:type="spellStart"/>
             <w:r>
               <w:rPr>
                 <w:rFonts w:ascii="Calibri" w:eastAsia="Times New Roman" w:hAnsi="Calibri" w:cs="Calibri"/>
@@ -2992,6 +3572,7 @@
               </w:rPr>
               <w:t>Dtype</w:t>
             </w:r>
+            <w:proofErr w:type="spellEnd"/>
           </w:p>
         </w:tc>
         <w:tc>
@@ -3869,6 +4450,7 @@
                 <w:szCs w:val="20"/>
               </w:rPr>
             </w:pPr>
+            <w:proofErr w:type="spellStart"/>
             <w:r>
               <w:rPr>
                 <w:rFonts w:ascii="Calibri" w:eastAsia="Times New Roman" w:hAnsi="Calibri" w:cs="Calibri"/>
@@ -3878,6 +4460,7 @@
               </w:rPr>
               <w:t>famsize</w:t>
             </w:r>
+            <w:proofErr w:type="spellEnd"/>
           </w:p>
         </w:tc>
         <w:tc>
@@ -4023,6 +4606,7 @@
                 <w:szCs w:val="20"/>
               </w:rPr>
             </w:pPr>
+            <w:proofErr w:type="spellStart"/>
             <w:r>
               <w:rPr>
                 <w:rFonts w:ascii="Calibri" w:eastAsia="Times New Roman" w:hAnsi="Calibri" w:cs="Calibri"/>
@@ -4032,6 +4616,7 @@
               </w:rPr>
               <w:t>Pstatus</w:t>
             </w:r>
+            <w:proofErr w:type="spellEnd"/>
           </w:p>
         </w:tc>
         <w:tc>
@@ -4177,6 +4762,7 @@
                 <w:szCs w:val="20"/>
               </w:rPr>
             </w:pPr>
+            <w:proofErr w:type="spellStart"/>
             <w:r>
               <w:rPr>
                 <w:rFonts w:ascii="Calibri" w:eastAsia="Times New Roman" w:hAnsi="Calibri" w:cs="Calibri"/>
@@ -4186,6 +4772,7 @@
               </w:rPr>
               <w:t>Medu</w:t>
             </w:r>
+            <w:proofErr w:type="spellEnd"/>
           </w:p>
         </w:tc>
         <w:tc>
@@ -4331,6 +4918,7 @@
                 <w:szCs w:val="20"/>
               </w:rPr>
             </w:pPr>
+            <w:proofErr w:type="spellStart"/>
             <w:r>
               <w:rPr>
                 <w:rFonts w:ascii="Calibri" w:eastAsia="Times New Roman" w:hAnsi="Calibri" w:cs="Calibri"/>
@@ -4340,6 +4928,7 @@
               </w:rPr>
               <w:t>Fedu</w:t>
             </w:r>
+            <w:proofErr w:type="spellEnd"/>
           </w:p>
         </w:tc>
         <w:tc>
@@ -4485,6 +5074,7 @@
                 <w:szCs w:val="20"/>
               </w:rPr>
             </w:pPr>
+            <w:proofErr w:type="spellStart"/>
             <w:r>
               <w:rPr>
                 <w:rFonts w:ascii="Calibri" w:eastAsia="Times New Roman" w:hAnsi="Calibri" w:cs="Calibri"/>
@@ -4494,6 +5084,7 @@
               </w:rPr>
               <w:t>Mjob</w:t>
             </w:r>
+            <w:proofErr w:type="spellEnd"/>
           </w:p>
         </w:tc>
         <w:tc>
@@ -4604,7 +5195,27 @@
                 <w:sz w:val="20"/>
                 <w:szCs w:val="20"/>
               </w:rPr>
-              <w:t>“teacher”, “health” care related, “services”, “at_home” or “other”</w:t>
+              <w:t>“teacher”, “health” care related, “services”, “</w:t>
+            </w:r>
+            <w:proofErr w:type="spellStart"/>
+            <w:r>
+              <w:rPr>
+                <w:rFonts w:ascii="Calibri" w:eastAsia="Times New Roman" w:hAnsi="Calibri" w:cs="Calibri"/>
+                <w:color w:val="000000"/>
+                <w:sz w:val="20"/>
+                <w:szCs w:val="20"/>
+              </w:rPr>
+              <w:t>at_home</w:t>
+            </w:r>
+            <w:proofErr w:type="spellEnd"/>
+            <w:r>
+              <w:rPr>
+                <w:rFonts w:ascii="Calibri" w:eastAsia="Times New Roman" w:hAnsi="Calibri" w:cs="Calibri"/>
+                <w:color w:val="000000"/>
+                <w:sz w:val="20"/>
+                <w:szCs w:val="20"/>
+              </w:rPr>
+              <w:t>” or “other”</w:t>
             </w:r>
           </w:p>
         </w:tc>
@@ -4639,6 +5250,7 @@
                 <w:szCs w:val="20"/>
               </w:rPr>
             </w:pPr>
+            <w:proofErr w:type="spellStart"/>
             <w:r>
               <w:rPr>
                 <w:rFonts w:ascii="Calibri" w:eastAsia="Times New Roman" w:hAnsi="Calibri" w:cs="Calibri"/>
@@ -4649,6 +5261,7 @@
               <w:lastRenderedPageBreak/>
               <w:t>Fjob</w:t>
             </w:r>
+            <w:proofErr w:type="spellEnd"/>
           </w:p>
         </w:tc>
         <w:tc>
@@ -4759,7 +5372,27 @@
                 <w:sz w:val="20"/>
                 <w:szCs w:val="20"/>
               </w:rPr>
-              <w:t>“teacher”, “health” care related, “services”, “at_home” or “other”</w:t>
+              <w:t>“teacher”, “health” care related, “services”, “</w:t>
+            </w:r>
+            <w:proofErr w:type="spellStart"/>
+            <w:r>
+              <w:rPr>
+                <w:rFonts w:ascii="Calibri" w:eastAsia="Times New Roman" w:hAnsi="Calibri" w:cs="Calibri"/>
+                <w:color w:val="000000"/>
+                <w:sz w:val="20"/>
+                <w:szCs w:val="20"/>
+              </w:rPr>
+              <w:t>at_home</w:t>
+            </w:r>
+            <w:proofErr w:type="spellEnd"/>
+            <w:r>
+              <w:rPr>
+                <w:rFonts w:ascii="Calibri" w:eastAsia="Times New Roman" w:hAnsi="Calibri" w:cs="Calibri"/>
+                <w:color w:val="000000"/>
+                <w:sz w:val="20"/>
+                <w:szCs w:val="20"/>
+              </w:rPr>
+              <w:t>” or “other”</w:t>
             </w:r>
           </w:p>
         </w:tc>
@@ -5102,6 +5735,7 @@
                 <w:szCs w:val="20"/>
               </w:rPr>
             </w:pPr>
+            <w:proofErr w:type="spellStart"/>
             <w:r>
               <w:rPr>
                 <w:rFonts w:ascii="Calibri" w:eastAsia="Times New Roman" w:hAnsi="Calibri" w:cs="Calibri"/>
@@ -5111,6 +5745,7 @@
               </w:rPr>
               <w:t>traveltime</w:t>
             </w:r>
+            <w:proofErr w:type="spellEnd"/>
           </w:p>
         </w:tc>
         <w:tc>
@@ -5256,6 +5891,7 @@
                 <w:szCs w:val="20"/>
               </w:rPr>
             </w:pPr>
+            <w:proofErr w:type="spellStart"/>
             <w:r>
               <w:rPr>
                 <w:rFonts w:ascii="Calibri" w:eastAsia="Times New Roman" w:hAnsi="Calibri" w:cs="Calibri"/>
@@ -5265,6 +5901,7 @@
               </w:rPr>
               <w:t>studytime</w:t>
             </w:r>
+            <w:proofErr w:type="spellEnd"/>
           </w:p>
         </w:tc>
         <w:tc>
@@ -5564,6 +6201,7 @@
                 <w:szCs w:val="20"/>
               </w:rPr>
             </w:pPr>
+            <w:proofErr w:type="spellStart"/>
             <w:r>
               <w:rPr>
                 <w:rFonts w:ascii="Calibri" w:eastAsia="Times New Roman" w:hAnsi="Calibri" w:cs="Calibri"/>
@@ -5573,6 +6211,7 @@
               </w:rPr>
               <w:t>schoolsup</w:t>
             </w:r>
+            <w:proofErr w:type="spellEnd"/>
           </w:p>
         </w:tc>
         <w:tc>
@@ -5718,6 +6357,7 @@
                 <w:szCs w:val="20"/>
               </w:rPr>
             </w:pPr>
+            <w:proofErr w:type="spellStart"/>
             <w:r>
               <w:rPr>
                 <w:rFonts w:ascii="Calibri" w:eastAsia="Times New Roman" w:hAnsi="Calibri" w:cs="Calibri"/>
@@ -5727,6 +6367,7 @@
               </w:rPr>
               <w:t>famsup</w:t>
             </w:r>
+            <w:proofErr w:type="spellEnd"/>
           </w:p>
         </w:tc>
         <w:tc>
@@ -6796,6 +7437,7 @@
                 <w:szCs w:val="20"/>
               </w:rPr>
             </w:pPr>
+            <w:proofErr w:type="spellStart"/>
             <w:r>
               <w:rPr>
                 <w:rFonts w:ascii="Calibri" w:eastAsia="Times New Roman" w:hAnsi="Calibri" w:cs="Calibri"/>
@@ -6805,6 +7447,7 @@
               </w:rPr>
               <w:t>famrel</w:t>
             </w:r>
+            <w:proofErr w:type="spellEnd"/>
           </w:p>
         </w:tc>
         <w:tc>
@@ -6950,6 +7593,7 @@
                 <w:szCs w:val="20"/>
               </w:rPr>
             </w:pPr>
+            <w:proofErr w:type="spellStart"/>
             <w:r>
               <w:rPr>
                 <w:rFonts w:ascii="Calibri" w:eastAsia="Times New Roman" w:hAnsi="Calibri" w:cs="Calibri"/>
@@ -6959,6 +7603,7 @@
               </w:rPr>
               <w:t>freetime</w:t>
             </w:r>
+            <w:proofErr w:type="spellEnd"/>
           </w:p>
         </w:tc>
         <w:tc>
@@ -7104,6 +7749,7 @@
                 <w:szCs w:val="20"/>
               </w:rPr>
             </w:pPr>
+            <w:proofErr w:type="spellStart"/>
             <w:r>
               <w:rPr>
                 <w:rFonts w:ascii="Calibri" w:eastAsia="Times New Roman" w:hAnsi="Calibri" w:cs="Calibri"/>
@@ -7113,6 +7759,7 @@
               </w:rPr>
               <w:t>goout</w:t>
             </w:r>
+            <w:proofErr w:type="spellEnd"/>
           </w:p>
         </w:tc>
         <w:tc>
@@ -7258,6 +7905,7 @@
                 <w:szCs w:val="20"/>
               </w:rPr>
             </w:pPr>
+            <w:proofErr w:type="spellStart"/>
             <w:r>
               <w:rPr>
                 <w:rFonts w:ascii="Calibri" w:eastAsia="Times New Roman" w:hAnsi="Calibri" w:cs="Calibri"/>
@@ -7267,6 +7915,7 @@
               </w:rPr>
               <w:t>Dalc</w:t>
             </w:r>
+            <w:proofErr w:type="spellEnd"/>
           </w:p>
         </w:tc>
         <w:tc>
@@ -7412,6 +8061,7 @@
                 <w:szCs w:val="20"/>
               </w:rPr>
             </w:pPr>
+            <w:proofErr w:type="spellStart"/>
             <w:r>
               <w:rPr>
                 <w:rFonts w:ascii="Calibri" w:eastAsia="Times New Roman" w:hAnsi="Calibri" w:cs="Calibri"/>
@@ -7421,6 +8071,7 @@
               </w:rPr>
               <w:t>Walc</w:t>
             </w:r>
+            <w:proofErr w:type="spellEnd"/>
           </w:p>
         </w:tc>
         <w:tc>
@@ -7720,6 +8371,8 @@
                 <w:szCs w:val="20"/>
               </w:rPr>
             </w:pPr>
+            <w:proofErr w:type="spellStart"/>
+            <w:proofErr w:type="gramStart"/>
             <w:r>
               <w:rPr>
                 <w:rFonts w:ascii="Calibri" w:eastAsia="Times New Roman" w:hAnsi="Calibri" w:cs="Calibri"/>
@@ -7729,6 +8382,8 @@
               </w:rPr>
               <w:t>failures.Math</w:t>
             </w:r>
+            <w:proofErr w:type="spellEnd"/>
+            <w:proofErr w:type="gramEnd"/>
           </w:p>
         </w:tc>
         <w:tc>
@@ -7865,6 +8520,8 @@
                 <w:szCs w:val="20"/>
               </w:rPr>
             </w:pPr>
+            <w:proofErr w:type="spellStart"/>
+            <w:proofErr w:type="gramStart"/>
             <w:r>
               <w:rPr>
                 <w:rFonts w:ascii="Calibri" w:eastAsia="Times New Roman" w:hAnsi="Calibri" w:cs="Calibri"/>
@@ -7874,6 +8531,8 @@
               </w:rPr>
               <w:t>paid.Math</w:t>
             </w:r>
+            <w:proofErr w:type="spellEnd"/>
+            <w:proofErr w:type="gramEnd"/>
           </w:p>
         </w:tc>
         <w:tc>
@@ -8010,6 +8669,8 @@
                 <w:szCs w:val="20"/>
               </w:rPr>
             </w:pPr>
+            <w:proofErr w:type="spellStart"/>
+            <w:proofErr w:type="gramStart"/>
             <w:r>
               <w:rPr>
                 <w:rFonts w:ascii="Calibri" w:eastAsia="Times New Roman" w:hAnsi="Calibri" w:cs="Calibri"/>
@@ -8019,6 +8680,8 @@
               </w:rPr>
               <w:t>absences.Math</w:t>
             </w:r>
+            <w:proofErr w:type="spellEnd"/>
+            <w:proofErr w:type="gramEnd"/>
           </w:p>
         </w:tc>
         <w:tc>
@@ -8162,8 +8825,19 @@
                 <w:sz w:val="20"/>
                 <w:szCs w:val="20"/>
               </w:rPr>
-              <w:t>G1.Math</w:t>
-            </w:r>
+              <w:t>G</w:t>
+            </w:r>
+            <w:proofErr w:type="gramStart"/>
+            <w:r>
+              <w:rPr>
+                <w:rFonts w:ascii="Calibri" w:eastAsia="Times New Roman" w:hAnsi="Calibri" w:cs="Calibri"/>
+                <w:color w:val="000000"/>
+                <w:sz w:val="20"/>
+                <w:szCs w:val="20"/>
+              </w:rPr>
+              <w:t>1.Math</w:t>
+            </w:r>
+            <w:proofErr w:type="gramEnd"/>
           </w:p>
         </w:tc>
         <w:tc>
@@ -8307,8 +8981,19 @@
                 <w:sz w:val="20"/>
                 <w:szCs w:val="20"/>
               </w:rPr>
-              <w:t>G2.Math</w:t>
-            </w:r>
+              <w:t>G</w:t>
+            </w:r>
+            <w:proofErr w:type="gramStart"/>
+            <w:r>
+              <w:rPr>
+                <w:rFonts w:ascii="Calibri" w:eastAsia="Times New Roman" w:hAnsi="Calibri" w:cs="Calibri"/>
+                <w:color w:val="000000"/>
+                <w:sz w:val="20"/>
+                <w:szCs w:val="20"/>
+              </w:rPr>
+              <w:t>2.Math</w:t>
+            </w:r>
+            <w:proofErr w:type="gramEnd"/>
           </w:p>
         </w:tc>
         <w:tc>
@@ -8452,8 +9137,19 @@
                 <w:sz w:val="20"/>
                 <w:szCs w:val="20"/>
               </w:rPr>
-              <w:t>G3.Math</w:t>
-            </w:r>
+              <w:t>G</w:t>
+            </w:r>
+            <w:proofErr w:type="gramStart"/>
+            <w:r>
+              <w:rPr>
+                <w:rFonts w:ascii="Calibri" w:eastAsia="Times New Roman" w:hAnsi="Calibri" w:cs="Calibri"/>
+                <w:color w:val="000000"/>
+                <w:sz w:val="20"/>
+                <w:szCs w:val="20"/>
+              </w:rPr>
+              <w:t>3.Math</w:t>
+            </w:r>
+            <w:proofErr w:type="gramEnd"/>
           </w:p>
         </w:tc>
         <w:tc>
@@ -8590,6 +9286,8 @@
                 <w:szCs w:val="20"/>
               </w:rPr>
             </w:pPr>
+            <w:proofErr w:type="spellStart"/>
+            <w:proofErr w:type="gramStart"/>
             <w:r>
               <w:rPr>
                 <w:rFonts w:ascii="Calibri" w:eastAsia="Times New Roman" w:hAnsi="Calibri" w:cs="Calibri"/>
@@ -8599,6 +9297,8 @@
               </w:rPr>
               <w:t>failures.Port</w:t>
             </w:r>
+            <w:proofErr w:type="spellEnd"/>
+            <w:proofErr w:type="gramEnd"/>
           </w:p>
         </w:tc>
         <w:tc>
@@ -8735,6 +9435,8 @@
                 <w:szCs w:val="20"/>
               </w:rPr>
             </w:pPr>
+            <w:proofErr w:type="spellStart"/>
+            <w:proofErr w:type="gramStart"/>
             <w:r>
               <w:rPr>
                 <w:rFonts w:ascii="Calibri" w:eastAsia="Times New Roman" w:hAnsi="Calibri" w:cs="Calibri"/>
@@ -8744,6 +9446,8 @@
               </w:rPr>
               <w:t>paid.Port</w:t>
             </w:r>
+            <w:proofErr w:type="spellEnd"/>
+            <w:proofErr w:type="gramEnd"/>
           </w:p>
         </w:tc>
         <w:tc>
@@ -8880,6 +9584,8 @@
                 <w:szCs w:val="20"/>
               </w:rPr>
             </w:pPr>
+            <w:proofErr w:type="spellStart"/>
+            <w:proofErr w:type="gramStart"/>
             <w:r>
               <w:rPr>
                 <w:rFonts w:ascii="Calibri" w:eastAsia="Times New Roman" w:hAnsi="Calibri" w:cs="Calibri"/>
@@ -8889,6 +9595,8 @@
               </w:rPr>
               <w:t>absences.Port</w:t>
             </w:r>
+            <w:proofErr w:type="spellEnd"/>
+            <w:proofErr w:type="gramEnd"/>
           </w:p>
         </w:tc>
         <w:tc>
@@ -9032,8 +9740,19 @@
                 <w:sz w:val="20"/>
                 <w:szCs w:val="20"/>
               </w:rPr>
-              <w:t>G1.Port</w:t>
-            </w:r>
+              <w:t>G</w:t>
+            </w:r>
+            <w:proofErr w:type="gramStart"/>
+            <w:r>
+              <w:rPr>
+                <w:rFonts w:ascii="Calibri" w:eastAsia="Times New Roman" w:hAnsi="Calibri" w:cs="Calibri"/>
+                <w:color w:val="000000"/>
+                <w:sz w:val="20"/>
+                <w:szCs w:val="20"/>
+              </w:rPr>
+              <w:t>1.Port</w:t>
+            </w:r>
+            <w:proofErr w:type="gramEnd"/>
           </w:p>
         </w:tc>
         <w:tc>
@@ -9177,8 +9896,19 @@
                 <w:sz w:val="20"/>
                 <w:szCs w:val="20"/>
               </w:rPr>
-              <w:t>G2.Port</w:t>
-            </w:r>
+              <w:t>G</w:t>
+            </w:r>
+            <w:proofErr w:type="gramStart"/>
+            <w:r>
+              <w:rPr>
+                <w:rFonts w:ascii="Calibri" w:eastAsia="Times New Roman" w:hAnsi="Calibri" w:cs="Calibri"/>
+                <w:color w:val="000000"/>
+                <w:sz w:val="20"/>
+                <w:szCs w:val="20"/>
+              </w:rPr>
+              <w:t>2.Port</w:t>
+            </w:r>
+            <w:proofErr w:type="gramEnd"/>
           </w:p>
         </w:tc>
         <w:tc>
@@ -9322,8 +10052,19 @@
                 <w:sz w:val="20"/>
                 <w:szCs w:val="20"/>
               </w:rPr>
-              <w:t>G3.Port</w:t>
-            </w:r>
+              <w:t>G</w:t>
+            </w:r>
+            <w:proofErr w:type="gramStart"/>
+            <w:r>
+              <w:rPr>
+                <w:rFonts w:ascii="Calibri" w:eastAsia="Times New Roman" w:hAnsi="Calibri" w:cs="Calibri"/>
+                <w:color w:val="000000"/>
+                <w:sz w:val="20"/>
+                <w:szCs w:val="20"/>
+              </w:rPr>
+              <w:t>3.Port</w:t>
+            </w:r>
+            <w:proofErr w:type="gramEnd"/>
           </w:p>
         </w:tc>
         <w:tc>
@@ -9461,14 +10202,45 @@
                 <w:szCs w:val="20"/>
               </w:rPr>
             </w:pPr>
-            <w:r>
-              <w:rPr>
-                <w:rFonts w:ascii="Calibri" w:eastAsia="Times New Roman" w:hAnsi="Calibri" w:cs="Calibri"/>
-                <w:color w:val="000000"/>
-                <w:sz w:val="20"/>
-                <w:szCs w:val="20"/>
-              </w:rPr>
-              <w:t>dtypes: float64(1), int64(21), object(18)</w:t>
+            <w:proofErr w:type="spellStart"/>
+            <w:r>
+              <w:rPr>
+                <w:rFonts w:ascii="Calibri" w:eastAsia="Times New Roman" w:hAnsi="Calibri" w:cs="Calibri"/>
+                <w:color w:val="000000"/>
+                <w:sz w:val="20"/>
+                <w:szCs w:val="20"/>
+              </w:rPr>
+              <w:t>dtypes</w:t>
+            </w:r>
+            <w:proofErr w:type="spellEnd"/>
+            <w:r>
+              <w:rPr>
+                <w:rFonts w:ascii="Calibri" w:eastAsia="Times New Roman" w:hAnsi="Calibri" w:cs="Calibri"/>
+                <w:color w:val="000000"/>
+                <w:sz w:val="20"/>
+                <w:szCs w:val="20"/>
+              </w:rPr>
+              <w:t xml:space="preserve">: float64(1), int64(21), </w:t>
+            </w:r>
+            <w:proofErr w:type="gramStart"/>
+            <w:r>
+              <w:rPr>
+                <w:rFonts w:ascii="Calibri" w:eastAsia="Times New Roman" w:hAnsi="Calibri" w:cs="Calibri"/>
+                <w:color w:val="000000"/>
+                <w:sz w:val="20"/>
+                <w:szCs w:val="20"/>
+              </w:rPr>
+              <w:t>object(</w:t>
+            </w:r>
+            <w:proofErr w:type="gramEnd"/>
+            <w:r>
+              <w:rPr>
+                <w:rFonts w:ascii="Calibri" w:eastAsia="Times New Roman" w:hAnsi="Calibri" w:cs="Calibri"/>
+                <w:color w:val="000000"/>
+                <w:sz w:val="20"/>
+                <w:szCs w:val="20"/>
+              </w:rPr>
+              <w:t>18)</w:t>
             </w:r>
           </w:p>
         </w:tc>
@@ -9524,9 +10296,19 @@
       <w:bookmarkEnd w:id="3"/>
     </w:p>
     <w:p>
-      <w:r>
-        <w:t>to use data, we need to import them and read the data. In this case, our data is CSV files</w:t>
-      </w:r>
+      <w:proofErr w:type="gramStart"/>
+      <w:r>
+        <w:t>to</w:t>
+      </w:r>
+      <w:proofErr w:type="gramEnd"/>
+      <w:r>
+        <w:t xml:space="preserve"> use data, we need to import them and read the data. In this case, our data is CSV </w:t>
+      </w:r>
+      <w:proofErr w:type="gramStart"/>
+      <w:r>
+        <w:t>files</w:t>
+      </w:r>
+      <w:proofErr w:type="gramEnd"/>
     </w:p>
     <w:p>
       <w:pPr>
@@ -9618,13 +10400,61 @@
         <w:t>absences. Port</w:t>
       </w:r>
       <w:r>
-        <w:t xml:space="preserve">, famsup, Walc, </w:t>
+        <w:t xml:space="preserve">, </w:t>
+      </w:r>
+      <w:proofErr w:type="spellStart"/>
+      <w:r>
+        <w:t>famsup</w:t>
+      </w:r>
+      <w:proofErr w:type="spellEnd"/>
+      <w:r>
+        <w:t xml:space="preserve">, </w:t>
+      </w:r>
+      <w:proofErr w:type="spellStart"/>
+      <w:r>
+        <w:t>Walc</w:t>
+      </w:r>
+      <w:proofErr w:type="spellEnd"/>
+      <w:r>
+        <w:t xml:space="preserve">, </w:t>
       </w:r>
       <w:r>
         <w:t>failures. Port</w:t>
       </w:r>
       <w:r>
-        <w:t xml:space="preserve">, studytime, famrel but not the variables Fedu, Medu, age. </w:t>
+        <w:t xml:space="preserve">, </w:t>
+      </w:r>
+      <w:proofErr w:type="spellStart"/>
+      <w:r>
+        <w:t>studytime</w:t>
+      </w:r>
+      <w:proofErr w:type="spellEnd"/>
+      <w:r>
+        <w:t xml:space="preserve">, </w:t>
+      </w:r>
+      <w:proofErr w:type="spellStart"/>
+      <w:r>
+        <w:t>famrel</w:t>
+      </w:r>
+      <w:proofErr w:type="spellEnd"/>
+      <w:r>
+        <w:t xml:space="preserve"> but not the variables </w:t>
+      </w:r>
+      <w:proofErr w:type="spellStart"/>
+      <w:r>
+        <w:t>Fedu</w:t>
+      </w:r>
+      <w:proofErr w:type="spellEnd"/>
+      <w:r>
+        <w:t xml:space="preserve">, </w:t>
+      </w:r>
+      <w:proofErr w:type="spellStart"/>
+      <w:r>
+        <w:t>Medu</w:t>
+      </w:r>
+      <w:proofErr w:type="spellEnd"/>
+      <w:r>
+        <w:t xml:space="preserve">, age. </w:t>
       </w:r>
     </w:p>
     <w:p>
@@ -9634,7 +10464,15 @@
         <w:jc w:val="left"/>
       </w:pPr>
       <w:r>
-        <w:t xml:space="preserve">we do not have any value for replacing with missing data if we have </w:t>
+        <w:t xml:space="preserve">we do not have any value for replacing with missing data if we </w:t>
+      </w:r>
+      <w:proofErr w:type="gramStart"/>
+      <w:r>
+        <w:t>have</w:t>
+      </w:r>
+      <w:proofErr w:type="gramEnd"/>
+      <w:r>
+        <w:t xml:space="preserve"> </w:t>
       </w:r>
       <w:r>
         <w:t>we</w:t>
@@ -9688,7 +10526,15 @@
         <w:jc w:val="left"/>
       </w:pPr>
       <w:r>
-        <w:t xml:space="preserve">in this step we check the missing value and there are no missing value and the row </w:t>
+        <w:t xml:space="preserve">in this step we check the missing value and there are no missing </w:t>
+      </w:r>
+      <w:proofErr w:type="gramStart"/>
+      <w:r>
+        <w:t>value</w:t>
+      </w:r>
+      <w:proofErr w:type="gramEnd"/>
+      <w:r>
+        <w:t xml:space="preserve"> and the row </w:t>
       </w:r>
       <w:r>
         <w:t>does not need</w:t>
@@ -9767,8 +10613,13 @@
         <w:spacing w:before="0" w:after="0" w:line="285" w:lineRule="atLeast"/>
         <w:jc w:val="left"/>
       </w:pPr>
-      <w:r>
-        <w:t>by this code we can check the data for minus and zero if it is not compatible by the meaning they have.</w:t>
+      <w:proofErr w:type="gramStart"/>
+      <w:r>
+        <w:t>by</w:t>
+      </w:r>
+      <w:proofErr w:type="gramEnd"/>
+      <w:r>
+        <w:t xml:space="preserve"> this code we can check the data for minus and zero if it is not compatible by the meaning they have.</w:t>
       </w:r>
     </w:p>
     <w:p>
@@ -9818,7 +10669,15 @@
       </w:pPr>
       <w:r>
         <w:lastRenderedPageBreak/>
-        <w:t>In this phase, first we checked the numeric variables with zero variance (threshold = 0), *they do not have any contribution on the model*.at this data we do not have any standard deviation equal to zero. so this step we didn’t drop anything.</w:t>
+        <w:t xml:space="preserve">In this phase, first we checked the numeric variables with zero variance (threshold = 0), *they do not have any contribution on the model*.at this data we do not have any standard deviation equal to zero. </w:t>
+      </w:r>
+      <w:proofErr w:type="gramStart"/>
+      <w:r>
+        <w:t>so</w:t>
+      </w:r>
+      <w:proofErr w:type="gramEnd"/>
+      <w:r>
+        <w:t xml:space="preserve"> this step we didn’t drop anything.</w:t>
       </w:r>
     </w:p>
     <w:p>
@@ -9898,7 +10757,15 @@
         <w:jc w:val="left"/>
       </w:pPr>
       <w:r>
-        <w:t>in this step we change type of ‘famsup’ from object to integer for using the model.</w:t>
+        <w:t>in this step we change type of ‘</w:t>
+      </w:r>
+      <w:proofErr w:type="spellStart"/>
+      <w:r>
+        <w:t>famsup</w:t>
+      </w:r>
+      <w:proofErr w:type="spellEnd"/>
+      <w:r>
+        <w:t>’ from object to integer for using the model.</w:t>
       </w:r>
     </w:p>
     <w:p>
@@ -9921,7 +10788,27 @@
           <w:sz w:val="21"/>
           <w:szCs w:val="21"/>
         </w:rPr>
-        <w:t>Encoding for famsup: 1 for 'yes', 0 for 'no'</w:t>
+        <w:t xml:space="preserve">Encoding for </w:t>
+      </w:r>
+      <w:proofErr w:type="spellStart"/>
+      <w:r>
+        <w:rPr>
+          <w:rFonts w:ascii="Consolas" w:eastAsia="Times New Roman" w:hAnsi="Consolas" w:cs="Times New Roman"/>
+          <w:color w:val="008000"/>
+          <w:sz w:val="21"/>
+          <w:szCs w:val="21"/>
+        </w:rPr>
+        <w:t>famsup</w:t>
+      </w:r>
+      <w:proofErr w:type="spellEnd"/>
+      <w:r>
+        <w:rPr>
+          <w:rFonts w:ascii="Consolas" w:eastAsia="Times New Roman" w:hAnsi="Consolas" w:cs="Times New Roman"/>
+          <w:color w:val="008000"/>
+          <w:sz w:val="21"/>
+          <w:szCs w:val="21"/>
+        </w:rPr>
+        <w:t>: 1 for 'yes', 0 for 'no'</w:t>
       </w:r>
     </w:p>
     <w:p>
@@ -10078,8 +10965,13 @@
         <w:t>virtualize</w:t>
       </w:r>
       <w:r>
-        <w:t xml:space="preserve"> it .</w:t>
-      </w:r>
+        <w:t xml:space="preserve"> </w:t>
+      </w:r>
+      <w:proofErr w:type="gramStart"/>
+      <w:r>
+        <w:t>it .</w:t>
+      </w:r>
+      <w:proofErr w:type="gramEnd"/>
     </w:p>
     <w:p>
       <w:pPr>
@@ -10164,29 +11056,36 @@
         <w:ind w:firstLine="180"/>
       </w:pPr>
       <w:r>
+        <w:t xml:space="preserve">absences. </w:t>
+      </w:r>
+      <w:proofErr w:type="gramStart"/>
+      <w:r>
+        <w:t>Port</w:t>
+      </w:r>
+      <w:proofErr w:type="gramEnd"/>
+      <w:r>
+        <w:t xml:space="preserve"> </w:t>
+      </w:r>
+      <w:r>
+        <w:t>is right skewed. There are 894 observations which their</w:t>
+      </w:r>
+      <w:r>
+        <w:t xml:space="preserve"> </w:t>
+      </w:r>
+      <w:r>
         <w:t>absences. Port</w:t>
       </w:r>
       <w:r>
         <w:t xml:space="preserve"> </w:t>
       </w:r>
       <w:r>
-        <w:t>is right skewed. There are 894 observations which their</w:t>
-      </w:r>
-      <w:r>
-        <w:t xml:space="preserve"> </w:t>
-      </w:r>
-      <w:r>
-        <w:t>absences. Port</w:t>
-      </w:r>
-      <w:r>
-        <w:t xml:space="preserve"> </w:t>
-      </w:r>
-      <w:r>
         <w:t xml:space="preserve">is less than 15 </w:t>
       </w:r>
+      <w:proofErr w:type="gramStart"/>
       <w:r>
         <w:t>absence</w:t>
       </w:r>
+      <w:proofErr w:type="gramEnd"/>
       <w:r>
         <w:t>.</w:t>
       </w:r>
@@ -10401,9 +11300,11 @@
       <w:r>
         <w:t xml:space="preserve">in this variable we have observation </w:t>
       </w:r>
+      <w:proofErr w:type="spellStart"/>
       <w:r>
         <w:t>Walc</w:t>
       </w:r>
+      <w:proofErr w:type="spellEnd"/>
     </w:p>
     <w:p>
       <w:pPr>
@@ -10457,7 +11358,15 @@
         </w:rPr>
       </w:pPr>
       <w:r>
-        <w:t>Name: count, dtype: int64</w:t>
+        <w:t xml:space="preserve">Name: count, </w:t>
+      </w:r>
+      <w:proofErr w:type="spellStart"/>
+      <w:r>
+        <w:t>dtype</w:t>
+      </w:r>
+      <w:proofErr w:type="spellEnd"/>
+      <w:r>
+        <w:t>: int64</w:t>
       </w:r>
       <w:r>
         <w:t xml:space="preserve"> </w:t>
@@ -10581,7 +11490,15 @@
         <w:ind w:firstLine="180"/>
       </w:pPr>
       <w:r>
-        <w:t>Name: count, dtype: int64</w:t>
+        <w:t xml:space="preserve">Name: count, </w:t>
+      </w:r>
+      <w:proofErr w:type="spellStart"/>
+      <w:r>
+        <w:t>dtype</w:t>
+      </w:r>
+      <w:proofErr w:type="spellEnd"/>
+      <w:r>
+        <w:t>: int64</w:t>
       </w:r>
       <w:r>
         <w:t xml:space="preserve"> and </w:t>
@@ -10606,9 +11523,13 @@
       <w:r>
         <w:t xml:space="preserve"> </w:t>
       </w:r>
+      <w:proofErr w:type="spellStart"/>
+      <w:proofErr w:type="gramStart"/>
       <w:r>
         <w:t>failures.Port</w:t>
       </w:r>
+      <w:proofErr w:type="spellEnd"/>
+      <w:proofErr w:type="gramEnd"/>
       <w:r>
         <w:rPr>
           <w:lang w:bidi="fa-IR"/>
@@ -10702,9 +11623,11 @@
       <w:pPr>
         <w:ind w:firstLine="180"/>
       </w:pPr>
+      <w:proofErr w:type="spellStart"/>
       <w:r>
         <w:t>studytime</w:t>
       </w:r>
+      <w:proofErr w:type="spellEnd"/>
     </w:p>
     <w:p>
       <w:pPr>
@@ -10744,7 +11667,15 @@
         <w:ind w:firstLine="180"/>
       </w:pPr>
       <w:r>
-        <w:t>Name: count, dtype: int</w:t>
+        <w:t xml:space="preserve">Name: count, </w:t>
+      </w:r>
+      <w:proofErr w:type="spellStart"/>
+      <w:r>
+        <w:t>dtype</w:t>
+      </w:r>
+      <w:proofErr w:type="spellEnd"/>
+      <w:r>
+        <w:t>: int</w:t>
       </w:r>
       <w:r>
         <w:t>64</w:t>
@@ -10769,9 +11700,11 @@
       <w:pPr>
         <w:ind w:firstLine="180"/>
       </w:pPr>
+      <w:proofErr w:type="spellStart"/>
       <w:r>
         <w:t>Walc</w:t>
       </w:r>
+      <w:proofErr w:type="spellEnd"/>
       <w:r>
         <w:rPr>
           <w:lang w:bidi="fa-IR"/>
@@ -10866,21 +11799,44 @@
       <w:pPr>
         <w:ind w:firstLine="180"/>
       </w:pPr>
-      <w:r>
-        <w:t>famrel is</w:t>
+      <w:proofErr w:type="spellStart"/>
+      <w:proofErr w:type="gramStart"/>
+      <w:r>
+        <w:t>famrel</w:t>
+      </w:r>
+      <w:proofErr w:type="spellEnd"/>
+      <w:proofErr w:type="gramEnd"/>
+      <w:r>
+        <w:t xml:space="preserve"> is</w:t>
       </w:r>
       <w:r>
         <w:rPr>
           <w:lang w:bidi="fa-IR"/>
         </w:rPr>
-        <w:t xml:space="preserve"> left  skewed. There are 82 observations which are their</w:t>
-      </w:r>
-      <w:r>
         <w:t xml:space="preserve"> </w:t>
       </w:r>
+      <w:proofErr w:type="gramStart"/>
+      <w:r>
+        <w:rPr>
+          <w:lang w:bidi="fa-IR"/>
+        </w:rPr>
+        <w:t>left  skewed</w:t>
+      </w:r>
+      <w:proofErr w:type="gramEnd"/>
+      <w:r>
+        <w:rPr>
+          <w:lang w:bidi="fa-IR"/>
+        </w:rPr>
+        <w:t>. There are 82 observations which are their</w:t>
+      </w:r>
+      <w:r>
+        <w:t xml:space="preserve"> </w:t>
+      </w:r>
+      <w:proofErr w:type="spellStart"/>
       <w:r>
         <w:t>famrel</w:t>
       </w:r>
+      <w:proofErr w:type="spellEnd"/>
       <w:r>
         <w:t xml:space="preserve"> </w:t>
       </w:r>
@@ -10958,7 +11914,15 @@
         <w:ind w:firstLine="180"/>
       </w:pPr>
       <w:r>
-        <w:t xml:space="preserve">G1.Math is not skewed. and we do not have any </w:t>
+        <w:t>G</w:t>
+      </w:r>
+      <w:proofErr w:type="gramStart"/>
+      <w:r>
+        <w:t>1.Math</w:t>
+      </w:r>
+      <w:proofErr w:type="gramEnd"/>
+      <w:r>
+        <w:t xml:space="preserve"> is not skewed. and we do not have any </w:t>
       </w:r>
       <w:r>
         <w:t>outliers.</w:t>
@@ -11002,7 +11966,23 @@
         <w:jc w:val="left"/>
       </w:pPr>
       <w:r>
-        <w:t>If we have categorical variables, we need to change our categorical variables into dummy variables (using get_dummies or OneHotEncoder).</w:t>
+        <w:t xml:space="preserve">If we have categorical variables, we need to change our categorical variables into dummy variables (using </w:t>
+      </w:r>
+      <w:proofErr w:type="spellStart"/>
+      <w:r>
+        <w:t>get_dummies</w:t>
+      </w:r>
+      <w:proofErr w:type="spellEnd"/>
+      <w:r>
+        <w:t xml:space="preserve"> or </w:t>
+      </w:r>
+      <w:proofErr w:type="spellStart"/>
+      <w:r>
+        <w:t>OneHotEncoder</w:t>
+      </w:r>
+      <w:proofErr w:type="spellEnd"/>
+      <w:r>
+        <w:t>).</w:t>
       </w:r>
     </w:p>
     <w:p>
@@ -11012,7 +11992,15 @@
         <w:jc w:val="left"/>
       </w:pPr>
       <w:r>
-        <w:t xml:space="preserve">for finding the corrolation the independent variable should be integer so this step we can check the variables are integer, </w:t>
+        <w:t xml:space="preserve">for finding the </w:t>
+      </w:r>
+      <w:proofErr w:type="spellStart"/>
+      <w:r>
+        <w:t>corrolation</w:t>
+      </w:r>
+      <w:proofErr w:type="spellEnd"/>
+      <w:r>
+        <w:t xml:space="preserve"> the independent variable should be integer so this step we can check the variables are integer, </w:t>
       </w:r>
     </w:p>
     <w:p>
@@ -11044,7 +12032,7 @@
           <w:sz w:val="21"/>
           <w:szCs w:val="21"/>
         </w:rPr>
-        <w:t xml:space="preserve">Correlation is the way of understanding the strength of the relationship between 2 variables or features in a dataset. Correlation coefficients determine this strength by indicating a value between [-1,1] where -1 indicates a very strong negative relationship, 0 indicates no relationship and 1 indicates strong positive relationship. Pearson correlation is one of the most widely used correlation </w:t>
+        <w:t xml:space="preserve">Correlation is the way of understanding the strength of the relationship between 2 variables or features in a dataset. Correlation coefficients determine this strength by indicating a value between [-1,1] where -1 indicates a very strong negative relationship, 0 indicates no relationship and 1 indicates strong positive relationship. Pearson correlation is one of the most widely used correlation methods and it indicates the linear relationship </w:t>
       </w:r>
       <w:r>
         <w:rPr>
@@ -11053,17 +12041,22 @@
           <w:sz w:val="21"/>
           <w:szCs w:val="21"/>
         </w:rPr>
-        <w:t>methods</w:t>
-      </w:r>
-      <w:r>
+        <w:lastRenderedPageBreak/>
+        <w:t xml:space="preserve">between 2 variables. The heatmap of correlation between all variables of the dataset is given bellow: </w:t>
+      </w:r>
+    </w:p>
+    <w:p>
+      <w:pPr>
+        <w:shd w:val="clear" w:color="auto" w:fill="FFFFFF"/>
+        <w:spacing w:before="0" w:after="0" w:line="285" w:lineRule="atLeast"/>
+        <w:jc w:val="left"/>
         <w:rPr>
           <w:rFonts w:ascii="Consolas" w:eastAsia="Times New Roman" w:hAnsi="Consolas" w:cs="Times New Roman"/>
           <w:color w:val="000000"/>
           <w:sz w:val="21"/>
           <w:szCs w:val="21"/>
         </w:rPr>
-        <w:t xml:space="preserve"> and it indicates the linear relationship </w:t>
-      </w:r>
+      </w:pPr>
       <w:r>
         <w:rPr>
           <w:rFonts w:ascii="Consolas" w:eastAsia="Times New Roman" w:hAnsi="Consolas" w:cs="Times New Roman"/>
@@ -11071,22 +12064,17 @@
           <w:sz w:val="21"/>
           <w:szCs w:val="21"/>
         </w:rPr>
-        <w:lastRenderedPageBreak/>
-        <w:t xml:space="preserve">between 2 variables. The heatmap of correlation between all variables of the dataset is given bellow: </w:t>
-      </w:r>
-    </w:p>
-    <w:p>
-      <w:pPr>
-        <w:shd w:val="clear" w:color="auto" w:fill="FFFFFF"/>
-        <w:spacing w:before="0" w:after="0" w:line="285" w:lineRule="atLeast"/>
-        <w:jc w:val="left"/>
+        <w:t xml:space="preserve">after checking the </w:t>
+      </w:r>
+      <w:r>
         <w:rPr>
           <w:rFonts w:ascii="Consolas" w:eastAsia="Times New Roman" w:hAnsi="Consolas" w:cs="Times New Roman"/>
           <w:color w:val="000000"/>
           <w:sz w:val="21"/>
           <w:szCs w:val="21"/>
         </w:rPr>
-      </w:pPr>
+        <w:t>correlation</w:t>
+      </w:r>
       <w:r>
         <w:rPr>
           <w:rFonts w:ascii="Consolas" w:eastAsia="Times New Roman" w:hAnsi="Consolas" w:cs="Times New Roman"/>
@@ -11094,7 +12082,7 @@
           <w:sz w:val="21"/>
           <w:szCs w:val="21"/>
         </w:rPr>
-        <w:t xml:space="preserve">after checking the </w:t>
+        <w:t xml:space="preserve"> I selected,</w:t>
       </w:r>
       <w:r>
         <w:rPr>
@@ -11103,8 +12091,9 @@
           <w:sz w:val="21"/>
           <w:szCs w:val="21"/>
         </w:rPr>
-        <w:t>correlation</w:t>
-      </w:r>
+        <w:t xml:space="preserve"> 'G</w:t>
+      </w:r>
+      <w:proofErr w:type="gramStart"/>
       <w:r>
         <w:rPr>
           <w:rFonts w:ascii="Consolas" w:eastAsia="Times New Roman" w:hAnsi="Consolas" w:cs="Times New Roman"/>
@@ -11112,8 +12101,9 @@
           <w:sz w:val="21"/>
           <w:szCs w:val="21"/>
         </w:rPr>
-        <w:t xml:space="preserve"> I selected,</w:t>
-      </w:r>
+        <w:t>1.Math</w:t>
+      </w:r>
+      <w:proofErr w:type="gramEnd"/>
       <w:r>
         <w:rPr>
           <w:rFonts w:ascii="Consolas" w:eastAsia="Times New Roman" w:hAnsi="Consolas" w:cs="Times New Roman"/>
@@ -11121,8 +12111,9 @@
           <w:sz w:val="21"/>
           <w:szCs w:val="21"/>
         </w:rPr>
-        <w:t xml:space="preserve"> </w:t>
-      </w:r>
+        <w:t>','absences.Port', '</w:t>
+      </w:r>
+      <w:proofErr w:type="spellStart"/>
       <w:r>
         <w:rPr>
           <w:rFonts w:ascii="Consolas" w:eastAsia="Times New Roman" w:hAnsi="Consolas" w:cs="Times New Roman"/>
@@ -11130,21 +12121,19 @@
           <w:sz w:val="21"/>
           <w:szCs w:val="21"/>
         </w:rPr>
-        <w:t>'G1.Math','absences.Port', 'famsup', 'Walc','failures.Port','famrel', 'higher_yes','studytime','sex_M','failures.Math','Mjob_other', 'Fjob_other', 'Fjob_teacher','schoolsup_yes'</w:t>
-      </w:r>
-    </w:p>
-    <w:p>
-      <w:pPr>
-        <w:shd w:val="clear" w:color="auto" w:fill="FFFFFF"/>
-        <w:spacing w:before="0" w:after="0" w:line="285" w:lineRule="atLeast"/>
-        <w:jc w:val="left"/>
+        <w:t>famsup</w:t>
+      </w:r>
+      <w:proofErr w:type="spellEnd"/>
+      <w:r>
         <w:rPr>
           <w:rFonts w:ascii="Consolas" w:eastAsia="Times New Roman" w:hAnsi="Consolas" w:cs="Times New Roman"/>
           <w:color w:val="000000"/>
           <w:sz w:val="21"/>
           <w:szCs w:val="21"/>
         </w:rPr>
-      </w:pPr>
+        <w:t>', '</w:t>
+      </w:r>
+      <w:proofErr w:type="spellStart"/>
       <w:r>
         <w:rPr>
           <w:rFonts w:ascii="Consolas" w:eastAsia="Times New Roman" w:hAnsi="Consolas" w:cs="Times New Roman"/>
@@ -11152,7 +12141,199 @@
           <w:sz w:val="21"/>
           <w:szCs w:val="21"/>
         </w:rPr>
-        <w:t>for finding the model becouase this variable has corrolation with G1.math more than another columns.</w:t>
+        <w:t>Walc</w:t>
+      </w:r>
+      <w:proofErr w:type="spellEnd"/>
+      <w:r>
+        <w:rPr>
+          <w:rFonts w:ascii="Consolas" w:eastAsia="Times New Roman" w:hAnsi="Consolas" w:cs="Times New Roman"/>
+          <w:color w:val="000000"/>
+          <w:sz w:val="21"/>
+          <w:szCs w:val="21"/>
+        </w:rPr>
+        <w:t>','failures.Port','</w:t>
+      </w:r>
+      <w:proofErr w:type="spellStart"/>
+      <w:r>
+        <w:rPr>
+          <w:rFonts w:ascii="Consolas" w:eastAsia="Times New Roman" w:hAnsi="Consolas" w:cs="Times New Roman"/>
+          <w:color w:val="000000"/>
+          <w:sz w:val="21"/>
+          <w:szCs w:val="21"/>
+        </w:rPr>
+        <w:t>famrel</w:t>
+      </w:r>
+      <w:proofErr w:type="spellEnd"/>
+      <w:r>
+        <w:rPr>
+          <w:rFonts w:ascii="Consolas" w:eastAsia="Times New Roman" w:hAnsi="Consolas" w:cs="Times New Roman"/>
+          <w:color w:val="000000"/>
+          <w:sz w:val="21"/>
+          <w:szCs w:val="21"/>
+        </w:rPr>
+        <w:t>', 'higher_yes','</w:t>
+      </w:r>
+      <w:proofErr w:type="spellStart"/>
+      <w:r>
+        <w:rPr>
+          <w:rFonts w:ascii="Consolas" w:eastAsia="Times New Roman" w:hAnsi="Consolas" w:cs="Times New Roman"/>
+          <w:color w:val="000000"/>
+          <w:sz w:val="21"/>
+          <w:szCs w:val="21"/>
+        </w:rPr>
+        <w:t>studytime</w:t>
+      </w:r>
+      <w:proofErr w:type="spellEnd"/>
+      <w:r>
+        <w:rPr>
+          <w:rFonts w:ascii="Consolas" w:eastAsia="Times New Roman" w:hAnsi="Consolas" w:cs="Times New Roman"/>
+          <w:color w:val="000000"/>
+          <w:sz w:val="21"/>
+          <w:szCs w:val="21"/>
+        </w:rPr>
+        <w:t>','sex_M','failures.Math','</w:t>
+      </w:r>
+      <w:proofErr w:type="spellStart"/>
+      <w:r>
+        <w:rPr>
+          <w:rFonts w:ascii="Consolas" w:eastAsia="Times New Roman" w:hAnsi="Consolas" w:cs="Times New Roman"/>
+          <w:color w:val="000000"/>
+          <w:sz w:val="21"/>
+          <w:szCs w:val="21"/>
+        </w:rPr>
+        <w:t>Mjob_other</w:t>
+      </w:r>
+      <w:proofErr w:type="spellEnd"/>
+      <w:r>
+        <w:rPr>
+          <w:rFonts w:ascii="Consolas" w:eastAsia="Times New Roman" w:hAnsi="Consolas" w:cs="Times New Roman"/>
+          <w:color w:val="000000"/>
+          <w:sz w:val="21"/>
+          <w:szCs w:val="21"/>
+        </w:rPr>
+        <w:t>', '</w:t>
+      </w:r>
+      <w:proofErr w:type="spellStart"/>
+      <w:r>
+        <w:rPr>
+          <w:rFonts w:ascii="Consolas" w:eastAsia="Times New Roman" w:hAnsi="Consolas" w:cs="Times New Roman"/>
+          <w:color w:val="000000"/>
+          <w:sz w:val="21"/>
+          <w:szCs w:val="21"/>
+        </w:rPr>
+        <w:t>Fjob_other</w:t>
+      </w:r>
+      <w:proofErr w:type="spellEnd"/>
+      <w:r>
+        <w:rPr>
+          <w:rFonts w:ascii="Consolas" w:eastAsia="Times New Roman" w:hAnsi="Consolas" w:cs="Times New Roman"/>
+          <w:color w:val="000000"/>
+          <w:sz w:val="21"/>
+          <w:szCs w:val="21"/>
+        </w:rPr>
+        <w:t>', 'Fjob_teacher','</w:t>
+      </w:r>
+      <w:proofErr w:type="spellStart"/>
+      <w:r>
+        <w:rPr>
+          <w:rFonts w:ascii="Consolas" w:eastAsia="Times New Roman" w:hAnsi="Consolas" w:cs="Times New Roman"/>
+          <w:color w:val="000000"/>
+          <w:sz w:val="21"/>
+          <w:szCs w:val="21"/>
+        </w:rPr>
+        <w:t>schoolsup_yes</w:t>
+      </w:r>
+      <w:proofErr w:type="spellEnd"/>
+      <w:r>
+        <w:rPr>
+          <w:rFonts w:ascii="Consolas" w:eastAsia="Times New Roman" w:hAnsi="Consolas" w:cs="Times New Roman"/>
+          <w:color w:val="000000"/>
+          <w:sz w:val="21"/>
+          <w:szCs w:val="21"/>
+        </w:rPr>
+        <w:t>'</w:t>
+      </w:r>
+    </w:p>
+    <w:p>
+      <w:pPr>
+        <w:shd w:val="clear" w:color="auto" w:fill="FFFFFF"/>
+        <w:spacing w:before="0" w:after="0" w:line="285" w:lineRule="atLeast"/>
+        <w:jc w:val="left"/>
+        <w:rPr>
+          <w:rFonts w:ascii="Consolas" w:eastAsia="Times New Roman" w:hAnsi="Consolas" w:cs="Times New Roman"/>
+          <w:color w:val="000000"/>
+          <w:sz w:val="21"/>
+          <w:szCs w:val="21"/>
+        </w:rPr>
+      </w:pPr>
+      <w:r>
+        <w:rPr>
+          <w:rFonts w:ascii="Consolas" w:eastAsia="Times New Roman" w:hAnsi="Consolas" w:cs="Times New Roman"/>
+          <w:color w:val="000000"/>
+          <w:sz w:val="21"/>
+          <w:szCs w:val="21"/>
+        </w:rPr>
+        <w:t xml:space="preserve">for finding the model </w:t>
+      </w:r>
+      <w:proofErr w:type="spellStart"/>
+      <w:r>
+        <w:rPr>
+          <w:rFonts w:ascii="Consolas" w:eastAsia="Times New Roman" w:hAnsi="Consolas" w:cs="Times New Roman"/>
+          <w:color w:val="000000"/>
+          <w:sz w:val="21"/>
+          <w:szCs w:val="21"/>
+        </w:rPr>
+        <w:t>becouase</w:t>
+      </w:r>
+      <w:proofErr w:type="spellEnd"/>
+      <w:r>
+        <w:rPr>
+          <w:rFonts w:ascii="Consolas" w:eastAsia="Times New Roman" w:hAnsi="Consolas" w:cs="Times New Roman"/>
+          <w:color w:val="000000"/>
+          <w:sz w:val="21"/>
+          <w:szCs w:val="21"/>
+        </w:rPr>
+        <w:t xml:space="preserve"> this variable has </w:t>
+      </w:r>
+      <w:proofErr w:type="spellStart"/>
+      <w:r>
+        <w:rPr>
+          <w:rFonts w:ascii="Consolas" w:eastAsia="Times New Roman" w:hAnsi="Consolas" w:cs="Times New Roman"/>
+          <w:color w:val="000000"/>
+          <w:sz w:val="21"/>
+          <w:szCs w:val="21"/>
+        </w:rPr>
+        <w:t>corrolation</w:t>
+      </w:r>
+      <w:proofErr w:type="spellEnd"/>
+      <w:r>
+        <w:rPr>
+          <w:rFonts w:ascii="Consolas" w:eastAsia="Times New Roman" w:hAnsi="Consolas" w:cs="Times New Roman"/>
+          <w:color w:val="000000"/>
+          <w:sz w:val="21"/>
+          <w:szCs w:val="21"/>
+        </w:rPr>
+        <w:t xml:space="preserve"> with G</w:t>
+      </w:r>
+      <w:proofErr w:type="gramStart"/>
+      <w:r>
+        <w:rPr>
+          <w:rFonts w:ascii="Consolas" w:eastAsia="Times New Roman" w:hAnsi="Consolas" w:cs="Times New Roman"/>
+          <w:color w:val="000000"/>
+          <w:sz w:val="21"/>
+          <w:szCs w:val="21"/>
+        </w:rPr>
+        <w:t>1.math</w:t>
+      </w:r>
+      <w:proofErr w:type="gramEnd"/>
+      <w:r>
+        <w:rPr>
+          <w:rFonts w:ascii="Consolas" w:eastAsia="Times New Roman" w:hAnsi="Consolas" w:cs="Times New Roman"/>
+          <w:color w:val="000000"/>
+          <w:sz w:val="21"/>
+          <w:szCs w:val="21"/>
+        </w:rPr>
+        <w:t xml:space="preserve"> more than another columns.</w:t>
       </w:r>
     </w:p>
     <w:p>
@@ -11164,7 +12345,7 @@
           <w:noProof/>
         </w:rPr>
         <w:drawing>
-          <wp:inline distT="0" distB="0" distL="0" distR="0" wp14:anchorId="06FFED45" wp14:editId="0AFA7EF7">
+          <wp:inline distT="0" distB="0" distL="0" distR="0" wp14:anchorId="06FFED45" wp14:editId="0CFCC86E">
             <wp:extent cx="5760720" cy="3563620"/>
             <wp:effectExtent l="0" t="0" r="0" b="0"/>
             <wp:docPr id="1628406589" name="Picture 2" descr="A colorful squares with different shades of purple and white&#10;&#10;Description automatically generated with medium confidence"/>
@@ -11213,8 +12394,23 @@
     </w:p>
     <w:p>
       <w:r>
-        <w:t>there are a good relation between failler.port and failler.math</w:t>
-      </w:r>
+        <w:t xml:space="preserve">there are a good relation between </w:t>
+      </w:r>
+      <w:proofErr w:type="spellStart"/>
+      <w:proofErr w:type="gramStart"/>
+      <w:r>
+        <w:t>failler.port</w:t>
+      </w:r>
+      <w:proofErr w:type="spellEnd"/>
+      <w:proofErr w:type="gramEnd"/>
+      <w:r>
+        <w:t xml:space="preserve"> and </w:t>
+      </w:r>
+      <w:proofErr w:type="spellStart"/>
+      <w:r>
+        <w:t>failler.math</w:t>
+      </w:r>
+      <w:proofErr w:type="spellEnd"/>
     </w:p>
     <w:p>
       <w:pPr>
@@ -11260,7 +12456,27 @@
                 <w:sz w:val="22"/>
                 <w:shd w:val="clear" w:color="auto" w:fill="FFFFFF"/>
               </w:rPr>
-              <w:t xml:space="preserve">G1.Math          </w:t>
+              <w:t>G</w:t>
+            </w:r>
+            <w:proofErr w:type="gramStart"/>
+            <w:r>
+              <w:rPr>
+                <w:rFonts w:ascii="Consolas" w:hAnsi="Consolas"/>
+                <w:color w:val="000000"/>
+                <w:sz w:val="22"/>
+                <w:shd w:val="clear" w:color="auto" w:fill="FFFFFF"/>
+              </w:rPr>
+              <w:t>1.Math</w:t>
+            </w:r>
+            <w:proofErr w:type="gramEnd"/>
+            <w:r>
+              <w:rPr>
+                <w:rFonts w:ascii="Consolas" w:hAnsi="Consolas"/>
+                <w:color w:val="000000"/>
+                <w:sz w:val="22"/>
+                <w:shd w:val="clear" w:color="auto" w:fill="FFFFFF"/>
+              </w:rPr>
+              <w:t xml:space="preserve">          </w:t>
             </w:r>
           </w:p>
         </w:tc>
@@ -11298,6 +12514,7 @@
             <w:pPr>
               <w:ind w:left="52" w:firstLine="180"/>
             </w:pPr>
+            <w:proofErr w:type="spellStart"/>
             <w:r>
               <w:rPr>
                 <w:rFonts w:ascii="Consolas" w:hAnsi="Consolas"/>
@@ -11305,7 +12522,17 @@
                 <w:sz w:val="22"/>
                 <w:shd w:val="clear" w:color="auto" w:fill="FFFFFF"/>
               </w:rPr>
-              <w:t xml:space="preserve">higher_yes       </w:t>
+              <w:t>higher_yes</w:t>
+            </w:r>
+            <w:proofErr w:type="spellEnd"/>
+            <w:r>
+              <w:rPr>
+                <w:rFonts w:ascii="Consolas" w:hAnsi="Consolas"/>
+                <w:color w:val="000000"/>
+                <w:sz w:val="22"/>
+                <w:shd w:val="clear" w:color="auto" w:fill="FFFFFF"/>
+              </w:rPr>
+              <w:t xml:space="preserve">       </w:t>
             </w:r>
           </w:p>
         </w:tc>
@@ -11349,6 +12576,7 @@
                 <w:shd w:val="clear" w:color="auto" w:fill="FFFFFF"/>
               </w:rPr>
             </w:pPr>
+            <w:proofErr w:type="spellStart"/>
             <w:r>
               <w:rPr>
                 <w:rFonts w:ascii="Consolas" w:eastAsia="Times New Roman" w:hAnsi="Consolas" w:cs="Times New Roman"/>
@@ -11356,7 +12584,17 @@
                 <w:sz w:val="21"/>
                 <w:szCs w:val="21"/>
               </w:rPr>
-              <w:t xml:space="preserve">sex_M            </w:t>
+              <w:t>sex_M</w:t>
+            </w:r>
+            <w:proofErr w:type="spellEnd"/>
+            <w:r>
+              <w:rPr>
+                <w:rFonts w:ascii="Consolas" w:eastAsia="Times New Roman" w:hAnsi="Consolas" w:cs="Times New Roman"/>
+                <w:color w:val="000000"/>
+                <w:sz w:val="21"/>
+                <w:szCs w:val="21"/>
+              </w:rPr>
+              <w:t xml:space="preserve">            </w:t>
             </w:r>
           </w:p>
         </w:tc>
@@ -11406,6 +12644,7 @@
                 <w:shd w:val="clear" w:color="auto" w:fill="FFFFFF"/>
               </w:rPr>
             </w:pPr>
+            <w:proofErr w:type="spellStart"/>
             <w:r>
               <w:rPr>
                 <w:rFonts w:ascii="Consolas" w:eastAsia="Times New Roman" w:hAnsi="Consolas" w:cs="Times New Roman"/>
@@ -11413,7 +12652,17 @@
                 <w:sz w:val="21"/>
                 <w:szCs w:val="21"/>
               </w:rPr>
-              <w:t xml:space="preserve">Fjob_teacher     </w:t>
+              <w:t>Fjob_teacher</w:t>
+            </w:r>
+            <w:proofErr w:type="spellEnd"/>
+            <w:r>
+              <w:rPr>
+                <w:rFonts w:ascii="Consolas" w:eastAsia="Times New Roman" w:hAnsi="Consolas" w:cs="Times New Roman"/>
+                <w:color w:val="000000"/>
+                <w:sz w:val="21"/>
+                <w:szCs w:val="21"/>
+              </w:rPr>
+              <w:t xml:space="preserve">     </w:t>
             </w:r>
           </w:p>
         </w:tc>
@@ -11457,6 +12706,7 @@
             <w:pPr>
               <w:ind w:left="52" w:firstLine="180"/>
             </w:pPr>
+            <w:proofErr w:type="spellStart"/>
             <w:r>
               <w:rPr>
                 <w:rFonts w:ascii="Consolas" w:hAnsi="Consolas"/>
@@ -11464,7 +12714,17 @@
                 <w:sz w:val="22"/>
                 <w:shd w:val="clear" w:color="auto" w:fill="FFFFFF"/>
               </w:rPr>
-              <w:t xml:space="preserve">studytime        </w:t>
+              <w:t>studytime</w:t>
+            </w:r>
+            <w:proofErr w:type="spellEnd"/>
+            <w:r>
+              <w:rPr>
+                <w:rFonts w:ascii="Consolas" w:hAnsi="Consolas"/>
+                <w:color w:val="000000"/>
+                <w:sz w:val="22"/>
+                <w:shd w:val="clear" w:color="auto" w:fill="FFFFFF"/>
+              </w:rPr>
+              <w:t xml:space="preserve">        </w:t>
             </w:r>
           </w:p>
         </w:tc>
@@ -11502,6 +12762,7 @@
             <w:pPr>
               <w:ind w:left="52" w:firstLine="180"/>
             </w:pPr>
+            <w:proofErr w:type="spellStart"/>
             <w:r>
               <w:rPr>
                 <w:rFonts w:ascii="Consolas" w:hAnsi="Consolas"/>
@@ -11509,7 +12770,17 @@
                 <w:sz w:val="22"/>
                 <w:shd w:val="clear" w:color="auto" w:fill="FFFFFF"/>
               </w:rPr>
-              <w:t xml:space="preserve">famrel           </w:t>
+              <w:t>famrel</w:t>
+            </w:r>
+            <w:proofErr w:type="spellEnd"/>
+            <w:r>
+              <w:rPr>
+                <w:rFonts w:ascii="Consolas" w:hAnsi="Consolas"/>
+                <w:color w:val="000000"/>
+                <w:sz w:val="22"/>
+                <w:shd w:val="clear" w:color="auto" w:fill="FFFFFF"/>
+              </w:rPr>
+              <w:t xml:space="preserve">           </w:t>
             </w:r>
           </w:p>
         </w:tc>
@@ -11547,6 +12818,7 @@
             <w:pPr>
               <w:ind w:left="52" w:firstLine="180"/>
             </w:pPr>
+            <w:proofErr w:type="spellStart"/>
             <w:r>
               <w:rPr>
                 <w:rFonts w:ascii="Consolas" w:hAnsi="Consolas"/>
@@ -11554,7 +12826,17 @@
                 <w:sz w:val="22"/>
                 <w:shd w:val="clear" w:color="auto" w:fill="FFFFFF"/>
               </w:rPr>
-              <w:t xml:space="preserve">Walc            </w:t>
+              <w:t>Walc</w:t>
+            </w:r>
+            <w:proofErr w:type="spellEnd"/>
+            <w:r>
+              <w:rPr>
+                <w:rFonts w:ascii="Consolas" w:hAnsi="Consolas"/>
+                <w:color w:val="000000"/>
+                <w:sz w:val="22"/>
+                <w:shd w:val="clear" w:color="auto" w:fill="FFFFFF"/>
+              </w:rPr>
+              <w:t xml:space="preserve">            </w:t>
             </w:r>
           </w:p>
         </w:tc>
@@ -11592,6 +12874,7 @@
             <w:pPr>
               <w:ind w:left="52" w:firstLine="180"/>
             </w:pPr>
+            <w:proofErr w:type="spellStart"/>
             <w:r>
               <w:rPr>
                 <w:rFonts w:ascii="Consolas" w:hAnsi="Consolas"/>
@@ -11599,7 +12882,17 @@
                 <w:sz w:val="22"/>
                 <w:shd w:val="clear" w:color="auto" w:fill="FFFFFF"/>
               </w:rPr>
-              <w:t xml:space="preserve">famsup          </w:t>
+              <w:t>famsup</w:t>
+            </w:r>
+            <w:proofErr w:type="spellEnd"/>
+            <w:r>
+              <w:rPr>
+                <w:rFonts w:ascii="Consolas" w:hAnsi="Consolas"/>
+                <w:color w:val="000000"/>
+                <w:sz w:val="22"/>
+                <w:shd w:val="clear" w:color="auto" w:fill="FFFFFF"/>
+              </w:rPr>
+              <w:t xml:space="preserve">          </w:t>
             </w:r>
           </w:p>
         </w:tc>
@@ -11638,6 +12931,8 @@
             <w:pPr>
               <w:ind w:left="52" w:firstLine="180"/>
             </w:pPr>
+            <w:proofErr w:type="spellStart"/>
+            <w:proofErr w:type="gramStart"/>
             <w:r>
               <w:rPr>
                 <w:rFonts w:ascii="Consolas" w:hAnsi="Consolas"/>
@@ -11645,7 +12940,18 @@
                 <w:sz w:val="22"/>
                 <w:shd w:val="clear" w:color="auto" w:fill="FFFFFF"/>
               </w:rPr>
-              <w:t xml:space="preserve">failures.Port  </w:t>
+              <w:t>failures.Port</w:t>
+            </w:r>
+            <w:proofErr w:type="spellEnd"/>
+            <w:proofErr w:type="gramEnd"/>
+            <w:r>
+              <w:rPr>
+                <w:rFonts w:ascii="Consolas" w:hAnsi="Consolas"/>
+                <w:color w:val="000000"/>
+                <w:sz w:val="22"/>
+                <w:shd w:val="clear" w:color="auto" w:fill="FFFFFF"/>
+              </w:rPr>
+              <w:t xml:space="preserve">  </w:t>
             </w:r>
           </w:p>
         </w:tc>
@@ -11689,6 +12995,7 @@
                 <w:shd w:val="clear" w:color="auto" w:fill="FFFFFF"/>
               </w:rPr>
             </w:pPr>
+            <w:proofErr w:type="spellStart"/>
             <w:r>
               <w:rPr>
                 <w:rFonts w:ascii="Consolas" w:eastAsia="Times New Roman" w:hAnsi="Consolas" w:cs="Times New Roman"/>
@@ -11696,7 +13003,17 @@
                 <w:sz w:val="21"/>
                 <w:szCs w:val="21"/>
               </w:rPr>
-              <w:t xml:space="preserve">Fjob_other      </w:t>
+              <w:t>Fjob_other</w:t>
+            </w:r>
+            <w:proofErr w:type="spellEnd"/>
+            <w:r>
+              <w:rPr>
+                <w:rFonts w:ascii="Consolas" w:eastAsia="Times New Roman" w:hAnsi="Consolas" w:cs="Times New Roman"/>
+                <w:color w:val="000000"/>
+                <w:sz w:val="21"/>
+                <w:szCs w:val="21"/>
+              </w:rPr>
+              <w:t xml:space="preserve">      </w:t>
             </w:r>
           </w:p>
         </w:tc>
@@ -11746,6 +13063,7 @@
                 <w:shd w:val="clear" w:color="auto" w:fill="FFFFFF"/>
               </w:rPr>
             </w:pPr>
+            <w:proofErr w:type="spellStart"/>
             <w:r>
               <w:rPr>
                 <w:rFonts w:ascii="Consolas" w:eastAsia="Times New Roman" w:hAnsi="Consolas" w:cs="Times New Roman"/>
@@ -11753,7 +13071,17 @@
                 <w:sz w:val="21"/>
                 <w:szCs w:val="21"/>
               </w:rPr>
-              <w:t xml:space="preserve">schoolsup_yes   </w:t>
+              <w:t>schoolsup_yes</w:t>
+            </w:r>
+            <w:proofErr w:type="spellEnd"/>
+            <w:r>
+              <w:rPr>
+                <w:rFonts w:ascii="Consolas" w:eastAsia="Times New Roman" w:hAnsi="Consolas" w:cs="Times New Roman"/>
+                <w:color w:val="000000"/>
+                <w:sz w:val="21"/>
+                <w:szCs w:val="21"/>
+              </w:rPr>
+              <w:t xml:space="preserve">   </w:t>
             </w:r>
           </w:p>
         </w:tc>
@@ -11803,6 +13131,8 @@
                 <w:shd w:val="clear" w:color="auto" w:fill="FFFFFF"/>
               </w:rPr>
             </w:pPr>
+            <w:proofErr w:type="spellStart"/>
+            <w:proofErr w:type="gramStart"/>
             <w:r>
               <w:rPr>
                 <w:rFonts w:ascii="Consolas" w:hAnsi="Consolas"/>
@@ -11810,7 +13140,18 @@
                 <w:sz w:val="22"/>
                 <w:shd w:val="clear" w:color="auto" w:fill="FFFFFF"/>
               </w:rPr>
-              <w:t xml:space="preserve">absences.Port   </w:t>
+              <w:t>absences.Port</w:t>
+            </w:r>
+            <w:proofErr w:type="spellEnd"/>
+            <w:proofErr w:type="gramEnd"/>
+            <w:r>
+              <w:rPr>
+                <w:rFonts w:ascii="Consolas" w:hAnsi="Consolas"/>
+                <w:color w:val="000000"/>
+                <w:sz w:val="22"/>
+                <w:shd w:val="clear" w:color="auto" w:fill="FFFFFF"/>
+              </w:rPr>
+              <w:t xml:space="preserve">   </w:t>
             </w:r>
           </w:p>
         </w:tc>
@@ -11860,6 +13201,8 @@
                 <w:shd w:val="clear" w:color="auto" w:fill="FFFFFF"/>
               </w:rPr>
             </w:pPr>
+            <w:proofErr w:type="spellStart"/>
+            <w:proofErr w:type="gramStart"/>
             <w:r>
               <w:rPr>
                 <w:rFonts w:ascii="Consolas" w:hAnsi="Consolas"/>
@@ -11868,7 +13211,18 @@
                 <w:shd w:val="clear" w:color="auto" w:fill="FFFFFF"/>
               </w:rPr>
               <w:lastRenderedPageBreak/>
-              <w:t xml:space="preserve">failures.Math   </w:t>
+              <w:t>failures.Math</w:t>
+            </w:r>
+            <w:proofErr w:type="spellEnd"/>
+            <w:proofErr w:type="gramEnd"/>
+            <w:r>
+              <w:rPr>
+                <w:rFonts w:ascii="Consolas" w:hAnsi="Consolas"/>
+                <w:color w:val="000000"/>
+                <w:sz w:val="22"/>
+                <w:shd w:val="clear" w:color="auto" w:fill="FFFFFF"/>
+              </w:rPr>
+              <w:t xml:space="preserve">   </w:t>
             </w:r>
           </w:p>
         </w:tc>
@@ -11913,7 +13267,23 @@
               <w:ind w:left="52" w:firstLine="180"/>
             </w:pPr>
             <w:r>
-              <w:t>Name: G1.Math, dtype: float64</w:t>
+              <w:t>Name: G</w:t>
+            </w:r>
+            <w:proofErr w:type="gramStart"/>
+            <w:r>
+              <w:t>1.Math</w:t>
+            </w:r>
+            <w:proofErr w:type="gramEnd"/>
+            <w:r>
+              <w:t xml:space="preserve">, </w:t>
+            </w:r>
+            <w:proofErr w:type="spellStart"/>
+            <w:r>
+              <w:t>dtype</w:t>
+            </w:r>
+            <w:proofErr w:type="spellEnd"/>
+            <w:r>
+              <w:t>: float64</w:t>
             </w:r>
           </w:p>
         </w:tc>
@@ -11955,7 +13325,15 @@
         <w:ind w:firstLine="180"/>
       </w:pPr>
       <w:r>
-        <w:t>The given values represent the correlation coefficients between the 'G1.Math' variable and other variables in the dataset. Here's an explanation:</w:t>
+        <w:t>The given values represent the correlation coefficients between the 'G</w:t>
+      </w:r>
+      <w:proofErr w:type="gramStart"/>
+      <w:r>
+        <w:t>1.Math</w:t>
+      </w:r>
+      <w:proofErr w:type="gramEnd"/>
+      <w:r>
+        <w:t>' variable and other variables in the dataset. Here's an explanation:</w:t>
       </w:r>
     </w:p>
     <w:p>
@@ -11968,7 +13346,15 @@
         <w:ind w:firstLine="180"/>
       </w:pPr>
       <w:r>
-        <w:t>G1.Math: This is the target variable.</w:t>
+        <w:t>G</w:t>
+      </w:r>
+      <w:proofErr w:type="gramStart"/>
+      <w:r>
+        <w:t>1.Math</w:t>
+      </w:r>
+      <w:proofErr w:type="gramEnd"/>
+      <w:r>
+        <w:t>: This is the target variable.</w:t>
       </w:r>
     </w:p>
     <w:p>
@@ -11988,24 +13374,87 @@
       <w:pPr>
         <w:ind w:firstLine="180"/>
       </w:pPr>
-      <w:r>
-        <w:t>higher_yes: There is a positive correlation of approximately 0.24 between 'higher_yes' (aspiration for higher education) and 'G1.Math'. This suggests that students who aspire to pursue higher education tend to have higher grades in the first period.</w:t>
+      <w:proofErr w:type="spellStart"/>
+      <w:r>
+        <w:t>higher_yes</w:t>
+      </w:r>
+      <w:proofErr w:type="spellEnd"/>
+      <w:r>
+        <w:t>: There is a positive correlation of approximately 0.24 between '</w:t>
+      </w:r>
+      <w:proofErr w:type="spellStart"/>
+      <w:r>
+        <w:t>higher_yes</w:t>
+      </w:r>
+      <w:proofErr w:type="spellEnd"/>
+      <w:r>
+        <w:t>' (aspiration for higher education) and 'G</w:t>
+      </w:r>
+      <w:proofErr w:type="gramStart"/>
+      <w:r>
+        <w:t>1.Math</w:t>
+      </w:r>
+      <w:proofErr w:type="gramEnd"/>
+      <w:r>
+        <w:t>'. This suggests that students who aspire to pursue higher education tend to have higher grades in the first period.</w:t>
       </w:r>
     </w:p>
     <w:p>
       <w:pPr>
         <w:ind w:firstLine="180"/>
       </w:pPr>
-      <w:r>
-        <w:t>sex_M: There is a positive correlation of approximately 0.17 between 'sex_M' (male gender) and 'G1.Math'. This implies that male students may have slightly higher grades in the first period.</w:t>
+      <w:proofErr w:type="spellStart"/>
+      <w:r>
+        <w:t>sex_M</w:t>
+      </w:r>
+      <w:proofErr w:type="spellEnd"/>
+      <w:r>
+        <w:t>: There is a positive correlation of approximately 0.17 between '</w:t>
+      </w:r>
+      <w:proofErr w:type="spellStart"/>
+      <w:r>
+        <w:t>sex_M</w:t>
+      </w:r>
+      <w:proofErr w:type="spellEnd"/>
+      <w:r>
+        <w:t>' (male gender) and 'G</w:t>
+      </w:r>
+      <w:proofErr w:type="gramStart"/>
+      <w:r>
+        <w:t>1.Math</w:t>
+      </w:r>
+      <w:proofErr w:type="gramEnd"/>
+      <w:r>
+        <w:t>'. This implies that male students may have slightly higher grades in the first period.</w:t>
       </w:r>
     </w:p>
     <w:p>
       <w:pPr>
         <w:ind w:firstLine="180"/>
       </w:pPr>
-      <w:r>
-        <w:t>Fjob_teacher: There is a positive correlation of approximately 0.17 between 'Fjob_teacher' (father's job as a teacher) and 'G1.Math'. This indicates that students whose fathers work as teachers may have slightly higher grades.</w:t>
+      <w:proofErr w:type="spellStart"/>
+      <w:r>
+        <w:t>Fjob_teacher</w:t>
+      </w:r>
+      <w:proofErr w:type="spellEnd"/>
+      <w:r>
+        <w:t>: There is a positive correlation of approximately 0.17 between '</w:t>
+      </w:r>
+      <w:proofErr w:type="spellStart"/>
+      <w:r>
+        <w:t>Fjob_teacher</w:t>
+      </w:r>
+      <w:proofErr w:type="spellEnd"/>
+      <w:r>
+        <w:t>' (father's job as a teacher) and 'G</w:t>
+      </w:r>
+      <w:proofErr w:type="gramStart"/>
+      <w:r>
+        <w:t>1.Math</w:t>
+      </w:r>
+      <w:proofErr w:type="gramEnd"/>
+      <w:r>
+        <w:t>'. This indicates that students whose fathers work as teachers may have slightly higher grades.</w:t>
       </w:r>
     </w:p>
     <w:p>
@@ -12025,16 +13474,58 @@
       <w:pPr>
         <w:ind w:firstLine="180"/>
       </w:pPr>
-      <w:r>
-        <w:t>studytime: There is a positive correlation of approximately 0.14 between 'studytime' and 'G1.Math'. This implies that students who spend more time studying may have slightly higher grades.</w:t>
+      <w:proofErr w:type="spellStart"/>
+      <w:r>
+        <w:t>studytime</w:t>
+      </w:r>
+      <w:proofErr w:type="spellEnd"/>
+      <w:r>
+        <w:t>: There is a positive correlation of approximately 0.14 between '</w:t>
+      </w:r>
+      <w:proofErr w:type="spellStart"/>
+      <w:r>
+        <w:t>studytime</w:t>
+      </w:r>
+      <w:proofErr w:type="spellEnd"/>
+      <w:r>
+        <w:t>' and 'G</w:t>
+      </w:r>
+      <w:proofErr w:type="gramStart"/>
+      <w:r>
+        <w:t>1.Math</w:t>
+      </w:r>
+      <w:proofErr w:type="gramEnd"/>
+      <w:r>
+        <w:t>'. This implies that students who spend more time studying may have slightly higher grades.</w:t>
       </w:r>
     </w:p>
     <w:p>
       <w:pPr>
         <w:ind w:firstLine="180"/>
       </w:pPr>
-      <w:r>
-        <w:t>famrel: There is a positive correlation of approximately 0.04 between 'famrel' (quality of family relationships) and 'G1.Math'. This suggests that students with better family relationships may have slightly higher grades.</w:t>
+      <w:proofErr w:type="spellStart"/>
+      <w:r>
+        <w:t>famrel</w:t>
+      </w:r>
+      <w:proofErr w:type="spellEnd"/>
+      <w:r>
+        <w:t>: There is a positive correlation of approximately 0.04 between '</w:t>
+      </w:r>
+      <w:proofErr w:type="spellStart"/>
+      <w:r>
+        <w:t>famrel</w:t>
+      </w:r>
+      <w:proofErr w:type="spellEnd"/>
+      <w:r>
+        <w:t>' (quality of family relationships) and 'G</w:t>
+      </w:r>
+      <w:proofErr w:type="gramStart"/>
+      <w:r>
+        <w:t>1.Math</w:t>
+      </w:r>
+      <w:proofErr w:type="gramEnd"/>
+      <w:r>
+        <w:t>'. This suggests that students with better family relationships may have slightly higher grades.</w:t>
       </w:r>
     </w:p>
     <w:p>
@@ -12054,57 +13545,194 @@
       <w:pPr>
         <w:ind w:firstLine="180"/>
       </w:pPr>
-      <w:r>
-        <w:t>Walc: There is a negative correlation of approximately -0.07 between 'Walc' (weekend alcohol consumption) and 'G1.Math'. This indicates a slight tendency that higher weekend alcohol consumption may be associated with slightly lower grades.</w:t>
+      <w:proofErr w:type="spellStart"/>
+      <w:r>
+        <w:t>Walc</w:t>
+      </w:r>
+      <w:proofErr w:type="spellEnd"/>
+      <w:r>
+        <w:t>: There is a negative correlation of approximately -0.07 between '</w:t>
+      </w:r>
+      <w:proofErr w:type="spellStart"/>
+      <w:r>
+        <w:t>Walc</w:t>
+      </w:r>
+      <w:proofErr w:type="spellEnd"/>
+      <w:r>
+        <w:t>' (weekend alcohol consumption) and 'G</w:t>
+      </w:r>
+      <w:proofErr w:type="gramStart"/>
+      <w:r>
+        <w:t>1.Math</w:t>
+      </w:r>
+      <w:proofErr w:type="gramEnd"/>
+      <w:r>
+        <w:t>'. This indicates a slight tendency that higher weekend alcohol consumption may be associated with slightly lower grades.</w:t>
       </w:r>
     </w:p>
     <w:p>
       <w:pPr>
         <w:ind w:firstLine="180"/>
       </w:pPr>
-      <w:r>
-        <w:t>famsup: There is a negative correlation of approximately -0.07 between 'famsup' (family educational support) and 'G1.Math'. This suggests that students who receive more family educational support may have slightly lower grades.</w:t>
+      <w:proofErr w:type="spellStart"/>
+      <w:r>
+        <w:t>famsup</w:t>
+      </w:r>
+      <w:proofErr w:type="spellEnd"/>
+      <w:r>
+        <w:t>: There is a negative correlation of approximately -0.07 between '</w:t>
+      </w:r>
+      <w:proofErr w:type="spellStart"/>
+      <w:r>
+        <w:t>famsup</w:t>
+      </w:r>
+      <w:proofErr w:type="spellEnd"/>
+      <w:r>
+        <w:t>' (family educational support) and 'G</w:t>
+      </w:r>
+      <w:proofErr w:type="gramStart"/>
+      <w:r>
+        <w:t>1.Math</w:t>
+      </w:r>
+      <w:proofErr w:type="gramEnd"/>
+      <w:r>
+        <w:t>'. This suggests that students who receive more family educational support may have slightly lower grades.</w:t>
       </w:r>
     </w:p>
     <w:p>
       <w:pPr>
         <w:ind w:firstLine="180"/>
       </w:pPr>
-      <w:r>
-        <w:t>failures.Port: There is a negative correlation of approximately -0.11 between 'failures.Port' (number of past class failures in the Portuguese subject) and 'G1.Math'. This indicates that students with fewer past class failures in the Portuguese subject tend to have higher grades.</w:t>
+      <w:proofErr w:type="spellStart"/>
+      <w:proofErr w:type="gramStart"/>
+      <w:r>
+        <w:t>failures.Port</w:t>
+      </w:r>
+      <w:proofErr w:type="spellEnd"/>
+      <w:proofErr w:type="gramEnd"/>
+      <w:r>
+        <w:t>: There is a negative correlation of approximately -0.11 between '</w:t>
+      </w:r>
+      <w:proofErr w:type="spellStart"/>
+      <w:r>
+        <w:t>failures.Port</w:t>
+      </w:r>
+      <w:proofErr w:type="spellEnd"/>
+      <w:r>
+        <w:t>' (number of past class failures in the Portuguese subject) and 'G1.Math'. This indicates that students with fewer past class failures in the Portuguese subject tend to have higher grades.</w:t>
       </w:r>
     </w:p>
     <w:p>
       <w:pPr>
         <w:ind w:firstLine="180"/>
       </w:pPr>
+      <w:proofErr w:type="spellStart"/>
       <w:r>
         <w:lastRenderedPageBreak/>
-        <w:t>Fjob_other: There is a negative correlation of approximately -0.17 between 'Fjob_other' (father's job other than teacher, health, or services) and 'G1.Math'. This implies that students whose fathers have jobs other than teacher, health, or services may have slightly lower grades.</w:t>
+        <w:t>Fjob_other</w:t>
+      </w:r>
+      <w:proofErr w:type="spellEnd"/>
+      <w:r>
+        <w:t>: There is a negative correlation of approximately -0.17 between '</w:t>
+      </w:r>
+      <w:proofErr w:type="spellStart"/>
+      <w:r>
+        <w:t>Fjob_other</w:t>
+      </w:r>
+      <w:proofErr w:type="spellEnd"/>
+      <w:r>
+        <w:t>' (father's job other than teacher, health, or services) and 'G</w:t>
+      </w:r>
+      <w:proofErr w:type="gramStart"/>
+      <w:r>
+        <w:t>1.Math</w:t>
+      </w:r>
+      <w:proofErr w:type="gramEnd"/>
+      <w:r>
+        <w:t>'. This implies that students whose fathers have jobs other than teacher, health, or services may have slightly lower grades.</w:t>
       </w:r>
     </w:p>
     <w:p>
       <w:pPr>
         <w:ind w:firstLine="180"/>
       </w:pPr>
-      <w:r>
-        <w:t>schoolsup_yes: There is a negative correlation of approximately -0.17 between 'schoolsup_yes' (extra educational support at school) and 'G1.Math'. This suggests that students receiving extra educational support at school may have slightly lower grades.</w:t>
+      <w:proofErr w:type="spellStart"/>
+      <w:r>
+        <w:t>schoolsup_yes</w:t>
+      </w:r>
+      <w:proofErr w:type="spellEnd"/>
+      <w:r>
+        <w:t>: There is a negative correlation of approximately -0.17 between '</w:t>
+      </w:r>
+      <w:proofErr w:type="spellStart"/>
+      <w:r>
+        <w:t>schoolsup_yes</w:t>
+      </w:r>
+      <w:proofErr w:type="spellEnd"/>
+      <w:r>
+        <w:t>' (extra educational support at school) and 'G</w:t>
+      </w:r>
+      <w:proofErr w:type="gramStart"/>
+      <w:r>
+        <w:t>1.Math</w:t>
+      </w:r>
+      <w:proofErr w:type="gramEnd"/>
+      <w:r>
+        <w:t>'. This suggests that students receiving extra educational support at school may have slightly lower grades.</w:t>
       </w:r>
     </w:p>
     <w:p>
       <w:pPr>
         <w:ind w:firstLine="180"/>
       </w:pPr>
-      <w:r>
-        <w:t>absences.Port: There is a negative correlation of approximately -0.17 between 'absences.Port' (number of school absences in the Portuguese subject) and 'G1.Math'. This implies that students with fewer school absences may have higher grades.</w:t>
+      <w:proofErr w:type="spellStart"/>
+      <w:proofErr w:type="gramStart"/>
+      <w:r>
+        <w:t>absences.Port</w:t>
+      </w:r>
+      <w:proofErr w:type="spellEnd"/>
+      <w:proofErr w:type="gramEnd"/>
+      <w:r>
+        <w:t>: There is a negative correlation of approximately -0.17 between '</w:t>
+      </w:r>
+      <w:proofErr w:type="spellStart"/>
+      <w:r>
+        <w:t>absences.Port</w:t>
+      </w:r>
+      <w:proofErr w:type="spellEnd"/>
+      <w:r>
+        <w:t>' (number of school absences in the Portuguese subject) and 'G1.Math'. This implies that students with fewer school absences may have higher grades.</w:t>
       </w:r>
     </w:p>
     <w:p>
       <w:pPr>
         <w:ind w:firstLine="180"/>
       </w:pPr>
-      <w:r>
-        <w:t>failures.Math: There is a negative correlation of approximately -0.41 between 'failures.Math' (number of past class failures in the Mathematics subject) and 'G1.Math'. This indicates a strong negative correlation, suggesting that students with fewer past class failures in the Mathematics subject tend to have higher grades</w:t>
+      <w:proofErr w:type="spellStart"/>
+      <w:proofErr w:type="gramStart"/>
+      <w:r>
+        <w:t>failures.Math</w:t>
+      </w:r>
+      <w:proofErr w:type="spellEnd"/>
+      <w:proofErr w:type="gramEnd"/>
+      <w:r>
+        <w:t>: There is a negative correlation of approximately -0.41 between '</w:t>
+      </w:r>
+      <w:proofErr w:type="spellStart"/>
+      <w:r>
+        <w:t>failures.Math</w:t>
+      </w:r>
+      <w:proofErr w:type="spellEnd"/>
+      <w:r>
+        <w:t xml:space="preserve">' (number of past class failures in the Mathematics subject) and 'G1.Math'. This indicates a strong negative correlation, suggesting that students with fewer past class failures in the </w:t>
+      </w:r>
+      <w:proofErr w:type="gramStart"/>
+      <w:r>
+        <w:t>Mathematics</w:t>
+      </w:r>
+      <w:proofErr w:type="gramEnd"/>
+      <w:r>
+        <w:t xml:space="preserve"> subject tend to have higher grades</w:t>
       </w:r>
     </w:p>
     <w:p>
@@ -12168,14 +13796,27 @@
         <w:t>Linear Discriminant Analysis</w:t>
       </w:r>
       <w:r>
-        <w:t xml:space="preserve"> or Normal Discriminant Analysis or Discriminant Function Analysis is a dimensionality reduction technique that is commonly used for supervised classification problems. It is used for modelling differences in groups i.e. separating two or more classes. It is used to project the features in higher dimension space into a lower dimension space.</w:t>
+        <w:t xml:space="preserve"> or Normal Discriminant </w:t>
+      </w:r>
+      <w:proofErr w:type="gramStart"/>
+      <w:r>
+        <w:t>Analysis</w:t>
+      </w:r>
+      <w:proofErr w:type="gramEnd"/>
+      <w:r>
+        <w:t xml:space="preserve"> or Discriminant Function Analysis is a dimensionality reduction technique that is commonly used for supervised classification problems. It is used for modelling differences in groups i.e. separating two or more classes. It is used to project the features in higher dimension space into a lower dimension space.</w:t>
       </w:r>
       <w:r>
         <w:t xml:space="preserve"> </w:t>
       </w:r>
       <w:r>
-        <w:t>Linear discriminant analysis is popular when we have more than two response classes, because it also provides low-dimensional views of the data</w:t>
-      </w:r>
+        <w:t xml:space="preserve">Linear discriminant analysis is popular when we have more than two response classes, because it also provides low-dimensional views of the </w:t>
+      </w:r>
+      <w:proofErr w:type="gramStart"/>
+      <w:r>
+        <w:t>data</w:t>
+      </w:r>
+      <w:proofErr w:type="gramEnd"/>
     </w:p>
     <w:p>
       <w:r>
@@ -12315,8 +13956,13 @@
         <w:ind w:firstLine="180"/>
       </w:pPr>
       <w:r>
-        <w:t>In order to select my classifier, I performed a 10-fold cross validation algorithm on the above-mentioned classification models and calculated the accuracy (average of all 10 folds) of each model. The result of the cross validation is as follows</w:t>
-      </w:r>
+        <w:t xml:space="preserve">In order to select my classifier, I performed a 10-fold cross validation algorithm on the above-mentioned classification models and calculated the accuracy (average of all 10 folds) of each model. The result of the cross validation is as </w:t>
+      </w:r>
+      <w:proofErr w:type="gramStart"/>
+      <w:r>
+        <w:t>follows</w:t>
+      </w:r>
+      <w:proofErr w:type="gramEnd"/>
     </w:p>
     <w:tbl>
       <w:tblPr>
@@ -12648,8 +14294,13 @@
         <w:spacing w:before="0" w:after="0" w:line="285" w:lineRule="atLeast"/>
         <w:jc w:val="left"/>
       </w:pPr>
-      <w:r>
-        <w:t>as you can see the RFM has the best accuracy and after that DTC can be selected for this model between the other classifier models.</w:t>
+      <w:proofErr w:type="gramStart"/>
+      <w:r>
+        <w:t>as</w:t>
+      </w:r>
+      <w:proofErr w:type="gramEnd"/>
+      <w:r>
+        <w:t xml:space="preserve"> you can see the RFM has the best accuracy and after that DTC can be selected for this model between the other classifier models.</w:t>
       </w:r>
     </w:p>
     <w:p>
@@ -12798,10 +14449,18 @@
       </w:pPr>
       <w:r>
         <w:lastRenderedPageBreak/>
-        <w:t>without removing the schoolsup_</w:t>
-      </w:r>
-      <w:r>
-        <w:t>yes,</w:t>
+        <w:t xml:space="preserve">without removing the </w:t>
+      </w:r>
+      <w:proofErr w:type="spellStart"/>
+      <w:r>
+        <w:t>schoolsup_</w:t>
+      </w:r>
+      <w:r>
+        <w:t>yes</w:t>
+      </w:r>
+      <w:proofErr w:type="spellEnd"/>
+      <w:r>
+        <w:t>,</w:t>
       </w:r>
       <w:r>
         <w:t xml:space="preserve"> we have 8</w:t>
@@ -12810,7 +14469,23 @@
         <w:t>7</w:t>
       </w:r>
       <w:r>
-        <w:t xml:space="preserve">% accuracy and the roc-auc for each classes between </w:t>
+        <w:t>% accuracy and the roc-</w:t>
+      </w:r>
+      <w:proofErr w:type="spellStart"/>
+      <w:r>
+        <w:t>auc</w:t>
+      </w:r>
+      <w:proofErr w:type="spellEnd"/>
+      <w:r>
+        <w:t xml:space="preserve"> for each </w:t>
+      </w:r>
+      <w:proofErr w:type="gramStart"/>
+      <w:r>
+        <w:t>classes</w:t>
+      </w:r>
+      <w:proofErr w:type="gramEnd"/>
+      <w:r>
+        <w:t xml:space="preserve"> between </w:t>
       </w:r>
       <w:r>
         <w:t>0.</w:t>
@@ -13170,9 +14845,11 @@
       <w:r>
         <w:t xml:space="preserve">To check this more precisely, I removed </w:t>
       </w:r>
+      <w:proofErr w:type="spellStart"/>
       <w:r>
         <w:t>schoolsup_yes</w:t>
       </w:r>
+      <w:proofErr w:type="spellEnd"/>
       <w:r>
         <w:t xml:space="preserve"> from my feature variables and performed a Random Forest Classifier model. I split my data set into train (80% of the observation) and test (20% of the observation), fitted the model on train data and performed a prediction on my test data. The classification report is as </w:t>
       </w:r>
@@ -13286,7 +14963,23 @@
         <w:t>absences. Port</w:t>
       </w:r>
       <w:r>
-        <w:t xml:space="preserve">, famsup, Walc, </w:t>
+        <w:t xml:space="preserve">, </w:t>
+      </w:r>
+      <w:proofErr w:type="spellStart"/>
+      <w:r>
+        <w:t>famsup</w:t>
+      </w:r>
+      <w:proofErr w:type="spellEnd"/>
+      <w:r>
+        <w:t xml:space="preserve">, </w:t>
+      </w:r>
+      <w:proofErr w:type="spellStart"/>
+      <w:r>
+        <w:t>Walc</w:t>
+      </w:r>
+      <w:proofErr w:type="spellEnd"/>
+      <w:r>
+        <w:t xml:space="preserve">, </w:t>
       </w:r>
       <w:r>
         <w:t>failures. Port</w:t>
@@ -13298,7 +14991,31 @@
         <w:t>study time</w:t>
       </w:r>
       <w:r>
-        <w:t>, famrel but not the variables Fedu, Medu, age.</w:t>
+        <w:t xml:space="preserve">, </w:t>
+      </w:r>
+      <w:proofErr w:type="spellStart"/>
+      <w:r>
+        <w:t>famrel</w:t>
+      </w:r>
+      <w:proofErr w:type="spellEnd"/>
+      <w:r>
+        <w:t xml:space="preserve"> but not the variables </w:t>
+      </w:r>
+      <w:proofErr w:type="spellStart"/>
+      <w:r>
+        <w:t>Fedu</w:t>
+      </w:r>
+      <w:proofErr w:type="spellEnd"/>
+      <w:r>
+        <w:t xml:space="preserve">, </w:t>
+      </w:r>
+      <w:proofErr w:type="spellStart"/>
+      <w:r>
+        <w:t>Medu</w:t>
+      </w:r>
+      <w:proofErr w:type="spellEnd"/>
+      <w:r>
+        <w:t>, age.</w:t>
       </w:r>
     </w:p>
     <w:p>
@@ -13754,7 +15471,15 @@
         <w:t xml:space="preserve"> as</w:t>
       </w:r>
       <w:r>
-        <w:t xml:space="preserve"> my classifier as its </w:t>
+        <w:t xml:space="preserve"> my classifier </w:t>
+      </w:r>
+      <w:proofErr w:type="gramStart"/>
+      <w:r>
+        <w:t>as</w:t>
+      </w:r>
+      <w:proofErr w:type="gramEnd"/>
+      <w:r>
+        <w:t xml:space="preserve"> its </w:t>
       </w:r>
       <w:r>
         <w:t>a</w:t>
@@ -13793,7 +15518,21 @@
         <w:rPr>
           <w:lang w:bidi="fa-IR"/>
         </w:rPr>
-        <w:t xml:space="preserve">I check the matrix : </w:t>
+        <w:t xml:space="preserve">I check the </w:t>
+      </w:r>
+      <w:proofErr w:type="gramStart"/>
+      <w:r>
+        <w:rPr>
+          <w:lang w:bidi="fa-IR"/>
+        </w:rPr>
+        <w:t>matrix :</w:t>
+      </w:r>
+      <w:proofErr w:type="gramEnd"/>
+      <w:r>
+        <w:rPr>
+          <w:lang w:bidi="fa-IR"/>
+        </w:rPr>
+        <w:t xml:space="preserve"> </w:t>
       </w:r>
     </w:p>
     <w:p>
@@ -13815,20 +15554,19 @@
           <w:szCs w:val="21"/>
         </w:rPr>
         <w:lastRenderedPageBreak/>
-        <w:t>[[  3   0   0]</w:t>
-      </w:r>
-    </w:p>
-    <w:p>
-      <w:pPr>
-        <w:spacing w:before="0" w:after="0" w:line="240" w:lineRule="auto"/>
-        <w:jc w:val="left"/>
+        <w:t>[</w:t>
+      </w:r>
+      <w:proofErr w:type="gramStart"/>
+      <w:r>
         <w:rPr>
           <w:rFonts w:ascii="Consolas" w:eastAsia="Times New Roman" w:hAnsi="Consolas" w:cs="Times New Roman"/>
           <w:color w:val="000000"/>
           <w:sz w:val="21"/>
           <w:szCs w:val="21"/>
         </w:rPr>
-      </w:pPr>
+        <w:t>[  3</w:t>
+      </w:r>
+      <w:proofErr w:type="gramEnd"/>
       <w:r>
         <w:rPr>
           <w:rFonts w:ascii="Consolas" w:eastAsia="Times New Roman" w:hAnsi="Consolas" w:cs="Times New Roman"/>
@@ -13836,7 +15574,7 @@
           <w:sz w:val="21"/>
           <w:szCs w:val="21"/>
         </w:rPr>
-        <w:t xml:space="preserve"> [  0 121   7]</w:t>
+        <w:t xml:space="preserve">   0   0]</w:t>
       </w:r>
     </w:p>
     <w:p>
@@ -13857,20 +15595,19 @@
           <w:sz w:val="21"/>
           <w:szCs w:val="21"/>
         </w:rPr>
-        <w:t xml:space="preserve"> [  0   4  55]]</w:t>
-      </w:r>
-    </w:p>
-    <w:p>
-      <w:pPr>
-        <w:spacing w:before="0" w:after="0" w:line="240" w:lineRule="auto"/>
-        <w:jc w:val="left"/>
+        <w:t xml:space="preserve"> </w:t>
+      </w:r>
+      <w:proofErr w:type="gramStart"/>
+      <w:r>
         <w:rPr>
           <w:rFonts w:ascii="Consolas" w:eastAsia="Times New Roman" w:hAnsi="Consolas" w:cs="Times New Roman"/>
           <w:color w:val="000000"/>
           <w:sz w:val="21"/>
           <w:szCs w:val="21"/>
         </w:rPr>
-      </w:pPr>
+        <w:t>[  0</w:t>
+      </w:r>
+      <w:proofErr w:type="gramEnd"/>
       <w:r>
         <w:rPr>
           <w:rFonts w:ascii="Consolas" w:eastAsia="Times New Roman" w:hAnsi="Consolas" w:cs="Times New Roman"/>
@@ -13878,7 +15615,7 @@
           <w:sz w:val="21"/>
           <w:szCs w:val="21"/>
         </w:rPr>
-        <w:t xml:space="preserve">              precision    recall  f1-score   support</w:t>
+        <w:t xml:space="preserve"> 121   7]</w:t>
       </w:r>
     </w:p>
     <w:p>
@@ -13892,18 +15629,16 @@
           <w:szCs w:val="21"/>
         </w:rPr>
       </w:pPr>
-    </w:p>
-    <w:p>
-      <w:pPr>
-        <w:spacing w:before="0" w:after="0" w:line="240" w:lineRule="auto"/>
-        <w:jc w:val="left"/>
+      <w:r>
         <w:rPr>
           <w:rFonts w:ascii="Consolas" w:eastAsia="Times New Roman" w:hAnsi="Consolas" w:cs="Times New Roman"/>
           <w:color w:val="000000"/>
           <w:sz w:val="21"/>
           <w:szCs w:val="21"/>
         </w:rPr>
-      </w:pPr>
+        <w:t xml:space="preserve"> </w:t>
+      </w:r>
+      <w:proofErr w:type="gramStart"/>
       <w:r>
         <w:rPr>
           <w:rFonts w:ascii="Consolas" w:eastAsia="Times New Roman" w:hAnsi="Consolas" w:cs="Times New Roman"/>
@@ -13911,41 +15646,40 @@
           <w:sz w:val="21"/>
           <w:szCs w:val="21"/>
         </w:rPr>
-        <w:t xml:space="preserve">           0       1.00      1.00      1.00         3</w:t>
-      </w:r>
-    </w:p>
-    <w:p>
-      <w:pPr>
-        <w:spacing w:before="0" w:after="0" w:line="240" w:lineRule="auto"/>
-        <w:jc w:val="left"/>
+        <w:t>[  0</w:t>
+      </w:r>
+      <w:proofErr w:type="gramEnd"/>
+      <w:r>
         <w:rPr>
           <w:rFonts w:ascii="Consolas" w:eastAsia="Times New Roman" w:hAnsi="Consolas" w:cs="Times New Roman"/>
           <w:color w:val="000000"/>
           <w:sz w:val="21"/>
           <w:szCs w:val="21"/>
         </w:rPr>
-      </w:pPr>
-      <w:r>
+        <w:t xml:space="preserve">   4  55]]</w:t>
+      </w:r>
+    </w:p>
+    <w:p>
+      <w:pPr>
+        <w:spacing w:before="0" w:after="0" w:line="240" w:lineRule="auto"/>
+        <w:jc w:val="left"/>
         <w:rPr>
           <w:rFonts w:ascii="Consolas" w:eastAsia="Times New Roman" w:hAnsi="Consolas" w:cs="Times New Roman"/>
           <w:color w:val="000000"/>
           <w:sz w:val="21"/>
           <w:szCs w:val="21"/>
         </w:rPr>
-        <w:t xml:space="preserve">           1       0.97      0.95      0.96       128</w:t>
-      </w:r>
-    </w:p>
-    <w:p>
-      <w:pPr>
-        <w:spacing w:before="0" w:after="0" w:line="240" w:lineRule="auto"/>
-        <w:jc w:val="left"/>
+      </w:pPr>
+      <w:r>
         <w:rPr>
           <w:rFonts w:ascii="Consolas" w:eastAsia="Times New Roman" w:hAnsi="Consolas" w:cs="Times New Roman"/>
           <w:color w:val="000000"/>
           <w:sz w:val="21"/>
           <w:szCs w:val="21"/>
         </w:rPr>
-      </w:pPr>
+        <w:t xml:space="preserve">              precision    </w:t>
+      </w:r>
+      <w:proofErr w:type="gramStart"/>
       <w:r>
         <w:rPr>
           <w:rFonts w:ascii="Consolas" w:eastAsia="Times New Roman" w:hAnsi="Consolas" w:cs="Times New Roman"/>
@@ -13953,20 +15687,18 @@
           <w:sz w:val="21"/>
           <w:szCs w:val="21"/>
         </w:rPr>
-        <w:t xml:space="preserve">           2       0.89      0.93      0.91        59</w:t>
-      </w:r>
-    </w:p>
-    <w:p>
-      <w:pPr>
-        <w:spacing w:before="0" w:after="0" w:line="240" w:lineRule="auto"/>
-        <w:jc w:val="left"/>
+        <w:t>recall  f</w:t>
+      </w:r>
+      <w:proofErr w:type="gramEnd"/>
+      <w:r>
         <w:rPr>
           <w:rFonts w:ascii="Consolas" w:eastAsia="Times New Roman" w:hAnsi="Consolas" w:cs="Times New Roman"/>
           <w:color w:val="000000"/>
           <w:sz w:val="21"/>
           <w:szCs w:val="21"/>
         </w:rPr>
-      </w:pPr>
+        <w:t>1-score   support</w:t>
+      </w:r>
     </w:p>
     <w:p>
       <w:pPr>
@@ -13979,81 +15711,168 @@
           <w:szCs w:val="21"/>
         </w:rPr>
       </w:pPr>
-      <w:r>
+    </w:p>
+    <w:p>
+      <w:pPr>
+        <w:spacing w:before="0" w:after="0" w:line="240" w:lineRule="auto"/>
+        <w:jc w:val="left"/>
         <w:rPr>
           <w:rFonts w:ascii="Consolas" w:eastAsia="Times New Roman" w:hAnsi="Consolas" w:cs="Times New Roman"/>
           <w:color w:val="000000"/>
           <w:sz w:val="21"/>
           <w:szCs w:val="21"/>
         </w:rPr>
-        <w:t xml:space="preserve">    accuracy                           0.94       190</w:t>
-      </w:r>
-    </w:p>
-    <w:p>
-      <w:pPr>
-        <w:spacing w:before="0" w:after="0" w:line="240" w:lineRule="auto"/>
-        <w:jc w:val="left"/>
+      </w:pPr>
+      <w:r>
         <w:rPr>
           <w:rFonts w:ascii="Consolas" w:eastAsia="Times New Roman" w:hAnsi="Consolas" w:cs="Times New Roman"/>
           <w:color w:val="000000"/>
           <w:sz w:val="21"/>
           <w:szCs w:val="21"/>
         </w:rPr>
-      </w:pPr>
-      <w:r>
+        <w:t xml:space="preserve">           0       1.00      1.00      1.00         3</w:t>
+      </w:r>
+    </w:p>
+    <w:p>
+      <w:pPr>
+        <w:spacing w:before="0" w:after="0" w:line="240" w:lineRule="auto"/>
+        <w:jc w:val="left"/>
         <w:rPr>
           <w:rFonts w:ascii="Consolas" w:eastAsia="Times New Roman" w:hAnsi="Consolas" w:cs="Times New Roman"/>
           <w:color w:val="000000"/>
           <w:sz w:val="21"/>
           <w:szCs w:val="21"/>
         </w:rPr>
-        <w:t xml:space="preserve">   macro avg       0.95      0.96      0.96       190</w:t>
-      </w:r>
-    </w:p>
-    <w:p>
-      <w:pPr>
-        <w:spacing w:before="0" w:after="0" w:line="240" w:lineRule="auto"/>
-        <w:jc w:val="left"/>
+      </w:pPr>
+      <w:r>
         <w:rPr>
           <w:rFonts w:ascii="Consolas" w:eastAsia="Times New Roman" w:hAnsi="Consolas" w:cs="Times New Roman"/>
           <w:color w:val="000000"/>
           <w:sz w:val="21"/>
           <w:szCs w:val="21"/>
         </w:rPr>
-      </w:pPr>
-      <w:r>
+        <w:t xml:space="preserve">           1       0.97      0.95      0.96       128</w:t>
+      </w:r>
+    </w:p>
+    <w:p>
+      <w:pPr>
+        <w:spacing w:before="0" w:after="0" w:line="240" w:lineRule="auto"/>
+        <w:jc w:val="left"/>
         <w:rPr>
           <w:rFonts w:ascii="Consolas" w:eastAsia="Times New Roman" w:hAnsi="Consolas" w:cs="Times New Roman"/>
           <w:color w:val="000000"/>
           <w:sz w:val="21"/>
           <w:szCs w:val="21"/>
         </w:rPr>
-        <w:t>weighted avg       0.94      0.94      0.94       190</w:t>
-      </w:r>
-    </w:p>
-    <w:p>
-      <w:pPr>
-        <w:spacing w:before="0" w:after="0" w:line="240" w:lineRule="auto"/>
-        <w:jc w:val="left"/>
+      </w:pPr>
+      <w:r>
         <w:rPr>
           <w:rFonts w:ascii="Consolas" w:eastAsia="Times New Roman" w:hAnsi="Consolas" w:cs="Times New Roman"/>
           <w:color w:val="000000"/>
           <w:sz w:val="21"/>
           <w:szCs w:val="21"/>
         </w:rPr>
-      </w:pPr>
-    </w:p>
-    <w:p>
-      <w:pPr>
-        <w:ind w:firstLine="180"/>
-      </w:pPr>
-      <w:r>
+        <w:t xml:space="preserve">           2       0.89      0.93      0.91        59</w:t>
+      </w:r>
+    </w:p>
+    <w:p>
+      <w:pPr>
+        <w:spacing w:before="0" w:after="0" w:line="240" w:lineRule="auto"/>
+        <w:jc w:val="left"/>
         <w:rPr>
           <w:rFonts w:ascii="Consolas" w:eastAsia="Times New Roman" w:hAnsi="Consolas" w:cs="Times New Roman"/>
           <w:color w:val="000000"/>
           <w:sz w:val="21"/>
           <w:szCs w:val="21"/>
         </w:rPr>
+      </w:pPr>
+    </w:p>
+    <w:p>
+      <w:pPr>
+        <w:spacing w:before="0" w:after="0" w:line="240" w:lineRule="auto"/>
+        <w:jc w:val="left"/>
+        <w:rPr>
+          <w:rFonts w:ascii="Consolas" w:eastAsia="Times New Roman" w:hAnsi="Consolas" w:cs="Times New Roman"/>
+          <w:color w:val="000000"/>
+          <w:sz w:val="21"/>
+          <w:szCs w:val="21"/>
+        </w:rPr>
+      </w:pPr>
+      <w:r>
+        <w:rPr>
+          <w:rFonts w:ascii="Consolas" w:eastAsia="Times New Roman" w:hAnsi="Consolas" w:cs="Times New Roman"/>
+          <w:color w:val="000000"/>
+          <w:sz w:val="21"/>
+          <w:szCs w:val="21"/>
+        </w:rPr>
+        <w:t xml:space="preserve">    accuracy                           0.94       190</w:t>
+      </w:r>
+    </w:p>
+    <w:p>
+      <w:pPr>
+        <w:spacing w:before="0" w:after="0" w:line="240" w:lineRule="auto"/>
+        <w:jc w:val="left"/>
+        <w:rPr>
+          <w:rFonts w:ascii="Consolas" w:eastAsia="Times New Roman" w:hAnsi="Consolas" w:cs="Times New Roman"/>
+          <w:color w:val="000000"/>
+          <w:sz w:val="21"/>
+          <w:szCs w:val="21"/>
+        </w:rPr>
+      </w:pPr>
+      <w:r>
+        <w:rPr>
+          <w:rFonts w:ascii="Consolas" w:eastAsia="Times New Roman" w:hAnsi="Consolas" w:cs="Times New Roman"/>
+          <w:color w:val="000000"/>
+          <w:sz w:val="21"/>
+          <w:szCs w:val="21"/>
+        </w:rPr>
+        <w:t xml:space="preserve">   macro avg       0.95      0.96      0.96       190</w:t>
+      </w:r>
+    </w:p>
+    <w:p>
+      <w:pPr>
+        <w:spacing w:before="0" w:after="0" w:line="240" w:lineRule="auto"/>
+        <w:jc w:val="left"/>
+        <w:rPr>
+          <w:rFonts w:ascii="Consolas" w:eastAsia="Times New Roman" w:hAnsi="Consolas" w:cs="Times New Roman"/>
+          <w:color w:val="000000"/>
+          <w:sz w:val="21"/>
+          <w:szCs w:val="21"/>
+        </w:rPr>
+      </w:pPr>
+      <w:r>
+        <w:rPr>
+          <w:rFonts w:ascii="Consolas" w:eastAsia="Times New Roman" w:hAnsi="Consolas" w:cs="Times New Roman"/>
+          <w:color w:val="000000"/>
+          <w:sz w:val="21"/>
+          <w:szCs w:val="21"/>
+        </w:rPr>
+        <w:t>weighted avg       0.94      0.94      0.94       190</w:t>
+      </w:r>
+    </w:p>
+    <w:p>
+      <w:pPr>
+        <w:spacing w:before="0" w:after="0" w:line="240" w:lineRule="auto"/>
+        <w:jc w:val="left"/>
+        <w:rPr>
+          <w:rFonts w:ascii="Consolas" w:eastAsia="Times New Roman" w:hAnsi="Consolas" w:cs="Times New Roman"/>
+          <w:color w:val="000000"/>
+          <w:sz w:val="21"/>
+          <w:szCs w:val="21"/>
+        </w:rPr>
+      </w:pPr>
+    </w:p>
+    <w:p>
+      <w:pPr>
+        <w:ind w:firstLine="180"/>
+      </w:pPr>
+      <w:r>
+        <w:rPr>
+          <w:rFonts w:ascii="Consolas" w:eastAsia="Times New Roman" w:hAnsi="Consolas" w:cs="Times New Roman"/>
+          <w:color w:val="000000"/>
+          <w:sz w:val="21"/>
+          <w:szCs w:val="21"/>
+        </w:rPr>
         <w:t>0.9421052631578948</w:t>
       </w:r>
     </w:p>
@@ -14299,13 +16118,21 @@
         <w:t>result:</w:t>
       </w:r>
       <w:r>
-        <w:t xml:space="preserve">  the accuracy of </w:t>
+        <w:t xml:space="preserve">  the accuracy </w:t>
+      </w:r>
+      <w:proofErr w:type="gramStart"/>
+      <w:r>
+        <w:t xml:space="preserve">of </w:t>
       </w:r>
       <w:r>
         <w:t xml:space="preserve"> </w:t>
       </w:r>
       <w:r>
-        <w:t>RFM: 90% and in this category we have better accuracy w</w:t>
+        <w:t>RFM</w:t>
+      </w:r>
+      <w:proofErr w:type="gramEnd"/>
+      <w:r>
+        <w:t>: 90% and in this category we have better accuracy w</w:t>
       </w:r>
       <w:r>
         <w:t>h</w:t>
@@ -14405,7 +16232,21 @@
         <w:rPr>
           <w:lang w:bidi="fa-IR"/>
         </w:rPr>
-        <w:t xml:space="preserve">and the cross validation is : </w:t>
+        <w:t xml:space="preserve">and the cross validation </w:t>
+      </w:r>
+      <w:proofErr w:type="gramStart"/>
+      <w:r>
+        <w:rPr>
+          <w:lang w:bidi="fa-IR"/>
+        </w:rPr>
+        <w:t>is :</w:t>
+      </w:r>
+      <w:proofErr w:type="gramEnd"/>
+      <w:r>
+        <w:rPr>
+          <w:lang w:bidi="fa-IR"/>
+        </w:rPr>
+        <w:t xml:space="preserve"> </w:t>
       </w:r>
     </w:p>
     <w:p>
@@ -14426,20 +16267,19 @@
           <w:sz w:val="21"/>
           <w:szCs w:val="21"/>
         </w:rPr>
-        <w:t>Cross Validation Scores:  [0.94736842 0.94736842 0.94736842 0.94736842 0.90789474 0.94736842</w:t>
-      </w:r>
-    </w:p>
-    <w:p>
-      <w:pPr>
-        <w:spacing w:before="0" w:after="0" w:line="240" w:lineRule="auto"/>
-        <w:jc w:val="left"/>
+        <w:t>Cross Validation Scores</w:t>
+      </w:r>
+      <w:proofErr w:type="gramStart"/>
+      <w:r>
         <w:rPr>
           <w:rFonts w:ascii="Consolas" w:eastAsia="Times New Roman" w:hAnsi="Consolas" w:cs="Times New Roman"/>
           <w:color w:val="000000"/>
           <w:sz w:val="21"/>
           <w:szCs w:val="21"/>
         </w:rPr>
-      </w:pPr>
+        <w:t>:  [</w:t>
+      </w:r>
+      <w:proofErr w:type="gramEnd"/>
       <w:r>
         <w:rPr>
           <w:rFonts w:ascii="Consolas" w:eastAsia="Times New Roman" w:hAnsi="Consolas" w:cs="Times New Roman"/>
@@ -14447,7 +16287,7 @@
           <w:sz w:val="21"/>
           <w:szCs w:val="21"/>
         </w:rPr>
-        <w:t xml:space="preserve"> 0.93421053 0.85526316 0.97333333 0.93333333]</w:t>
+        <w:t>0.94736842 0.94736842 0.94736842 0.94736842 0.90789474 0.94736842</w:t>
       </w:r>
     </w:p>
     <w:p>
@@ -14468,12 +16308,13 @@
           <w:sz w:val="21"/>
           <w:szCs w:val="21"/>
         </w:rPr>
-        <w:t>Average CV Score:  0.9340877192982455</w:t>
-      </w:r>
-    </w:p>
-    <w:p>
-      <w:pPr>
-        <w:ind w:firstLine="180"/>
+        <w:t xml:space="preserve"> 0.93421053 0.85526316 0.97333333 0.93333333]</w:t>
+      </w:r>
+    </w:p>
+    <w:p>
+      <w:pPr>
+        <w:spacing w:before="0" w:after="0" w:line="240" w:lineRule="auto"/>
+        <w:jc w:val="left"/>
         <w:rPr>
           <w:rFonts w:ascii="Consolas" w:eastAsia="Times New Roman" w:hAnsi="Consolas" w:cs="Times New Roman"/>
           <w:color w:val="000000"/>
@@ -14488,35 +16329,19 @@
           <w:sz w:val="21"/>
           <w:szCs w:val="21"/>
         </w:rPr>
-        <w:t>Number of CV Scores used in Average:  10</w:t>
+        <w:t>Average CV Score:  0.9340877192982455</w:t>
       </w:r>
     </w:p>
     <w:p>
       <w:pPr>
         <w:ind w:firstLine="180"/>
-      </w:pPr>
-    </w:p>
-    <w:p>
-      <w:pPr>
-        <w:shd w:val="clear" w:color="auto" w:fill="FFFFFF"/>
-        <w:spacing w:before="0" w:after="0" w:line="285" w:lineRule="atLeast"/>
-        <w:jc w:val="left"/>
-      </w:pPr>
-      <w:r>
-        <w:t> the average accuracy across the 10 folds is approximately 0.</w:t>
-      </w:r>
-      <w:r>
         <w:rPr>
           <w:rFonts w:ascii="Consolas" w:eastAsia="Times New Roman" w:hAnsi="Consolas" w:cs="Times New Roman"/>
           <w:color w:val="000000"/>
           <w:sz w:val="21"/>
           <w:szCs w:val="21"/>
         </w:rPr>
-        <w:t>9340</w:t>
-      </w:r>
-      <w:r>
-        <w:t xml:space="preserve">, or </w:t>
-      </w:r>
+      </w:pPr>
       <w:r>
         <w:rPr>
           <w:rFonts w:ascii="Consolas" w:eastAsia="Times New Roman" w:hAnsi="Consolas" w:cs="Times New Roman"/>
@@ -14524,7 +16349,30 @@
           <w:sz w:val="21"/>
           <w:szCs w:val="21"/>
         </w:rPr>
-        <w:t>93</w:t>
+        <w:t>Number of CV Scores used in Average:  10</w:t>
+      </w:r>
+    </w:p>
+    <w:p>
+      <w:pPr>
+        <w:ind w:firstLine="180"/>
+      </w:pPr>
+    </w:p>
+    <w:p>
+      <w:pPr>
+        <w:shd w:val="clear" w:color="auto" w:fill="FFFFFF"/>
+        <w:spacing w:before="0" w:after="0" w:line="285" w:lineRule="atLeast"/>
+        <w:jc w:val="left"/>
+      </w:pPr>
+      <w:r>
+        <w:t> </w:t>
+      </w:r>
+      <w:proofErr w:type="gramStart"/>
+      <w:r>
+        <w:t>the</w:t>
+      </w:r>
+      <w:proofErr w:type="gramEnd"/>
+      <w:r>
+        <w:t xml:space="preserve"> average accuracy across the 10 folds is approximately 0.</w:t>
       </w:r>
       <w:r>
         <w:rPr>
@@ -14533,7 +16381,10 @@
           <w:sz w:val="21"/>
           <w:szCs w:val="21"/>
         </w:rPr>
-        <w:t>.</w:t>
+        <w:t>9340</w:t>
+      </w:r>
+      <w:r>
+        <w:t xml:space="preserve">, or </w:t>
       </w:r>
       <w:r>
         <w:rPr>
@@ -14542,95 +16393,113 @@
           <w:sz w:val="21"/>
           <w:szCs w:val="21"/>
         </w:rPr>
-        <w:t>40</w:t>
-      </w:r>
-      <w:r>
-        <w:t>%.</w:t>
-      </w:r>
-    </w:p>
-    <w:p>
-      <w:pPr>
-        <w:shd w:val="clear" w:color="auto" w:fill="FFFFFF"/>
-        <w:spacing w:before="0" w:after="0" w:line="285" w:lineRule="atLeast"/>
-        <w:jc w:val="left"/>
-      </w:pPr>
-      <w:r>
-        <w:t> </w:t>
-      </w:r>
-      <w:r>
-        <w:t>The</w:t>
-      </w:r>
-      <w:r>
-        <w:t xml:space="preserve"> average cross-validation score provides an estimate of the model's performance that is less sensitive to the choice of a particular training/test split, giving you a more robust evaluation </w:t>
-      </w:r>
-      <w:r>
-        <w:t>metric.</w:t>
-      </w:r>
-    </w:p>
-    <w:p>
-      <w:pPr>
-        <w:shd w:val="clear" w:color="auto" w:fill="FFFFFF"/>
-        <w:spacing w:before="0" w:after="0" w:line="285" w:lineRule="atLeast"/>
-        <w:jc w:val="left"/>
-      </w:pPr>
-      <w:r>
-        <w:t>at the end If accuracy increases while the area under the ROC curve (AUC) decreases, it means that there is an improvement in correctly identifying positive samples (True Positives) and a reduction in misclassifying samples from other classes (False Positives). With increased accuracy, the model demonstrates better capability in correctly identifying positive class instances.</w:t>
-      </w:r>
-    </w:p>
-    <w:p>
-      <w:pPr>
-        <w:shd w:val="clear" w:color="auto" w:fill="FFFFFF"/>
-        <w:spacing w:before="0" w:after="0" w:line="285" w:lineRule="atLeast"/>
-        <w:jc w:val="left"/>
-      </w:pPr>
-      <w:r>
-        <w:lastRenderedPageBreak/>
-        <w:t>However, if AUC decreases, it indicates a change in the balance between the True Positive rate and False Positive rate. The model may perform better in detecting positive samples, but it might struggle in reducing False Negatives, which could be crucial in specific applications, depending on the nature of the problem.</w:t>
-      </w:r>
-    </w:p>
-    <w:p>
-      <w:pPr>
-        <w:shd w:val="clear" w:color="auto" w:fill="FFFFFF"/>
-        <w:spacing w:before="0" w:after="0" w:line="285" w:lineRule="atLeast"/>
-        <w:jc w:val="left"/>
-      </w:pPr>
-      <w:r>
-        <w:t xml:space="preserve">In general, an increase in AUC signifies an improvement in the model's ability to differentiate between classes, while an increase in accuracy indicates an overall enhancement in the model's ability to correctly identify instances. </w:t>
-      </w:r>
-    </w:p>
-    <w:p>
-      <w:pPr>
-        <w:ind w:firstLine="180"/>
-        <w:rPr>
-          <w:rtl/>
-          <w:lang w:bidi="fa-IR"/>
-        </w:rPr>
-      </w:pPr>
-    </w:p>
-    <w:p>
-      <w:pPr>
-        <w:pStyle w:val="Heading1"/>
-      </w:pPr>
-      <w:bookmarkStart w:id="20" w:name="_Toc152975582"/>
-      <w:r>
-        <w:t xml:space="preserve">Results and </w:t>
-      </w:r>
-      <w:r>
-        <w:t>Conclusions</w:t>
-      </w:r>
-      <w:bookmarkEnd w:id="20"/>
-    </w:p>
-    <w:p>
-      <w:pPr>
-        <w:shd w:val="clear" w:color="auto" w:fill="FFFFFF"/>
-        <w:spacing w:before="0" w:after="0" w:line="285" w:lineRule="atLeast"/>
-        <w:jc w:val="left"/>
+        <w:t>93</w:t>
+      </w:r>
+      <w:r>
         <w:rPr>
           <w:rFonts w:ascii="Consolas" w:eastAsia="Times New Roman" w:hAnsi="Consolas" w:cs="Times New Roman"/>
           <w:color w:val="000000"/>
           <w:sz w:val="21"/>
           <w:szCs w:val="21"/>
         </w:rPr>
+        <w:t>.</w:t>
+      </w:r>
+      <w:r>
+        <w:rPr>
+          <w:rFonts w:ascii="Consolas" w:eastAsia="Times New Roman" w:hAnsi="Consolas" w:cs="Times New Roman"/>
+          <w:color w:val="000000"/>
+          <w:sz w:val="21"/>
+          <w:szCs w:val="21"/>
+        </w:rPr>
+        <w:t>40</w:t>
+      </w:r>
+      <w:r>
+        <w:t>%.</w:t>
+      </w:r>
+    </w:p>
+    <w:p>
+      <w:pPr>
+        <w:shd w:val="clear" w:color="auto" w:fill="FFFFFF"/>
+        <w:spacing w:before="0" w:after="0" w:line="285" w:lineRule="atLeast"/>
+        <w:jc w:val="left"/>
+      </w:pPr>
+      <w:r>
+        <w:t> </w:t>
+      </w:r>
+      <w:r>
+        <w:t>The</w:t>
+      </w:r>
+      <w:r>
+        <w:t xml:space="preserve"> average cross-validation score provides an estimate of the model's performance that is less sensitive to the choice of a particular training/test split, giving you a more robust evaluation </w:t>
+      </w:r>
+      <w:r>
+        <w:t>metric.</w:t>
+      </w:r>
+    </w:p>
+    <w:p>
+      <w:pPr>
+        <w:shd w:val="clear" w:color="auto" w:fill="FFFFFF"/>
+        <w:spacing w:before="0" w:after="0" w:line="285" w:lineRule="atLeast"/>
+        <w:jc w:val="left"/>
+      </w:pPr>
+      <w:r>
+        <w:t>at the end If accuracy increases while the area under the ROC curve (AUC) decreases, it means that there is an improvement in correctly identifying positive samples (True Positives) and a reduction in misclassifying samples from other classes (False Positives). With increased accuracy, the model demonstrates better capability in correctly identifying positive class instances.</w:t>
+      </w:r>
+    </w:p>
+    <w:p>
+      <w:pPr>
+        <w:shd w:val="clear" w:color="auto" w:fill="FFFFFF"/>
+        <w:spacing w:before="0" w:after="0" w:line="285" w:lineRule="atLeast"/>
+        <w:jc w:val="left"/>
+      </w:pPr>
+      <w:r>
+        <w:lastRenderedPageBreak/>
+        <w:t>However, if AUC decreases, it indicates a change in the balance between the True Positive rate and False Positive rate. The model may perform better in detecting positive samples, but it might struggle in reducing False Negatives, which could be crucial in specific applications, depending on the nature of the problem.</w:t>
+      </w:r>
+    </w:p>
+    <w:p>
+      <w:pPr>
+        <w:shd w:val="clear" w:color="auto" w:fill="FFFFFF"/>
+        <w:spacing w:before="0" w:after="0" w:line="285" w:lineRule="atLeast"/>
+        <w:jc w:val="left"/>
+      </w:pPr>
+      <w:r>
+        <w:t xml:space="preserve">In general, an increase in AUC signifies an improvement in the model's ability to differentiate between classes, while an increase in accuracy indicates an overall enhancement in the model's ability to correctly identify instances. </w:t>
+      </w:r>
+    </w:p>
+    <w:p>
+      <w:pPr>
+        <w:ind w:firstLine="180"/>
+        <w:rPr>
+          <w:rtl/>
+          <w:lang w:bidi="fa-IR"/>
+        </w:rPr>
+      </w:pPr>
+    </w:p>
+    <w:p>
+      <w:pPr>
+        <w:pStyle w:val="Heading1"/>
+      </w:pPr>
+      <w:bookmarkStart w:id="20" w:name="_Toc152975582"/>
+      <w:r>
+        <w:t xml:space="preserve">Results and </w:t>
+      </w:r>
+      <w:r>
+        <w:t>Conclusions</w:t>
+      </w:r>
+      <w:bookmarkEnd w:id="20"/>
+    </w:p>
+    <w:p>
+      <w:pPr>
+        <w:shd w:val="clear" w:color="auto" w:fill="FFFFFF"/>
+        <w:spacing w:before="0" w:after="0" w:line="285" w:lineRule="atLeast"/>
+        <w:jc w:val="left"/>
+        <w:rPr>
+          <w:rFonts w:ascii="Consolas" w:eastAsia="Times New Roman" w:hAnsi="Consolas" w:cs="Times New Roman"/>
+          <w:color w:val="000000"/>
+          <w:sz w:val="21"/>
+          <w:szCs w:val="21"/>
+        </w:rPr>
       </w:pPr>
       <w:bookmarkStart w:id="21" w:name="_Toc152975583"/>
       <w:r>
@@ -14640,13 +16509,7 @@
         <w:t>y</w:t>
       </w:r>
       <w:r>
-        <w:t xml:space="preserve"> the best feature in this data set after with visualization founding the outliers for dropping the data set , for using the model we have a integer and the data in G1.math is Discontinuous so we use the classification but the category of the data is range of 1 to zero so by correlation low between the target and the other feature is it </w:t>
-      </w:r>
-      <w:r>
-        <w:t>hard</w:t>
-      </w:r>
-      <w:r>
-        <w:t xml:space="preserve"> to access the high accuracy and we have the 84 % and for better accuracy we drop some columns and check it again , in task 2 we have the 3 category of the grade. categorizing the data for better accuracy 93 and found the best feature for</w:t>
+        <w:t xml:space="preserve"> the best feature in this data set after with visualization founding the outliers for dropping the data set , for using the model we have a integer and the data in G1.math is Discontinuous so we use the classification but the category of the data is range of 1 to zero so by correlation low between the target and the other feature is it hard to access the high accuracy and we have the 84 % and for better accuracy we drop some columns and check it again , in task 2 we have the 3 category of the grade. categorizing the data for better accuracy 93 and found the best feature for</w:t>
       </w:r>
       <w:r>
         <w:rPr>
@@ -14711,8 +16574,17 @@
           <w:rFonts w:ascii="CMTT10" w:hAnsi="CMTT10" w:cs="CMTT10"/>
           <w:sz w:val="22"/>
         </w:rPr>
-        <w:t>beginner-guide-to-build-compare-and-evaluate-machine-learning-models-in-under-10-minutes-19a6781830de</w:t>
-      </w:r>
+        <w:t>beginner-guide-to-build-compare-and-evaluate-machine-learning-models-in-under-10-minutes-</w:t>
+      </w:r>
+      <w:proofErr w:type="gramStart"/>
+      <w:r>
+        <w:rPr>
+          <w:rFonts w:ascii="CMTT10" w:hAnsi="CMTT10" w:cs="CMTT10"/>
+          <w:sz w:val="22"/>
+        </w:rPr>
+        <w:t>19a6781830de</w:t>
+      </w:r>
+      <w:proofErr w:type="gramEnd"/>
     </w:p>
     <w:p>
       <w:pPr>
